--- a/03_diploma_docs/pzpips-18-1-skydanenko-dmytro-report.docx
+++ b/03_diploma_docs/pzpips-18-1-skydanenko-dmytro-report.docx
@@ -10827,12 +10827,7 @@
         </w:rPr>
       </w:pPr>
       <w:r>
-        <w:t>За тим же самим принципом створимо табл</w:t>
-      </w:r>
-      <w:bookmarkStart w:id="15" w:name="_GoBack"/>
-      <w:bookmarkEnd w:id="15"/>
-      <w:r>
-        <w:t>ицю сертифікатів</w:t>
+        <w:t>За тим же самим принципом створимо таблицю сертифікатів</w:t>
       </w:r>
       <w:r>
         <w:rPr>
@@ -10934,7 +10929,7 @@
       <w:pPr>
         <w:pStyle w:val="Heading2"/>
       </w:pPr>
-      <w:bookmarkStart w:id="16" w:name="_Toc41939449"/>
+      <w:bookmarkStart w:id="15" w:name="_Toc41939449"/>
       <w:r>
         <w:rPr>
           <w:lang w:val="lt-LT"/>
@@ -10947,104 +10942,397 @@
       <w:r>
         <w:t>Створення дизайну системи</w:t>
       </w:r>
+      <w:bookmarkEnd w:id="15"/>
+      <w:r>
+        <w:t xml:space="preserve"> </w:t>
+      </w:r>
+    </w:p>
+    <w:p>
+      <w:pPr>
+        <w:rPr>
+          <w:lang w:val="ru-RU"/>
+        </w:rPr>
+      </w:pPr>
+    </w:p>
+    <w:p>
+      <w:pPr>
+        <w:rPr>
+          <w:lang w:val="ru-RU"/>
+        </w:rPr>
+      </w:pPr>
+    </w:p>
+    <w:p>
+      <w:r>
+        <w:t>Інтерфейс користувача повинен бути чутливим (</w:t>
+      </w:r>
+      <w:r>
+        <w:rPr>
+          <w:lang w:val="lt-LT"/>
+        </w:rPr>
+        <w:t>responsi</w:t>
+      </w:r>
+      <w:r>
+        <w:rPr>
+          <w:lang w:val="lt-LT"/>
+        </w:rPr>
+        <w:t>ve</w:t>
+      </w:r>
+      <w:r>
+        <w:t>), надавати максимально можливий обсяг для робочого простору, бути спокійним (не перевантажувати погляд) та обов’язково бути інтуїтивно зрозумілим. Саме тому була обрана класична компоновка, яку можна зустріти в настільних додатках та системах:</w:t>
+      </w:r>
+      <w:r>
+        <w:t xml:space="preserve"> колонка інструментів зліва та велике робоче поле правіше від нього.</w:t>
+      </w:r>
+    </w:p>
+    <w:p/>
+    <w:p>
+      <w:pPr>
+        <w:ind w:firstLine="0"/>
+        <w:jc w:val="center"/>
+        <w:rPr>
+          <w:lang w:val="lt-LT"/>
+        </w:rPr>
+      </w:pPr>
+      <w:r>
+        <w:rPr>
+          <w:noProof/>
+        </w:rPr>
+        <w:drawing>
+          <wp:inline distT="0" distB="0" distL="0" distR="0" wp14:anchorId="4CC6356E" wp14:editId="0EC6BAB9">
+            <wp:extent cx="5343525" cy="3931296"/>
+            <wp:effectExtent l="0" t="0" r="0" b="0"/>
+            <wp:docPr id="13" name="Picture 13"/>
+            <wp:cNvGraphicFramePr>
+              <a:graphicFrameLocks xmlns:a="http://schemas.openxmlformats.org/drawingml/2006/main" noChangeAspect="1"/>
+            </wp:cNvGraphicFramePr>
+            <a:graphic xmlns:a="http://schemas.openxmlformats.org/drawingml/2006/main">
+              <a:graphicData uri="http://schemas.openxmlformats.org/drawingml/2006/picture">
+                <pic:pic xmlns:pic="http://schemas.openxmlformats.org/drawingml/2006/picture">
+                  <pic:nvPicPr>
+                    <pic:cNvPr id="1" name=""/>
+                    <pic:cNvPicPr/>
+                  </pic:nvPicPr>
+                  <pic:blipFill>
+                    <a:blip r:embed="rId23"/>
+                    <a:stretch>
+                      <a:fillRect/>
+                    </a:stretch>
+                  </pic:blipFill>
+                  <pic:spPr>
+                    <a:xfrm>
+                      <a:off x="0" y="0"/>
+                      <a:ext cx="5364260" cy="3946551"/>
+                    </a:xfrm>
+                    <a:prstGeom prst="rect">
+                      <a:avLst/>
+                    </a:prstGeom>
+                  </pic:spPr>
+                </pic:pic>
+              </a:graphicData>
+            </a:graphic>
+          </wp:inline>
+        </w:drawing>
+      </w:r>
+    </w:p>
+    <w:p>
+      <w:pPr>
+        <w:ind w:firstLine="0"/>
+        <w:jc w:val="center"/>
+      </w:pPr>
+      <w:r>
+        <w:t xml:space="preserve">Рисунок </w:t>
+      </w:r>
+      <w:r>
+        <w:t>4.9</w:t>
+      </w:r>
+      <w:r>
+        <w:t xml:space="preserve"> – компоновка макету додатку</w:t>
+      </w:r>
+    </w:p>
+    <w:p>
+      <w:pPr>
+        <w:ind w:firstLine="0"/>
+      </w:pPr>
+    </w:p>
+    <w:p>
+      <w:r>
+        <w:t>Розробка якісного з точки зору UX/UI дизайн</w:t>
+      </w:r>
+      <w:r>
+        <w:t>у</w:t>
+      </w:r>
+      <w:r>
+        <w:t xml:space="preserve"> передбачено на другому </w:t>
+      </w:r>
+      <w:proofErr w:type="spellStart"/>
+      <w:r>
+        <w:t>спрінті</w:t>
+      </w:r>
+      <w:proofErr w:type="spellEnd"/>
+      <w:r>
+        <w:t xml:space="preserve">, коли буде створюватись кабінет клієнта та реалізовуватись можливість </w:t>
+      </w:r>
+      <w:r>
+        <w:lastRenderedPageBreak/>
+        <w:t xml:space="preserve">самому користувачу оформлювати та направляти на розгляд, а також слідкувати за етапами вирішення рекламації. </w:t>
+      </w:r>
+      <w:r>
+        <w:t xml:space="preserve">Скетчі дизайну проекту наведені </w:t>
+      </w:r>
+      <w:r>
+        <w:t>в</w:t>
+      </w:r>
+      <w:r>
+        <w:t xml:space="preserve"> додатку Б.</w:t>
+      </w:r>
+    </w:p>
+    <w:p>
+      <w:pPr>
+        <w:rPr>
+          <w:lang w:val="lt-LT"/>
+        </w:rPr>
+      </w:pPr>
+      <w:r>
+        <w:t xml:space="preserve">Під час першого </w:t>
+      </w:r>
+      <w:proofErr w:type="spellStart"/>
+      <w:r>
+        <w:t>спрінту</w:t>
+      </w:r>
+      <w:proofErr w:type="spellEnd"/>
+      <w:r>
+        <w:t xml:space="preserve"> буде реалізовано тільки </w:t>
+      </w:r>
+      <w:r>
+        <w:t xml:space="preserve">базовий </w:t>
+      </w:r>
+      <w:r>
+        <w:t>інтерфейс взаємодії співробітників на базі фреймворку-бібліотеки Bootstrap</w:t>
+      </w:r>
+      <w:r>
+        <w:t xml:space="preserve"> [</w:t>
+      </w:r>
+      <w:r>
+        <w:rPr>
+          <w:lang w:val="lt-LT"/>
+        </w:rPr>
+        <w:t>1</w:t>
+      </w:r>
+      <w:r>
+        <w:rPr>
+          <w:lang w:val="ru-UA"/>
+        </w:rPr>
+        <w:t>1</w:t>
+      </w:r>
+      <w:r>
+        <w:t>]</w:t>
+      </w:r>
+      <w:r>
+        <w:t xml:space="preserve"> (яка підключається в якості </w:t>
+      </w:r>
+      <w:r>
+        <w:rPr>
+          <w:lang w:val="lt-LT"/>
+        </w:rPr>
+        <w:t>NuGet </w:t>
+      </w:r>
+      <w:r>
+        <w:t>пакету до проекту)</w:t>
+      </w:r>
+      <w:r>
+        <w:t xml:space="preserve">, </w:t>
+      </w:r>
+      <w:r>
+        <w:t>а також</w:t>
+      </w:r>
+      <w:r>
+        <w:t xml:space="preserve"> за допомоги </w:t>
+      </w:r>
+      <w:r>
+        <w:t>таких засобів розробки для фронт-</w:t>
+      </w:r>
+      <w:proofErr w:type="spellStart"/>
+      <w:r>
+        <w:t>енду</w:t>
+      </w:r>
+      <w:proofErr w:type="spellEnd"/>
+      <w:r>
+        <w:t xml:space="preserve">, як </w:t>
+      </w:r>
+      <w:r>
+        <w:t xml:space="preserve">пре-процесору таблиць стилів </w:t>
+      </w:r>
+      <w:r>
+        <w:rPr>
+          <w:lang w:val="lt-LT"/>
+        </w:rPr>
+        <w:t xml:space="preserve">SCSS/Sass, </w:t>
+      </w:r>
+      <w:r>
+        <w:t xml:space="preserve">пре-процесору розмітки </w:t>
+      </w:r>
+      <w:r>
+        <w:rPr>
+          <w:lang w:val="lt-LT"/>
+        </w:rPr>
+        <w:t xml:space="preserve">Pug.js </w:t>
+      </w:r>
+      <w:r>
+        <w:t xml:space="preserve">та </w:t>
+      </w:r>
+      <w:proofErr w:type="spellStart"/>
+      <w:r>
+        <w:t>таск</w:t>
+      </w:r>
+      <w:proofErr w:type="spellEnd"/>
+      <w:r>
+        <w:t xml:space="preserve">-менеджеру </w:t>
+      </w:r>
+      <w:r>
+        <w:rPr>
+          <w:lang w:val="lt-LT"/>
+        </w:rPr>
+        <w:t>Gulp.js</w:t>
+      </w:r>
+      <w:r>
+        <w:t>, який інтерпретує код пре-процесорів, об’єднує модульні файли, мінімізує код та готує скомпільовані файли до публікації</w:t>
+      </w:r>
+      <w:r>
+        <w:rPr>
+          <w:lang w:val="lt-LT"/>
+        </w:rPr>
+        <w:t>.</w:t>
+      </w:r>
+    </w:p>
+    <w:p>
+      <w:r>
+        <w:t xml:space="preserve">На даному етапі макет системи створено за допомогою </w:t>
+      </w:r>
+      <w:proofErr w:type="spellStart"/>
+      <w:r>
+        <w:t>флекс</w:t>
+      </w:r>
+      <w:proofErr w:type="spellEnd"/>
+      <w:r>
+        <w:t>-боксів (</w:t>
+      </w:r>
+      <w:r>
+        <w:rPr>
+          <w:lang w:val="lt-LT"/>
+        </w:rPr>
+        <w:t>flexbox</w:t>
+      </w:r>
+      <w:r>
+        <w:t xml:space="preserve">), але в подальшому основний каркас системи та структури, відповідні за компоновку відносно параметрів екрану пристрою, було б доцільно зробити за допомогою </w:t>
+      </w:r>
+      <w:r>
+        <w:rPr>
+          <w:lang w:val="lt-LT"/>
+        </w:rPr>
+        <w:t>CSS Grid</w:t>
+      </w:r>
+      <w:r>
+        <w:t xml:space="preserve">. Однак, елементи навігації та відображення сутностей в робочому полі доцільно залишити в реалізації </w:t>
+      </w:r>
+      <w:r>
+        <w:rPr>
+          <w:lang w:val="lt-LT"/>
+        </w:rPr>
+        <w:t>flexbox </w:t>
+      </w:r>
+      <w:r>
+        <w:t xml:space="preserve">через дуже корисні в цьому випадку властивості </w:t>
+      </w:r>
+      <w:r>
+        <w:t>“</w:t>
+      </w:r>
+      <w:r>
+        <w:rPr>
+          <w:lang w:val="en-US"/>
+        </w:rPr>
+        <w:t>flex</w:t>
+      </w:r>
+      <w:r>
+        <w:t>-</w:t>
+      </w:r>
+      <w:r>
+        <w:rPr>
+          <w:lang w:val="en-US"/>
+        </w:rPr>
+        <w:t>grow</w:t>
+      </w:r>
+      <w:r>
+        <w:t>”, “</w:t>
+      </w:r>
+      <w:r>
+        <w:rPr>
+          <w:lang w:val="en-US"/>
+        </w:rPr>
+        <w:t>flex</w:t>
+      </w:r>
+      <w:r>
+        <w:t>-</w:t>
+      </w:r>
+      <w:r>
+        <w:rPr>
+          <w:lang w:val="en-US"/>
+        </w:rPr>
+        <w:t>wrap</w:t>
+      </w:r>
+      <w:r>
+        <w:t>”, “</w:t>
+      </w:r>
+      <w:r>
+        <w:rPr>
+          <w:lang w:val="en-US"/>
+        </w:rPr>
+        <w:t>flex</w:t>
+      </w:r>
+      <w:r>
+        <w:t>-</w:t>
+      </w:r>
+      <w:r>
+        <w:rPr>
+          <w:lang w:val="en-US"/>
+        </w:rPr>
+        <w:t>shrink</w:t>
+      </w:r>
+      <w:r>
+        <w:t>”</w:t>
+      </w:r>
+      <w:r>
+        <w:t xml:space="preserve"> та ін.</w:t>
+      </w:r>
+    </w:p>
+    <w:p>
+      <w:r>
+        <w:br w:type="page"/>
+      </w:r>
+    </w:p>
+    <w:p>
+      <w:pPr>
+        <w:pStyle w:val="Heading1"/>
+      </w:pPr>
+      <w:r>
+        <w:lastRenderedPageBreak/>
+        <w:t>4 Опис прийнятих програмних рішень</w:t>
+      </w:r>
+    </w:p>
+    <w:p>
+      <w:pPr>
+        <w:pStyle w:val="Heading2"/>
+      </w:pPr>
+      <w:r>
+        <w:t>4.1 Загальні відомості</w:t>
+      </w:r>
+    </w:p>
+    <w:p/>
+    <w:p>
+      <w:r>
+        <w:t>Текст ні про що</w:t>
+      </w:r>
+      <w:bookmarkStart w:id="16" w:name="_GoBack"/>
       <w:bookmarkEnd w:id="16"/>
-      <w:r>
-        <w:t xml:space="preserve"> </w:t>
-      </w:r>
-    </w:p>
-    <w:p>
-      <w:pPr>
-        <w:rPr>
-          <w:lang w:val="ru-RU"/>
-        </w:rPr>
-      </w:pPr>
-    </w:p>
-    <w:p>
-      <w:pPr>
-        <w:rPr>
-          <w:lang w:val="ru-RU"/>
-        </w:rPr>
-      </w:pPr>
-    </w:p>
-    <w:p>
-      <w:r>
-        <w:t>Розробка якісного з точки зору UX/UI дизайн</w:t>
-      </w:r>
-      <w:r>
-        <w:t>у</w:t>
-      </w:r>
-      <w:r>
-        <w:t xml:space="preserve"> передбачено на другому </w:t>
-      </w:r>
-      <w:proofErr w:type="spellStart"/>
-      <w:r>
-        <w:t>спрінті</w:t>
-      </w:r>
-      <w:proofErr w:type="spellEnd"/>
-      <w:r>
-        <w:t xml:space="preserve">, коли буде створюватись кабінет клієнта та реалізовуватись можливість самому користувачу оформлювати та направляти на розгляд, а також слідкувати за етапами вирішення рекламації. </w:t>
-      </w:r>
-      <w:r>
-        <w:t xml:space="preserve">Скетчі дизайну проекту наведені </w:t>
-      </w:r>
-      <w:r>
-        <w:t>в</w:t>
-      </w:r>
-      <w:r>
-        <w:t xml:space="preserve"> додатку Б.</w:t>
-      </w:r>
-    </w:p>
-    <w:p>
-      <w:r>
-        <w:t xml:space="preserve">Під час першого </w:t>
-      </w:r>
-      <w:proofErr w:type="spellStart"/>
-      <w:r>
-        <w:t>спрінту</w:t>
-      </w:r>
-      <w:proofErr w:type="spellEnd"/>
-      <w:r>
-        <w:t xml:space="preserve"> буде реалізовано тільки </w:t>
-      </w:r>
-      <w:r>
-        <w:t xml:space="preserve">базовий </w:t>
-      </w:r>
-      <w:r>
-        <w:t>інтерфейс взаємодії співробітників на базі фреймворку-бібліотеки Bootstrap</w:t>
-      </w:r>
-      <w:r>
-        <w:t xml:space="preserve"> [</w:t>
-      </w:r>
-      <w:r>
-        <w:rPr>
-          <w:lang w:val="lt-LT"/>
-        </w:rPr>
-        <w:t>1</w:t>
-      </w:r>
-      <w:r>
-        <w:rPr>
-          <w:lang w:val="ru-UA"/>
-        </w:rPr>
-        <w:t>1</w:t>
-      </w:r>
-      <w:r>
-        <w:t>]</w:t>
-      </w:r>
-      <w:r>
-        <w:t xml:space="preserve"> (яка підключається в якості </w:t>
-      </w:r>
-      <w:r>
-        <w:rPr>
-          <w:lang w:val="lt-LT"/>
-        </w:rPr>
-        <w:t>NuGet </w:t>
-      </w:r>
-      <w:r>
-        <w:t>пакету до проекту)</w:t>
-      </w:r>
-      <w:r>
-        <w:t>.</w:t>
-      </w:r>
     </w:p>
     <w:p>
       <w:pPr>
@@ -11223,7 +11511,7 @@
         </w:rPr>
         <w:t xml:space="preserve">: </w:t>
       </w:r>
-      <w:hyperlink r:id="rId23" w:history="1">
+      <w:hyperlink r:id="rId24" w:history="1">
         <w:r>
           <w:rPr>
             <w:rStyle w:val="Hyperlink"/>
@@ -11455,7 +11743,7 @@
         </w:rPr>
         <w:t xml:space="preserve">: </w:t>
       </w:r>
-      <w:hyperlink r:id="rId24" w:history="1">
+      <w:hyperlink r:id="rId25" w:history="1">
         <w:r>
           <w:rPr>
             <w:rStyle w:val="Hyperlink"/>
@@ -11674,7 +11962,7 @@
         </w:rPr>
         <w:t xml:space="preserve">: </w:t>
       </w:r>
-      <w:hyperlink r:id="rId25" w:history="1">
+      <w:hyperlink r:id="rId26" w:history="1">
         <w:r>
           <w:rPr>
             <w:rStyle w:val="Hyperlink"/>
@@ -11911,7 +12199,7 @@
         </w:rPr>
         <w:t xml:space="preserve">URL: </w:t>
       </w:r>
-      <w:hyperlink r:id="rId26" w:history="1">
+      <w:hyperlink r:id="rId27" w:history="1">
         <w:r>
           <w:rPr>
             <w:rStyle w:val="Hyperlink"/>
@@ -12079,7 +12367,7 @@
         </w:rPr>
         <w:t xml:space="preserve">: </w:t>
       </w:r>
-      <w:hyperlink r:id="rId27" w:history="1">
+      <w:hyperlink r:id="rId28" w:history="1">
         <w:r>
           <w:rPr>
             <w:rStyle w:val="Hyperlink"/>
@@ -12167,7 +12455,7 @@
         </w:rPr>
         <w:t xml:space="preserve">URL: </w:t>
       </w:r>
-      <w:hyperlink r:id="rId28" w:history="1">
+      <w:hyperlink r:id="rId29" w:history="1">
         <w:r>
           <w:rPr>
             <w:rStyle w:val="Hyperlink"/>
@@ -12243,7 +12531,7 @@
         </w:rPr>
         <w:t xml:space="preserve">URL: </w:t>
       </w:r>
-      <w:hyperlink r:id="rId29" w:history="1">
+      <w:hyperlink r:id="rId30" w:history="1">
         <w:r>
           <w:rPr>
             <w:rStyle w:val="Hyperlink"/>
@@ -12301,7 +12589,7 @@
         </w:rPr>
         <w:t xml:space="preserve">URL: </w:t>
       </w:r>
-      <w:hyperlink r:id="rId30" w:history="1">
+      <w:hyperlink r:id="rId31" w:history="1">
         <w:r>
           <w:rPr>
             <w:rStyle w:val="Hyperlink"/>
@@ -12386,7 +12674,7 @@
         </w:rPr>
         <w:t xml:space="preserve">: </w:t>
       </w:r>
-      <w:hyperlink r:id="rId31" w:history="1">
+      <w:hyperlink r:id="rId32" w:history="1">
         <w:r>
           <w:rPr>
             <w:rStyle w:val="Hyperlink"/>
@@ -12668,7 +12956,7 @@
       <w:r>
         <w:t xml:space="preserve">: </w:t>
       </w:r>
-      <w:hyperlink r:id="rId32" w:history="1">
+      <w:hyperlink r:id="rId33" w:history="1">
         <w:r>
           <w:rPr>
             <w:rStyle w:val="Hyperlink"/>
@@ -12928,7 +13216,7 @@
                     <pic:cNvPicPr/>
                   </pic:nvPicPr>
                   <pic:blipFill>
-                    <a:blip r:embed="rId33">
+                    <a:blip r:embed="rId34">
                       <a:extLst>
                         <a:ext uri="{28A0092B-C50C-407E-A947-70E740481C1C}">
                           <a14:useLocalDpi xmlns:a14="http://schemas.microsoft.com/office/drawing/2010/main" val="0"/>
@@ -13245,7 +13533,7 @@
                     <pic:cNvPicPr/>
                   </pic:nvPicPr>
                   <pic:blipFill>
-                    <a:blip r:embed="rId34">
+                    <a:blip r:embed="rId35">
                       <a:extLst>
                         <a:ext uri="{28A0092B-C50C-407E-A947-70E740481C1C}">
                           <a14:useLocalDpi xmlns:a14="http://schemas.microsoft.com/office/drawing/2010/main" val="0"/>
@@ -13318,7 +13606,7 @@
                     <pic:cNvPicPr/>
                   </pic:nvPicPr>
                   <pic:blipFill>
-                    <a:blip r:embed="rId35">
+                    <a:blip r:embed="rId36">
                       <a:extLst>
                         <a:ext uri="{28A0092B-C50C-407E-A947-70E740481C1C}">
                           <a14:useLocalDpi xmlns:a14="http://schemas.microsoft.com/office/drawing/2010/main" val="0"/>
@@ -13391,7 +13679,7 @@
                     <pic:cNvPicPr/>
                   </pic:nvPicPr>
                   <pic:blipFill>
-                    <a:blip r:embed="rId36">
+                    <a:blip r:embed="rId37">
                       <a:extLst>
                         <a:ext uri="{28A0092B-C50C-407E-A947-70E740481C1C}">
                           <a14:useLocalDpi xmlns:a14="http://schemas.microsoft.com/office/drawing/2010/main" val="0"/>
@@ -13469,7 +13757,7 @@
                     <pic:cNvPicPr/>
                   </pic:nvPicPr>
                   <pic:blipFill>
-                    <a:blip r:embed="rId37">
+                    <a:blip r:embed="rId38">
                       <a:extLst>
                         <a:ext uri="{28A0092B-C50C-407E-A947-70E740481C1C}">
                           <a14:useLocalDpi xmlns:a14="http://schemas.microsoft.com/office/drawing/2010/main" val="0"/>
@@ -13536,7 +13824,7 @@
       </w:pPr>
     </w:p>
     <w:sectPr>
-      <w:headerReference w:type="default" r:id="rId38"/>
+      <w:headerReference w:type="default" r:id="rId39"/>
       <w:pgSz w:w="11906" w:h="16838"/>
       <w:pgMar w:top="1134" w:right="567" w:bottom="1134" w:left="567" w:header="567" w:footer="709" w:gutter="851"/>
       <w:pgNumType w:start="1"/>
@@ -15528,7 +15816,7 @@
 </file>
 
 <file path=customXml/itemProps1.xml><?xml version="1.0" encoding="utf-8"?>
-<ds:datastoreItem xmlns:ds="http://schemas.openxmlformats.org/officeDocument/2006/customXml" ds:itemID="{A9DB7781-E9B8-476F-9CB3-CB58B2BEEBB4}">
+<ds:datastoreItem xmlns:ds="http://schemas.openxmlformats.org/officeDocument/2006/customXml" ds:itemID="{C9EF7650-C07C-4ABB-90C5-9EC79FC0F34E}">
   <ds:schemaRefs>
     <ds:schemaRef ds:uri="http://schemas.openxmlformats.org/officeDocument/2006/bibliography"/>
   </ds:schemaRefs>

--- a/03_diploma_docs/pzpips-18-1-skydanenko-dmytro-report.docx
+++ b/03_diploma_docs/pzpips-18-1-skydanenko-dmytro-report.docx
@@ -10978,10 +10978,7 @@
         <w:t>ve</w:t>
       </w:r>
       <w:r>
-        <w:t>), надавати максимально можливий обсяг для робочого простору, бути спокійним (не перевантажувати погляд) та обов’язково бути інтуїтивно зрозумілим. Саме тому була обрана класична компоновка, яку можна зустріти в настільних додатках та системах:</w:t>
-      </w:r>
-      <w:r>
-        <w:t xml:space="preserve"> колонка інструментів зліва та велике робоче поле правіше від нього.</w:t>
+        <w:t>), надавати максимально можливий обсяг для робочого простору, бути спокійним (не перевантажувати погляд) та обов’язково бути інтуїтивно зрозумілим. Саме тому була обрана класична компоновка, яку можна зустріти в настільних додатках та системах: колонка інструментів зліва та велике робоче поле правіше від нього.</w:t>
       </w:r>
     </w:p>
     <w:p/>
@@ -11329,7 +11326,7791 @@
     <w:p/>
     <w:p>
       <w:r>
-        <w:t>Текст ні про що</w:t>
+        <w:t xml:space="preserve">Програмний продукт в цілому створений для </w:t>
+      </w:r>
+      <w:r>
+        <w:t>автоматизації завдань та збільшення комфорту користувача, також для зниження виміг вхідного порогу для користувачів. Гарна система та, якою можна користуватися, не замислюючись над особливостями специфічного програмного оточення, над інтерфейсом чи «точкою входу» для користувача. Вона повинна бути простою в сприйнятті, доступною будь-де та будь-коли та не вимагати чогось специфічного від користувача.</w:t>
+      </w:r>
+    </w:p>
+    <w:p/>
+    <w:p>
+      <w:pPr>
+        <w:pStyle w:val="Heading2"/>
+      </w:pPr>
+      <w:r>
+        <w:rPr>
+          <w:lang w:val="pl-PL"/>
+        </w:rPr>
+        <w:t xml:space="preserve">4.2 </w:t>
+      </w:r>
+      <w:r>
+        <w:t>опис прийнятих програмних рішень</w:t>
+      </w:r>
+    </w:p>
+    <w:p/>
+    <w:p>
+      <w:r>
+        <w:t xml:space="preserve">Система має клієнт-серверний вигляд, при чому клієнт – «тонкий», на основі </w:t>
+      </w:r>
+      <w:r>
+        <w:rPr>
+          <w:lang w:val="lt-LT"/>
+        </w:rPr>
+        <w:t>HTML5</w:t>
+      </w:r>
+      <w:r>
+        <w:t xml:space="preserve"> та </w:t>
+      </w:r>
+      <w:r>
+        <w:rPr>
+          <w:lang w:val="lt-LT"/>
+        </w:rPr>
+        <w:t>CSS3</w:t>
+      </w:r>
+      <w:r>
+        <w:t xml:space="preserve"> з додаванням за необхідності </w:t>
+      </w:r>
+      <w:r>
+        <w:rPr>
+          <w:lang w:val="pl-PL"/>
+        </w:rPr>
+        <w:t>ES</w:t>
+      </w:r>
+      <w:r>
+        <w:t>5</w:t>
+      </w:r>
+      <w:r>
+        <w:t xml:space="preserve"> (в крайньому випадку – </w:t>
+      </w:r>
+      <w:r>
+        <w:rPr>
+          <w:lang w:val="lt-LT"/>
+        </w:rPr>
+        <w:t>ES6 + Babel)</w:t>
+      </w:r>
+      <w:r>
+        <w:t>.</w:t>
+      </w:r>
+      <w:r>
+        <w:rPr>
+          <w:lang w:val="lt-LT"/>
+        </w:rPr>
+        <w:t xml:space="preserve"> </w:t>
+      </w:r>
+      <w:r>
+        <w:t>Це надає змогу бути мобільним та гнучким – адже такий «тонкий» клієнт може бути запущений в будь-якому смартфоні майже десятирічної давнини</w:t>
+      </w:r>
+      <w:r>
+        <w:t>, а</w:t>
+      </w:r>
+      <w:r>
+        <w:t xml:space="preserve"> </w:t>
+      </w:r>
+      <w:r>
+        <w:t>по факту</w:t>
+      </w:r>
+      <w:r>
+        <w:t xml:space="preserve"> навіть більше, адже </w:t>
+      </w:r>
+      <w:r>
+        <w:t xml:space="preserve">самий «новий» елемент такої розмітки – </w:t>
+      </w:r>
+      <w:r>
+        <w:rPr>
+          <w:lang w:val="lt-LT"/>
+        </w:rPr>
+        <w:t xml:space="preserve">flexbox – </w:t>
+      </w:r>
+      <w:r>
+        <w:t xml:space="preserve">має підтримку вже з жовтня 2012 року (для </w:t>
+      </w:r>
+      <w:r>
+        <w:rPr>
+          <w:lang w:val="lt-LT"/>
+        </w:rPr>
+        <w:t xml:space="preserve">Opera Mobile 12.1) </w:t>
+      </w:r>
+      <w:r>
+        <w:rPr>
+          <w:lang w:val="ru-UA"/>
+        </w:rPr>
+        <w:t xml:space="preserve">та </w:t>
+      </w:r>
+      <w:r>
+        <w:t>часткову підтримку</w:t>
+      </w:r>
+      <w:r>
+        <w:rPr>
+          <w:lang w:val="ru-UA"/>
+        </w:rPr>
+        <w:t xml:space="preserve"> (</w:t>
+      </w:r>
+      <w:r>
+        <w:t>з присутнім тут синтаксисом – цілком достатньо</w:t>
+      </w:r>
+      <w:r>
+        <w:rPr>
+          <w:lang w:val="ru-UA"/>
+        </w:rPr>
+        <w:t xml:space="preserve">) </w:t>
+      </w:r>
+      <w:r>
+        <w:t xml:space="preserve">з </w:t>
+      </w:r>
+      <w:r>
+        <w:rPr>
+          <w:lang w:val="ru-UA"/>
+        </w:rPr>
+        <w:t xml:space="preserve">вересня того ж 2012 року для </w:t>
+      </w:r>
+      <w:r>
+        <w:rPr>
+          <w:lang w:val="lt-LT"/>
+        </w:rPr>
+        <w:t>IE 10</w:t>
+      </w:r>
+      <w:r>
+        <w:t>.</w:t>
+      </w:r>
+      <w:r>
+        <w:rPr>
+          <w:lang w:val="lt-LT"/>
+        </w:rPr>
+        <w:t xml:space="preserve"> </w:t>
+      </w:r>
+      <w:r>
+        <w:t xml:space="preserve">Загалом підтримка цього синтаксису дорівнює 98,05%, що досить переконливо свідчить про актуальність технології </w:t>
+      </w:r>
+      <w:r>
+        <w:rPr>
+          <w:lang w:val="lt-LT"/>
+        </w:rPr>
+        <w:t>[12]</w:t>
+      </w:r>
+      <w:r>
+        <w:t>.</w:t>
+      </w:r>
+    </w:p>
+    <w:p>
+      <w:r>
+        <w:t xml:space="preserve">Для </w:t>
+      </w:r>
+      <w:proofErr w:type="spellStart"/>
+      <w:r>
+        <w:t>прототипування</w:t>
+      </w:r>
+      <w:proofErr w:type="spellEnd"/>
+      <w:r>
+        <w:t xml:space="preserve"> клієнта було використано препроцесори </w:t>
+      </w:r>
+      <w:r>
+        <w:rPr>
+          <w:lang w:val="lt-LT"/>
+        </w:rPr>
+        <w:t>SCSS</w:t>
+      </w:r>
+      <w:r>
+        <w:t xml:space="preserve"> (для каскадних таблиць) та </w:t>
+      </w:r>
+      <w:r>
+        <w:rPr>
+          <w:lang w:val="lt-LT"/>
+        </w:rPr>
+        <w:t>Pug.js</w:t>
+      </w:r>
+      <w:r>
+        <w:t xml:space="preserve"> (для розмітки гіпертексту). Кожний логічний блок оформлення та розмітки створено окремим модулем (для забезпечення зручності підтримки коду)</w:t>
+      </w:r>
+      <w:r>
+        <w:t xml:space="preserve">, однак для зменшення обсягу передачі даних та кількості звернень до сервера для завантаження клієнта, використано конкатенацію файлів та їх </w:t>
+      </w:r>
+      <w:proofErr w:type="spellStart"/>
+      <w:r>
+        <w:t>мініфікація</w:t>
+      </w:r>
+      <w:proofErr w:type="spellEnd"/>
+      <w:r>
+        <w:t xml:space="preserve">. Задачі конкатенації модулів, підключення бібліотек (в разі потреби), </w:t>
+      </w:r>
+      <w:r>
+        <w:t>компіляції</w:t>
+      </w:r>
+      <w:r>
+        <w:t xml:space="preserve"> </w:t>
+      </w:r>
+      <w:r>
+        <w:t>коду препроцесорів</w:t>
+      </w:r>
+      <w:r>
+        <w:t xml:space="preserve"> та </w:t>
+      </w:r>
+      <w:proofErr w:type="spellStart"/>
+      <w:r>
+        <w:t>мініфікації</w:t>
+      </w:r>
+      <w:proofErr w:type="spellEnd"/>
+      <w:r>
+        <w:t xml:space="preserve"> файлів покладено на менеджер завдань </w:t>
+      </w:r>
+      <w:r>
+        <w:rPr>
+          <w:lang w:val="lt-LT"/>
+        </w:rPr>
+        <w:t>Gulp.js.</w:t>
+      </w:r>
+      <w:r>
+        <w:t xml:space="preserve"> Це дуже зручний консольний інструмент з підтримкою </w:t>
+      </w:r>
+      <w:proofErr w:type="spellStart"/>
+      <w:r>
+        <w:t>конвейєру-пайплайну</w:t>
+      </w:r>
+      <w:proofErr w:type="spellEnd"/>
+      <w:r>
+        <w:t>.</w:t>
+      </w:r>
+      <w:r>
+        <w:br w:type="page"/>
+      </w:r>
+    </w:p>
+    <w:p>
+      <w:r>
+        <w:lastRenderedPageBreak/>
+        <w:t xml:space="preserve">Для цього треба створити такий </w:t>
+      </w:r>
+      <w:proofErr w:type="spellStart"/>
+      <w:r>
+        <w:t>конвейєр</w:t>
+      </w:r>
+      <w:proofErr w:type="spellEnd"/>
+      <w:r>
+        <w:t xml:space="preserve">. Принцип роботи цього </w:t>
+      </w:r>
+      <w:proofErr w:type="spellStart"/>
+      <w:r>
+        <w:t>конвейєру</w:t>
+      </w:r>
+      <w:proofErr w:type="spellEnd"/>
+      <w:r>
+        <w:t xml:space="preserve"> наступний: </w:t>
+      </w:r>
+    </w:p>
+    <w:p>
+      <w:pPr>
+        <w:pStyle w:val="ListParagraph"/>
+        <w:numPr>
+          <w:ilvl w:val="0"/>
+          <w:numId w:val="6"/>
+        </w:numPr>
+        <w:ind w:left="709"/>
+      </w:pPr>
+      <w:r>
+        <w:t xml:space="preserve">збираємо список </w:t>
+      </w:r>
+      <w:r>
+        <w:rPr>
+          <w:lang w:val="lt-LT"/>
+        </w:rPr>
+        <w:t xml:space="preserve">SCSS </w:t>
+      </w:r>
+      <w:r>
+        <w:t>файлів, крім часткових (що починаються із символу підкреслення «_»);</w:t>
+      </w:r>
+    </w:p>
+    <w:p>
+      <w:pPr>
+        <w:pStyle w:val="ListParagraph"/>
+        <w:numPr>
+          <w:ilvl w:val="0"/>
+          <w:numId w:val="6"/>
+        </w:numPr>
+        <w:ind w:left="709"/>
+      </w:pPr>
+      <w:r>
+        <w:t xml:space="preserve">компілюємо </w:t>
+      </w:r>
+      <w:r>
+        <w:rPr>
+          <w:lang w:val="lt-LT"/>
+        </w:rPr>
+        <w:t>SCSS</w:t>
+      </w:r>
+      <w:r>
+        <w:t xml:space="preserve"> в класичний </w:t>
+      </w:r>
+      <w:r>
+        <w:rPr>
+          <w:lang w:val="lt-LT"/>
+        </w:rPr>
+        <w:t>CSS</w:t>
+      </w:r>
+      <w:r>
+        <w:t>;</w:t>
+      </w:r>
+    </w:p>
+    <w:p>
+      <w:pPr>
+        <w:pStyle w:val="ListParagraph"/>
+        <w:numPr>
+          <w:ilvl w:val="0"/>
+          <w:numId w:val="6"/>
+        </w:numPr>
+        <w:ind w:left="709"/>
+      </w:pPr>
+      <w:r>
+        <w:t xml:space="preserve">створюємо </w:t>
+      </w:r>
+      <w:proofErr w:type="spellStart"/>
+      <w:r>
+        <w:t>вендорні</w:t>
+      </w:r>
+      <w:proofErr w:type="spellEnd"/>
+      <w:r>
+        <w:t xml:space="preserve"> префікси;</w:t>
+      </w:r>
+    </w:p>
+    <w:p>
+      <w:pPr>
+        <w:pStyle w:val="ListParagraph"/>
+        <w:numPr>
+          <w:ilvl w:val="0"/>
+          <w:numId w:val="6"/>
+        </w:numPr>
+        <w:ind w:left="709"/>
+      </w:pPr>
+      <w:r>
+        <w:t xml:space="preserve">вивантажуємо в </w:t>
+      </w:r>
+      <w:r>
+        <w:t>каталог наступного рівня (</w:t>
+      </w:r>
+      <w:r>
+        <w:rPr>
+          <w:lang w:val="pl-PL"/>
+        </w:rPr>
+        <w:t>staging</w:t>
+      </w:r>
+      <w:r>
+        <w:t>)</w:t>
+      </w:r>
+      <w:r>
+        <w:t>;</w:t>
+      </w:r>
+    </w:p>
+    <w:p>
+      <w:pPr>
+        <w:pStyle w:val="ListParagraph"/>
+        <w:numPr>
+          <w:ilvl w:val="0"/>
+          <w:numId w:val="6"/>
+        </w:numPr>
+        <w:ind w:left="709"/>
+      </w:pPr>
+      <w:r>
+        <w:t xml:space="preserve">збираємо всі не-часткові </w:t>
+      </w:r>
+      <w:r>
+        <w:rPr>
+          <w:lang w:val="lt-LT"/>
+        </w:rPr>
+        <w:t>pug-</w:t>
+      </w:r>
+      <w:r>
+        <w:t xml:space="preserve">файли та компілюємо їх в </w:t>
+      </w:r>
+      <w:r>
+        <w:rPr>
+          <w:lang w:val="lt-LT"/>
+        </w:rPr>
+        <w:t>html</w:t>
+      </w:r>
+      <w:r>
+        <w:t>;</w:t>
+      </w:r>
+    </w:p>
+    <w:p>
+      <w:pPr>
+        <w:pStyle w:val="ListParagraph"/>
+        <w:numPr>
+          <w:ilvl w:val="0"/>
+          <w:numId w:val="6"/>
+        </w:numPr>
+        <w:ind w:left="709"/>
+      </w:pPr>
+      <w:proofErr w:type="spellStart"/>
+      <w:r>
+        <w:t>переносимо</w:t>
+      </w:r>
+      <w:proofErr w:type="spellEnd"/>
+      <w:r>
+        <w:t xml:space="preserve"> в каталог наступного </w:t>
+      </w:r>
+      <w:r>
+        <w:t>рівня</w:t>
+      </w:r>
+      <w:r>
+        <w:t>;</w:t>
+      </w:r>
+    </w:p>
+    <w:p>
+      <w:pPr>
+        <w:pStyle w:val="ListParagraph"/>
+        <w:numPr>
+          <w:ilvl w:val="0"/>
+          <w:numId w:val="6"/>
+        </w:numPr>
+        <w:ind w:left="709"/>
+      </w:pPr>
+      <w:r>
+        <w:t>збираємо всі необхідні</w:t>
+      </w:r>
+      <w:r>
+        <w:rPr>
+          <w:lang w:val="lt-LT"/>
+        </w:rPr>
+        <w:t xml:space="preserve"> js-</w:t>
+      </w:r>
+      <w:r>
+        <w:t>бібліотеки та</w:t>
+      </w:r>
+      <w:r>
+        <w:t xml:space="preserve"> з’єднуємо</w:t>
+      </w:r>
+      <w:r>
+        <w:t xml:space="preserve"> їх в один окремий файл бібліотек;</w:t>
+      </w:r>
+    </w:p>
+    <w:p>
+      <w:pPr>
+        <w:pStyle w:val="ListParagraph"/>
+        <w:numPr>
+          <w:ilvl w:val="0"/>
+          <w:numId w:val="6"/>
+        </w:numPr>
+        <w:ind w:left="709"/>
+      </w:pPr>
+      <w:r>
+        <w:t>забираємо свої скрипти та додаємо їх до бібліотек;</w:t>
+      </w:r>
+    </w:p>
+    <w:p>
+      <w:pPr>
+        <w:pStyle w:val="ListParagraph"/>
+        <w:numPr>
+          <w:ilvl w:val="0"/>
+          <w:numId w:val="6"/>
+        </w:numPr>
+        <w:ind w:left="709"/>
+      </w:pPr>
+      <w:r>
+        <w:t>пережимаємо файл скриптів та вивантажуємо в каталог наступного рівня;</w:t>
+      </w:r>
+    </w:p>
+    <w:p>
+      <w:pPr>
+        <w:pStyle w:val="ListParagraph"/>
+        <w:numPr>
+          <w:ilvl w:val="0"/>
+          <w:numId w:val="6"/>
+        </w:numPr>
+        <w:ind w:left="709"/>
+      </w:pPr>
+      <w:r>
+        <w:t>створюємо завдання синхронізації браузера з каталогом наступного рівня;</w:t>
+      </w:r>
+    </w:p>
+    <w:p>
+      <w:pPr>
+        <w:pStyle w:val="ListParagraph"/>
+        <w:numPr>
+          <w:ilvl w:val="0"/>
+          <w:numId w:val="6"/>
+        </w:numPr>
+        <w:ind w:left="709"/>
+      </w:pPr>
+      <w:r>
+        <w:t>створюємо завдання-«шпигуна» (</w:t>
+      </w:r>
+      <w:r>
+        <w:rPr>
+          <w:lang w:val="pl-PL"/>
+        </w:rPr>
+        <w:t>watch</w:t>
+      </w:r>
+      <w:r>
+        <w:t>), який відслідковує зміни в файлах та автоматично, не перезавантажуючи сторінку браузера, «на льоту» змінює код сторінки та впроваджує відображення змін.</w:t>
+      </w:r>
+    </w:p>
+    <w:p/>
+    <w:p>
+      <w:r>
+        <w:t>Також, окремо створимо завдання (</w:t>
+      </w:r>
+      <w:r>
+        <w:rPr>
+          <w:lang w:val="pl-PL"/>
+        </w:rPr>
+        <w:t>build</w:t>
+      </w:r>
+      <w:r>
+        <w:t xml:space="preserve">) для вивантаження повністю готового </w:t>
+      </w:r>
+      <w:proofErr w:type="spellStart"/>
+      <w:r>
+        <w:t>мініфікованого</w:t>
+      </w:r>
+      <w:proofErr w:type="spellEnd"/>
+      <w:r>
+        <w:t xml:space="preserve"> коду для клієнта.</w:t>
+      </w:r>
+      <w:r>
+        <w:t xml:space="preserve"> Нижче наведено код, що автоматизує </w:t>
+      </w:r>
+      <w:proofErr w:type="spellStart"/>
+      <w:r>
+        <w:t>всї</w:t>
+      </w:r>
+      <w:proofErr w:type="spellEnd"/>
+      <w:r>
+        <w:t xml:space="preserve"> ці завдання:</w:t>
+      </w:r>
+    </w:p>
+    <w:p>
+      <w:pPr>
+        <w:spacing w:line="240" w:lineRule="auto"/>
+        <w:ind w:firstLine="0"/>
+        <w:rPr>
+          <w:rFonts w:ascii="Courier New" w:hAnsi="Courier New" w:cs="Courier New"/>
+          <w:b/>
+        </w:rPr>
+      </w:pPr>
+      <w:proofErr w:type="spellStart"/>
+      <w:r>
+        <w:rPr>
+          <w:rFonts w:ascii="Courier New" w:hAnsi="Courier New" w:cs="Courier New"/>
+          <w:b/>
+        </w:rPr>
+        <w:t>gulp.task</w:t>
+      </w:r>
+      <w:proofErr w:type="spellEnd"/>
+      <w:r>
+        <w:rPr>
+          <w:rFonts w:ascii="Courier New" w:hAnsi="Courier New" w:cs="Courier New"/>
+          <w:b/>
+        </w:rPr>
+        <w:t>('</w:t>
+      </w:r>
+      <w:proofErr w:type="spellStart"/>
+      <w:r>
+        <w:rPr>
+          <w:rFonts w:ascii="Courier New" w:hAnsi="Courier New" w:cs="Courier New"/>
+          <w:b/>
+        </w:rPr>
+        <w:t>sass</w:t>
+      </w:r>
+      <w:proofErr w:type="spellEnd"/>
+      <w:r>
+        <w:rPr>
+          <w:rFonts w:ascii="Courier New" w:hAnsi="Courier New" w:cs="Courier New"/>
+          <w:b/>
+        </w:rPr>
+        <w:t xml:space="preserve">', </w:t>
+      </w:r>
+      <w:proofErr w:type="spellStart"/>
+      <w:r>
+        <w:rPr>
+          <w:rFonts w:ascii="Courier New" w:hAnsi="Courier New" w:cs="Courier New"/>
+          <w:b/>
+        </w:rPr>
+        <w:t>function</w:t>
+      </w:r>
+      <w:proofErr w:type="spellEnd"/>
+      <w:r>
+        <w:rPr>
+          <w:rFonts w:ascii="Courier New" w:hAnsi="Courier New" w:cs="Courier New"/>
+          <w:b/>
+        </w:rPr>
+        <w:t>() {</w:t>
+      </w:r>
+    </w:p>
+    <w:p>
+      <w:pPr>
+        <w:spacing w:line="240" w:lineRule="auto"/>
+        <w:ind w:firstLine="0"/>
+        <w:rPr>
+          <w:rFonts w:ascii="Courier New" w:hAnsi="Courier New" w:cs="Courier New"/>
+          <w:b/>
+        </w:rPr>
+      </w:pPr>
+      <w:r>
+        <w:rPr>
+          <w:rFonts w:ascii="Courier New" w:hAnsi="Courier New" w:cs="Courier New"/>
+          <w:b/>
+        </w:rPr>
+        <w:t xml:space="preserve">    </w:t>
+      </w:r>
+      <w:proofErr w:type="spellStart"/>
+      <w:r>
+        <w:rPr>
+          <w:rFonts w:ascii="Courier New" w:hAnsi="Courier New" w:cs="Courier New"/>
+          <w:b/>
+        </w:rPr>
+        <w:t>return</w:t>
+      </w:r>
+      <w:proofErr w:type="spellEnd"/>
+      <w:r>
+        <w:rPr>
+          <w:rFonts w:ascii="Courier New" w:hAnsi="Courier New" w:cs="Courier New"/>
+          <w:b/>
+        </w:rPr>
+        <w:t xml:space="preserve"> </w:t>
+      </w:r>
+      <w:proofErr w:type="spellStart"/>
+      <w:r>
+        <w:rPr>
+          <w:rFonts w:ascii="Courier New" w:hAnsi="Courier New" w:cs="Courier New"/>
+          <w:b/>
+        </w:rPr>
+        <w:t>gulp.src</w:t>
+      </w:r>
+      <w:proofErr w:type="spellEnd"/>
+      <w:r>
+        <w:rPr>
+          <w:rFonts w:ascii="Courier New" w:hAnsi="Courier New" w:cs="Courier New"/>
+          <w:b/>
+        </w:rPr>
+        <w:t>([</w:t>
+      </w:r>
+    </w:p>
+    <w:p>
+      <w:pPr>
+        <w:spacing w:line="240" w:lineRule="auto"/>
+        <w:ind w:firstLine="0"/>
+        <w:rPr>
+          <w:rFonts w:ascii="Courier New" w:hAnsi="Courier New" w:cs="Courier New"/>
+          <w:b/>
+        </w:rPr>
+      </w:pPr>
+      <w:r>
+        <w:rPr>
+          <w:rFonts w:ascii="Courier New" w:hAnsi="Courier New" w:cs="Courier New"/>
+          <w:b/>
+        </w:rPr>
+        <w:tab/>
+      </w:r>
+      <w:r>
+        <w:rPr>
+          <w:rFonts w:ascii="Courier New" w:hAnsi="Courier New" w:cs="Courier New"/>
+          <w:b/>
+        </w:rPr>
+        <w:tab/>
+      </w:r>
+      <w:r>
+        <w:rPr>
+          <w:rFonts w:ascii="Courier New" w:hAnsi="Courier New" w:cs="Courier New"/>
+          <w:b/>
+        </w:rPr>
+        <w:tab/>
+        <w:t>'</w:t>
+      </w:r>
+      <w:proofErr w:type="spellStart"/>
+      <w:r>
+        <w:rPr>
+          <w:rFonts w:ascii="Courier New" w:hAnsi="Courier New" w:cs="Courier New"/>
+          <w:b/>
+        </w:rPr>
+        <w:t>src</w:t>
+      </w:r>
+      <w:proofErr w:type="spellEnd"/>
+      <w:r>
+        <w:rPr>
+          <w:rFonts w:ascii="Courier New" w:hAnsi="Courier New" w:cs="Courier New"/>
+          <w:b/>
+        </w:rPr>
+        <w:t>/</w:t>
+      </w:r>
+      <w:proofErr w:type="spellStart"/>
+      <w:r>
+        <w:rPr>
+          <w:rFonts w:ascii="Courier New" w:hAnsi="Courier New" w:cs="Courier New"/>
+          <w:b/>
+        </w:rPr>
+        <w:t>scss</w:t>
+      </w:r>
+      <w:proofErr w:type="spellEnd"/>
+      <w:r>
+        <w:rPr>
+          <w:rFonts w:ascii="Courier New" w:hAnsi="Courier New" w:cs="Courier New"/>
+          <w:b/>
+        </w:rPr>
+        <w:t>/*.+(</w:t>
+      </w:r>
+      <w:proofErr w:type="spellStart"/>
+      <w:r>
+        <w:rPr>
+          <w:rFonts w:ascii="Courier New" w:hAnsi="Courier New" w:cs="Courier New"/>
+          <w:b/>
+        </w:rPr>
+        <w:t>sass|scss</w:t>
+      </w:r>
+      <w:proofErr w:type="spellEnd"/>
+      <w:r>
+        <w:rPr>
+          <w:rFonts w:ascii="Courier New" w:hAnsi="Courier New" w:cs="Courier New"/>
+          <w:b/>
+        </w:rPr>
+        <w:t>)',</w:t>
+      </w:r>
+    </w:p>
+    <w:p>
+      <w:pPr>
+        <w:spacing w:line="240" w:lineRule="auto"/>
+        <w:ind w:firstLine="0"/>
+        <w:rPr>
+          <w:rFonts w:ascii="Courier New" w:hAnsi="Courier New" w:cs="Courier New"/>
+          <w:b/>
+        </w:rPr>
+      </w:pPr>
+      <w:r>
+        <w:rPr>
+          <w:rFonts w:ascii="Courier New" w:hAnsi="Courier New" w:cs="Courier New"/>
+          <w:b/>
+        </w:rPr>
+        <w:tab/>
+      </w:r>
+      <w:r>
+        <w:rPr>
+          <w:rFonts w:ascii="Courier New" w:hAnsi="Courier New" w:cs="Courier New"/>
+          <w:b/>
+        </w:rPr>
+        <w:tab/>
+      </w:r>
+      <w:r>
+        <w:rPr>
+          <w:rFonts w:ascii="Courier New" w:hAnsi="Courier New" w:cs="Courier New"/>
+          <w:b/>
+        </w:rPr>
+        <w:tab/>
+        <w:t>'!</w:t>
+      </w:r>
+      <w:proofErr w:type="spellStart"/>
+      <w:r>
+        <w:rPr>
+          <w:rFonts w:ascii="Courier New" w:hAnsi="Courier New" w:cs="Courier New"/>
+          <w:b/>
+        </w:rPr>
+        <w:t>src</w:t>
+      </w:r>
+      <w:proofErr w:type="spellEnd"/>
+      <w:r>
+        <w:rPr>
+          <w:rFonts w:ascii="Courier New" w:hAnsi="Courier New" w:cs="Courier New"/>
+          <w:b/>
+        </w:rPr>
+        <w:t>/</w:t>
+      </w:r>
+      <w:proofErr w:type="spellStart"/>
+      <w:r>
+        <w:rPr>
+          <w:rFonts w:ascii="Courier New" w:hAnsi="Courier New" w:cs="Courier New"/>
+          <w:b/>
+        </w:rPr>
+        <w:t>scss</w:t>
+      </w:r>
+      <w:proofErr w:type="spellEnd"/>
+      <w:r>
+        <w:rPr>
+          <w:rFonts w:ascii="Courier New" w:hAnsi="Courier New" w:cs="Courier New"/>
+          <w:b/>
+        </w:rPr>
+        <w:t>/_*.*'</w:t>
+      </w:r>
+    </w:p>
+    <w:p>
+      <w:pPr>
+        <w:spacing w:line="240" w:lineRule="auto"/>
+        <w:ind w:firstLine="0"/>
+        <w:rPr>
+          <w:rFonts w:ascii="Courier New" w:hAnsi="Courier New" w:cs="Courier New"/>
+          <w:b/>
+        </w:rPr>
+      </w:pPr>
+      <w:r>
+        <w:rPr>
+          <w:rFonts w:ascii="Courier New" w:hAnsi="Courier New" w:cs="Courier New"/>
+          <w:b/>
+        </w:rPr>
+        <w:tab/>
+      </w:r>
+      <w:r>
+        <w:rPr>
+          <w:rFonts w:ascii="Courier New" w:hAnsi="Courier New" w:cs="Courier New"/>
+          <w:b/>
+        </w:rPr>
+        <w:tab/>
+        <w:t>])</w:t>
+      </w:r>
+    </w:p>
+    <w:p>
+      <w:pPr>
+        <w:spacing w:line="240" w:lineRule="auto"/>
+        <w:ind w:firstLine="0"/>
+        <w:rPr>
+          <w:rFonts w:ascii="Courier New" w:hAnsi="Courier New" w:cs="Courier New"/>
+          <w:b/>
+        </w:rPr>
+      </w:pPr>
+      <w:r>
+        <w:rPr>
+          <w:rFonts w:ascii="Courier New" w:hAnsi="Courier New" w:cs="Courier New"/>
+          <w:b/>
+        </w:rPr>
+        <w:t xml:space="preserve">    .</w:t>
+      </w:r>
+      <w:proofErr w:type="spellStart"/>
+      <w:r>
+        <w:rPr>
+          <w:rFonts w:ascii="Courier New" w:hAnsi="Courier New" w:cs="Courier New"/>
+          <w:b/>
+        </w:rPr>
+        <w:t>pipe</w:t>
+      </w:r>
+      <w:proofErr w:type="spellEnd"/>
+      <w:r>
+        <w:rPr>
+          <w:rFonts w:ascii="Courier New" w:hAnsi="Courier New" w:cs="Courier New"/>
+          <w:b/>
+        </w:rPr>
+        <w:t>(</w:t>
+      </w:r>
+      <w:proofErr w:type="spellStart"/>
+      <w:r>
+        <w:rPr>
+          <w:rFonts w:ascii="Courier New" w:hAnsi="Courier New" w:cs="Courier New"/>
+          <w:b/>
+        </w:rPr>
+        <w:t>sass</w:t>
+      </w:r>
+      <w:proofErr w:type="spellEnd"/>
+      <w:r>
+        <w:rPr>
+          <w:rFonts w:ascii="Courier New" w:hAnsi="Courier New" w:cs="Courier New"/>
+          <w:b/>
+        </w:rPr>
+        <w:t>())</w:t>
+      </w:r>
+    </w:p>
+    <w:p>
+      <w:pPr>
+        <w:spacing w:line="240" w:lineRule="auto"/>
+        <w:ind w:firstLine="0"/>
+        <w:rPr>
+          <w:rFonts w:ascii="Courier New" w:hAnsi="Courier New" w:cs="Courier New"/>
+          <w:b/>
+        </w:rPr>
+      </w:pPr>
+      <w:r>
+        <w:rPr>
+          <w:rFonts w:ascii="Courier New" w:hAnsi="Courier New" w:cs="Courier New"/>
+          <w:b/>
+        </w:rPr>
+        <w:t xml:space="preserve">    .</w:t>
+      </w:r>
+      <w:proofErr w:type="spellStart"/>
+      <w:r>
+        <w:rPr>
+          <w:rFonts w:ascii="Courier New" w:hAnsi="Courier New" w:cs="Courier New"/>
+          <w:b/>
+        </w:rPr>
+        <w:t>pipe</w:t>
+      </w:r>
+      <w:proofErr w:type="spellEnd"/>
+      <w:r>
+        <w:rPr>
+          <w:rFonts w:ascii="Courier New" w:hAnsi="Courier New" w:cs="Courier New"/>
+          <w:b/>
+        </w:rPr>
+        <w:t>(</w:t>
+      </w:r>
+      <w:proofErr w:type="spellStart"/>
+      <w:r>
+        <w:rPr>
+          <w:rFonts w:ascii="Courier New" w:hAnsi="Courier New" w:cs="Courier New"/>
+          <w:b/>
+        </w:rPr>
+        <w:t>autoprefixer</w:t>
+      </w:r>
+      <w:proofErr w:type="spellEnd"/>
+      <w:r>
+        <w:rPr>
+          <w:rFonts w:ascii="Courier New" w:hAnsi="Courier New" w:cs="Courier New"/>
+          <w:b/>
+        </w:rPr>
+        <w:t>(['</w:t>
+      </w:r>
+      <w:proofErr w:type="spellStart"/>
+      <w:r>
+        <w:rPr>
+          <w:rFonts w:ascii="Courier New" w:hAnsi="Courier New" w:cs="Courier New"/>
+          <w:b/>
+        </w:rPr>
+        <w:t>last</w:t>
+      </w:r>
+      <w:proofErr w:type="spellEnd"/>
+      <w:r>
+        <w:rPr>
+          <w:rFonts w:ascii="Courier New" w:hAnsi="Courier New" w:cs="Courier New"/>
+          <w:b/>
+        </w:rPr>
+        <w:t xml:space="preserve"> 15 </w:t>
+      </w:r>
+      <w:proofErr w:type="spellStart"/>
+      <w:r>
+        <w:rPr>
+          <w:rFonts w:ascii="Courier New" w:hAnsi="Courier New" w:cs="Courier New"/>
+          <w:b/>
+        </w:rPr>
+        <w:t>versions</w:t>
+      </w:r>
+      <w:proofErr w:type="spellEnd"/>
+      <w:r>
+        <w:rPr>
+          <w:rFonts w:ascii="Courier New" w:hAnsi="Courier New" w:cs="Courier New"/>
+          <w:b/>
+        </w:rPr>
+        <w:t>', '&gt; 1%', '</w:t>
+      </w:r>
+      <w:proofErr w:type="spellStart"/>
+      <w:r>
+        <w:rPr>
+          <w:rFonts w:ascii="Courier New" w:hAnsi="Courier New" w:cs="Courier New"/>
+          <w:b/>
+        </w:rPr>
+        <w:t>ie</w:t>
+      </w:r>
+      <w:proofErr w:type="spellEnd"/>
+      <w:r>
+        <w:rPr>
+          <w:rFonts w:ascii="Courier New" w:hAnsi="Courier New" w:cs="Courier New"/>
+          <w:b/>
+        </w:rPr>
+        <w:t xml:space="preserve"> 8', '</w:t>
+      </w:r>
+      <w:proofErr w:type="spellStart"/>
+      <w:r>
+        <w:rPr>
+          <w:rFonts w:ascii="Courier New" w:hAnsi="Courier New" w:cs="Courier New"/>
+          <w:b/>
+        </w:rPr>
+        <w:t>ie</w:t>
+      </w:r>
+      <w:proofErr w:type="spellEnd"/>
+      <w:r>
+        <w:rPr>
+          <w:rFonts w:ascii="Courier New" w:hAnsi="Courier New" w:cs="Courier New"/>
+          <w:b/>
+        </w:rPr>
+        <w:t xml:space="preserve"> 7'], { </w:t>
+      </w:r>
+      <w:proofErr w:type="spellStart"/>
+      <w:r>
+        <w:rPr>
+          <w:rFonts w:ascii="Courier New" w:hAnsi="Courier New" w:cs="Courier New"/>
+          <w:b/>
+        </w:rPr>
+        <w:t>cascade</w:t>
+      </w:r>
+      <w:proofErr w:type="spellEnd"/>
+      <w:r>
+        <w:rPr>
+          <w:rFonts w:ascii="Courier New" w:hAnsi="Courier New" w:cs="Courier New"/>
+          <w:b/>
+        </w:rPr>
+        <w:t xml:space="preserve">: </w:t>
+      </w:r>
+      <w:proofErr w:type="spellStart"/>
+      <w:r>
+        <w:rPr>
+          <w:rFonts w:ascii="Courier New" w:hAnsi="Courier New" w:cs="Courier New"/>
+          <w:b/>
+        </w:rPr>
+        <w:t>true</w:t>
+      </w:r>
+      <w:proofErr w:type="spellEnd"/>
+      <w:r>
+        <w:rPr>
+          <w:rFonts w:ascii="Courier New" w:hAnsi="Courier New" w:cs="Courier New"/>
+          <w:b/>
+        </w:rPr>
+        <w:t xml:space="preserve"> }))</w:t>
+      </w:r>
+    </w:p>
+    <w:p>
+      <w:pPr>
+        <w:spacing w:line="240" w:lineRule="auto"/>
+        <w:ind w:firstLine="0"/>
+        <w:rPr>
+          <w:rFonts w:ascii="Courier New" w:hAnsi="Courier New" w:cs="Courier New"/>
+          <w:b/>
+        </w:rPr>
+      </w:pPr>
+      <w:r>
+        <w:rPr>
+          <w:rFonts w:ascii="Courier New" w:hAnsi="Courier New" w:cs="Courier New"/>
+          <w:b/>
+        </w:rPr>
+        <w:t xml:space="preserve">    .</w:t>
+      </w:r>
+      <w:proofErr w:type="spellStart"/>
+      <w:r>
+        <w:rPr>
+          <w:rFonts w:ascii="Courier New" w:hAnsi="Courier New" w:cs="Courier New"/>
+          <w:b/>
+        </w:rPr>
+        <w:t>pipe</w:t>
+      </w:r>
+      <w:proofErr w:type="spellEnd"/>
+      <w:r>
+        <w:rPr>
+          <w:rFonts w:ascii="Courier New" w:hAnsi="Courier New" w:cs="Courier New"/>
+          <w:b/>
+        </w:rPr>
+        <w:t>(</w:t>
+      </w:r>
+      <w:proofErr w:type="spellStart"/>
+      <w:r>
+        <w:rPr>
+          <w:rFonts w:ascii="Courier New" w:hAnsi="Courier New" w:cs="Courier New"/>
+          <w:b/>
+        </w:rPr>
+        <w:t>gulp.dest</w:t>
+      </w:r>
+      <w:proofErr w:type="spellEnd"/>
+      <w:r>
+        <w:rPr>
+          <w:rFonts w:ascii="Courier New" w:hAnsi="Courier New" w:cs="Courier New"/>
+          <w:b/>
+        </w:rPr>
+        <w:t>('</w:t>
+      </w:r>
+      <w:proofErr w:type="spellStart"/>
+      <w:r>
+        <w:rPr>
+          <w:rFonts w:ascii="Courier New" w:hAnsi="Courier New" w:cs="Courier New"/>
+          <w:b/>
+        </w:rPr>
+        <w:t>src</w:t>
+      </w:r>
+      <w:proofErr w:type="spellEnd"/>
+      <w:r>
+        <w:rPr>
+          <w:rFonts w:ascii="Courier New" w:hAnsi="Courier New" w:cs="Courier New"/>
+          <w:b/>
+        </w:rPr>
+        <w:t>/</w:t>
+      </w:r>
+      <w:proofErr w:type="spellStart"/>
+      <w:r>
+        <w:rPr>
+          <w:rFonts w:ascii="Courier New" w:hAnsi="Courier New" w:cs="Courier New"/>
+          <w:b/>
+        </w:rPr>
+        <w:t>preprod</w:t>
+      </w:r>
+      <w:proofErr w:type="spellEnd"/>
+      <w:r>
+        <w:rPr>
+          <w:rFonts w:ascii="Courier New" w:hAnsi="Courier New" w:cs="Courier New"/>
+          <w:b/>
+        </w:rPr>
+        <w:t>/</w:t>
+      </w:r>
+      <w:proofErr w:type="spellStart"/>
+      <w:r>
+        <w:rPr>
+          <w:rFonts w:ascii="Courier New" w:hAnsi="Courier New" w:cs="Courier New"/>
+          <w:b/>
+        </w:rPr>
+        <w:t>css</w:t>
+      </w:r>
+      <w:proofErr w:type="spellEnd"/>
+      <w:r>
+        <w:rPr>
+          <w:rFonts w:ascii="Courier New" w:hAnsi="Courier New" w:cs="Courier New"/>
+          <w:b/>
+        </w:rPr>
+        <w:t>'))</w:t>
+      </w:r>
+    </w:p>
+    <w:p>
+      <w:pPr>
+        <w:spacing w:line="240" w:lineRule="auto"/>
+        <w:ind w:firstLine="0"/>
+        <w:rPr>
+          <w:rFonts w:ascii="Courier New" w:hAnsi="Courier New" w:cs="Courier New"/>
+          <w:b/>
+        </w:rPr>
+      </w:pPr>
+      <w:r>
+        <w:rPr>
+          <w:rFonts w:ascii="Courier New" w:hAnsi="Courier New" w:cs="Courier New"/>
+          <w:b/>
+        </w:rPr>
+        <w:t xml:space="preserve">    .</w:t>
+      </w:r>
+      <w:proofErr w:type="spellStart"/>
+      <w:r>
+        <w:rPr>
+          <w:rFonts w:ascii="Courier New" w:hAnsi="Courier New" w:cs="Courier New"/>
+          <w:b/>
+        </w:rPr>
+        <w:t>pipe</w:t>
+      </w:r>
+      <w:proofErr w:type="spellEnd"/>
+      <w:r>
+        <w:rPr>
+          <w:rFonts w:ascii="Courier New" w:hAnsi="Courier New" w:cs="Courier New"/>
+          <w:b/>
+        </w:rPr>
+        <w:t>(</w:t>
+      </w:r>
+      <w:proofErr w:type="spellStart"/>
+      <w:r>
+        <w:rPr>
+          <w:rFonts w:ascii="Courier New" w:hAnsi="Courier New" w:cs="Courier New"/>
+          <w:b/>
+        </w:rPr>
+        <w:t>browserSync.reload</w:t>
+      </w:r>
+      <w:proofErr w:type="spellEnd"/>
+      <w:r>
+        <w:rPr>
+          <w:rFonts w:ascii="Courier New" w:hAnsi="Courier New" w:cs="Courier New"/>
+          <w:b/>
+        </w:rPr>
+        <w:t>({</w:t>
+      </w:r>
+      <w:proofErr w:type="spellStart"/>
+      <w:r>
+        <w:rPr>
+          <w:rFonts w:ascii="Courier New" w:hAnsi="Courier New" w:cs="Courier New"/>
+          <w:b/>
+        </w:rPr>
+        <w:t>stream</w:t>
+      </w:r>
+      <w:proofErr w:type="spellEnd"/>
+      <w:r>
+        <w:rPr>
+          <w:rFonts w:ascii="Courier New" w:hAnsi="Courier New" w:cs="Courier New"/>
+          <w:b/>
+        </w:rPr>
+        <w:t xml:space="preserve">: </w:t>
+      </w:r>
+      <w:proofErr w:type="spellStart"/>
+      <w:r>
+        <w:rPr>
+          <w:rFonts w:ascii="Courier New" w:hAnsi="Courier New" w:cs="Courier New"/>
+          <w:b/>
+        </w:rPr>
+        <w:t>true</w:t>
+      </w:r>
+      <w:proofErr w:type="spellEnd"/>
+      <w:r>
+        <w:rPr>
+          <w:rFonts w:ascii="Courier New" w:hAnsi="Courier New" w:cs="Courier New"/>
+          <w:b/>
+        </w:rPr>
+        <w:t>}))</w:t>
+      </w:r>
+    </w:p>
+    <w:p>
+      <w:pPr>
+        <w:spacing w:line="240" w:lineRule="auto"/>
+        <w:ind w:firstLine="0"/>
+        <w:rPr>
+          <w:rFonts w:ascii="Courier New" w:hAnsi="Courier New" w:cs="Courier New"/>
+          <w:b/>
+        </w:rPr>
+      </w:pPr>
+      <w:r>
+        <w:rPr>
+          <w:rFonts w:ascii="Courier New" w:hAnsi="Courier New" w:cs="Courier New"/>
+          <w:b/>
+        </w:rPr>
+        <w:t>});</w:t>
+      </w:r>
+    </w:p>
+    <w:p>
+      <w:pPr>
+        <w:spacing w:line="240" w:lineRule="auto"/>
+        <w:ind w:firstLine="0"/>
+        <w:rPr>
+          <w:rFonts w:ascii="Courier New" w:hAnsi="Courier New" w:cs="Courier New"/>
+          <w:b/>
+        </w:rPr>
+      </w:pPr>
+    </w:p>
+    <w:p>
+      <w:pPr>
+        <w:spacing w:line="240" w:lineRule="auto"/>
+        <w:ind w:firstLine="0"/>
+        <w:rPr>
+          <w:rFonts w:ascii="Courier New" w:hAnsi="Courier New" w:cs="Courier New"/>
+          <w:b/>
+        </w:rPr>
+      </w:pPr>
+      <w:proofErr w:type="spellStart"/>
+      <w:r>
+        <w:rPr>
+          <w:rFonts w:ascii="Courier New" w:hAnsi="Courier New" w:cs="Courier New"/>
+          <w:b/>
+        </w:rPr>
+        <w:t>gulp.task</w:t>
+      </w:r>
+      <w:proofErr w:type="spellEnd"/>
+      <w:r>
+        <w:rPr>
+          <w:rFonts w:ascii="Courier New" w:hAnsi="Courier New" w:cs="Courier New"/>
+          <w:b/>
+        </w:rPr>
+        <w:t>('</w:t>
+      </w:r>
+      <w:proofErr w:type="spellStart"/>
+      <w:r>
+        <w:rPr>
+          <w:rFonts w:ascii="Courier New" w:hAnsi="Courier New" w:cs="Courier New"/>
+          <w:b/>
+        </w:rPr>
+        <w:t>css-libs</w:t>
+      </w:r>
+      <w:proofErr w:type="spellEnd"/>
+      <w:r>
+        <w:rPr>
+          <w:rFonts w:ascii="Courier New" w:hAnsi="Courier New" w:cs="Courier New"/>
+          <w:b/>
+        </w:rPr>
+        <w:t>', ['</w:t>
+      </w:r>
+      <w:proofErr w:type="spellStart"/>
+      <w:r>
+        <w:rPr>
+          <w:rFonts w:ascii="Courier New" w:hAnsi="Courier New" w:cs="Courier New"/>
+          <w:b/>
+        </w:rPr>
+        <w:t>sass</w:t>
+      </w:r>
+      <w:proofErr w:type="spellEnd"/>
+      <w:r>
+        <w:rPr>
+          <w:rFonts w:ascii="Courier New" w:hAnsi="Courier New" w:cs="Courier New"/>
+          <w:b/>
+        </w:rPr>
+        <w:t xml:space="preserve">'], </w:t>
+      </w:r>
+      <w:proofErr w:type="spellStart"/>
+      <w:r>
+        <w:rPr>
+          <w:rFonts w:ascii="Courier New" w:hAnsi="Courier New" w:cs="Courier New"/>
+          <w:b/>
+        </w:rPr>
+        <w:t>function</w:t>
+      </w:r>
+      <w:proofErr w:type="spellEnd"/>
+      <w:r>
+        <w:rPr>
+          <w:rFonts w:ascii="Courier New" w:hAnsi="Courier New" w:cs="Courier New"/>
+          <w:b/>
+        </w:rPr>
+        <w:t>() {</w:t>
+      </w:r>
+    </w:p>
+    <w:p>
+      <w:pPr>
+        <w:spacing w:line="240" w:lineRule="auto"/>
+        <w:ind w:firstLine="0"/>
+        <w:rPr>
+          <w:rFonts w:ascii="Courier New" w:hAnsi="Courier New" w:cs="Courier New"/>
+          <w:b/>
+        </w:rPr>
+      </w:pPr>
+      <w:r>
+        <w:rPr>
+          <w:rFonts w:ascii="Courier New" w:hAnsi="Courier New" w:cs="Courier New"/>
+          <w:b/>
+        </w:rPr>
+        <w:lastRenderedPageBreak/>
+        <w:t xml:space="preserve">    </w:t>
+      </w:r>
+      <w:proofErr w:type="spellStart"/>
+      <w:r>
+        <w:rPr>
+          <w:rFonts w:ascii="Courier New" w:hAnsi="Courier New" w:cs="Courier New"/>
+          <w:b/>
+        </w:rPr>
+        <w:t>return</w:t>
+      </w:r>
+      <w:proofErr w:type="spellEnd"/>
+      <w:r>
+        <w:rPr>
+          <w:rFonts w:ascii="Courier New" w:hAnsi="Courier New" w:cs="Courier New"/>
+          <w:b/>
+        </w:rPr>
+        <w:t xml:space="preserve"> </w:t>
+      </w:r>
+      <w:proofErr w:type="spellStart"/>
+      <w:r>
+        <w:rPr>
+          <w:rFonts w:ascii="Courier New" w:hAnsi="Courier New" w:cs="Courier New"/>
+          <w:b/>
+        </w:rPr>
+        <w:t>gulp.src</w:t>
+      </w:r>
+      <w:proofErr w:type="spellEnd"/>
+      <w:r>
+        <w:rPr>
+          <w:rFonts w:ascii="Courier New" w:hAnsi="Courier New" w:cs="Courier New"/>
+          <w:b/>
+        </w:rPr>
+        <w:t>([</w:t>
+      </w:r>
+    </w:p>
+    <w:p>
+      <w:pPr>
+        <w:spacing w:line="240" w:lineRule="auto"/>
+        <w:ind w:firstLine="0"/>
+        <w:rPr>
+          <w:rFonts w:ascii="Courier New" w:hAnsi="Courier New" w:cs="Courier New"/>
+          <w:b/>
+        </w:rPr>
+      </w:pPr>
+      <w:r>
+        <w:rPr>
+          <w:rFonts w:ascii="Courier New" w:hAnsi="Courier New" w:cs="Courier New"/>
+          <w:b/>
+        </w:rPr>
+        <w:tab/>
+      </w:r>
+      <w:r>
+        <w:rPr>
+          <w:rFonts w:ascii="Courier New" w:hAnsi="Courier New" w:cs="Courier New"/>
+          <w:b/>
+        </w:rPr>
+        <w:tab/>
+      </w:r>
+      <w:r>
+        <w:rPr>
+          <w:rFonts w:ascii="Courier New" w:hAnsi="Courier New" w:cs="Courier New"/>
+          <w:b/>
+        </w:rPr>
+        <w:tab/>
+        <w:t>'</w:t>
+      </w:r>
+      <w:proofErr w:type="spellStart"/>
+      <w:r>
+        <w:rPr>
+          <w:rFonts w:ascii="Courier New" w:hAnsi="Courier New" w:cs="Courier New"/>
+          <w:b/>
+        </w:rPr>
+        <w:t>src</w:t>
+      </w:r>
+      <w:proofErr w:type="spellEnd"/>
+      <w:r>
+        <w:rPr>
+          <w:rFonts w:ascii="Courier New" w:hAnsi="Courier New" w:cs="Courier New"/>
+          <w:b/>
+        </w:rPr>
+        <w:t>/</w:t>
+      </w:r>
+      <w:proofErr w:type="spellStart"/>
+      <w:r>
+        <w:rPr>
+          <w:rFonts w:ascii="Courier New" w:hAnsi="Courier New" w:cs="Courier New"/>
+          <w:b/>
+        </w:rPr>
+        <w:t>assets</w:t>
+      </w:r>
+      <w:proofErr w:type="spellEnd"/>
+      <w:r>
+        <w:rPr>
+          <w:rFonts w:ascii="Courier New" w:hAnsi="Courier New" w:cs="Courier New"/>
+          <w:b/>
+        </w:rPr>
+        <w:t>/</w:t>
+      </w:r>
+      <w:proofErr w:type="spellStart"/>
+      <w:r>
+        <w:rPr>
+          <w:rFonts w:ascii="Courier New" w:hAnsi="Courier New" w:cs="Courier New"/>
+          <w:b/>
+        </w:rPr>
+        <w:t>libs</w:t>
+      </w:r>
+      <w:proofErr w:type="spellEnd"/>
+      <w:r>
+        <w:rPr>
+          <w:rFonts w:ascii="Courier New" w:hAnsi="Courier New" w:cs="Courier New"/>
+          <w:b/>
+        </w:rPr>
+        <w:t>/normalize.css/normalize.css',</w:t>
+      </w:r>
+    </w:p>
+    <w:p>
+      <w:pPr>
+        <w:spacing w:line="240" w:lineRule="auto"/>
+        <w:ind w:firstLine="0"/>
+        <w:rPr>
+          <w:rFonts w:ascii="Courier New" w:hAnsi="Courier New" w:cs="Courier New"/>
+          <w:b/>
+        </w:rPr>
+      </w:pPr>
+      <w:r>
+        <w:rPr>
+          <w:rFonts w:ascii="Courier New" w:hAnsi="Courier New" w:cs="Courier New"/>
+          <w:b/>
+        </w:rPr>
+        <w:tab/>
+      </w:r>
+      <w:r>
+        <w:rPr>
+          <w:rFonts w:ascii="Courier New" w:hAnsi="Courier New" w:cs="Courier New"/>
+          <w:b/>
+        </w:rPr>
+        <w:tab/>
+      </w:r>
+      <w:r>
+        <w:rPr>
+          <w:rFonts w:ascii="Courier New" w:hAnsi="Courier New" w:cs="Courier New"/>
+          <w:b/>
+        </w:rPr>
+        <w:tab/>
+        <w:t>'</w:t>
+      </w:r>
+      <w:proofErr w:type="spellStart"/>
+      <w:r>
+        <w:rPr>
+          <w:rFonts w:ascii="Courier New" w:hAnsi="Courier New" w:cs="Courier New"/>
+          <w:b/>
+        </w:rPr>
+        <w:t>src</w:t>
+      </w:r>
+      <w:proofErr w:type="spellEnd"/>
+      <w:r>
+        <w:rPr>
+          <w:rFonts w:ascii="Courier New" w:hAnsi="Courier New" w:cs="Courier New"/>
+          <w:b/>
+        </w:rPr>
+        <w:t>/</w:t>
+      </w:r>
+      <w:proofErr w:type="spellStart"/>
+      <w:r>
+        <w:rPr>
+          <w:rFonts w:ascii="Courier New" w:hAnsi="Courier New" w:cs="Courier New"/>
+          <w:b/>
+        </w:rPr>
+        <w:t>assets</w:t>
+      </w:r>
+      <w:proofErr w:type="spellEnd"/>
+      <w:r>
+        <w:rPr>
+          <w:rFonts w:ascii="Courier New" w:hAnsi="Courier New" w:cs="Courier New"/>
+          <w:b/>
+        </w:rPr>
+        <w:t>/</w:t>
+      </w:r>
+      <w:proofErr w:type="spellStart"/>
+      <w:r>
+        <w:rPr>
+          <w:rFonts w:ascii="Courier New" w:hAnsi="Courier New" w:cs="Courier New"/>
+          <w:b/>
+        </w:rPr>
+        <w:t>mods</w:t>
+      </w:r>
+      <w:proofErr w:type="spellEnd"/>
+      <w:r>
+        <w:rPr>
+          <w:rFonts w:ascii="Courier New" w:hAnsi="Courier New" w:cs="Courier New"/>
+          <w:b/>
+        </w:rPr>
+        <w:t>/**/*.</w:t>
+      </w:r>
+      <w:proofErr w:type="spellStart"/>
+      <w:r>
+        <w:rPr>
+          <w:rFonts w:ascii="Courier New" w:hAnsi="Courier New" w:cs="Courier New"/>
+          <w:b/>
+        </w:rPr>
+        <w:t>css</w:t>
+      </w:r>
+      <w:proofErr w:type="spellEnd"/>
+      <w:r>
+        <w:rPr>
+          <w:rFonts w:ascii="Courier New" w:hAnsi="Courier New" w:cs="Courier New"/>
+          <w:b/>
+        </w:rPr>
+        <w:t>'</w:t>
+      </w:r>
+    </w:p>
+    <w:p>
+      <w:pPr>
+        <w:spacing w:line="240" w:lineRule="auto"/>
+        <w:ind w:firstLine="0"/>
+        <w:rPr>
+          <w:rFonts w:ascii="Courier New" w:hAnsi="Courier New" w:cs="Courier New"/>
+          <w:b/>
+        </w:rPr>
+      </w:pPr>
+      <w:r>
+        <w:rPr>
+          <w:rFonts w:ascii="Courier New" w:hAnsi="Courier New" w:cs="Courier New"/>
+          <w:b/>
+        </w:rPr>
+        <w:tab/>
+      </w:r>
+      <w:r>
+        <w:rPr>
+          <w:rFonts w:ascii="Courier New" w:hAnsi="Courier New" w:cs="Courier New"/>
+          <w:b/>
+        </w:rPr>
+        <w:tab/>
+        <w:t>])</w:t>
+      </w:r>
+    </w:p>
+    <w:p>
+      <w:pPr>
+        <w:spacing w:line="240" w:lineRule="auto"/>
+        <w:ind w:firstLine="0"/>
+        <w:rPr>
+          <w:rFonts w:ascii="Courier New" w:hAnsi="Courier New" w:cs="Courier New"/>
+          <w:b/>
+        </w:rPr>
+      </w:pPr>
+      <w:r>
+        <w:rPr>
+          <w:rFonts w:ascii="Courier New" w:hAnsi="Courier New" w:cs="Courier New"/>
+          <w:b/>
+        </w:rPr>
+        <w:tab/>
+      </w:r>
+      <w:r>
+        <w:rPr>
+          <w:rFonts w:ascii="Courier New" w:hAnsi="Courier New" w:cs="Courier New"/>
+          <w:b/>
+        </w:rPr>
+        <w:tab/>
+        <w:t>.</w:t>
+      </w:r>
+      <w:proofErr w:type="spellStart"/>
+      <w:r>
+        <w:rPr>
+          <w:rFonts w:ascii="Courier New" w:hAnsi="Courier New" w:cs="Courier New"/>
+          <w:b/>
+        </w:rPr>
+        <w:t>pipe</w:t>
+      </w:r>
+      <w:proofErr w:type="spellEnd"/>
+      <w:r>
+        <w:rPr>
+          <w:rFonts w:ascii="Courier New" w:hAnsi="Courier New" w:cs="Courier New"/>
+          <w:b/>
+        </w:rPr>
+        <w:t>(</w:t>
+      </w:r>
+      <w:proofErr w:type="spellStart"/>
+      <w:r>
+        <w:rPr>
+          <w:rFonts w:ascii="Courier New" w:hAnsi="Courier New" w:cs="Courier New"/>
+          <w:b/>
+        </w:rPr>
+        <w:t>concat</w:t>
+      </w:r>
+      <w:proofErr w:type="spellEnd"/>
+      <w:r>
+        <w:rPr>
+          <w:rFonts w:ascii="Courier New" w:hAnsi="Courier New" w:cs="Courier New"/>
+          <w:b/>
+        </w:rPr>
+        <w:t>('libs.min.css'))</w:t>
+      </w:r>
+    </w:p>
+    <w:p>
+      <w:pPr>
+        <w:spacing w:line="240" w:lineRule="auto"/>
+        <w:ind w:firstLine="0"/>
+        <w:rPr>
+          <w:rFonts w:ascii="Courier New" w:hAnsi="Courier New" w:cs="Courier New"/>
+          <w:b/>
+        </w:rPr>
+      </w:pPr>
+      <w:r>
+        <w:rPr>
+          <w:rFonts w:ascii="Courier New" w:hAnsi="Courier New" w:cs="Courier New"/>
+          <w:b/>
+        </w:rPr>
+        <w:tab/>
+      </w:r>
+      <w:r>
+        <w:rPr>
+          <w:rFonts w:ascii="Courier New" w:hAnsi="Courier New" w:cs="Courier New"/>
+          <w:b/>
+        </w:rPr>
+        <w:tab/>
+        <w:t>.</w:t>
+      </w:r>
+      <w:proofErr w:type="spellStart"/>
+      <w:r>
+        <w:rPr>
+          <w:rFonts w:ascii="Courier New" w:hAnsi="Courier New" w:cs="Courier New"/>
+          <w:b/>
+        </w:rPr>
+        <w:t>pipe</w:t>
+      </w:r>
+      <w:proofErr w:type="spellEnd"/>
+      <w:r>
+        <w:rPr>
+          <w:rFonts w:ascii="Courier New" w:hAnsi="Courier New" w:cs="Courier New"/>
+          <w:b/>
+        </w:rPr>
+        <w:t>(</w:t>
+      </w:r>
+      <w:proofErr w:type="spellStart"/>
+      <w:r>
+        <w:rPr>
+          <w:rFonts w:ascii="Courier New" w:hAnsi="Courier New" w:cs="Courier New"/>
+          <w:b/>
+        </w:rPr>
+        <w:t>cssnano</w:t>
+      </w:r>
+      <w:proofErr w:type="spellEnd"/>
+      <w:r>
+        <w:rPr>
+          <w:rFonts w:ascii="Courier New" w:hAnsi="Courier New" w:cs="Courier New"/>
+          <w:b/>
+        </w:rPr>
+        <w:t>())</w:t>
+      </w:r>
+    </w:p>
+    <w:p>
+      <w:pPr>
+        <w:spacing w:line="240" w:lineRule="auto"/>
+        <w:ind w:firstLine="0"/>
+        <w:rPr>
+          <w:rFonts w:ascii="Courier New" w:hAnsi="Courier New" w:cs="Courier New"/>
+          <w:b/>
+        </w:rPr>
+      </w:pPr>
+      <w:r>
+        <w:rPr>
+          <w:rFonts w:ascii="Courier New" w:hAnsi="Courier New" w:cs="Courier New"/>
+          <w:b/>
+        </w:rPr>
+        <w:tab/>
+      </w:r>
+      <w:r>
+        <w:rPr>
+          <w:rFonts w:ascii="Courier New" w:hAnsi="Courier New" w:cs="Courier New"/>
+          <w:b/>
+        </w:rPr>
+        <w:tab/>
+        <w:t>.</w:t>
+      </w:r>
+      <w:proofErr w:type="spellStart"/>
+      <w:r>
+        <w:rPr>
+          <w:rFonts w:ascii="Courier New" w:hAnsi="Courier New" w:cs="Courier New"/>
+          <w:b/>
+        </w:rPr>
+        <w:t>pipe</w:t>
+      </w:r>
+      <w:proofErr w:type="spellEnd"/>
+      <w:r>
+        <w:rPr>
+          <w:rFonts w:ascii="Courier New" w:hAnsi="Courier New" w:cs="Courier New"/>
+          <w:b/>
+        </w:rPr>
+        <w:t>(</w:t>
+      </w:r>
+      <w:proofErr w:type="spellStart"/>
+      <w:r>
+        <w:rPr>
+          <w:rFonts w:ascii="Courier New" w:hAnsi="Courier New" w:cs="Courier New"/>
+          <w:b/>
+        </w:rPr>
+        <w:t>gulp.dest</w:t>
+      </w:r>
+      <w:proofErr w:type="spellEnd"/>
+      <w:r>
+        <w:rPr>
+          <w:rFonts w:ascii="Courier New" w:hAnsi="Courier New" w:cs="Courier New"/>
+          <w:b/>
+        </w:rPr>
+        <w:t>('</w:t>
+      </w:r>
+      <w:proofErr w:type="spellStart"/>
+      <w:r>
+        <w:rPr>
+          <w:rFonts w:ascii="Courier New" w:hAnsi="Courier New" w:cs="Courier New"/>
+          <w:b/>
+        </w:rPr>
+        <w:t>src</w:t>
+      </w:r>
+      <w:proofErr w:type="spellEnd"/>
+      <w:r>
+        <w:rPr>
+          <w:rFonts w:ascii="Courier New" w:hAnsi="Courier New" w:cs="Courier New"/>
+          <w:b/>
+        </w:rPr>
+        <w:t>/</w:t>
+      </w:r>
+      <w:proofErr w:type="spellStart"/>
+      <w:r>
+        <w:rPr>
+          <w:rFonts w:ascii="Courier New" w:hAnsi="Courier New" w:cs="Courier New"/>
+          <w:b/>
+        </w:rPr>
+        <w:t>preprod</w:t>
+      </w:r>
+      <w:proofErr w:type="spellEnd"/>
+      <w:r>
+        <w:rPr>
+          <w:rFonts w:ascii="Courier New" w:hAnsi="Courier New" w:cs="Courier New"/>
+          <w:b/>
+        </w:rPr>
+        <w:t>/</w:t>
+      </w:r>
+      <w:proofErr w:type="spellStart"/>
+      <w:r>
+        <w:rPr>
+          <w:rFonts w:ascii="Courier New" w:hAnsi="Courier New" w:cs="Courier New"/>
+          <w:b/>
+        </w:rPr>
+        <w:t>css</w:t>
+      </w:r>
+      <w:proofErr w:type="spellEnd"/>
+      <w:r>
+        <w:rPr>
+          <w:rFonts w:ascii="Courier New" w:hAnsi="Courier New" w:cs="Courier New"/>
+          <w:b/>
+        </w:rPr>
+        <w:t>'));</w:t>
+      </w:r>
+    </w:p>
+    <w:p>
+      <w:pPr>
+        <w:spacing w:line="240" w:lineRule="auto"/>
+        <w:ind w:firstLine="0"/>
+        <w:rPr>
+          <w:rFonts w:ascii="Courier New" w:hAnsi="Courier New" w:cs="Courier New"/>
+          <w:b/>
+        </w:rPr>
+      </w:pPr>
+      <w:r>
+        <w:rPr>
+          <w:rFonts w:ascii="Courier New" w:hAnsi="Courier New" w:cs="Courier New"/>
+          <w:b/>
+        </w:rPr>
+        <w:t>});</w:t>
+      </w:r>
+    </w:p>
+    <w:p>
+      <w:pPr>
+        <w:spacing w:line="240" w:lineRule="auto"/>
+        <w:ind w:firstLine="0"/>
+        <w:rPr>
+          <w:rFonts w:ascii="Courier New" w:hAnsi="Courier New" w:cs="Courier New"/>
+          <w:b/>
+        </w:rPr>
+      </w:pPr>
+    </w:p>
+    <w:p>
+      <w:pPr>
+        <w:spacing w:line="240" w:lineRule="auto"/>
+        <w:ind w:firstLine="0"/>
+        <w:rPr>
+          <w:rFonts w:ascii="Courier New" w:hAnsi="Courier New" w:cs="Courier New"/>
+          <w:b/>
+        </w:rPr>
+      </w:pPr>
+      <w:proofErr w:type="spellStart"/>
+      <w:r>
+        <w:rPr>
+          <w:rFonts w:ascii="Courier New" w:hAnsi="Courier New" w:cs="Courier New"/>
+          <w:b/>
+        </w:rPr>
+        <w:t>gulp.task</w:t>
+      </w:r>
+      <w:proofErr w:type="spellEnd"/>
+      <w:r>
+        <w:rPr>
+          <w:rFonts w:ascii="Courier New" w:hAnsi="Courier New" w:cs="Courier New"/>
+          <w:b/>
+        </w:rPr>
+        <w:t>('</w:t>
+      </w:r>
+      <w:proofErr w:type="spellStart"/>
+      <w:r>
+        <w:rPr>
+          <w:rFonts w:ascii="Courier New" w:hAnsi="Courier New" w:cs="Courier New"/>
+          <w:b/>
+        </w:rPr>
+        <w:t>pug</w:t>
+      </w:r>
+      <w:proofErr w:type="spellEnd"/>
+      <w:r>
+        <w:rPr>
+          <w:rFonts w:ascii="Courier New" w:hAnsi="Courier New" w:cs="Courier New"/>
+          <w:b/>
+        </w:rPr>
+        <w:t xml:space="preserve">', </w:t>
+      </w:r>
+      <w:proofErr w:type="spellStart"/>
+      <w:r>
+        <w:rPr>
+          <w:rFonts w:ascii="Courier New" w:hAnsi="Courier New" w:cs="Courier New"/>
+          <w:b/>
+        </w:rPr>
+        <w:t>function</w:t>
+      </w:r>
+      <w:proofErr w:type="spellEnd"/>
+      <w:r>
+        <w:rPr>
+          <w:rFonts w:ascii="Courier New" w:hAnsi="Courier New" w:cs="Courier New"/>
+          <w:b/>
+        </w:rPr>
+        <w:t>() {</w:t>
+      </w:r>
+    </w:p>
+    <w:p>
+      <w:pPr>
+        <w:spacing w:line="240" w:lineRule="auto"/>
+        <w:ind w:firstLine="0"/>
+        <w:rPr>
+          <w:rFonts w:ascii="Courier New" w:hAnsi="Courier New" w:cs="Courier New"/>
+          <w:b/>
+        </w:rPr>
+      </w:pPr>
+      <w:r>
+        <w:rPr>
+          <w:rFonts w:ascii="Courier New" w:hAnsi="Courier New" w:cs="Courier New"/>
+          <w:b/>
+        </w:rPr>
+        <w:tab/>
+      </w:r>
+      <w:r>
+        <w:rPr>
+          <w:rFonts w:ascii="Courier New" w:hAnsi="Courier New" w:cs="Courier New"/>
+          <w:b/>
+        </w:rPr>
+        <w:tab/>
+      </w:r>
+      <w:proofErr w:type="spellStart"/>
+      <w:r>
+        <w:rPr>
+          <w:rFonts w:ascii="Courier New" w:hAnsi="Courier New" w:cs="Courier New"/>
+          <w:b/>
+        </w:rPr>
+        <w:t>return</w:t>
+      </w:r>
+      <w:proofErr w:type="spellEnd"/>
+      <w:r>
+        <w:rPr>
+          <w:rFonts w:ascii="Courier New" w:hAnsi="Courier New" w:cs="Courier New"/>
+          <w:b/>
+        </w:rPr>
+        <w:t xml:space="preserve"> </w:t>
+      </w:r>
+      <w:proofErr w:type="spellStart"/>
+      <w:r>
+        <w:rPr>
+          <w:rFonts w:ascii="Courier New" w:hAnsi="Courier New" w:cs="Courier New"/>
+          <w:b/>
+        </w:rPr>
+        <w:t>gulp.src</w:t>
+      </w:r>
+      <w:proofErr w:type="spellEnd"/>
+      <w:r>
+        <w:rPr>
+          <w:rFonts w:ascii="Courier New" w:hAnsi="Courier New" w:cs="Courier New"/>
+          <w:b/>
+        </w:rPr>
+        <w:t>([</w:t>
+      </w:r>
+    </w:p>
+    <w:p>
+      <w:pPr>
+        <w:spacing w:line="240" w:lineRule="auto"/>
+        <w:ind w:firstLine="0"/>
+        <w:rPr>
+          <w:rFonts w:ascii="Courier New" w:hAnsi="Courier New" w:cs="Courier New"/>
+          <w:b/>
+        </w:rPr>
+      </w:pPr>
+      <w:r>
+        <w:rPr>
+          <w:rFonts w:ascii="Courier New" w:hAnsi="Courier New" w:cs="Courier New"/>
+          <w:b/>
+        </w:rPr>
+        <w:tab/>
+      </w:r>
+      <w:r>
+        <w:rPr>
+          <w:rFonts w:ascii="Courier New" w:hAnsi="Courier New" w:cs="Courier New"/>
+          <w:b/>
+        </w:rPr>
+        <w:tab/>
+      </w:r>
+      <w:r>
+        <w:rPr>
+          <w:rFonts w:ascii="Courier New" w:hAnsi="Courier New" w:cs="Courier New"/>
+          <w:b/>
+        </w:rPr>
+        <w:tab/>
+        <w:t>'</w:t>
+      </w:r>
+      <w:proofErr w:type="spellStart"/>
+      <w:r>
+        <w:rPr>
+          <w:rFonts w:ascii="Courier New" w:hAnsi="Courier New" w:cs="Courier New"/>
+          <w:b/>
+        </w:rPr>
+        <w:t>src</w:t>
+      </w:r>
+      <w:proofErr w:type="spellEnd"/>
+      <w:r>
+        <w:rPr>
+          <w:rFonts w:ascii="Courier New" w:hAnsi="Courier New" w:cs="Courier New"/>
+          <w:b/>
+        </w:rPr>
+        <w:t>/</w:t>
+      </w:r>
+      <w:proofErr w:type="spellStart"/>
+      <w:r>
+        <w:rPr>
+          <w:rFonts w:ascii="Courier New" w:hAnsi="Courier New" w:cs="Courier New"/>
+          <w:b/>
+        </w:rPr>
+        <w:t>pug</w:t>
+      </w:r>
+      <w:proofErr w:type="spellEnd"/>
+      <w:r>
+        <w:rPr>
+          <w:rFonts w:ascii="Courier New" w:hAnsi="Courier New" w:cs="Courier New"/>
+          <w:b/>
+        </w:rPr>
+        <w:t>/*.</w:t>
+      </w:r>
+      <w:proofErr w:type="spellStart"/>
+      <w:r>
+        <w:rPr>
+          <w:rFonts w:ascii="Courier New" w:hAnsi="Courier New" w:cs="Courier New"/>
+          <w:b/>
+        </w:rPr>
+        <w:t>pug</w:t>
+      </w:r>
+      <w:proofErr w:type="spellEnd"/>
+      <w:r>
+        <w:rPr>
+          <w:rFonts w:ascii="Courier New" w:hAnsi="Courier New" w:cs="Courier New"/>
+          <w:b/>
+        </w:rPr>
+        <w:t>',</w:t>
+      </w:r>
+    </w:p>
+    <w:p>
+      <w:pPr>
+        <w:spacing w:line="240" w:lineRule="auto"/>
+        <w:ind w:firstLine="0"/>
+        <w:rPr>
+          <w:rFonts w:ascii="Courier New" w:hAnsi="Courier New" w:cs="Courier New"/>
+          <w:b/>
+        </w:rPr>
+      </w:pPr>
+      <w:r>
+        <w:rPr>
+          <w:rFonts w:ascii="Courier New" w:hAnsi="Courier New" w:cs="Courier New"/>
+          <w:b/>
+        </w:rPr>
+        <w:tab/>
+      </w:r>
+      <w:r>
+        <w:rPr>
+          <w:rFonts w:ascii="Courier New" w:hAnsi="Courier New" w:cs="Courier New"/>
+          <w:b/>
+        </w:rPr>
+        <w:tab/>
+      </w:r>
+      <w:r>
+        <w:rPr>
+          <w:rFonts w:ascii="Courier New" w:hAnsi="Courier New" w:cs="Courier New"/>
+          <w:b/>
+        </w:rPr>
+        <w:tab/>
+        <w:t>'!</w:t>
+      </w:r>
+      <w:proofErr w:type="spellStart"/>
+      <w:r>
+        <w:rPr>
+          <w:rFonts w:ascii="Courier New" w:hAnsi="Courier New" w:cs="Courier New"/>
+          <w:b/>
+        </w:rPr>
+        <w:t>src</w:t>
+      </w:r>
+      <w:proofErr w:type="spellEnd"/>
+      <w:r>
+        <w:rPr>
+          <w:rFonts w:ascii="Courier New" w:hAnsi="Courier New" w:cs="Courier New"/>
+          <w:b/>
+        </w:rPr>
+        <w:t>/</w:t>
+      </w:r>
+      <w:proofErr w:type="spellStart"/>
+      <w:r>
+        <w:rPr>
+          <w:rFonts w:ascii="Courier New" w:hAnsi="Courier New" w:cs="Courier New"/>
+          <w:b/>
+        </w:rPr>
+        <w:t>pug</w:t>
+      </w:r>
+      <w:proofErr w:type="spellEnd"/>
+      <w:r>
+        <w:rPr>
+          <w:rFonts w:ascii="Courier New" w:hAnsi="Courier New" w:cs="Courier New"/>
+          <w:b/>
+        </w:rPr>
+        <w:t>/_*.*'</w:t>
+      </w:r>
+    </w:p>
+    <w:p>
+      <w:pPr>
+        <w:spacing w:line="240" w:lineRule="auto"/>
+        <w:ind w:firstLine="0"/>
+        <w:rPr>
+          <w:rFonts w:ascii="Courier New" w:hAnsi="Courier New" w:cs="Courier New"/>
+          <w:b/>
+        </w:rPr>
+      </w:pPr>
+      <w:r>
+        <w:rPr>
+          <w:rFonts w:ascii="Courier New" w:hAnsi="Courier New" w:cs="Courier New"/>
+          <w:b/>
+        </w:rPr>
+        <w:tab/>
+      </w:r>
+      <w:r>
+        <w:rPr>
+          <w:rFonts w:ascii="Courier New" w:hAnsi="Courier New" w:cs="Courier New"/>
+          <w:b/>
+        </w:rPr>
+        <w:tab/>
+        <w:t>])</w:t>
+      </w:r>
+    </w:p>
+    <w:p>
+      <w:pPr>
+        <w:spacing w:line="240" w:lineRule="auto"/>
+        <w:ind w:firstLine="0"/>
+        <w:rPr>
+          <w:rFonts w:ascii="Courier New" w:hAnsi="Courier New" w:cs="Courier New"/>
+          <w:b/>
+        </w:rPr>
+      </w:pPr>
+      <w:r>
+        <w:rPr>
+          <w:rFonts w:ascii="Courier New" w:hAnsi="Courier New" w:cs="Courier New"/>
+          <w:b/>
+        </w:rPr>
+        <w:tab/>
+      </w:r>
+      <w:r>
+        <w:rPr>
+          <w:rFonts w:ascii="Courier New" w:hAnsi="Courier New" w:cs="Courier New"/>
+          <w:b/>
+        </w:rPr>
+        <w:tab/>
+        <w:t>.</w:t>
+      </w:r>
+      <w:proofErr w:type="spellStart"/>
+      <w:r>
+        <w:rPr>
+          <w:rFonts w:ascii="Courier New" w:hAnsi="Courier New" w:cs="Courier New"/>
+          <w:b/>
+        </w:rPr>
+        <w:t>pipe</w:t>
+      </w:r>
+      <w:proofErr w:type="spellEnd"/>
+      <w:r>
+        <w:rPr>
+          <w:rFonts w:ascii="Courier New" w:hAnsi="Courier New" w:cs="Courier New"/>
+          <w:b/>
+        </w:rPr>
+        <w:t>(</w:t>
+      </w:r>
+      <w:proofErr w:type="spellStart"/>
+      <w:r>
+        <w:rPr>
+          <w:rFonts w:ascii="Courier New" w:hAnsi="Courier New" w:cs="Courier New"/>
+          <w:b/>
+        </w:rPr>
+        <w:t>pug</w:t>
+      </w:r>
+      <w:proofErr w:type="spellEnd"/>
+      <w:r>
+        <w:rPr>
+          <w:rFonts w:ascii="Courier New" w:hAnsi="Courier New" w:cs="Courier New"/>
+          <w:b/>
+        </w:rPr>
+        <w:t>())</w:t>
+      </w:r>
+    </w:p>
+    <w:p>
+      <w:pPr>
+        <w:spacing w:line="240" w:lineRule="auto"/>
+        <w:ind w:firstLine="0"/>
+        <w:rPr>
+          <w:rFonts w:ascii="Courier New" w:hAnsi="Courier New" w:cs="Courier New"/>
+          <w:b/>
+        </w:rPr>
+      </w:pPr>
+      <w:r>
+        <w:rPr>
+          <w:rFonts w:ascii="Courier New" w:hAnsi="Courier New" w:cs="Courier New"/>
+          <w:b/>
+        </w:rPr>
+        <w:tab/>
+      </w:r>
+      <w:r>
+        <w:rPr>
+          <w:rFonts w:ascii="Courier New" w:hAnsi="Courier New" w:cs="Courier New"/>
+          <w:b/>
+        </w:rPr>
+        <w:tab/>
+        <w:t>.</w:t>
+      </w:r>
+      <w:proofErr w:type="spellStart"/>
+      <w:r>
+        <w:rPr>
+          <w:rFonts w:ascii="Courier New" w:hAnsi="Courier New" w:cs="Courier New"/>
+          <w:b/>
+        </w:rPr>
+        <w:t>pipe</w:t>
+      </w:r>
+      <w:proofErr w:type="spellEnd"/>
+      <w:r>
+        <w:rPr>
+          <w:rFonts w:ascii="Courier New" w:hAnsi="Courier New" w:cs="Courier New"/>
+          <w:b/>
+        </w:rPr>
+        <w:t>(</w:t>
+      </w:r>
+      <w:proofErr w:type="spellStart"/>
+      <w:r>
+        <w:rPr>
+          <w:rFonts w:ascii="Courier New" w:hAnsi="Courier New" w:cs="Courier New"/>
+          <w:b/>
+        </w:rPr>
+        <w:t>gulp.dest</w:t>
+      </w:r>
+      <w:proofErr w:type="spellEnd"/>
+      <w:r>
+        <w:rPr>
+          <w:rFonts w:ascii="Courier New" w:hAnsi="Courier New" w:cs="Courier New"/>
+          <w:b/>
+        </w:rPr>
+        <w:t>('</w:t>
+      </w:r>
+      <w:proofErr w:type="spellStart"/>
+      <w:r>
+        <w:rPr>
+          <w:rFonts w:ascii="Courier New" w:hAnsi="Courier New" w:cs="Courier New"/>
+          <w:b/>
+        </w:rPr>
+        <w:t>src</w:t>
+      </w:r>
+      <w:proofErr w:type="spellEnd"/>
+      <w:r>
+        <w:rPr>
+          <w:rFonts w:ascii="Courier New" w:hAnsi="Courier New" w:cs="Courier New"/>
+          <w:b/>
+        </w:rPr>
+        <w:t>/</w:t>
+      </w:r>
+      <w:proofErr w:type="spellStart"/>
+      <w:r>
+        <w:rPr>
+          <w:rFonts w:ascii="Courier New" w:hAnsi="Courier New" w:cs="Courier New"/>
+          <w:b/>
+        </w:rPr>
+        <w:t>preprod</w:t>
+      </w:r>
+      <w:proofErr w:type="spellEnd"/>
+      <w:r>
+        <w:rPr>
+          <w:rFonts w:ascii="Courier New" w:hAnsi="Courier New" w:cs="Courier New"/>
+          <w:b/>
+        </w:rPr>
+        <w:t>'))</w:t>
+      </w:r>
+    </w:p>
+    <w:p>
+      <w:pPr>
+        <w:spacing w:line="240" w:lineRule="auto"/>
+        <w:ind w:firstLine="0"/>
+        <w:rPr>
+          <w:rFonts w:ascii="Courier New" w:hAnsi="Courier New" w:cs="Courier New"/>
+          <w:b/>
+        </w:rPr>
+      </w:pPr>
+      <w:r>
+        <w:rPr>
+          <w:rFonts w:ascii="Courier New" w:hAnsi="Courier New" w:cs="Courier New"/>
+          <w:b/>
+        </w:rPr>
+        <w:t>});</w:t>
+      </w:r>
+    </w:p>
+    <w:p>
+      <w:pPr>
+        <w:spacing w:line="240" w:lineRule="auto"/>
+        <w:ind w:firstLine="0"/>
+        <w:rPr>
+          <w:rFonts w:ascii="Courier New" w:hAnsi="Courier New" w:cs="Courier New"/>
+          <w:b/>
+        </w:rPr>
+      </w:pPr>
+    </w:p>
+    <w:p>
+      <w:pPr>
+        <w:spacing w:line="240" w:lineRule="auto"/>
+        <w:ind w:firstLine="0"/>
+        <w:rPr>
+          <w:rFonts w:ascii="Courier New" w:hAnsi="Courier New" w:cs="Courier New"/>
+          <w:b/>
+        </w:rPr>
+      </w:pPr>
+      <w:proofErr w:type="spellStart"/>
+      <w:r>
+        <w:rPr>
+          <w:rFonts w:ascii="Courier New" w:hAnsi="Courier New" w:cs="Courier New"/>
+          <w:b/>
+        </w:rPr>
+        <w:t>gulp.task</w:t>
+      </w:r>
+      <w:proofErr w:type="spellEnd"/>
+      <w:r>
+        <w:rPr>
+          <w:rFonts w:ascii="Courier New" w:hAnsi="Courier New" w:cs="Courier New"/>
+          <w:b/>
+        </w:rPr>
+        <w:t>('</w:t>
+      </w:r>
+      <w:proofErr w:type="spellStart"/>
+      <w:r>
+        <w:rPr>
+          <w:rFonts w:ascii="Courier New" w:hAnsi="Courier New" w:cs="Courier New"/>
+          <w:b/>
+        </w:rPr>
+        <w:t>scripts</w:t>
+      </w:r>
+      <w:proofErr w:type="spellEnd"/>
+      <w:r>
+        <w:rPr>
+          <w:rFonts w:ascii="Courier New" w:hAnsi="Courier New" w:cs="Courier New"/>
+          <w:b/>
+        </w:rPr>
+        <w:t xml:space="preserve">', </w:t>
+      </w:r>
+      <w:proofErr w:type="spellStart"/>
+      <w:r>
+        <w:rPr>
+          <w:rFonts w:ascii="Courier New" w:hAnsi="Courier New" w:cs="Courier New"/>
+          <w:b/>
+        </w:rPr>
+        <w:t>function</w:t>
+      </w:r>
+      <w:proofErr w:type="spellEnd"/>
+      <w:r>
+        <w:rPr>
+          <w:rFonts w:ascii="Courier New" w:hAnsi="Courier New" w:cs="Courier New"/>
+          <w:b/>
+        </w:rPr>
+        <w:t>() {</w:t>
+      </w:r>
+    </w:p>
+    <w:p>
+      <w:pPr>
+        <w:spacing w:line="240" w:lineRule="auto"/>
+        <w:ind w:firstLine="0"/>
+        <w:rPr>
+          <w:rFonts w:ascii="Courier New" w:hAnsi="Courier New" w:cs="Courier New"/>
+          <w:b/>
+        </w:rPr>
+      </w:pPr>
+      <w:r>
+        <w:rPr>
+          <w:rFonts w:ascii="Courier New" w:hAnsi="Courier New" w:cs="Courier New"/>
+          <w:b/>
+        </w:rPr>
+        <w:t xml:space="preserve">    </w:t>
+      </w:r>
+      <w:proofErr w:type="spellStart"/>
+      <w:r>
+        <w:rPr>
+          <w:rFonts w:ascii="Courier New" w:hAnsi="Courier New" w:cs="Courier New"/>
+          <w:b/>
+        </w:rPr>
+        <w:t>return</w:t>
+      </w:r>
+      <w:proofErr w:type="spellEnd"/>
+      <w:r>
+        <w:rPr>
+          <w:rFonts w:ascii="Courier New" w:hAnsi="Courier New" w:cs="Courier New"/>
+          <w:b/>
+        </w:rPr>
+        <w:t xml:space="preserve"> </w:t>
+      </w:r>
+      <w:proofErr w:type="spellStart"/>
+      <w:r>
+        <w:rPr>
+          <w:rFonts w:ascii="Courier New" w:hAnsi="Courier New" w:cs="Courier New"/>
+          <w:b/>
+        </w:rPr>
+        <w:t>gulp.src</w:t>
+      </w:r>
+      <w:proofErr w:type="spellEnd"/>
+      <w:r>
+        <w:rPr>
+          <w:rFonts w:ascii="Courier New" w:hAnsi="Courier New" w:cs="Courier New"/>
+          <w:b/>
+        </w:rPr>
+        <w:t>([</w:t>
+      </w:r>
+    </w:p>
+    <w:p>
+      <w:pPr>
+        <w:spacing w:line="240" w:lineRule="auto"/>
+        <w:ind w:firstLine="0"/>
+        <w:rPr>
+          <w:rFonts w:ascii="Courier New" w:hAnsi="Courier New" w:cs="Courier New"/>
+          <w:b/>
+        </w:rPr>
+      </w:pPr>
+      <w:r>
+        <w:rPr>
+          <w:rFonts w:ascii="Courier New" w:hAnsi="Courier New" w:cs="Courier New"/>
+          <w:b/>
+        </w:rPr>
+        <w:tab/>
+      </w:r>
+      <w:r>
+        <w:rPr>
+          <w:rFonts w:ascii="Courier New" w:hAnsi="Courier New" w:cs="Courier New"/>
+          <w:b/>
+        </w:rPr>
+        <w:tab/>
+      </w:r>
+      <w:r>
+        <w:rPr>
+          <w:rFonts w:ascii="Courier New" w:hAnsi="Courier New" w:cs="Courier New"/>
+          <w:b/>
+        </w:rPr>
+        <w:tab/>
+        <w:t>'</w:t>
+      </w:r>
+      <w:proofErr w:type="spellStart"/>
+      <w:r>
+        <w:rPr>
+          <w:rFonts w:ascii="Courier New" w:hAnsi="Courier New" w:cs="Courier New"/>
+          <w:b/>
+        </w:rPr>
+        <w:t>src</w:t>
+      </w:r>
+      <w:proofErr w:type="spellEnd"/>
+      <w:r>
+        <w:rPr>
+          <w:rFonts w:ascii="Courier New" w:hAnsi="Courier New" w:cs="Courier New"/>
+          <w:b/>
+        </w:rPr>
+        <w:t>/</w:t>
+      </w:r>
+      <w:proofErr w:type="spellStart"/>
+      <w:r>
+        <w:rPr>
+          <w:rFonts w:ascii="Courier New" w:hAnsi="Courier New" w:cs="Courier New"/>
+          <w:b/>
+        </w:rPr>
+        <w:t>assets</w:t>
+      </w:r>
+      <w:proofErr w:type="spellEnd"/>
+      <w:r>
+        <w:rPr>
+          <w:rFonts w:ascii="Courier New" w:hAnsi="Courier New" w:cs="Courier New"/>
+          <w:b/>
+        </w:rPr>
+        <w:t>/</w:t>
+      </w:r>
+      <w:proofErr w:type="spellStart"/>
+      <w:r>
+        <w:rPr>
+          <w:rFonts w:ascii="Courier New" w:hAnsi="Courier New" w:cs="Courier New"/>
+          <w:b/>
+        </w:rPr>
+        <w:t>libs</w:t>
+      </w:r>
+      <w:proofErr w:type="spellEnd"/>
+      <w:r>
+        <w:rPr>
+          <w:rFonts w:ascii="Courier New" w:hAnsi="Courier New" w:cs="Courier New"/>
+          <w:b/>
+        </w:rPr>
+        <w:t>/</w:t>
+      </w:r>
+      <w:proofErr w:type="spellStart"/>
+      <w:r>
+        <w:rPr>
+          <w:rFonts w:ascii="Courier New" w:hAnsi="Courier New" w:cs="Courier New"/>
+          <w:b/>
+        </w:rPr>
+        <w:t>jquery</w:t>
+      </w:r>
+      <w:proofErr w:type="spellEnd"/>
+      <w:r>
+        <w:rPr>
+          <w:rFonts w:ascii="Courier New" w:hAnsi="Courier New" w:cs="Courier New"/>
+          <w:b/>
+        </w:rPr>
+        <w:t>/</w:t>
+      </w:r>
+      <w:proofErr w:type="spellStart"/>
+      <w:r>
+        <w:rPr>
+          <w:rFonts w:ascii="Courier New" w:hAnsi="Courier New" w:cs="Courier New"/>
+          <w:b/>
+        </w:rPr>
+        <w:t>dist</w:t>
+      </w:r>
+      <w:proofErr w:type="spellEnd"/>
+      <w:r>
+        <w:rPr>
+          <w:rFonts w:ascii="Courier New" w:hAnsi="Courier New" w:cs="Courier New"/>
+          <w:b/>
+        </w:rPr>
+        <w:t>/jquery.min.js'</w:t>
+      </w:r>
+    </w:p>
+    <w:p>
+      <w:pPr>
+        <w:spacing w:line="240" w:lineRule="auto"/>
+        <w:ind w:firstLine="0"/>
+        <w:rPr>
+          <w:rFonts w:ascii="Courier New" w:hAnsi="Courier New" w:cs="Courier New"/>
+          <w:b/>
+        </w:rPr>
+      </w:pPr>
+      <w:r>
+        <w:rPr>
+          <w:rFonts w:ascii="Courier New" w:hAnsi="Courier New" w:cs="Courier New"/>
+          <w:b/>
+        </w:rPr>
+        <w:tab/>
+      </w:r>
+      <w:r>
+        <w:rPr>
+          <w:rFonts w:ascii="Courier New" w:hAnsi="Courier New" w:cs="Courier New"/>
+          <w:b/>
+        </w:rPr>
+        <w:tab/>
+        <w:t>])</w:t>
+      </w:r>
+    </w:p>
+    <w:p>
+      <w:pPr>
+        <w:spacing w:line="240" w:lineRule="auto"/>
+        <w:ind w:firstLine="0"/>
+        <w:rPr>
+          <w:rFonts w:ascii="Courier New" w:hAnsi="Courier New" w:cs="Courier New"/>
+          <w:b/>
+        </w:rPr>
+      </w:pPr>
+      <w:r>
+        <w:rPr>
+          <w:rFonts w:ascii="Courier New" w:hAnsi="Courier New" w:cs="Courier New"/>
+          <w:b/>
+        </w:rPr>
+        <w:tab/>
+      </w:r>
+      <w:r>
+        <w:rPr>
+          <w:rFonts w:ascii="Courier New" w:hAnsi="Courier New" w:cs="Courier New"/>
+          <w:b/>
+        </w:rPr>
+        <w:tab/>
+        <w:t>.</w:t>
+      </w:r>
+      <w:proofErr w:type="spellStart"/>
+      <w:r>
+        <w:rPr>
+          <w:rFonts w:ascii="Courier New" w:hAnsi="Courier New" w:cs="Courier New"/>
+          <w:b/>
+        </w:rPr>
+        <w:t>pipe</w:t>
+      </w:r>
+      <w:proofErr w:type="spellEnd"/>
+      <w:r>
+        <w:rPr>
+          <w:rFonts w:ascii="Courier New" w:hAnsi="Courier New" w:cs="Courier New"/>
+          <w:b/>
+        </w:rPr>
+        <w:t>(</w:t>
+      </w:r>
+      <w:proofErr w:type="spellStart"/>
+      <w:r>
+        <w:rPr>
+          <w:rFonts w:ascii="Courier New" w:hAnsi="Courier New" w:cs="Courier New"/>
+          <w:b/>
+        </w:rPr>
+        <w:t>concat</w:t>
+      </w:r>
+      <w:proofErr w:type="spellEnd"/>
+      <w:r>
+        <w:rPr>
+          <w:rFonts w:ascii="Courier New" w:hAnsi="Courier New" w:cs="Courier New"/>
+          <w:b/>
+        </w:rPr>
+        <w:t>('libs.min.js'))</w:t>
+      </w:r>
+    </w:p>
+    <w:p>
+      <w:pPr>
+        <w:spacing w:line="240" w:lineRule="auto"/>
+        <w:ind w:firstLine="0"/>
+        <w:rPr>
+          <w:rFonts w:ascii="Courier New" w:hAnsi="Courier New" w:cs="Courier New"/>
+          <w:b/>
+        </w:rPr>
+      </w:pPr>
+      <w:r>
+        <w:rPr>
+          <w:rFonts w:ascii="Courier New" w:hAnsi="Courier New" w:cs="Courier New"/>
+          <w:b/>
+        </w:rPr>
+        <w:tab/>
+      </w:r>
+      <w:r>
+        <w:rPr>
+          <w:rFonts w:ascii="Courier New" w:hAnsi="Courier New" w:cs="Courier New"/>
+          <w:b/>
+        </w:rPr>
+        <w:tab/>
+        <w:t>.</w:t>
+      </w:r>
+      <w:proofErr w:type="spellStart"/>
+      <w:r>
+        <w:rPr>
+          <w:rFonts w:ascii="Courier New" w:hAnsi="Courier New" w:cs="Courier New"/>
+          <w:b/>
+        </w:rPr>
+        <w:t>pipe</w:t>
+      </w:r>
+      <w:proofErr w:type="spellEnd"/>
+      <w:r>
+        <w:rPr>
+          <w:rFonts w:ascii="Courier New" w:hAnsi="Courier New" w:cs="Courier New"/>
+          <w:b/>
+        </w:rPr>
+        <w:t>(</w:t>
+      </w:r>
+      <w:proofErr w:type="spellStart"/>
+      <w:r>
+        <w:rPr>
+          <w:rFonts w:ascii="Courier New" w:hAnsi="Courier New" w:cs="Courier New"/>
+          <w:b/>
+        </w:rPr>
+        <w:t>uglify</w:t>
+      </w:r>
+      <w:proofErr w:type="spellEnd"/>
+      <w:r>
+        <w:rPr>
+          <w:rFonts w:ascii="Courier New" w:hAnsi="Courier New" w:cs="Courier New"/>
+          <w:b/>
+        </w:rPr>
+        <w:t>())</w:t>
+      </w:r>
+    </w:p>
+    <w:p>
+      <w:pPr>
+        <w:spacing w:line="240" w:lineRule="auto"/>
+        <w:ind w:firstLine="0"/>
+        <w:rPr>
+          <w:rFonts w:ascii="Courier New" w:hAnsi="Courier New" w:cs="Courier New"/>
+          <w:b/>
+        </w:rPr>
+      </w:pPr>
+      <w:r>
+        <w:rPr>
+          <w:rFonts w:ascii="Courier New" w:hAnsi="Courier New" w:cs="Courier New"/>
+          <w:b/>
+        </w:rPr>
+        <w:tab/>
+      </w:r>
+      <w:r>
+        <w:rPr>
+          <w:rFonts w:ascii="Courier New" w:hAnsi="Courier New" w:cs="Courier New"/>
+          <w:b/>
+        </w:rPr>
+        <w:tab/>
+        <w:t>.</w:t>
+      </w:r>
+      <w:proofErr w:type="spellStart"/>
+      <w:r>
+        <w:rPr>
+          <w:rFonts w:ascii="Courier New" w:hAnsi="Courier New" w:cs="Courier New"/>
+          <w:b/>
+        </w:rPr>
+        <w:t>pipe</w:t>
+      </w:r>
+      <w:proofErr w:type="spellEnd"/>
+      <w:r>
+        <w:rPr>
+          <w:rFonts w:ascii="Courier New" w:hAnsi="Courier New" w:cs="Courier New"/>
+          <w:b/>
+        </w:rPr>
+        <w:t>(</w:t>
+      </w:r>
+      <w:proofErr w:type="spellStart"/>
+      <w:r>
+        <w:rPr>
+          <w:rFonts w:ascii="Courier New" w:hAnsi="Courier New" w:cs="Courier New"/>
+          <w:b/>
+        </w:rPr>
+        <w:t>gulp.dest</w:t>
+      </w:r>
+      <w:proofErr w:type="spellEnd"/>
+      <w:r>
+        <w:rPr>
+          <w:rFonts w:ascii="Courier New" w:hAnsi="Courier New" w:cs="Courier New"/>
+          <w:b/>
+        </w:rPr>
+        <w:t>('</w:t>
+      </w:r>
+      <w:proofErr w:type="spellStart"/>
+      <w:r>
+        <w:rPr>
+          <w:rFonts w:ascii="Courier New" w:hAnsi="Courier New" w:cs="Courier New"/>
+          <w:b/>
+        </w:rPr>
+        <w:t>src</w:t>
+      </w:r>
+      <w:proofErr w:type="spellEnd"/>
+      <w:r>
+        <w:rPr>
+          <w:rFonts w:ascii="Courier New" w:hAnsi="Courier New" w:cs="Courier New"/>
+          <w:b/>
+        </w:rPr>
+        <w:t>/</w:t>
+      </w:r>
+      <w:proofErr w:type="spellStart"/>
+      <w:r>
+        <w:rPr>
+          <w:rFonts w:ascii="Courier New" w:hAnsi="Courier New" w:cs="Courier New"/>
+          <w:b/>
+        </w:rPr>
+        <w:t>preprod</w:t>
+      </w:r>
+      <w:proofErr w:type="spellEnd"/>
+      <w:r>
+        <w:rPr>
+          <w:rFonts w:ascii="Courier New" w:hAnsi="Courier New" w:cs="Courier New"/>
+          <w:b/>
+        </w:rPr>
+        <w:t>/</w:t>
+      </w:r>
+      <w:proofErr w:type="spellStart"/>
+      <w:r>
+        <w:rPr>
+          <w:rFonts w:ascii="Courier New" w:hAnsi="Courier New" w:cs="Courier New"/>
+          <w:b/>
+        </w:rPr>
+        <w:t>js</w:t>
+      </w:r>
+      <w:proofErr w:type="spellEnd"/>
+      <w:r>
+        <w:rPr>
+          <w:rFonts w:ascii="Courier New" w:hAnsi="Courier New" w:cs="Courier New"/>
+          <w:b/>
+        </w:rPr>
+        <w:t>'));</w:t>
+      </w:r>
+    </w:p>
+    <w:p>
+      <w:pPr>
+        <w:spacing w:line="240" w:lineRule="auto"/>
+        <w:ind w:firstLine="0"/>
+        <w:rPr>
+          <w:rFonts w:ascii="Courier New" w:hAnsi="Courier New" w:cs="Courier New"/>
+          <w:b/>
+        </w:rPr>
+      </w:pPr>
+      <w:r>
+        <w:rPr>
+          <w:rFonts w:ascii="Courier New" w:hAnsi="Courier New" w:cs="Courier New"/>
+          <w:b/>
+        </w:rPr>
+        <w:t>});</w:t>
+      </w:r>
+    </w:p>
+    <w:p>
+      <w:pPr>
+        <w:spacing w:line="240" w:lineRule="auto"/>
+        <w:ind w:firstLine="0"/>
+        <w:rPr>
+          <w:rFonts w:ascii="Courier New" w:hAnsi="Courier New" w:cs="Courier New"/>
+          <w:b/>
+        </w:rPr>
+      </w:pPr>
+    </w:p>
+    <w:p>
+      <w:pPr>
+        <w:spacing w:line="240" w:lineRule="auto"/>
+        <w:ind w:firstLine="0"/>
+        <w:rPr>
+          <w:rFonts w:ascii="Courier New" w:hAnsi="Courier New" w:cs="Courier New"/>
+          <w:b/>
+        </w:rPr>
+      </w:pPr>
+      <w:proofErr w:type="spellStart"/>
+      <w:r>
+        <w:rPr>
+          <w:rFonts w:ascii="Courier New" w:hAnsi="Courier New" w:cs="Courier New"/>
+          <w:b/>
+        </w:rPr>
+        <w:t>gulp.task</w:t>
+      </w:r>
+      <w:proofErr w:type="spellEnd"/>
+      <w:r>
+        <w:rPr>
+          <w:rFonts w:ascii="Courier New" w:hAnsi="Courier New" w:cs="Courier New"/>
+          <w:b/>
+        </w:rPr>
+        <w:t>('</w:t>
+      </w:r>
+      <w:proofErr w:type="spellStart"/>
+      <w:r>
+        <w:rPr>
+          <w:rFonts w:ascii="Courier New" w:hAnsi="Courier New" w:cs="Courier New"/>
+          <w:b/>
+        </w:rPr>
+        <w:t>browser-sync</w:t>
+      </w:r>
+      <w:proofErr w:type="spellEnd"/>
+      <w:r>
+        <w:rPr>
+          <w:rFonts w:ascii="Courier New" w:hAnsi="Courier New" w:cs="Courier New"/>
+          <w:b/>
+        </w:rPr>
+        <w:t xml:space="preserve">', </w:t>
+      </w:r>
+      <w:proofErr w:type="spellStart"/>
+      <w:r>
+        <w:rPr>
+          <w:rFonts w:ascii="Courier New" w:hAnsi="Courier New" w:cs="Courier New"/>
+          <w:b/>
+        </w:rPr>
+        <w:t>function</w:t>
+      </w:r>
+      <w:proofErr w:type="spellEnd"/>
+      <w:r>
+        <w:rPr>
+          <w:rFonts w:ascii="Courier New" w:hAnsi="Courier New" w:cs="Courier New"/>
+          <w:b/>
+        </w:rPr>
+        <w:t>() {</w:t>
+      </w:r>
+    </w:p>
+    <w:p>
+      <w:pPr>
+        <w:spacing w:line="240" w:lineRule="auto"/>
+        <w:ind w:firstLine="0"/>
+        <w:rPr>
+          <w:rFonts w:ascii="Courier New" w:hAnsi="Courier New" w:cs="Courier New"/>
+          <w:b/>
+        </w:rPr>
+      </w:pPr>
+      <w:r>
+        <w:rPr>
+          <w:rFonts w:ascii="Courier New" w:hAnsi="Courier New" w:cs="Courier New"/>
+          <w:b/>
+        </w:rPr>
+        <w:t xml:space="preserve">    </w:t>
+      </w:r>
+      <w:proofErr w:type="spellStart"/>
+      <w:r>
+        <w:rPr>
+          <w:rFonts w:ascii="Courier New" w:hAnsi="Courier New" w:cs="Courier New"/>
+          <w:b/>
+        </w:rPr>
+        <w:t>browserSync</w:t>
+      </w:r>
+      <w:proofErr w:type="spellEnd"/>
+      <w:r>
+        <w:rPr>
+          <w:rFonts w:ascii="Courier New" w:hAnsi="Courier New" w:cs="Courier New"/>
+          <w:b/>
+        </w:rPr>
+        <w:t>({</w:t>
+      </w:r>
+    </w:p>
+    <w:p>
+      <w:pPr>
+        <w:spacing w:line="240" w:lineRule="auto"/>
+        <w:ind w:firstLine="0"/>
+        <w:rPr>
+          <w:rFonts w:ascii="Courier New" w:hAnsi="Courier New" w:cs="Courier New"/>
+          <w:b/>
+        </w:rPr>
+      </w:pPr>
+      <w:r>
+        <w:rPr>
+          <w:rFonts w:ascii="Courier New" w:hAnsi="Courier New" w:cs="Courier New"/>
+          <w:b/>
+        </w:rPr>
+        <w:t xml:space="preserve">        </w:t>
+      </w:r>
+      <w:proofErr w:type="spellStart"/>
+      <w:r>
+        <w:rPr>
+          <w:rFonts w:ascii="Courier New" w:hAnsi="Courier New" w:cs="Courier New"/>
+          <w:b/>
+        </w:rPr>
+        <w:t>server</w:t>
+      </w:r>
+      <w:proofErr w:type="spellEnd"/>
+      <w:r>
+        <w:rPr>
+          <w:rFonts w:ascii="Courier New" w:hAnsi="Courier New" w:cs="Courier New"/>
+          <w:b/>
+        </w:rPr>
+        <w:t>: {</w:t>
+      </w:r>
+    </w:p>
+    <w:p>
+      <w:pPr>
+        <w:spacing w:line="240" w:lineRule="auto"/>
+        <w:ind w:firstLine="0"/>
+        <w:rPr>
+          <w:rFonts w:ascii="Courier New" w:hAnsi="Courier New" w:cs="Courier New"/>
+          <w:b/>
+        </w:rPr>
+      </w:pPr>
+      <w:r>
+        <w:rPr>
+          <w:rFonts w:ascii="Courier New" w:hAnsi="Courier New" w:cs="Courier New"/>
+          <w:b/>
+        </w:rPr>
+        <w:t xml:space="preserve">            </w:t>
+      </w:r>
+      <w:proofErr w:type="spellStart"/>
+      <w:r>
+        <w:rPr>
+          <w:rFonts w:ascii="Courier New" w:hAnsi="Courier New" w:cs="Courier New"/>
+          <w:b/>
+        </w:rPr>
+        <w:t>baseDir</w:t>
+      </w:r>
+      <w:proofErr w:type="spellEnd"/>
+      <w:r>
+        <w:rPr>
+          <w:rFonts w:ascii="Courier New" w:hAnsi="Courier New" w:cs="Courier New"/>
+          <w:b/>
+        </w:rPr>
+        <w:t>: '</w:t>
+      </w:r>
+      <w:proofErr w:type="spellStart"/>
+      <w:r>
+        <w:rPr>
+          <w:rFonts w:ascii="Courier New" w:hAnsi="Courier New" w:cs="Courier New"/>
+          <w:b/>
+        </w:rPr>
+        <w:t>src</w:t>
+      </w:r>
+      <w:proofErr w:type="spellEnd"/>
+      <w:r>
+        <w:rPr>
+          <w:rFonts w:ascii="Courier New" w:hAnsi="Courier New" w:cs="Courier New"/>
+          <w:b/>
+        </w:rPr>
+        <w:t>/</w:t>
+      </w:r>
+      <w:proofErr w:type="spellStart"/>
+      <w:r>
+        <w:rPr>
+          <w:rFonts w:ascii="Courier New" w:hAnsi="Courier New" w:cs="Courier New"/>
+          <w:b/>
+        </w:rPr>
+        <w:t>preprod</w:t>
+      </w:r>
+      <w:proofErr w:type="spellEnd"/>
+      <w:r>
+        <w:rPr>
+          <w:rFonts w:ascii="Courier New" w:hAnsi="Courier New" w:cs="Courier New"/>
+          <w:b/>
+        </w:rPr>
+        <w:t>'</w:t>
+      </w:r>
+    </w:p>
+    <w:p>
+      <w:pPr>
+        <w:spacing w:line="240" w:lineRule="auto"/>
+        <w:ind w:firstLine="0"/>
+        <w:rPr>
+          <w:rFonts w:ascii="Courier New" w:hAnsi="Courier New" w:cs="Courier New"/>
+          <w:b/>
+        </w:rPr>
+      </w:pPr>
+      <w:r>
+        <w:rPr>
+          <w:rFonts w:ascii="Courier New" w:hAnsi="Courier New" w:cs="Courier New"/>
+          <w:b/>
+        </w:rPr>
+        <w:t xml:space="preserve">        },</w:t>
+      </w:r>
+    </w:p>
+    <w:p>
+      <w:pPr>
+        <w:spacing w:line="240" w:lineRule="auto"/>
+        <w:ind w:firstLine="0"/>
+        <w:rPr>
+          <w:rFonts w:ascii="Courier New" w:hAnsi="Courier New" w:cs="Courier New"/>
+          <w:b/>
+        </w:rPr>
+      </w:pPr>
+      <w:r>
+        <w:rPr>
+          <w:rFonts w:ascii="Courier New" w:hAnsi="Courier New" w:cs="Courier New"/>
+          <w:b/>
+        </w:rPr>
+        <w:t xml:space="preserve">        </w:t>
+      </w:r>
+      <w:proofErr w:type="spellStart"/>
+      <w:r>
+        <w:rPr>
+          <w:rFonts w:ascii="Courier New" w:hAnsi="Courier New" w:cs="Courier New"/>
+          <w:b/>
+        </w:rPr>
+        <w:t>notify</w:t>
+      </w:r>
+      <w:proofErr w:type="spellEnd"/>
+      <w:r>
+        <w:rPr>
+          <w:rFonts w:ascii="Courier New" w:hAnsi="Courier New" w:cs="Courier New"/>
+          <w:b/>
+        </w:rPr>
+        <w:t xml:space="preserve">: </w:t>
+      </w:r>
+      <w:proofErr w:type="spellStart"/>
+      <w:r>
+        <w:rPr>
+          <w:rFonts w:ascii="Courier New" w:hAnsi="Courier New" w:cs="Courier New"/>
+          <w:b/>
+        </w:rPr>
+        <w:t>false</w:t>
+      </w:r>
+      <w:proofErr w:type="spellEnd"/>
+    </w:p>
+    <w:p>
+      <w:pPr>
+        <w:spacing w:line="240" w:lineRule="auto"/>
+        <w:ind w:firstLine="0"/>
+        <w:rPr>
+          <w:rFonts w:ascii="Courier New" w:hAnsi="Courier New" w:cs="Courier New"/>
+          <w:b/>
+        </w:rPr>
+      </w:pPr>
+      <w:r>
+        <w:rPr>
+          <w:rFonts w:ascii="Courier New" w:hAnsi="Courier New" w:cs="Courier New"/>
+          <w:b/>
+        </w:rPr>
+        <w:t xml:space="preserve">    });</w:t>
+      </w:r>
+    </w:p>
+    <w:p>
+      <w:pPr>
+        <w:spacing w:line="240" w:lineRule="auto"/>
+        <w:ind w:firstLine="0"/>
+        <w:rPr>
+          <w:rFonts w:ascii="Courier New" w:hAnsi="Courier New" w:cs="Courier New"/>
+          <w:b/>
+        </w:rPr>
+      </w:pPr>
+      <w:r>
+        <w:rPr>
+          <w:rFonts w:ascii="Courier New" w:hAnsi="Courier New" w:cs="Courier New"/>
+          <w:b/>
+        </w:rPr>
+        <w:t>});</w:t>
+      </w:r>
+    </w:p>
+    <w:p>
+      <w:pPr>
+        <w:spacing w:line="240" w:lineRule="auto"/>
+        <w:ind w:firstLine="0"/>
+        <w:rPr>
+          <w:rFonts w:ascii="Courier New" w:hAnsi="Courier New" w:cs="Courier New"/>
+          <w:b/>
+        </w:rPr>
+      </w:pPr>
+    </w:p>
+    <w:p>
+      <w:pPr>
+        <w:spacing w:line="240" w:lineRule="auto"/>
+        <w:ind w:firstLine="0"/>
+        <w:rPr>
+          <w:rFonts w:ascii="Courier New" w:hAnsi="Courier New" w:cs="Courier New"/>
+          <w:b/>
+        </w:rPr>
+      </w:pPr>
+      <w:proofErr w:type="spellStart"/>
+      <w:r>
+        <w:rPr>
+          <w:rFonts w:ascii="Courier New" w:hAnsi="Courier New" w:cs="Courier New"/>
+          <w:b/>
+        </w:rPr>
+        <w:t>gulp.task</w:t>
+      </w:r>
+      <w:proofErr w:type="spellEnd"/>
+      <w:r>
+        <w:rPr>
+          <w:rFonts w:ascii="Courier New" w:hAnsi="Courier New" w:cs="Courier New"/>
+          <w:b/>
+        </w:rPr>
+        <w:t>('</w:t>
+      </w:r>
+      <w:proofErr w:type="spellStart"/>
+      <w:r>
+        <w:rPr>
+          <w:rFonts w:ascii="Courier New" w:hAnsi="Courier New" w:cs="Courier New"/>
+          <w:b/>
+        </w:rPr>
+        <w:t>jayass</w:t>
+      </w:r>
+      <w:proofErr w:type="spellEnd"/>
+      <w:r>
+        <w:rPr>
+          <w:rFonts w:ascii="Courier New" w:hAnsi="Courier New" w:cs="Courier New"/>
+          <w:b/>
+        </w:rPr>
+        <w:t xml:space="preserve">', </w:t>
+      </w:r>
+      <w:proofErr w:type="spellStart"/>
+      <w:r>
+        <w:rPr>
+          <w:rFonts w:ascii="Courier New" w:hAnsi="Courier New" w:cs="Courier New"/>
+          <w:b/>
+        </w:rPr>
+        <w:t>function</w:t>
+      </w:r>
+      <w:proofErr w:type="spellEnd"/>
+      <w:r>
+        <w:rPr>
+          <w:rFonts w:ascii="Courier New" w:hAnsi="Courier New" w:cs="Courier New"/>
+          <w:b/>
+        </w:rPr>
+        <w:t>(){</w:t>
+      </w:r>
+    </w:p>
+    <w:p>
+      <w:pPr>
+        <w:spacing w:line="240" w:lineRule="auto"/>
+        <w:ind w:firstLine="0"/>
+        <w:rPr>
+          <w:rFonts w:ascii="Courier New" w:hAnsi="Courier New" w:cs="Courier New"/>
+          <w:b/>
+        </w:rPr>
+      </w:pPr>
+      <w:r>
+        <w:rPr>
+          <w:rFonts w:ascii="Courier New" w:hAnsi="Courier New" w:cs="Courier New"/>
+          <w:b/>
+        </w:rPr>
+        <w:tab/>
+      </w:r>
+      <w:proofErr w:type="spellStart"/>
+      <w:r>
+        <w:rPr>
+          <w:rFonts w:ascii="Courier New" w:hAnsi="Courier New" w:cs="Courier New"/>
+          <w:b/>
+        </w:rPr>
+        <w:t>return</w:t>
+      </w:r>
+      <w:proofErr w:type="spellEnd"/>
+      <w:r>
+        <w:rPr>
+          <w:rFonts w:ascii="Courier New" w:hAnsi="Courier New" w:cs="Courier New"/>
+          <w:b/>
+        </w:rPr>
+        <w:t xml:space="preserve"> </w:t>
+      </w:r>
+      <w:proofErr w:type="spellStart"/>
+      <w:r>
+        <w:rPr>
+          <w:rFonts w:ascii="Courier New" w:hAnsi="Courier New" w:cs="Courier New"/>
+          <w:b/>
+        </w:rPr>
+        <w:t>gulp.src</w:t>
+      </w:r>
+      <w:proofErr w:type="spellEnd"/>
+      <w:r>
+        <w:rPr>
+          <w:rFonts w:ascii="Courier New" w:hAnsi="Courier New" w:cs="Courier New"/>
+          <w:b/>
+        </w:rPr>
+        <w:t>([</w:t>
+      </w:r>
+    </w:p>
+    <w:p>
+      <w:pPr>
+        <w:spacing w:line="240" w:lineRule="auto"/>
+        <w:ind w:firstLine="0"/>
+        <w:rPr>
+          <w:rFonts w:ascii="Courier New" w:hAnsi="Courier New" w:cs="Courier New"/>
+          <w:b/>
+        </w:rPr>
+      </w:pPr>
+      <w:r>
+        <w:rPr>
+          <w:rFonts w:ascii="Courier New" w:hAnsi="Courier New" w:cs="Courier New"/>
+          <w:b/>
+        </w:rPr>
+        <w:tab/>
+      </w:r>
+      <w:r>
+        <w:rPr>
+          <w:rFonts w:ascii="Courier New" w:hAnsi="Courier New" w:cs="Courier New"/>
+          <w:b/>
+        </w:rPr>
+        <w:tab/>
+        <w:t>'</w:t>
+      </w:r>
+      <w:proofErr w:type="spellStart"/>
+      <w:r>
+        <w:rPr>
+          <w:rFonts w:ascii="Courier New" w:hAnsi="Courier New" w:cs="Courier New"/>
+          <w:b/>
+        </w:rPr>
+        <w:t>src</w:t>
+      </w:r>
+      <w:proofErr w:type="spellEnd"/>
+      <w:r>
+        <w:rPr>
+          <w:rFonts w:ascii="Courier New" w:hAnsi="Courier New" w:cs="Courier New"/>
+          <w:b/>
+        </w:rPr>
+        <w:t>/</w:t>
+      </w:r>
+      <w:proofErr w:type="spellStart"/>
+      <w:r>
+        <w:rPr>
+          <w:rFonts w:ascii="Courier New" w:hAnsi="Courier New" w:cs="Courier New"/>
+          <w:b/>
+        </w:rPr>
+        <w:t>js</w:t>
+      </w:r>
+      <w:proofErr w:type="spellEnd"/>
+      <w:r>
+        <w:rPr>
+          <w:rFonts w:ascii="Courier New" w:hAnsi="Courier New" w:cs="Courier New"/>
+          <w:b/>
+        </w:rPr>
+        <w:t>/*.</w:t>
+      </w:r>
+      <w:proofErr w:type="spellStart"/>
+      <w:r>
+        <w:rPr>
+          <w:rFonts w:ascii="Courier New" w:hAnsi="Courier New" w:cs="Courier New"/>
+          <w:b/>
+        </w:rPr>
+        <w:t>js</w:t>
+      </w:r>
+      <w:proofErr w:type="spellEnd"/>
+      <w:r>
+        <w:rPr>
+          <w:rFonts w:ascii="Courier New" w:hAnsi="Courier New" w:cs="Courier New"/>
+          <w:b/>
+        </w:rPr>
+        <w:t>'</w:t>
+      </w:r>
+    </w:p>
+    <w:p>
+      <w:pPr>
+        <w:spacing w:line="240" w:lineRule="auto"/>
+        <w:ind w:firstLine="0"/>
+        <w:rPr>
+          <w:rFonts w:ascii="Courier New" w:hAnsi="Courier New" w:cs="Courier New"/>
+          <w:b/>
+        </w:rPr>
+      </w:pPr>
+      <w:r>
+        <w:rPr>
+          <w:rFonts w:ascii="Courier New" w:hAnsi="Courier New" w:cs="Courier New"/>
+          <w:b/>
+        </w:rPr>
+        <w:tab/>
+        <w:t>])</w:t>
+      </w:r>
+    </w:p>
+    <w:p>
+      <w:pPr>
+        <w:spacing w:line="240" w:lineRule="auto"/>
+        <w:ind w:firstLine="0"/>
+        <w:rPr>
+          <w:rFonts w:ascii="Courier New" w:hAnsi="Courier New" w:cs="Courier New"/>
+          <w:b/>
+        </w:rPr>
+      </w:pPr>
+      <w:r>
+        <w:rPr>
+          <w:rFonts w:ascii="Courier New" w:hAnsi="Courier New" w:cs="Courier New"/>
+          <w:b/>
+        </w:rPr>
+        <w:tab/>
+        <w:t>.</w:t>
+      </w:r>
+      <w:proofErr w:type="spellStart"/>
+      <w:r>
+        <w:rPr>
+          <w:rFonts w:ascii="Courier New" w:hAnsi="Courier New" w:cs="Courier New"/>
+          <w:b/>
+        </w:rPr>
+        <w:t>pipe</w:t>
+      </w:r>
+      <w:proofErr w:type="spellEnd"/>
+      <w:r>
+        <w:rPr>
+          <w:rFonts w:ascii="Courier New" w:hAnsi="Courier New" w:cs="Courier New"/>
+          <w:b/>
+        </w:rPr>
+        <w:t>(</w:t>
+      </w:r>
+      <w:proofErr w:type="spellStart"/>
+      <w:r>
+        <w:rPr>
+          <w:rFonts w:ascii="Courier New" w:hAnsi="Courier New" w:cs="Courier New"/>
+          <w:b/>
+        </w:rPr>
+        <w:t>gulp.dest</w:t>
+      </w:r>
+      <w:proofErr w:type="spellEnd"/>
+      <w:r>
+        <w:rPr>
+          <w:rFonts w:ascii="Courier New" w:hAnsi="Courier New" w:cs="Courier New"/>
+          <w:b/>
+        </w:rPr>
+        <w:t>('</w:t>
+      </w:r>
+      <w:proofErr w:type="spellStart"/>
+      <w:r>
+        <w:rPr>
+          <w:rFonts w:ascii="Courier New" w:hAnsi="Courier New" w:cs="Courier New"/>
+          <w:b/>
+        </w:rPr>
+        <w:t>src</w:t>
+      </w:r>
+      <w:proofErr w:type="spellEnd"/>
+      <w:r>
+        <w:rPr>
+          <w:rFonts w:ascii="Courier New" w:hAnsi="Courier New" w:cs="Courier New"/>
+          <w:b/>
+        </w:rPr>
+        <w:t>/</w:t>
+      </w:r>
+      <w:proofErr w:type="spellStart"/>
+      <w:r>
+        <w:rPr>
+          <w:rFonts w:ascii="Courier New" w:hAnsi="Courier New" w:cs="Courier New"/>
+          <w:b/>
+        </w:rPr>
+        <w:t>preprod</w:t>
+      </w:r>
+      <w:proofErr w:type="spellEnd"/>
+      <w:r>
+        <w:rPr>
+          <w:rFonts w:ascii="Courier New" w:hAnsi="Courier New" w:cs="Courier New"/>
+          <w:b/>
+        </w:rPr>
+        <w:t>/</w:t>
+      </w:r>
+      <w:proofErr w:type="spellStart"/>
+      <w:r>
+        <w:rPr>
+          <w:rFonts w:ascii="Courier New" w:hAnsi="Courier New" w:cs="Courier New"/>
+          <w:b/>
+        </w:rPr>
+        <w:t>js</w:t>
+      </w:r>
+      <w:proofErr w:type="spellEnd"/>
+      <w:r>
+        <w:rPr>
+          <w:rFonts w:ascii="Courier New" w:hAnsi="Courier New" w:cs="Courier New"/>
+          <w:b/>
+        </w:rPr>
+        <w:t>'));</w:t>
+      </w:r>
+    </w:p>
+    <w:p>
+      <w:pPr>
+        <w:spacing w:line="240" w:lineRule="auto"/>
+        <w:ind w:firstLine="0"/>
+        <w:rPr>
+          <w:rFonts w:ascii="Courier New" w:hAnsi="Courier New" w:cs="Courier New"/>
+          <w:b/>
+        </w:rPr>
+      </w:pPr>
+      <w:r>
+        <w:rPr>
+          <w:rFonts w:ascii="Courier New" w:hAnsi="Courier New" w:cs="Courier New"/>
+          <w:b/>
+        </w:rPr>
+        <w:t>});</w:t>
+      </w:r>
+    </w:p>
+    <w:p>
+      <w:pPr>
+        <w:spacing w:line="240" w:lineRule="auto"/>
+        <w:ind w:firstLine="0"/>
+        <w:rPr>
+          <w:rFonts w:ascii="Courier New" w:hAnsi="Courier New" w:cs="Courier New"/>
+          <w:b/>
+        </w:rPr>
+      </w:pPr>
+    </w:p>
+    <w:p>
+      <w:pPr>
+        <w:spacing w:line="240" w:lineRule="auto"/>
+        <w:ind w:firstLine="0"/>
+        <w:rPr>
+          <w:rFonts w:ascii="Courier New" w:hAnsi="Courier New" w:cs="Courier New"/>
+          <w:b/>
+        </w:rPr>
+      </w:pPr>
+      <w:proofErr w:type="spellStart"/>
+      <w:r>
+        <w:rPr>
+          <w:rFonts w:ascii="Courier New" w:hAnsi="Courier New" w:cs="Courier New"/>
+          <w:b/>
+        </w:rPr>
+        <w:t>gulp.task</w:t>
+      </w:r>
+      <w:proofErr w:type="spellEnd"/>
+      <w:r>
+        <w:rPr>
+          <w:rFonts w:ascii="Courier New" w:hAnsi="Courier New" w:cs="Courier New"/>
+          <w:b/>
+        </w:rPr>
+        <w:t>('</w:t>
+      </w:r>
+      <w:proofErr w:type="spellStart"/>
+      <w:r>
+        <w:rPr>
+          <w:rFonts w:ascii="Courier New" w:hAnsi="Courier New" w:cs="Courier New"/>
+          <w:b/>
+        </w:rPr>
+        <w:t>imgs</w:t>
+      </w:r>
+      <w:proofErr w:type="spellEnd"/>
+      <w:r>
+        <w:rPr>
+          <w:rFonts w:ascii="Courier New" w:hAnsi="Courier New" w:cs="Courier New"/>
+          <w:b/>
+        </w:rPr>
+        <w:t xml:space="preserve">', </w:t>
+      </w:r>
+      <w:proofErr w:type="spellStart"/>
+      <w:r>
+        <w:rPr>
+          <w:rFonts w:ascii="Courier New" w:hAnsi="Courier New" w:cs="Courier New"/>
+          <w:b/>
+        </w:rPr>
+        <w:t>function</w:t>
+      </w:r>
+      <w:proofErr w:type="spellEnd"/>
+      <w:r>
+        <w:rPr>
+          <w:rFonts w:ascii="Courier New" w:hAnsi="Courier New" w:cs="Courier New"/>
+          <w:b/>
+        </w:rPr>
+        <w:t>(){</w:t>
+      </w:r>
+    </w:p>
+    <w:p>
+      <w:pPr>
+        <w:spacing w:line="240" w:lineRule="auto"/>
+        <w:ind w:firstLine="0"/>
+        <w:rPr>
+          <w:rFonts w:ascii="Courier New" w:hAnsi="Courier New" w:cs="Courier New"/>
+          <w:b/>
+        </w:rPr>
+      </w:pPr>
+      <w:r>
+        <w:rPr>
+          <w:rFonts w:ascii="Courier New" w:hAnsi="Courier New" w:cs="Courier New"/>
+          <w:b/>
+        </w:rPr>
+        <w:tab/>
+      </w:r>
+      <w:proofErr w:type="spellStart"/>
+      <w:r>
+        <w:rPr>
+          <w:rFonts w:ascii="Courier New" w:hAnsi="Courier New" w:cs="Courier New"/>
+          <w:b/>
+        </w:rPr>
+        <w:t>return</w:t>
+      </w:r>
+      <w:proofErr w:type="spellEnd"/>
+      <w:r>
+        <w:rPr>
+          <w:rFonts w:ascii="Courier New" w:hAnsi="Courier New" w:cs="Courier New"/>
+          <w:b/>
+        </w:rPr>
+        <w:t xml:space="preserve"> </w:t>
+      </w:r>
+      <w:proofErr w:type="spellStart"/>
+      <w:r>
+        <w:rPr>
+          <w:rFonts w:ascii="Courier New" w:hAnsi="Courier New" w:cs="Courier New"/>
+          <w:b/>
+        </w:rPr>
+        <w:t>gulp.src</w:t>
+      </w:r>
+      <w:proofErr w:type="spellEnd"/>
+      <w:r>
+        <w:rPr>
+          <w:rFonts w:ascii="Courier New" w:hAnsi="Courier New" w:cs="Courier New"/>
+          <w:b/>
+        </w:rPr>
+        <w:t>([</w:t>
+      </w:r>
+    </w:p>
+    <w:p>
+      <w:pPr>
+        <w:spacing w:line="240" w:lineRule="auto"/>
+        <w:ind w:firstLine="0"/>
+        <w:rPr>
+          <w:rFonts w:ascii="Courier New" w:hAnsi="Courier New" w:cs="Courier New"/>
+          <w:b/>
+        </w:rPr>
+      </w:pPr>
+      <w:r>
+        <w:rPr>
+          <w:rFonts w:ascii="Courier New" w:hAnsi="Courier New" w:cs="Courier New"/>
+          <w:b/>
+        </w:rPr>
+        <w:lastRenderedPageBreak/>
+        <w:tab/>
+      </w:r>
+      <w:r>
+        <w:rPr>
+          <w:rFonts w:ascii="Courier New" w:hAnsi="Courier New" w:cs="Courier New"/>
+          <w:b/>
+        </w:rPr>
+        <w:tab/>
+        <w:t>'</w:t>
+      </w:r>
+      <w:proofErr w:type="spellStart"/>
+      <w:r>
+        <w:rPr>
+          <w:rFonts w:ascii="Courier New" w:hAnsi="Courier New" w:cs="Courier New"/>
+          <w:b/>
+        </w:rPr>
+        <w:t>src</w:t>
+      </w:r>
+      <w:proofErr w:type="spellEnd"/>
+      <w:r>
+        <w:rPr>
+          <w:rFonts w:ascii="Courier New" w:hAnsi="Courier New" w:cs="Courier New"/>
+          <w:b/>
+        </w:rPr>
+        <w:t>/</w:t>
+      </w:r>
+      <w:proofErr w:type="spellStart"/>
+      <w:r>
+        <w:rPr>
+          <w:rFonts w:ascii="Courier New" w:hAnsi="Courier New" w:cs="Courier New"/>
+          <w:b/>
+        </w:rPr>
+        <w:t>img</w:t>
+      </w:r>
+      <w:proofErr w:type="spellEnd"/>
+      <w:r>
+        <w:rPr>
+          <w:rFonts w:ascii="Courier New" w:hAnsi="Courier New" w:cs="Courier New"/>
+          <w:b/>
+        </w:rPr>
+        <w:t>/*.*'</w:t>
+      </w:r>
+    </w:p>
+    <w:p>
+      <w:pPr>
+        <w:spacing w:line="240" w:lineRule="auto"/>
+        <w:ind w:firstLine="0"/>
+        <w:rPr>
+          <w:rFonts w:ascii="Courier New" w:hAnsi="Courier New" w:cs="Courier New"/>
+          <w:b/>
+        </w:rPr>
+      </w:pPr>
+      <w:r>
+        <w:rPr>
+          <w:rFonts w:ascii="Courier New" w:hAnsi="Courier New" w:cs="Courier New"/>
+          <w:b/>
+        </w:rPr>
+        <w:tab/>
+        <w:t>])</w:t>
+      </w:r>
+    </w:p>
+    <w:p>
+      <w:pPr>
+        <w:spacing w:line="240" w:lineRule="auto"/>
+        <w:ind w:firstLine="0"/>
+        <w:rPr>
+          <w:rFonts w:ascii="Courier New" w:hAnsi="Courier New" w:cs="Courier New"/>
+          <w:b/>
+        </w:rPr>
+      </w:pPr>
+      <w:r>
+        <w:rPr>
+          <w:rFonts w:ascii="Courier New" w:hAnsi="Courier New" w:cs="Courier New"/>
+          <w:b/>
+        </w:rPr>
+        <w:tab/>
+        <w:t>.</w:t>
+      </w:r>
+      <w:proofErr w:type="spellStart"/>
+      <w:r>
+        <w:rPr>
+          <w:rFonts w:ascii="Courier New" w:hAnsi="Courier New" w:cs="Courier New"/>
+          <w:b/>
+        </w:rPr>
+        <w:t>pipe</w:t>
+      </w:r>
+      <w:proofErr w:type="spellEnd"/>
+      <w:r>
+        <w:rPr>
+          <w:rFonts w:ascii="Courier New" w:hAnsi="Courier New" w:cs="Courier New"/>
+          <w:b/>
+        </w:rPr>
+        <w:t>(</w:t>
+      </w:r>
+      <w:proofErr w:type="spellStart"/>
+      <w:r>
+        <w:rPr>
+          <w:rFonts w:ascii="Courier New" w:hAnsi="Courier New" w:cs="Courier New"/>
+          <w:b/>
+        </w:rPr>
+        <w:t>gulp.dest</w:t>
+      </w:r>
+      <w:proofErr w:type="spellEnd"/>
+      <w:r>
+        <w:rPr>
+          <w:rFonts w:ascii="Courier New" w:hAnsi="Courier New" w:cs="Courier New"/>
+          <w:b/>
+        </w:rPr>
+        <w:t>('</w:t>
+      </w:r>
+      <w:proofErr w:type="spellStart"/>
+      <w:r>
+        <w:rPr>
+          <w:rFonts w:ascii="Courier New" w:hAnsi="Courier New" w:cs="Courier New"/>
+          <w:b/>
+        </w:rPr>
+        <w:t>src</w:t>
+      </w:r>
+      <w:proofErr w:type="spellEnd"/>
+      <w:r>
+        <w:rPr>
+          <w:rFonts w:ascii="Courier New" w:hAnsi="Courier New" w:cs="Courier New"/>
+          <w:b/>
+        </w:rPr>
+        <w:t>/</w:t>
+      </w:r>
+      <w:proofErr w:type="spellStart"/>
+      <w:r>
+        <w:rPr>
+          <w:rFonts w:ascii="Courier New" w:hAnsi="Courier New" w:cs="Courier New"/>
+          <w:b/>
+        </w:rPr>
+        <w:t>preprod</w:t>
+      </w:r>
+      <w:proofErr w:type="spellEnd"/>
+      <w:r>
+        <w:rPr>
+          <w:rFonts w:ascii="Courier New" w:hAnsi="Courier New" w:cs="Courier New"/>
+          <w:b/>
+        </w:rPr>
+        <w:t>/</w:t>
+      </w:r>
+      <w:proofErr w:type="spellStart"/>
+      <w:r>
+        <w:rPr>
+          <w:rFonts w:ascii="Courier New" w:hAnsi="Courier New" w:cs="Courier New"/>
+          <w:b/>
+        </w:rPr>
+        <w:t>img</w:t>
+      </w:r>
+      <w:proofErr w:type="spellEnd"/>
+      <w:r>
+        <w:rPr>
+          <w:rFonts w:ascii="Courier New" w:hAnsi="Courier New" w:cs="Courier New"/>
+          <w:b/>
+        </w:rPr>
+        <w:t>'));</w:t>
+      </w:r>
+    </w:p>
+    <w:p>
+      <w:pPr>
+        <w:spacing w:line="240" w:lineRule="auto"/>
+        <w:ind w:firstLine="0"/>
+        <w:rPr>
+          <w:rFonts w:ascii="Courier New" w:hAnsi="Courier New" w:cs="Courier New"/>
+          <w:b/>
+        </w:rPr>
+      </w:pPr>
+      <w:r>
+        <w:rPr>
+          <w:rFonts w:ascii="Courier New" w:hAnsi="Courier New" w:cs="Courier New"/>
+          <w:b/>
+        </w:rPr>
+        <w:t>});</w:t>
+      </w:r>
+    </w:p>
+    <w:p>
+      <w:pPr>
+        <w:spacing w:line="240" w:lineRule="auto"/>
+        <w:ind w:firstLine="0"/>
+        <w:rPr>
+          <w:rFonts w:ascii="Courier New" w:hAnsi="Courier New" w:cs="Courier New"/>
+          <w:b/>
+        </w:rPr>
+      </w:pPr>
+    </w:p>
+    <w:p>
+      <w:pPr>
+        <w:spacing w:line="240" w:lineRule="auto"/>
+        <w:ind w:firstLine="0"/>
+        <w:rPr>
+          <w:rFonts w:ascii="Courier New" w:hAnsi="Courier New" w:cs="Courier New"/>
+          <w:b/>
+        </w:rPr>
+      </w:pPr>
+      <w:proofErr w:type="spellStart"/>
+      <w:r>
+        <w:rPr>
+          <w:rFonts w:ascii="Courier New" w:hAnsi="Courier New" w:cs="Courier New"/>
+          <w:b/>
+        </w:rPr>
+        <w:t>gulp.task</w:t>
+      </w:r>
+      <w:proofErr w:type="spellEnd"/>
+      <w:r>
+        <w:rPr>
+          <w:rFonts w:ascii="Courier New" w:hAnsi="Courier New" w:cs="Courier New"/>
+          <w:b/>
+        </w:rPr>
+        <w:t>('</w:t>
+      </w:r>
+      <w:proofErr w:type="spellStart"/>
+      <w:r>
+        <w:rPr>
+          <w:rFonts w:ascii="Courier New" w:hAnsi="Courier New" w:cs="Courier New"/>
+          <w:b/>
+        </w:rPr>
+        <w:t>watch</w:t>
+      </w:r>
+      <w:proofErr w:type="spellEnd"/>
+      <w:r>
+        <w:rPr>
+          <w:rFonts w:ascii="Courier New" w:hAnsi="Courier New" w:cs="Courier New"/>
+          <w:b/>
+        </w:rPr>
+        <w:t>', ['</w:t>
+      </w:r>
+      <w:proofErr w:type="spellStart"/>
+      <w:r>
+        <w:rPr>
+          <w:rFonts w:ascii="Courier New" w:hAnsi="Courier New" w:cs="Courier New"/>
+          <w:b/>
+        </w:rPr>
+        <w:t>browser-sync</w:t>
+      </w:r>
+      <w:proofErr w:type="spellEnd"/>
+      <w:r>
+        <w:rPr>
+          <w:rFonts w:ascii="Courier New" w:hAnsi="Courier New" w:cs="Courier New"/>
+          <w:b/>
+        </w:rPr>
+        <w:t>', '</w:t>
+      </w:r>
+      <w:proofErr w:type="spellStart"/>
+      <w:r>
+        <w:rPr>
+          <w:rFonts w:ascii="Courier New" w:hAnsi="Courier New" w:cs="Courier New"/>
+          <w:b/>
+        </w:rPr>
+        <w:t>sass</w:t>
+      </w:r>
+      <w:proofErr w:type="spellEnd"/>
+      <w:r>
+        <w:rPr>
+          <w:rFonts w:ascii="Courier New" w:hAnsi="Courier New" w:cs="Courier New"/>
+          <w:b/>
+        </w:rPr>
+        <w:t>', '</w:t>
+      </w:r>
+      <w:proofErr w:type="spellStart"/>
+      <w:r>
+        <w:rPr>
+          <w:rFonts w:ascii="Courier New" w:hAnsi="Courier New" w:cs="Courier New"/>
+          <w:b/>
+        </w:rPr>
+        <w:t>css-libs</w:t>
+      </w:r>
+      <w:proofErr w:type="spellEnd"/>
+      <w:r>
+        <w:rPr>
+          <w:rFonts w:ascii="Courier New" w:hAnsi="Courier New" w:cs="Courier New"/>
+          <w:b/>
+        </w:rPr>
+        <w:t>', '</w:t>
+      </w:r>
+      <w:proofErr w:type="spellStart"/>
+      <w:r>
+        <w:rPr>
+          <w:rFonts w:ascii="Courier New" w:hAnsi="Courier New" w:cs="Courier New"/>
+          <w:b/>
+        </w:rPr>
+        <w:t>pug</w:t>
+      </w:r>
+      <w:proofErr w:type="spellEnd"/>
+      <w:r>
+        <w:rPr>
+          <w:rFonts w:ascii="Courier New" w:hAnsi="Courier New" w:cs="Courier New"/>
+          <w:b/>
+        </w:rPr>
+        <w:t>', '</w:t>
+      </w:r>
+      <w:proofErr w:type="spellStart"/>
+      <w:r>
+        <w:rPr>
+          <w:rFonts w:ascii="Courier New" w:hAnsi="Courier New" w:cs="Courier New"/>
+          <w:b/>
+        </w:rPr>
+        <w:t>scripts</w:t>
+      </w:r>
+      <w:proofErr w:type="spellEnd"/>
+      <w:r>
+        <w:rPr>
+          <w:rFonts w:ascii="Courier New" w:hAnsi="Courier New" w:cs="Courier New"/>
+          <w:b/>
+        </w:rPr>
+        <w:t>', '</w:t>
+      </w:r>
+      <w:proofErr w:type="spellStart"/>
+      <w:r>
+        <w:rPr>
+          <w:rFonts w:ascii="Courier New" w:hAnsi="Courier New" w:cs="Courier New"/>
+          <w:b/>
+        </w:rPr>
+        <w:t>jayass</w:t>
+      </w:r>
+      <w:proofErr w:type="spellEnd"/>
+      <w:r>
+        <w:rPr>
+          <w:rFonts w:ascii="Courier New" w:hAnsi="Courier New" w:cs="Courier New"/>
+          <w:b/>
+        </w:rPr>
+        <w:t>', '</w:t>
+      </w:r>
+      <w:proofErr w:type="spellStart"/>
+      <w:r>
+        <w:rPr>
+          <w:rFonts w:ascii="Courier New" w:hAnsi="Courier New" w:cs="Courier New"/>
+          <w:b/>
+        </w:rPr>
+        <w:t>imgs</w:t>
+      </w:r>
+      <w:proofErr w:type="spellEnd"/>
+      <w:r>
+        <w:rPr>
+          <w:rFonts w:ascii="Courier New" w:hAnsi="Courier New" w:cs="Courier New"/>
+          <w:b/>
+        </w:rPr>
+        <w:t xml:space="preserve">'], </w:t>
+      </w:r>
+      <w:proofErr w:type="spellStart"/>
+      <w:r>
+        <w:rPr>
+          <w:rFonts w:ascii="Courier New" w:hAnsi="Courier New" w:cs="Courier New"/>
+          <w:b/>
+        </w:rPr>
+        <w:t>function</w:t>
+      </w:r>
+      <w:proofErr w:type="spellEnd"/>
+      <w:r>
+        <w:rPr>
+          <w:rFonts w:ascii="Courier New" w:hAnsi="Courier New" w:cs="Courier New"/>
+          <w:b/>
+        </w:rPr>
+        <w:t>() {</w:t>
+      </w:r>
+    </w:p>
+    <w:p>
+      <w:pPr>
+        <w:spacing w:line="240" w:lineRule="auto"/>
+        <w:ind w:firstLine="0"/>
+        <w:rPr>
+          <w:rFonts w:ascii="Courier New" w:hAnsi="Courier New" w:cs="Courier New"/>
+          <w:b/>
+        </w:rPr>
+      </w:pPr>
+      <w:r>
+        <w:rPr>
+          <w:rFonts w:ascii="Courier New" w:hAnsi="Courier New" w:cs="Courier New"/>
+          <w:b/>
+        </w:rPr>
+        <w:tab/>
+      </w:r>
+      <w:proofErr w:type="spellStart"/>
+      <w:r>
+        <w:rPr>
+          <w:rFonts w:ascii="Courier New" w:hAnsi="Courier New" w:cs="Courier New"/>
+          <w:b/>
+        </w:rPr>
+        <w:t>gulp.watch</w:t>
+      </w:r>
+      <w:proofErr w:type="spellEnd"/>
+      <w:r>
+        <w:rPr>
+          <w:rFonts w:ascii="Courier New" w:hAnsi="Courier New" w:cs="Courier New"/>
+          <w:b/>
+        </w:rPr>
+        <w:t>('</w:t>
+      </w:r>
+      <w:proofErr w:type="spellStart"/>
+      <w:r>
+        <w:rPr>
+          <w:rFonts w:ascii="Courier New" w:hAnsi="Courier New" w:cs="Courier New"/>
+          <w:b/>
+        </w:rPr>
+        <w:t>src</w:t>
+      </w:r>
+      <w:proofErr w:type="spellEnd"/>
+      <w:r>
+        <w:rPr>
+          <w:rFonts w:ascii="Courier New" w:hAnsi="Courier New" w:cs="Courier New"/>
+          <w:b/>
+        </w:rPr>
+        <w:t>/</w:t>
+      </w:r>
+      <w:proofErr w:type="spellStart"/>
+      <w:r>
+        <w:rPr>
+          <w:rFonts w:ascii="Courier New" w:hAnsi="Courier New" w:cs="Courier New"/>
+          <w:b/>
+        </w:rPr>
+        <w:t>scss</w:t>
+      </w:r>
+      <w:proofErr w:type="spellEnd"/>
+      <w:r>
+        <w:rPr>
+          <w:rFonts w:ascii="Courier New" w:hAnsi="Courier New" w:cs="Courier New"/>
+          <w:b/>
+        </w:rPr>
+        <w:t>/*.+(</w:t>
+      </w:r>
+      <w:proofErr w:type="spellStart"/>
+      <w:r>
+        <w:rPr>
+          <w:rFonts w:ascii="Courier New" w:hAnsi="Courier New" w:cs="Courier New"/>
+          <w:b/>
+        </w:rPr>
+        <w:t>scss|sass</w:t>
+      </w:r>
+      <w:proofErr w:type="spellEnd"/>
+      <w:r>
+        <w:rPr>
+          <w:rFonts w:ascii="Courier New" w:hAnsi="Courier New" w:cs="Courier New"/>
+          <w:b/>
+        </w:rPr>
+        <w:t>)', ['</w:t>
+      </w:r>
+      <w:proofErr w:type="spellStart"/>
+      <w:r>
+        <w:rPr>
+          <w:rFonts w:ascii="Courier New" w:hAnsi="Courier New" w:cs="Courier New"/>
+          <w:b/>
+        </w:rPr>
+        <w:t>sass</w:t>
+      </w:r>
+      <w:proofErr w:type="spellEnd"/>
+      <w:r>
+        <w:rPr>
+          <w:rFonts w:ascii="Courier New" w:hAnsi="Courier New" w:cs="Courier New"/>
+          <w:b/>
+        </w:rPr>
+        <w:t>']);</w:t>
+      </w:r>
+    </w:p>
+    <w:p>
+      <w:pPr>
+        <w:spacing w:line="240" w:lineRule="auto"/>
+        <w:ind w:firstLine="0"/>
+        <w:rPr>
+          <w:rFonts w:ascii="Courier New" w:hAnsi="Courier New" w:cs="Courier New"/>
+          <w:b/>
+        </w:rPr>
+      </w:pPr>
+      <w:r>
+        <w:rPr>
+          <w:rFonts w:ascii="Courier New" w:hAnsi="Courier New" w:cs="Courier New"/>
+          <w:b/>
+        </w:rPr>
+        <w:tab/>
+      </w:r>
+      <w:proofErr w:type="spellStart"/>
+      <w:r>
+        <w:rPr>
+          <w:rFonts w:ascii="Courier New" w:hAnsi="Courier New" w:cs="Courier New"/>
+          <w:b/>
+        </w:rPr>
+        <w:t>gulp.watch</w:t>
+      </w:r>
+      <w:proofErr w:type="spellEnd"/>
+      <w:r>
+        <w:rPr>
+          <w:rFonts w:ascii="Courier New" w:hAnsi="Courier New" w:cs="Courier New"/>
+          <w:b/>
+        </w:rPr>
+        <w:t>('</w:t>
+      </w:r>
+      <w:proofErr w:type="spellStart"/>
+      <w:r>
+        <w:rPr>
+          <w:rFonts w:ascii="Courier New" w:hAnsi="Courier New" w:cs="Courier New"/>
+          <w:b/>
+        </w:rPr>
+        <w:t>src</w:t>
+      </w:r>
+      <w:proofErr w:type="spellEnd"/>
+      <w:r>
+        <w:rPr>
+          <w:rFonts w:ascii="Courier New" w:hAnsi="Courier New" w:cs="Courier New"/>
+          <w:b/>
+        </w:rPr>
+        <w:t>/</w:t>
+      </w:r>
+      <w:proofErr w:type="spellStart"/>
+      <w:r>
+        <w:rPr>
+          <w:rFonts w:ascii="Courier New" w:hAnsi="Courier New" w:cs="Courier New"/>
+          <w:b/>
+        </w:rPr>
+        <w:t>pug</w:t>
+      </w:r>
+      <w:proofErr w:type="spellEnd"/>
+      <w:r>
+        <w:rPr>
+          <w:rFonts w:ascii="Courier New" w:hAnsi="Courier New" w:cs="Courier New"/>
+          <w:b/>
+        </w:rPr>
+        <w:t>/*.</w:t>
+      </w:r>
+      <w:proofErr w:type="spellStart"/>
+      <w:r>
+        <w:rPr>
+          <w:rFonts w:ascii="Courier New" w:hAnsi="Courier New" w:cs="Courier New"/>
+          <w:b/>
+        </w:rPr>
+        <w:t>pug</w:t>
+      </w:r>
+      <w:proofErr w:type="spellEnd"/>
+      <w:r>
+        <w:rPr>
+          <w:rFonts w:ascii="Courier New" w:hAnsi="Courier New" w:cs="Courier New"/>
+          <w:b/>
+        </w:rPr>
+        <w:t>', ['</w:t>
+      </w:r>
+      <w:proofErr w:type="spellStart"/>
+      <w:r>
+        <w:rPr>
+          <w:rFonts w:ascii="Courier New" w:hAnsi="Courier New" w:cs="Courier New"/>
+          <w:b/>
+        </w:rPr>
+        <w:t>pug</w:t>
+      </w:r>
+      <w:proofErr w:type="spellEnd"/>
+      <w:r>
+        <w:rPr>
+          <w:rFonts w:ascii="Courier New" w:hAnsi="Courier New" w:cs="Courier New"/>
+          <w:b/>
+        </w:rPr>
+        <w:t>']);</w:t>
+      </w:r>
+    </w:p>
+    <w:p>
+      <w:pPr>
+        <w:spacing w:line="240" w:lineRule="auto"/>
+        <w:ind w:firstLine="0"/>
+        <w:rPr>
+          <w:rFonts w:ascii="Courier New" w:hAnsi="Courier New" w:cs="Courier New"/>
+          <w:b/>
+        </w:rPr>
+      </w:pPr>
+      <w:r>
+        <w:rPr>
+          <w:rFonts w:ascii="Courier New" w:hAnsi="Courier New" w:cs="Courier New"/>
+          <w:b/>
+        </w:rPr>
+        <w:tab/>
+      </w:r>
+      <w:proofErr w:type="spellStart"/>
+      <w:r>
+        <w:rPr>
+          <w:rFonts w:ascii="Courier New" w:hAnsi="Courier New" w:cs="Courier New"/>
+          <w:b/>
+        </w:rPr>
+        <w:t>gulp.watch</w:t>
+      </w:r>
+      <w:proofErr w:type="spellEnd"/>
+      <w:r>
+        <w:rPr>
+          <w:rFonts w:ascii="Courier New" w:hAnsi="Courier New" w:cs="Courier New"/>
+          <w:b/>
+        </w:rPr>
+        <w:t>('</w:t>
+      </w:r>
+      <w:proofErr w:type="spellStart"/>
+      <w:r>
+        <w:rPr>
+          <w:rFonts w:ascii="Courier New" w:hAnsi="Courier New" w:cs="Courier New"/>
+          <w:b/>
+        </w:rPr>
+        <w:t>src</w:t>
+      </w:r>
+      <w:proofErr w:type="spellEnd"/>
+      <w:r>
+        <w:rPr>
+          <w:rFonts w:ascii="Courier New" w:hAnsi="Courier New" w:cs="Courier New"/>
+          <w:b/>
+        </w:rPr>
+        <w:t>/</w:t>
+      </w:r>
+      <w:proofErr w:type="spellStart"/>
+      <w:r>
+        <w:rPr>
+          <w:rFonts w:ascii="Courier New" w:hAnsi="Courier New" w:cs="Courier New"/>
+          <w:b/>
+        </w:rPr>
+        <w:t>js</w:t>
+      </w:r>
+      <w:proofErr w:type="spellEnd"/>
+      <w:r>
+        <w:rPr>
+          <w:rFonts w:ascii="Courier New" w:hAnsi="Courier New" w:cs="Courier New"/>
+          <w:b/>
+        </w:rPr>
+        <w:t>/*.</w:t>
+      </w:r>
+      <w:proofErr w:type="spellStart"/>
+      <w:r>
+        <w:rPr>
+          <w:rFonts w:ascii="Courier New" w:hAnsi="Courier New" w:cs="Courier New"/>
+          <w:b/>
+        </w:rPr>
+        <w:t>js</w:t>
+      </w:r>
+      <w:proofErr w:type="spellEnd"/>
+      <w:r>
+        <w:rPr>
+          <w:rFonts w:ascii="Courier New" w:hAnsi="Courier New" w:cs="Courier New"/>
+          <w:b/>
+        </w:rPr>
+        <w:t>', ['</w:t>
+      </w:r>
+      <w:proofErr w:type="spellStart"/>
+      <w:r>
+        <w:rPr>
+          <w:rFonts w:ascii="Courier New" w:hAnsi="Courier New" w:cs="Courier New"/>
+          <w:b/>
+        </w:rPr>
+        <w:t>jayass</w:t>
+      </w:r>
+      <w:proofErr w:type="spellEnd"/>
+      <w:r>
+        <w:rPr>
+          <w:rFonts w:ascii="Courier New" w:hAnsi="Courier New" w:cs="Courier New"/>
+          <w:b/>
+        </w:rPr>
+        <w:t>']);</w:t>
+      </w:r>
+    </w:p>
+    <w:p>
+      <w:pPr>
+        <w:spacing w:line="240" w:lineRule="auto"/>
+        <w:ind w:firstLine="0"/>
+        <w:rPr>
+          <w:rFonts w:ascii="Courier New" w:hAnsi="Courier New" w:cs="Courier New"/>
+          <w:b/>
+        </w:rPr>
+      </w:pPr>
+      <w:r>
+        <w:rPr>
+          <w:rFonts w:ascii="Courier New" w:hAnsi="Courier New" w:cs="Courier New"/>
+          <w:b/>
+        </w:rPr>
+        <w:tab/>
+      </w:r>
+      <w:proofErr w:type="spellStart"/>
+      <w:r>
+        <w:rPr>
+          <w:rFonts w:ascii="Courier New" w:hAnsi="Courier New" w:cs="Courier New"/>
+          <w:b/>
+        </w:rPr>
+        <w:t>gulp.watch</w:t>
+      </w:r>
+      <w:proofErr w:type="spellEnd"/>
+      <w:r>
+        <w:rPr>
+          <w:rFonts w:ascii="Courier New" w:hAnsi="Courier New" w:cs="Courier New"/>
+          <w:b/>
+        </w:rPr>
+        <w:t>('</w:t>
+      </w:r>
+      <w:proofErr w:type="spellStart"/>
+      <w:r>
+        <w:rPr>
+          <w:rFonts w:ascii="Courier New" w:hAnsi="Courier New" w:cs="Courier New"/>
+          <w:b/>
+        </w:rPr>
+        <w:t>src</w:t>
+      </w:r>
+      <w:proofErr w:type="spellEnd"/>
+      <w:r>
+        <w:rPr>
+          <w:rFonts w:ascii="Courier New" w:hAnsi="Courier New" w:cs="Courier New"/>
+          <w:b/>
+        </w:rPr>
+        <w:t>/</w:t>
+      </w:r>
+      <w:proofErr w:type="spellStart"/>
+      <w:r>
+        <w:rPr>
+          <w:rFonts w:ascii="Courier New" w:hAnsi="Courier New" w:cs="Courier New"/>
+          <w:b/>
+        </w:rPr>
+        <w:t>img</w:t>
+      </w:r>
+      <w:proofErr w:type="spellEnd"/>
+      <w:r>
+        <w:rPr>
+          <w:rFonts w:ascii="Courier New" w:hAnsi="Courier New" w:cs="Courier New"/>
+          <w:b/>
+        </w:rPr>
+        <w:t>/*.*', ['</w:t>
+      </w:r>
+      <w:proofErr w:type="spellStart"/>
+      <w:r>
+        <w:rPr>
+          <w:rFonts w:ascii="Courier New" w:hAnsi="Courier New" w:cs="Courier New"/>
+          <w:b/>
+        </w:rPr>
+        <w:t>imgs</w:t>
+      </w:r>
+      <w:proofErr w:type="spellEnd"/>
+      <w:r>
+        <w:rPr>
+          <w:rFonts w:ascii="Courier New" w:hAnsi="Courier New" w:cs="Courier New"/>
+          <w:b/>
+        </w:rPr>
+        <w:t>']);</w:t>
+      </w:r>
+    </w:p>
+    <w:p>
+      <w:pPr>
+        <w:spacing w:line="240" w:lineRule="auto"/>
+        <w:ind w:firstLine="0"/>
+        <w:rPr>
+          <w:rFonts w:ascii="Courier New" w:hAnsi="Courier New" w:cs="Courier New"/>
+          <w:b/>
+        </w:rPr>
+      </w:pPr>
+      <w:r>
+        <w:rPr>
+          <w:rFonts w:ascii="Courier New" w:hAnsi="Courier New" w:cs="Courier New"/>
+          <w:b/>
+        </w:rPr>
+        <w:tab/>
+      </w:r>
+      <w:proofErr w:type="spellStart"/>
+      <w:r>
+        <w:rPr>
+          <w:rFonts w:ascii="Courier New" w:hAnsi="Courier New" w:cs="Courier New"/>
+          <w:b/>
+        </w:rPr>
+        <w:t>gulp.watch</w:t>
+      </w:r>
+      <w:proofErr w:type="spellEnd"/>
+      <w:r>
+        <w:rPr>
+          <w:rFonts w:ascii="Courier New" w:hAnsi="Courier New" w:cs="Courier New"/>
+          <w:b/>
+        </w:rPr>
+        <w:t>('</w:t>
+      </w:r>
+      <w:proofErr w:type="spellStart"/>
+      <w:r>
+        <w:rPr>
+          <w:rFonts w:ascii="Courier New" w:hAnsi="Courier New" w:cs="Courier New"/>
+          <w:b/>
+        </w:rPr>
+        <w:t>src</w:t>
+      </w:r>
+      <w:proofErr w:type="spellEnd"/>
+      <w:r>
+        <w:rPr>
+          <w:rFonts w:ascii="Courier New" w:hAnsi="Courier New" w:cs="Courier New"/>
+          <w:b/>
+        </w:rPr>
+        <w:t>/</w:t>
+      </w:r>
+      <w:proofErr w:type="spellStart"/>
+      <w:r>
+        <w:rPr>
+          <w:rFonts w:ascii="Courier New" w:hAnsi="Courier New" w:cs="Courier New"/>
+          <w:b/>
+        </w:rPr>
+        <w:t>preprod</w:t>
+      </w:r>
+      <w:proofErr w:type="spellEnd"/>
+      <w:r>
+        <w:rPr>
+          <w:rFonts w:ascii="Courier New" w:hAnsi="Courier New" w:cs="Courier New"/>
+          <w:b/>
+        </w:rPr>
+        <w:t>/*.</w:t>
+      </w:r>
+      <w:proofErr w:type="spellStart"/>
+      <w:r>
+        <w:rPr>
+          <w:rFonts w:ascii="Courier New" w:hAnsi="Courier New" w:cs="Courier New"/>
+          <w:b/>
+        </w:rPr>
+        <w:t>html</w:t>
+      </w:r>
+      <w:proofErr w:type="spellEnd"/>
+      <w:r>
+        <w:rPr>
+          <w:rFonts w:ascii="Courier New" w:hAnsi="Courier New" w:cs="Courier New"/>
+          <w:b/>
+        </w:rPr>
+        <w:t xml:space="preserve">', </w:t>
+      </w:r>
+      <w:proofErr w:type="spellStart"/>
+      <w:r>
+        <w:rPr>
+          <w:rFonts w:ascii="Courier New" w:hAnsi="Courier New" w:cs="Courier New"/>
+          <w:b/>
+        </w:rPr>
+        <w:t>browserSync.reload</w:t>
+      </w:r>
+      <w:proofErr w:type="spellEnd"/>
+      <w:r>
+        <w:rPr>
+          <w:rFonts w:ascii="Courier New" w:hAnsi="Courier New" w:cs="Courier New"/>
+          <w:b/>
+        </w:rPr>
+        <w:t>);</w:t>
+      </w:r>
+    </w:p>
+    <w:p>
+      <w:pPr>
+        <w:spacing w:line="240" w:lineRule="auto"/>
+        <w:ind w:firstLine="0"/>
+        <w:rPr>
+          <w:rFonts w:ascii="Courier New" w:hAnsi="Courier New" w:cs="Courier New"/>
+          <w:b/>
+        </w:rPr>
+      </w:pPr>
+      <w:r>
+        <w:rPr>
+          <w:rFonts w:ascii="Courier New" w:hAnsi="Courier New" w:cs="Courier New"/>
+          <w:b/>
+        </w:rPr>
+        <w:tab/>
+      </w:r>
+      <w:proofErr w:type="spellStart"/>
+      <w:r>
+        <w:rPr>
+          <w:rFonts w:ascii="Courier New" w:hAnsi="Courier New" w:cs="Courier New"/>
+          <w:b/>
+        </w:rPr>
+        <w:t>gulp.watch</w:t>
+      </w:r>
+      <w:proofErr w:type="spellEnd"/>
+      <w:r>
+        <w:rPr>
+          <w:rFonts w:ascii="Courier New" w:hAnsi="Courier New" w:cs="Courier New"/>
+          <w:b/>
+        </w:rPr>
+        <w:t>('</w:t>
+      </w:r>
+      <w:proofErr w:type="spellStart"/>
+      <w:r>
+        <w:rPr>
+          <w:rFonts w:ascii="Courier New" w:hAnsi="Courier New" w:cs="Courier New"/>
+          <w:b/>
+        </w:rPr>
+        <w:t>src</w:t>
+      </w:r>
+      <w:proofErr w:type="spellEnd"/>
+      <w:r>
+        <w:rPr>
+          <w:rFonts w:ascii="Courier New" w:hAnsi="Courier New" w:cs="Courier New"/>
+          <w:b/>
+        </w:rPr>
+        <w:t>/</w:t>
+      </w:r>
+      <w:proofErr w:type="spellStart"/>
+      <w:r>
+        <w:rPr>
+          <w:rFonts w:ascii="Courier New" w:hAnsi="Courier New" w:cs="Courier New"/>
+          <w:b/>
+        </w:rPr>
+        <w:t>preprod</w:t>
+      </w:r>
+      <w:proofErr w:type="spellEnd"/>
+      <w:r>
+        <w:rPr>
+          <w:rFonts w:ascii="Courier New" w:hAnsi="Courier New" w:cs="Courier New"/>
+          <w:b/>
+        </w:rPr>
+        <w:t>/</w:t>
+      </w:r>
+      <w:proofErr w:type="spellStart"/>
+      <w:r>
+        <w:rPr>
+          <w:rFonts w:ascii="Courier New" w:hAnsi="Courier New" w:cs="Courier New"/>
+          <w:b/>
+        </w:rPr>
+        <w:t>js</w:t>
+      </w:r>
+      <w:proofErr w:type="spellEnd"/>
+      <w:r>
+        <w:rPr>
+          <w:rFonts w:ascii="Courier New" w:hAnsi="Courier New" w:cs="Courier New"/>
+          <w:b/>
+        </w:rPr>
+        <w:t>/*.</w:t>
+      </w:r>
+      <w:proofErr w:type="spellStart"/>
+      <w:r>
+        <w:rPr>
+          <w:rFonts w:ascii="Courier New" w:hAnsi="Courier New" w:cs="Courier New"/>
+          <w:b/>
+        </w:rPr>
+        <w:t>js</w:t>
+      </w:r>
+      <w:proofErr w:type="spellEnd"/>
+      <w:r>
+        <w:rPr>
+          <w:rFonts w:ascii="Courier New" w:hAnsi="Courier New" w:cs="Courier New"/>
+          <w:b/>
+        </w:rPr>
+        <w:t xml:space="preserve">', </w:t>
+      </w:r>
+      <w:proofErr w:type="spellStart"/>
+      <w:r>
+        <w:rPr>
+          <w:rFonts w:ascii="Courier New" w:hAnsi="Courier New" w:cs="Courier New"/>
+          <w:b/>
+        </w:rPr>
+        <w:t>browserSync.reload</w:t>
+      </w:r>
+      <w:proofErr w:type="spellEnd"/>
+      <w:r>
+        <w:rPr>
+          <w:rFonts w:ascii="Courier New" w:hAnsi="Courier New" w:cs="Courier New"/>
+          <w:b/>
+        </w:rPr>
+        <w:t>);</w:t>
+      </w:r>
+    </w:p>
+    <w:p>
+      <w:pPr>
+        <w:spacing w:line="240" w:lineRule="auto"/>
+        <w:ind w:firstLine="0"/>
+        <w:rPr>
+          <w:rFonts w:ascii="Courier New" w:hAnsi="Courier New" w:cs="Courier New"/>
+          <w:b/>
+        </w:rPr>
+      </w:pPr>
+      <w:r>
+        <w:rPr>
+          <w:rFonts w:ascii="Courier New" w:hAnsi="Courier New" w:cs="Courier New"/>
+          <w:b/>
+        </w:rPr>
+        <w:tab/>
+      </w:r>
+      <w:proofErr w:type="spellStart"/>
+      <w:r>
+        <w:rPr>
+          <w:rFonts w:ascii="Courier New" w:hAnsi="Courier New" w:cs="Courier New"/>
+          <w:b/>
+        </w:rPr>
+        <w:t>gulp.watch</w:t>
+      </w:r>
+      <w:proofErr w:type="spellEnd"/>
+      <w:r>
+        <w:rPr>
+          <w:rFonts w:ascii="Courier New" w:hAnsi="Courier New" w:cs="Courier New"/>
+          <w:b/>
+        </w:rPr>
+        <w:t>('</w:t>
+      </w:r>
+      <w:proofErr w:type="spellStart"/>
+      <w:r>
+        <w:rPr>
+          <w:rFonts w:ascii="Courier New" w:hAnsi="Courier New" w:cs="Courier New"/>
+          <w:b/>
+        </w:rPr>
+        <w:t>src</w:t>
+      </w:r>
+      <w:proofErr w:type="spellEnd"/>
+      <w:r>
+        <w:rPr>
+          <w:rFonts w:ascii="Courier New" w:hAnsi="Courier New" w:cs="Courier New"/>
+          <w:b/>
+        </w:rPr>
+        <w:t>/</w:t>
+      </w:r>
+      <w:proofErr w:type="spellStart"/>
+      <w:r>
+        <w:rPr>
+          <w:rFonts w:ascii="Courier New" w:hAnsi="Courier New" w:cs="Courier New"/>
+          <w:b/>
+        </w:rPr>
+        <w:t>preprod</w:t>
+      </w:r>
+      <w:proofErr w:type="spellEnd"/>
+      <w:r>
+        <w:rPr>
+          <w:rFonts w:ascii="Courier New" w:hAnsi="Courier New" w:cs="Courier New"/>
+          <w:b/>
+        </w:rPr>
+        <w:t>/</w:t>
+      </w:r>
+      <w:proofErr w:type="spellStart"/>
+      <w:r>
+        <w:rPr>
+          <w:rFonts w:ascii="Courier New" w:hAnsi="Courier New" w:cs="Courier New"/>
+          <w:b/>
+        </w:rPr>
+        <w:t>img</w:t>
+      </w:r>
+      <w:proofErr w:type="spellEnd"/>
+      <w:r>
+        <w:rPr>
+          <w:rFonts w:ascii="Courier New" w:hAnsi="Courier New" w:cs="Courier New"/>
+          <w:b/>
+        </w:rPr>
+        <w:t xml:space="preserve">/*.*', </w:t>
+      </w:r>
+      <w:proofErr w:type="spellStart"/>
+      <w:r>
+        <w:rPr>
+          <w:rFonts w:ascii="Courier New" w:hAnsi="Courier New" w:cs="Courier New"/>
+          <w:b/>
+        </w:rPr>
+        <w:t>browserSync.reload</w:t>
+      </w:r>
+      <w:proofErr w:type="spellEnd"/>
+      <w:r>
+        <w:rPr>
+          <w:rFonts w:ascii="Courier New" w:hAnsi="Courier New" w:cs="Courier New"/>
+          <w:b/>
+        </w:rPr>
+        <w:t>);</w:t>
+      </w:r>
+    </w:p>
+    <w:p>
+      <w:pPr>
+        <w:spacing w:line="240" w:lineRule="auto"/>
+        <w:ind w:firstLine="0"/>
+        <w:rPr>
+          <w:rFonts w:ascii="Courier New" w:hAnsi="Courier New" w:cs="Courier New"/>
+          <w:b/>
+        </w:rPr>
+      </w:pPr>
+      <w:r>
+        <w:rPr>
+          <w:rFonts w:ascii="Courier New" w:hAnsi="Courier New" w:cs="Courier New"/>
+          <w:b/>
+        </w:rPr>
+        <w:t>});</w:t>
+      </w:r>
+    </w:p>
+    <w:p>
+      <w:pPr>
+        <w:spacing w:line="240" w:lineRule="auto"/>
+        <w:ind w:firstLine="0"/>
+        <w:rPr>
+          <w:rFonts w:ascii="Courier New" w:hAnsi="Courier New" w:cs="Courier New"/>
+          <w:b/>
+        </w:rPr>
+      </w:pPr>
+    </w:p>
+    <w:p>
+      <w:pPr>
+        <w:spacing w:line="240" w:lineRule="auto"/>
+        <w:ind w:firstLine="0"/>
+        <w:rPr>
+          <w:rFonts w:ascii="Courier New" w:hAnsi="Courier New" w:cs="Courier New"/>
+          <w:b/>
+        </w:rPr>
+      </w:pPr>
+      <w:proofErr w:type="spellStart"/>
+      <w:r>
+        <w:rPr>
+          <w:rFonts w:ascii="Courier New" w:hAnsi="Courier New" w:cs="Courier New"/>
+          <w:b/>
+        </w:rPr>
+        <w:t>gulp.task</w:t>
+      </w:r>
+      <w:proofErr w:type="spellEnd"/>
+      <w:r>
+        <w:rPr>
+          <w:rFonts w:ascii="Courier New" w:hAnsi="Courier New" w:cs="Courier New"/>
+          <w:b/>
+        </w:rPr>
+        <w:t>('</w:t>
+      </w:r>
+      <w:proofErr w:type="spellStart"/>
+      <w:r>
+        <w:rPr>
+          <w:rFonts w:ascii="Courier New" w:hAnsi="Courier New" w:cs="Courier New"/>
+          <w:b/>
+        </w:rPr>
+        <w:t>clean</w:t>
+      </w:r>
+      <w:proofErr w:type="spellEnd"/>
+      <w:r>
+        <w:rPr>
+          <w:rFonts w:ascii="Courier New" w:hAnsi="Courier New" w:cs="Courier New"/>
+          <w:b/>
+        </w:rPr>
+        <w:t xml:space="preserve">', </w:t>
+      </w:r>
+      <w:proofErr w:type="spellStart"/>
+      <w:r>
+        <w:rPr>
+          <w:rFonts w:ascii="Courier New" w:hAnsi="Courier New" w:cs="Courier New"/>
+          <w:b/>
+        </w:rPr>
+        <w:t>function</w:t>
+      </w:r>
+      <w:proofErr w:type="spellEnd"/>
+      <w:r>
+        <w:rPr>
+          <w:rFonts w:ascii="Courier New" w:hAnsi="Courier New" w:cs="Courier New"/>
+          <w:b/>
+        </w:rPr>
+        <w:t>() {</w:t>
+      </w:r>
+    </w:p>
+    <w:p>
+      <w:pPr>
+        <w:spacing w:line="240" w:lineRule="auto"/>
+        <w:ind w:firstLine="0"/>
+        <w:rPr>
+          <w:rFonts w:ascii="Courier New" w:hAnsi="Courier New" w:cs="Courier New"/>
+          <w:b/>
+        </w:rPr>
+      </w:pPr>
+      <w:r>
+        <w:rPr>
+          <w:rFonts w:ascii="Courier New" w:hAnsi="Courier New" w:cs="Courier New"/>
+          <w:b/>
+        </w:rPr>
+        <w:tab/>
+      </w:r>
+      <w:proofErr w:type="spellStart"/>
+      <w:r>
+        <w:rPr>
+          <w:rFonts w:ascii="Courier New" w:hAnsi="Courier New" w:cs="Courier New"/>
+          <w:b/>
+        </w:rPr>
+        <w:t>return</w:t>
+      </w:r>
+      <w:proofErr w:type="spellEnd"/>
+      <w:r>
+        <w:rPr>
+          <w:rFonts w:ascii="Courier New" w:hAnsi="Courier New" w:cs="Courier New"/>
+          <w:b/>
+        </w:rPr>
+        <w:t xml:space="preserve"> </w:t>
+      </w:r>
+      <w:proofErr w:type="spellStart"/>
+      <w:r>
+        <w:rPr>
+          <w:rFonts w:ascii="Courier New" w:hAnsi="Courier New" w:cs="Courier New"/>
+          <w:b/>
+        </w:rPr>
+        <w:t>del.sync</w:t>
+      </w:r>
+      <w:proofErr w:type="spellEnd"/>
+      <w:r>
+        <w:rPr>
+          <w:rFonts w:ascii="Courier New" w:hAnsi="Courier New" w:cs="Courier New"/>
+          <w:b/>
+        </w:rPr>
+        <w:t>('</w:t>
+      </w:r>
+      <w:proofErr w:type="spellStart"/>
+      <w:r>
+        <w:rPr>
+          <w:rFonts w:ascii="Courier New" w:hAnsi="Courier New" w:cs="Courier New"/>
+          <w:b/>
+        </w:rPr>
+        <w:t>public</w:t>
+      </w:r>
+      <w:proofErr w:type="spellEnd"/>
+      <w:r>
+        <w:rPr>
+          <w:rFonts w:ascii="Courier New" w:hAnsi="Courier New" w:cs="Courier New"/>
+          <w:b/>
+        </w:rPr>
+        <w:t>');</w:t>
+      </w:r>
+    </w:p>
+    <w:p>
+      <w:pPr>
+        <w:spacing w:line="240" w:lineRule="auto"/>
+        <w:ind w:firstLine="0"/>
+        <w:rPr>
+          <w:rFonts w:ascii="Courier New" w:hAnsi="Courier New" w:cs="Courier New"/>
+          <w:b/>
+        </w:rPr>
+      </w:pPr>
+      <w:r>
+        <w:rPr>
+          <w:rFonts w:ascii="Courier New" w:hAnsi="Courier New" w:cs="Courier New"/>
+          <w:b/>
+        </w:rPr>
+        <w:t>});</w:t>
+      </w:r>
+    </w:p>
+    <w:p>
+      <w:pPr>
+        <w:spacing w:line="240" w:lineRule="auto"/>
+        <w:ind w:firstLine="0"/>
+        <w:rPr>
+          <w:rFonts w:ascii="Courier New" w:hAnsi="Courier New" w:cs="Courier New"/>
+          <w:b/>
+        </w:rPr>
+      </w:pPr>
+    </w:p>
+    <w:p>
+      <w:pPr>
+        <w:spacing w:line="240" w:lineRule="auto"/>
+        <w:ind w:firstLine="0"/>
+        <w:rPr>
+          <w:rFonts w:ascii="Courier New" w:hAnsi="Courier New" w:cs="Courier New"/>
+          <w:b/>
+        </w:rPr>
+      </w:pPr>
+      <w:proofErr w:type="spellStart"/>
+      <w:r>
+        <w:rPr>
+          <w:rFonts w:ascii="Courier New" w:hAnsi="Courier New" w:cs="Courier New"/>
+          <w:b/>
+        </w:rPr>
+        <w:t>gulp.task</w:t>
+      </w:r>
+      <w:proofErr w:type="spellEnd"/>
+      <w:r>
+        <w:rPr>
+          <w:rFonts w:ascii="Courier New" w:hAnsi="Courier New" w:cs="Courier New"/>
+          <w:b/>
+        </w:rPr>
+        <w:t>('</w:t>
+      </w:r>
+      <w:proofErr w:type="spellStart"/>
+      <w:r>
+        <w:rPr>
+          <w:rFonts w:ascii="Courier New" w:hAnsi="Courier New" w:cs="Courier New"/>
+          <w:b/>
+        </w:rPr>
+        <w:t>img</w:t>
+      </w:r>
+      <w:proofErr w:type="spellEnd"/>
+      <w:r>
+        <w:rPr>
+          <w:rFonts w:ascii="Courier New" w:hAnsi="Courier New" w:cs="Courier New"/>
+          <w:b/>
+        </w:rPr>
+        <w:t xml:space="preserve">', </w:t>
+      </w:r>
+      <w:proofErr w:type="spellStart"/>
+      <w:r>
+        <w:rPr>
+          <w:rFonts w:ascii="Courier New" w:hAnsi="Courier New" w:cs="Courier New"/>
+          <w:b/>
+        </w:rPr>
+        <w:t>function</w:t>
+      </w:r>
+      <w:proofErr w:type="spellEnd"/>
+      <w:r>
+        <w:rPr>
+          <w:rFonts w:ascii="Courier New" w:hAnsi="Courier New" w:cs="Courier New"/>
+          <w:b/>
+        </w:rPr>
+        <w:t>() {</w:t>
+      </w:r>
+    </w:p>
+    <w:p>
+      <w:pPr>
+        <w:spacing w:line="240" w:lineRule="auto"/>
+        <w:ind w:firstLine="0"/>
+        <w:rPr>
+          <w:rFonts w:ascii="Courier New" w:hAnsi="Courier New" w:cs="Courier New"/>
+          <w:b/>
+        </w:rPr>
+      </w:pPr>
+      <w:r>
+        <w:rPr>
+          <w:rFonts w:ascii="Courier New" w:hAnsi="Courier New" w:cs="Courier New"/>
+          <w:b/>
+        </w:rPr>
+        <w:tab/>
+      </w:r>
+      <w:proofErr w:type="spellStart"/>
+      <w:r>
+        <w:rPr>
+          <w:rFonts w:ascii="Courier New" w:hAnsi="Courier New" w:cs="Courier New"/>
+          <w:b/>
+        </w:rPr>
+        <w:t>return</w:t>
+      </w:r>
+      <w:proofErr w:type="spellEnd"/>
+      <w:r>
+        <w:rPr>
+          <w:rFonts w:ascii="Courier New" w:hAnsi="Courier New" w:cs="Courier New"/>
+          <w:b/>
+        </w:rPr>
+        <w:t xml:space="preserve"> </w:t>
+      </w:r>
+      <w:proofErr w:type="spellStart"/>
+      <w:r>
+        <w:rPr>
+          <w:rFonts w:ascii="Courier New" w:hAnsi="Courier New" w:cs="Courier New"/>
+          <w:b/>
+        </w:rPr>
+        <w:t>gulp.src</w:t>
+      </w:r>
+      <w:proofErr w:type="spellEnd"/>
+      <w:r>
+        <w:rPr>
+          <w:rFonts w:ascii="Courier New" w:hAnsi="Courier New" w:cs="Courier New"/>
+          <w:b/>
+        </w:rPr>
+        <w:t>('</w:t>
+      </w:r>
+      <w:proofErr w:type="spellStart"/>
+      <w:r>
+        <w:rPr>
+          <w:rFonts w:ascii="Courier New" w:hAnsi="Courier New" w:cs="Courier New"/>
+          <w:b/>
+        </w:rPr>
+        <w:t>src</w:t>
+      </w:r>
+      <w:proofErr w:type="spellEnd"/>
+      <w:r>
+        <w:rPr>
+          <w:rFonts w:ascii="Courier New" w:hAnsi="Courier New" w:cs="Courier New"/>
+          <w:b/>
+        </w:rPr>
+        <w:t>/</w:t>
+      </w:r>
+      <w:proofErr w:type="spellStart"/>
+      <w:r>
+        <w:rPr>
+          <w:rFonts w:ascii="Courier New" w:hAnsi="Courier New" w:cs="Courier New"/>
+          <w:b/>
+        </w:rPr>
+        <w:t>img</w:t>
+      </w:r>
+      <w:proofErr w:type="spellEnd"/>
+      <w:r>
+        <w:rPr>
+          <w:rFonts w:ascii="Courier New" w:hAnsi="Courier New" w:cs="Courier New"/>
+          <w:b/>
+        </w:rPr>
+        <w:t>/**/*')</w:t>
+      </w:r>
+    </w:p>
+    <w:p>
+      <w:pPr>
+        <w:spacing w:line="240" w:lineRule="auto"/>
+        <w:ind w:firstLine="0"/>
+        <w:rPr>
+          <w:rFonts w:ascii="Courier New" w:hAnsi="Courier New" w:cs="Courier New"/>
+          <w:b/>
+        </w:rPr>
+      </w:pPr>
+      <w:r>
+        <w:rPr>
+          <w:rFonts w:ascii="Courier New" w:hAnsi="Courier New" w:cs="Courier New"/>
+          <w:b/>
+        </w:rPr>
+        <w:tab/>
+      </w:r>
+      <w:r>
+        <w:rPr>
+          <w:rFonts w:ascii="Courier New" w:hAnsi="Courier New" w:cs="Courier New"/>
+          <w:b/>
+        </w:rPr>
+        <w:tab/>
+        <w:t>.</w:t>
+      </w:r>
+      <w:proofErr w:type="spellStart"/>
+      <w:r>
+        <w:rPr>
+          <w:rFonts w:ascii="Courier New" w:hAnsi="Courier New" w:cs="Courier New"/>
+          <w:b/>
+        </w:rPr>
+        <w:t>pipe</w:t>
+      </w:r>
+      <w:proofErr w:type="spellEnd"/>
+      <w:r>
+        <w:rPr>
+          <w:rFonts w:ascii="Courier New" w:hAnsi="Courier New" w:cs="Courier New"/>
+          <w:b/>
+        </w:rPr>
+        <w:t>(</w:t>
+      </w:r>
+      <w:proofErr w:type="spellStart"/>
+      <w:r>
+        <w:rPr>
+          <w:rFonts w:ascii="Courier New" w:hAnsi="Courier New" w:cs="Courier New"/>
+          <w:b/>
+        </w:rPr>
+        <w:t>cache</w:t>
+      </w:r>
+      <w:proofErr w:type="spellEnd"/>
+      <w:r>
+        <w:rPr>
+          <w:rFonts w:ascii="Courier New" w:hAnsi="Courier New" w:cs="Courier New"/>
+          <w:b/>
+        </w:rPr>
+        <w:t>(</w:t>
+      </w:r>
+      <w:proofErr w:type="spellStart"/>
+      <w:r>
+        <w:rPr>
+          <w:rFonts w:ascii="Courier New" w:hAnsi="Courier New" w:cs="Courier New"/>
+          <w:b/>
+        </w:rPr>
+        <w:t>imagemin</w:t>
+      </w:r>
+      <w:proofErr w:type="spellEnd"/>
+      <w:r>
+        <w:rPr>
+          <w:rFonts w:ascii="Courier New" w:hAnsi="Courier New" w:cs="Courier New"/>
+          <w:b/>
+        </w:rPr>
+        <w:t>({</w:t>
+      </w:r>
+    </w:p>
+    <w:p>
+      <w:pPr>
+        <w:spacing w:line="240" w:lineRule="auto"/>
+        <w:ind w:firstLine="0"/>
+        <w:rPr>
+          <w:rFonts w:ascii="Courier New" w:hAnsi="Courier New" w:cs="Courier New"/>
+          <w:b/>
+        </w:rPr>
+      </w:pPr>
+      <w:r>
+        <w:rPr>
+          <w:rFonts w:ascii="Courier New" w:hAnsi="Courier New" w:cs="Courier New"/>
+          <w:b/>
+        </w:rPr>
+        <w:tab/>
+      </w:r>
+      <w:r>
+        <w:rPr>
+          <w:rFonts w:ascii="Courier New" w:hAnsi="Courier New" w:cs="Courier New"/>
+          <w:b/>
+        </w:rPr>
+        <w:tab/>
+      </w:r>
+      <w:r>
+        <w:rPr>
+          <w:rFonts w:ascii="Courier New" w:hAnsi="Courier New" w:cs="Courier New"/>
+          <w:b/>
+        </w:rPr>
+        <w:tab/>
+      </w:r>
+      <w:proofErr w:type="spellStart"/>
+      <w:r>
+        <w:rPr>
+          <w:rFonts w:ascii="Courier New" w:hAnsi="Courier New" w:cs="Courier New"/>
+          <w:b/>
+        </w:rPr>
+        <w:t>interlaced</w:t>
+      </w:r>
+      <w:proofErr w:type="spellEnd"/>
+      <w:r>
+        <w:rPr>
+          <w:rFonts w:ascii="Courier New" w:hAnsi="Courier New" w:cs="Courier New"/>
+          <w:b/>
+        </w:rPr>
+        <w:t xml:space="preserve">: </w:t>
+      </w:r>
+      <w:proofErr w:type="spellStart"/>
+      <w:r>
+        <w:rPr>
+          <w:rFonts w:ascii="Courier New" w:hAnsi="Courier New" w:cs="Courier New"/>
+          <w:b/>
+        </w:rPr>
+        <w:t>true</w:t>
+      </w:r>
+      <w:proofErr w:type="spellEnd"/>
+      <w:r>
+        <w:rPr>
+          <w:rFonts w:ascii="Courier New" w:hAnsi="Courier New" w:cs="Courier New"/>
+          <w:b/>
+        </w:rPr>
+        <w:t>,</w:t>
+      </w:r>
+    </w:p>
+    <w:p>
+      <w:pPr>
+        <w:spacing w:line="240" w:lineRule="auto"/>
+        <w:ind w:firstLine="0"/>
+        <w:rPr>
+          <w:rFonts w:ascii="Courier New" w:hAnsi="Courier New" w:cs="Courier New"/>
+          <w:b/>
+        </w:rPr>
+      </w:pPr>
+      <w:r>
+        <w:rPr>
+          <w:rFonts w:ascii="Courier New" w:hAnsi="Courier New" w:cs="Courier New"/>
+          <w:b/>
+        </w:rPr>
+        <w:tab/>
+      </w:r>
+      <w:r>
+        <w:rPr>
+          <w:rFonts w:ascii="Courier New" w:hAnsi="Courier New" w:cs="Courier New"/>
+          <w:b/>
+        </w:rPr>
+        <w:tab/>
+      </w:r>
+      <w:r>
+        <w:rPr>
+          <w:rFonts w:ascii="Courier New" w:hAnsi="Courier New" w:cs="Courier New"/>
+          <w:b/>
+        </w:rPr>
+        <w:tab/>
+      </w:r>
+      <w:proofErr w:type="spellStart"/>
+      <w:r>
+        <w:rPr>
+          <w:rFonts w:ascii="Courier New" w:hAnsi="Courier New" w:cs="Courier New"/>
+          <w:b/>
+        </w:rPr>
+        <w:t>progressive</w:t>
+      </w:r>
+      <w:proofErr w:type="spellEnd"/>
+      <w:r>
+        <w:rPr>
+          <w:rFonts w:ascii="Courier New" w:hAnsi="Courier New" w:cs="Courier New"/>
+          <w:b/>
+        </w:rPr>
+        <w:t xml:space="preserve">: </w:t>
+      </w:r>
+      <w:proofErr w:type="spellStart"/>
+      <w:r>
+        <w:rPr>
+          <w:rFonts w:ascii="Courier New" w:hAnsi="Courier New" w:cs="Courier New"/>
+          <w:b/>
+        </w:rPr>
+        <w:t>true</w:t>
+      </w:r>
+      <w:proofErr w:type="spellEnd"/>
+      <w:r>
+        <w:rPr>
+          <w:rFonts w:ascii="Courier New" w:hAnsi="Courier New" w:cs="Courier New"/>
+          <w:b/>
+        </w:rPr>
+        <w:t>,</w:t>
+      </w:r>
+    </w:p>
+    <w:p>
+      <w:pPr>
+        <w:spacing w:line="240" w:lineRule="auto"/>
+        <w:ind w:firstLine="0"/>
+        <w:rPr>
+          <w:rFonts w:ascii="Courier New" w:hAnsi="Courier New" w:cs="Courier New"/>
+          <w:b/>
+        </w:rPr>
+      </w:pPr>
+      <w:r>
+        <w:rPr>
+          <w:rFonts w:ascii="Courier New" w:hAnsi="Courier New" w:cs="Courier New"/>
+          <w:b/>
+        </w:rPr>
+        <w:tab/>
+      </w:r>
+      <w:r>
+        <w:rPr>
+          <w:rFonts w:ascii="Courier New" w:hAnsi="Courier New" w:cs="Courier New"/>
+          <w:b/>
+        </w:rPr>
+        <w:tab/>
+      </w:r>
+      <w:r>
+        <w:rPr>
+          <w:rFonts w:ascii="Courier New" w:hAnsi="Courier New" w:cs="Courier New"/>
+          <w:b/>
+        </w:rPr>
+        <w:tab/>
+      </w:r>
+      <w:proofErr w:type="spellStart"/>
+      <w:r>
+        <w:rPr>
+          <w:rFonts w:ascii="Courier New" w:hAnsi="Courier New" w:cs="Courier New"/>
+          <w:b/>
+        </w:rPr>
+        <w:t>svgoPlugins</w:t>
+      </w:r>
+      <w:proofErr w:type="spellEnd"/>
+      <w:r>
+        <w:rPr>
+          <w:rFonts w:ascii="Courier New" w:hAnsi="Courier New" w:cs="Courier New"/>
+          <w:b/>
+        </w:rPr>
+        <w:t>: [{</w:t>
+      </w:r>
+      <w:proofErr w:type="spellStart"/>
+      <w:r>
+        <w:rPr>
+          <w:rFonts w:ascii="Courier New" w:hAnsi="Courier New" w:cs="Courier New"/>
+          <w:b/>
+        </w:rPr>
+        <w:t>removeViewBox</w:t>
+      </w:r>
+      <w:proofErr w:type="spellEnd"/>
+      <w:r>
+        <w:rPr>
+          <w:rFonts w:ascii="Courier New" w:hAnsi="Courier New" w:cs="Courier New"/>
+          <w:b/>
+        </w:rPr>
+        <w:t xml:space="preserve">: </w:t>
+      </w:r>
+      <w:proofErr w:type="spellStart"/>
+      <w:r>
+        <w:rPr>
+          <w:rFonts w:ascii="Courier New" w:hAnsi="Courier New" w:cs="Courier New"/>
+          <w:b/>
+        </w:rPr>
+        <w:t>false</w:t>
+      </w:r>
+      <w:proofErr w:type="spellEnd"/>
+      <w:r>
+        <w:rPr>
+          <w:rFonts w:ascii="Courier New" w:hAnsi="Courier New" w:cs="Courier New"/>
+          <w:b/>
+        </w:rPr>
+        <w:t>}],</w:t>
+      </w:r>
+    </w:p>
+    <w:p>
+      <w:pPr>
+        <w:spacing w:line="240" w:lineRule="auto"/>
+        <w:ind w:firstLine="0"/>
+        <w:rPr>
+          <w:rFonts w:ascii="Courier New" w:hAnsi="Courier New" w:cs="Courier New"/>
+          <w:b/>
+        </w:rPr>
+      </w:pPr>
+      <w:r>
+        <w:rPr>
+          <w:rFonts w:ascii="Courier New" w:hAnsi="Courier New" w:cs="Courier New"/>
+          <w:b/>
+        </w:rPr>
+        <w:tab/>
+      </w:r>
+      <w:r>
+        <w:rPr>
+          <w:rFonts w:ascii="Courier New" w:hAnsi="Courier New" w:cs="Courier New"/>
+          <w:b/>
+        </w:rPr>
+        <w:tab/>
+      </w:r>
+      <w:r>
+        <w:rPr>
+          <w:rFonts w:ascii="Courier New" w:hAnsi="Courier New" w:cs="Courier New"/>
+          <w:b/>
+        </w:rPr>
+        <w:tab/>
+      </w:r>
+      <w:proofErr w:type="spellStart"/>
+      <w:r>
+        <w:rPr>
+          <w:rFonts w:ascii="Courier New" w:hAnsi="Courier New" w:cs="Courier New"/>
+          <w:b/>
+        </w:rPr>
+        <w:t>use</w:t>
+      </w:r>
+      <w:proofErr w:type="spellEnd"/>
+      <w:r>
+        <w:rPr>
+          <w:rFonts w:ascii="Courier New" w:hAnsi="Courier New" w:cs="Courier New"/>
+          <w:b/>
+        </w:rPr>
+        <w:t>: [</w:t>
+      </w:r>
+      <w:proofErr w:type="spellStart"/>
+      <w:r>
+        <w:rPr>
+          <w:rFonts w:ascii="Courier New" w:hAnsi="Courier New" w:cs="Courier New"/>
+          <w:b/>
+        </w:rPr>
+        <w:t>pngquant</w:t>
+      </w:r>
+      <w:proofErr w:type="spellEnd"/>
+      <w:r>
+        <w:rPr>
+          <w:rFonts w:ascii="Courier New" w:hAnsi="Courier New" w:cs="Courier New"/>
+          <w:b/>
+        </w:rPr>
+        <w:t>()]</w:t>
+      </w:r>
+    </w:p>
+    <w:p>
+      <w:pPr>
+        <w:spacing w:line="240" w:lineRule="auto"/>
+        <w:ind w:firstLine="0"/>
+        <w:rPr>
+          <w:rFonts w:ascii="Courier New" w:hAnsi="Courier New" w:cs="Courier New"/>
+          <w:b/>
+        </w:rPr>
+      </w:pPr>
+      <w:r>
+        <w:rPr>
+          <w:rFonts w:ascii="Courier New" w:hAnsi="Courier New" w:cs="Courier New"/>
+          <w:b/>
+        </w:rPr>
+        <w:tab/>
+      </w:r>
+      <w:r>
+        <w:rPr>
+          <w:rFonts w:ascii="Courier New" w:hAnsi="Courier New" w:cs="Courier New"/>
+          <w:b/>
+        </w:rPr>
+        <w:tab/>
+        <w:t>})))</w:t>
+      </w:r>
+    </w:p>
+    <w:p>
+      <w:pPr>
+        <w:spacing w:line="240" w:lineRule="auto"/>
+        <w:ind w:firstLine="0"/>
+        <w:rPr>
+          <w:rFonts w:ascii="Courier New" w:hAnsi="Courier New" w:cs="Courier New"/>
+          <w:b/>
+        </w:rPr>
+      </w:pPr>
+      <w:r>
+        <w:rPr>
+          <w:rFonts w:ascii="Courier New" w:hAnsi="Courier New" w:cs="Courier New"/>
+          <w:b/>
+        </w:rPr>
+        <w:tab/>
+      </w:r>
+      <w:r>
+        <w:rPr>
+          <w:rFonts w:ascii="Courier New" w:hAnsi="Courier New" w:cs="Courier New"/>
+          <w:b/>
+        </w:rPr>
+        <w:tab/>
+        <w:t>.</w:t>
+      </w:r>
+      <w:proofErr w:type="spellStart"/>
+      <w:r>
+        <w:rPr>
+          <w:rFonts w:ascii="Courier New" w:hAnsi="Courier New" w:cs="Courier New"/>
+          <w:b/>
+        </w:rPr>
+        <w:t>pipe</w:t>
+      </w:r>
+      <w:proofErr w:type="spellEnd"/>
+      <w:r>
+        <w:rPr>
+          <w:rFonts w:ascii="Courier New" w:hAnsi="Courier New" w:cs="Courier New"/>
+          <w:b/>
+        </w:rPr>
+        <w:t>(</w:t>
+      </w:r>
+      <w:proofErr w:type="spellStart"/>
+      <w:r>
+        <w:rPr>
+          <w:rFonts w:ascii="Courier New" w:hAnsi="Courier New" w:cs="Courier New"/>
+          <w:b/>
+        </w:rPr>
+        <w:t>gulp.dest</w:t>
+      </w:r>
+      <w:proofErr w:type="spellEnd"/>
+      <w:r>
+        <w:rPr>
+          <w:rFonts w:ascii="Courier New" w:hAnsi="Courier New" w:cs="Courier New"/>
+          <w:b/>
+        </w:rPr>
+        <w:t>('</w:t>
+      </w:r>
+      <w:proofErr w:type="spellStart"/>
+      <w:r>
+        <w:rPr>
+          <w:rFonts w:ascii="Courier New" w:hAnsi="Courier New" w:cs="Courier New"/>
+          <w:b/>
+        </w:rPr>
+        <w:t>public</w:t>
+      </w:r>
+      <w:proofErr w:type="spellEnd"/>
+      <w:r>
+        <w:rPr>
+          <w:rFonts w:ascii="Courier New" w:hAnsi="Courier New" w:cs="Courier New"/>
+          <w:b/>
+        </w:rPr>
+        <w:t>/</w:t>
+      </w:r>
+      <w:proofErr w:type="spellStart"/>
+      <w:r>
+        <w:rPr>
+          <w:rFonts w:ascii="Courier New" w:hAnsi="Courier New" w:cs="Courier New"/>
+          <w:b/>
+        </w:rPr>
+        <w:t>img</w:t>
+      </w:r>
+      <w:proofErr w:type="spellEnd"/>
+      <w:r>
+        <w:rPr>
+          <w:rFonts w:ascii="Courier New" w:hAnsi="Courier New" w:cs="Courier New"/>
+          <w:b/>
+        </w:rPr>
+        <w:t>'));</w:t>
+      </w:r>
+    </w:p>
+    <w:p>
+      <w:pPr>
+        <w:spacing w:line="240" w:lineRule="auto"/>
+        <w:ind w:firstLine="0"/>
+        <w:rPr>
+          <w:rFonts w:ascii="Courier New" w:hAnsi="Courier New" w:cs="Courier New"/>
+          <w:b/>
+        </w:rPr>
+      </w:pPr>
+      <w:r>
+        <w:rPr>
+          <w:rFonts w:ascii="Courier New" w:hAnsi="Courier New" w:cs="Courier New"/>
+          <w:b/>
+        </w:rPr>
+        <w:t>});</w:t>
+      </w:r>
+    </w:p>
+    <w:p>
+      <w:pPr>
+        <w:spacing w:line="240" w:lineRule="auto"/>
+        <w:ind w:firstLine="0"/>
+        <w:rPr>
+          <w:rFonts w:ascii="Courier New" w:hAnsi="Courier New" w:cs="Courier New"/>
+          <w:b/>
+        </w:rPr>
+      </w:pPr>
+    </w:p>
+    <w:p>
+      <w:pPr>
+        <w:spacing w:line="240" w:lineRule="auto"/>
+        <w:ind w:firstLine="0"/>
+        <w:rPr>
+          <w:rFonts w:ascii="Courier New" w:hAnsi="Courier New" w:cs="Courier New"/>
+          <w:b/>
+        </w:rPr>
+      </w:pPr>
+      <w:proofErr w:type="spellStart"/>
+      <w:r>
+        <w:rPr>
+          <w:rFonts w:ascii="Courier New" w:hAnsi="Courier New" w:cs="Courier New"/>
+          <w:b/>
+        </w:rPr>
+        <w:t>gulp.task</w:t>
+      </w:r>
+      <w:proofErr w:type="spellEnd"/>
+      <w:r>
+        <w:rPr>
+          <w:rFonts w:ascii="Courier New" w:hAnsi="Courier New" w:cs="Courier New"/>
+          <w:b/>
+        </w:rPr>
+        <w:t>('</w:t>
+      </w:r>
+      <w:proofErr w:type="spellStart"/>
+      <w:r>
+        <w:rPr>
+          <w:rFonts w:ascii="Courier New" w:hAnsi="Courier New" w:cs="Courier New"/>
+          <w:b/>
+        </w:rPr>
+        <w:t>build</w:t>
+      </w:r>
+      <w:proofErr w:type="spellEnd"/>
+      <w:r>
+        <w:rPr>
+          <w:rFonts w:ascii="Courier New" w:hAnsi="Courier New" w:cs="Courier New"/>
+          <w:b/>
+        </w:rPr>
+        <w:t>', ['</w:t>
+      </w:r>
+      <w:proofErr w:type="spellStart"/>
+      <w:r>
+        <w:rPr>
+          <w:rFonts w:ascii="Courier New" w:hAnsi="Courier New" w:cs="Courier New"/>
+          <w:b/>
+        </w:rPr>
+        <w:t>clean</w:t>
+      </w:r>
+      <w:proofErr w:type="spellEnd"/>
+      <w:r>
+        <w:rPr>
+          <w:rFonts w:ascii="Courier New" w:hAnsi="Courier New" w:cs="Courier New"/>
+          <w:b/>
+        </w:rPr>
+        <w:t>', '</w:t>
+      </w:r>
+      <w:proofErr w:type="spellStart"/>
+      <w:r>
+        <w:rPr>
+          <w:rFonts w:ascii="Courier New" w:hAnsi="Courier New" w:cs="Courier New"/>
+          <w:b/>
+        </w:rPr>
+        <w:t>img</w:t>
+      </w:r>
+      <w:proofErr w:type="spellEnd"/>
+      <w:r>
+        <w:rPr>
+          <w:rFonts w:ascii="Courier New" w:hAnsi="Courier New" w:cs="Courier New"/>
+          <w:b/>
+        </w:rPr>
+        <w:t>', '</w:t>
+      </w:r>
+      <w:proofErr w:type="spellStart"/>
+      <w:r>
+        <w:rPr>
+          <w:rFonts w:ascii="Courier New" w:hAnsi="Courier New" w:cs="Courier New"/>
+          <w:b/>
+        </w:rPr>
+        <w:t>sass</w:t>
+      </w:r>
+      <w:proofErr w:type="spellEnd"/>
+      <w:r>
+        <w:rPr>
+          <w:rFonts w:ascii="Courier New" w:hAnsi="Courier New" w:cs="Courier New"/>
+          <w:b/>
+        </w:rPr>
+        <w:t>', '</w:t>
+      </w:r>
+      <w:proofErr w:type="spellStart"/>
+      <w:r>
+        <w:rPr>
+          <w:rFonts w:ascii="Courier New" w:hAnsi="Courier New" w:cs="Courier New"/>
+          <w:b/>
+        </w:rPr>
+        <w:t>pug</w:t>
+      </w:r>
+      <w:proofErr w:type="spellEnd"/>
+      <w:r>
+        <w:rPr>
+          <w:rFonts w:ascii="Courier New" w:hAnsi="Courier New" w:cs="Courier New"/>
+          <w:b/>
+        </w:rPr>
+        <w:t>', '</w:t>
+      </w:r>
+      <w:proofErr w:type="spellStart"/>
+      <w:r>
+        <w:rPr>
+          <w:rFonts w:ascii="Courier New" w:hAnsi="Courier New" w:cs="Courier New"/>
+          <w:b/>
+        </w:rPr>
+        <w:t>jayass</w:t>
+      </w:r>
+      <w:proofErr w:type="spellEnd"/>
+      <w:r>
+        <w:rPr>
+          <w:rFonts w:ascii="Courier New" w:hAnsi="Courier New" w:cs="Courier New"/>
+          <w:b/>
+        </w:rPr>
+        <w:t>', '</w:t>
+      </w:r>
+      <w:proofErr w:type="spellStart"/>
+      <w:r>
+        <w:rPr>
+          <w:rFonts w:ascii="Courier New" w:hAnsi="Courier New" w:cs="Courier New"/>
+          <w:b/>
+        </w:rPr>
+        <w:t>scripts</w:t>
+      </w:r>
+      <w:proofErr w:type="spellEnd"/>
+      <w:r>
+        <w:rPr>
+          <w:rFonts w:ascii="Courier New" w:hAnsi="Courier New" w:cs="Courier New"/>
+          <w:b/>
+        </w:rPr>
+        <w:t xml:space="preserve">'], </w:t>
+      </w:r>
+      <w:proofErr w:type="spellStart"/>
+      <w:r>
+        <w:rPr>
+          <w:rFonts w:ascii="Courier New" w:hAnsi="Courier New" w:cs="Courier New"/>
+          <w:b/>
+        </w:rPr>
+        <w:t>function</w:t>
+      </w:r>
+      <w:proofErr w:type="spellEnd"/>
+      <w:r>
+        <w:rPr>
+          <w:rFonts w:ascii="Courier New" w:hAnsi="Courier New" w:cs="Courier New"/>
+          <w:b/>
+        </w:rPr>
+        <w:t>() {</w:t>
+      </w:r>
+    </w:p>
+    <w:p>
+      <w:pPr>
+        <w:spacing w:line="240" w:lineRule="auto"/>
+        <w:ind w:firstLine="0"/>
+        <w:rPr>
+          <w:rFonts w:ascii="Courier New" w:hAnsi="Courier New" w:cs="Courier New"/>
+          <w:b/>
+        </w:rPr>
+      </w:pPr>
+      <w:r>
+        <w:rPr>
+          <w:rFonts w:ascii="Courier New" w:hAnsi="Courier New" w:cs="Courier New"/>
+          <w:b/>
+        </w:rPr>
+        <w:t xml:space="preserve"> </w:t>
+      </w:r>
+    </w:p>
+    <w:p>
+      <w:pPr>
+        <w:spacing w:line="240" w:lineRule="auto"/>
+        <w:ind w:firstLine="0"/>
+        <w:rPr>
+          <w:rFonts w:ascii="Courier New" w:hAnsi="Courier New" w:cs="Courier New"/>
+          <w:b/>
+        </w:rPr>
+      </w:pPr>
+      <w:r>
+        <w:rPr>
+          <w:rFonts w:ascii="Courier New" w:hAnsi="Courier New" w:cs="Courier New"/>
+          <w:b/>
+        </w:rPr>
+        <w:t xml:space="preserve">    </w:t>
+      </w:r>
+      <w:proofErr w:type="spellStart"/>
+      <w:r>
+        <w:rPr>
+          <w:rFonts w:ascii="Courier New" w:hAnsi="Courier New" w:cs="Courier New"/>
+          <w:b/>
+        </w:rPr>
+        <w:t>var</w:t>
+      </w:r>
+      <w:proofErr w:type="spellEnd"/>
+      <w:r>
+        <w:rPr>
+          <w:rFonts w:ascii="Courier New" w:hAnsi="Courier New" w:cs="Courier New"/>
+          <w:b/>
+        </w:rPr>
+        <w:t xml:space="preserve"> </w:t>
+      </w:r>
+      <w:proofErr w:type="spellStart"/>
+      <w:r>
+        <w:rPr>
+          <w:rFonts w:ascii="Courier New" w:hAnsi="Courier New" w:cs="Courier New"/>
+          <w:b/>
+        </w:rPr>
+        <w:t>buildCss</w:t>
+      </w:r>
+      <w:proofErr w:type="spellEnd"/>
+      <w:r>
+        <w:rPr>
+          <w:rFonts w:ascii="Courier New" w:hAnsi="Courier New" w:cs="Courier New"/>
+          <w:b/>
+        </w:rPr>
+        <w:t xml:space="preserve"> = </w:t>
+      </w:r>
+      <w:proofErr w:type="spellStart"/>
+      <w:r>
+        <w:rPr>
+          <w:rFonts w:ascii="Courier New" w:hAnsi="Courier New" w:cs="Courier New"/>
+          <w:b/>
+        </w:rPr>
+        <w:t>gulp.src</w:t>
+      </w:r>
+      <w:proofErr w:type="spellEnd"/>
+      <w:r>
+        <w:rPr>
+          <w:rFonts w:ascii="Courier New" w:hAnsi="Courier New" w:cs="Courier New"/>
+          <w:b/>
+        </w:rPr>
+        <w:t>([</w:t>
+      </w:r>
+    </w:p>
+    <w:p>
+      <w:pPr>
+        <w:spacing w:line="240" w:lineRule="auto"/>
+        <w:ind w:firstLine="0"/>
+        <w:rPr>
+          <w:rFonts w:ascii="Courier New" w:hAnsi="Courier New" w:cs="Courier New"/>
+          <w:b/>
+        </w:rPr>
+      </w:pPr>
+      <w:r>
+        <w:rPr>
+          <w:rFonts w:ascii="Courier New" w:hAnsi="Courier New" w:cs="Courier New"/>
+          <w:b/>
+        </w:rPr>
+        <w:tab/>
+      </w:r>
+      <w:r>
+        <w:rPr>
+          <w:rFonts w:ascii="Courier New" w:hAnsi="Courier New" w:cs="Courier New"/>
+          <w:b/>
+        </w:rPr>
+        <w:tab/>
+      </w:r>
+      <w:r>
+        <w:rPr>
+          <w:rFonts w:ascii="Courier New" w:hAnsi="Courier New" w:cs="Courier New"/>
+          <w:b/>
+        </w:rPr>
+        <w:tab/>
+        <w:t>'</w:t>
+      </w:r>
+      <w:proofErr w:type="spellStart"/>
+      <w:r>
+        <w:rPr>
+          <w:rFonts w:ascii="Courier New" w:hAnsi="Courier New" w:cs="Courier New"/>
+          <w:b/>
+        </w:rPr>
+        <w:t>src</w:t>
+      </w:r>
+      <w:proofErr w:type="spellEnd"/>
+      <w:r>
+        <w:rPr>
+          <w:rFonts w:ascii="Courier New" w:hAnsi="Courier New" w:cs="Courier New"/>
+          <w:b/>
+        </w:rPr>
+        <w:t>/</w:t>
+      </w:r>
+      <w:proofErr w:type="spellStart"/>
+      <w:r>
+        <w:rPr>
+          <w:rFonts w:ascii="Courier New" w:hAnsi="Courier New" w:cs="Courier New"/>
+          <w:b/>
+        </w:rPr>
+        <w:t>preprod</w:t>
+      </w:r>
+      <w:proofErr w:type="spellEnd"/>
+      <w:r>
+        <w:rPr>
+          <w:rFonts w:ascii="Courier New" w:hAnsi="Courier New" w:cs="Courier New"/>
+          <w:b/>
+        </w:rPr>
+        <w:t>/</w:t>
+      </w:r>
+      <w:proofErr w:type="spellStart"/>
+      <w:r>
+        <w:rPr>
+          <w:rFonts w:ascii="Courier New" w:hAnsi="Courier New" w:cs="Courier New"/>
+          <w:b/>
+        </w:rPr>
+        <w:t>css</w:t>
+      </w:r>
+      <w:proofErr w:type="spellEnd"/>
+      <w:r>
+        <w:rPr>
+          <w:rFonts w:ascii="Courier New" w:hAnsi="Courier New" w:cs="Courier New"/>
+          <w:b/>
+        </w:rPr>
+        <w:t>/libs.min.css',</w:t>
+      </w:r>
+    </w:p>
+    <w:p>
+      <w:pPr>
+        <w:spacing w:line="240" w:lineRule="auto"/>
+        <w:ind w:firstLine="0"/>
+        <w:rPr>
+          <w:rFonts w:ascii="Courier New" w:hAnsi="Courier New" w:cs="Courier New"/>
+          <w:b/>
+        </w:rPr>
+      </w:pPr>
+      <w:r>
+        <w:rPr>
+          <w:rFonts w:ascii="Courier New" w:hAnsi="Courier New" w:cs="Courier New"/>
+          <w:b/>
+        </w:rPr>
+        <w:tab/>
+      </w:r>
+      <w:r>
+        <w:rPr>
+          <w:rFonts w:ascii="Courier New" w:hAnsi="Courier New" w:cs="Courier New"/>
+          <w:b/>
+        </w:rPr>
+        <w:tab/>
+      </w:r>
+      <w:r>
+        <w:rPr>
+          <w:rFonts w:ascii="Courier New" w:hAnsi="Courier New" w:cs="Courier New"/>
+          <w:b/>
+        </w:rPr>
+        <w:tab/>
+        <w:t>'</w:t>
+      </w:r>
+      <w:proofErr w:type="spellStart"/>
+      <w:r>
+        <w:rPr>
+          <w:rFonts w:ascii="Courier New" w:hAnsi="Courier New" w:cs="Courier New"/>
+          <w:b/>
+        </w:rPr>
+        <w:t>src</w:t>
+      </w:r>
+      <w:proofErr w:type="spellEnd"/>
+      <w:r>
+        <w:rPr>
+          <w:rFonts w:ascii="Courier New" w:hAnsi="Courier New" w:cs="Courier New"/>
+          <w:b/>
+        </w:rPr>
+        <w:t>/</w:t>
+      </w:r>
+      <w:proofErr w:type="spellStart"/>
+      <w:r>
+        <w:rPr>
+          <w:rFonts w:ascii="Courier New" w:hAnsi="Courier New" w:cs="Courier New"/>
+          <w:b/>
+        </w:rPr>
+        <w:t>preprod</w:t>
+      </w:r>
+      <w:proofErr w:type="spellEnd"/>
+      <w:r>
+        <w:rPr>
+          <w:rFonts w:ascii="Courier New" w:hAnsi="Courier New" w:cs="Courier New"/>
+          <w:b/>
+        </w:rPr>
+        <w:t>/</w:t>
+      </w:r>
+      <w:proofErr w:type="spellStart"/>
+      <w:r>
+        <w:rPr>
+          <w:rFonts w:ascii="Courier New" w:hAnsi="Courier New" w:cs="Courier New"/>
+          <w:b/>
+        </w:rPr>
+        <w:t>css</w:t>
+      </w:r>
+      <w:proofErr w:type="spellEnd"/>
+      <w:r>
+        <w:rPr>
+          <w:rFonts w:ascii="Courier New" w:hAnsi="Courier New" w:cs="Courier New"/>
+          <w:b/>
+        </w:rPr>
+        <w:t>/styles.css',</w:t>
+      </w:r>
+    </w:p>
+    <w:p>
+      <w:pPr>
+        <w:spacing w:line="240" w:lineRule="auto"/>
+        <w:ind w:firstLine="0"/>
+        <w:rPr>
+          <w:rFonts w:ascii="Courier New" w:hAnsi="Courier New" w:cs="Courier New"/>
+          <w:b/>
+        </w:rPr>
+      </w:pPr>
+      <w:r>
+        <w:rPr>
+          <w:rFonts w:ascii="Courier New" w:hAnsi="Courier New" w:cs="Courier New"/>
+          <w:b/>
+        </w:rPr>
+        <w:tab/>
+      </w:r>
+      <w:r>
+        <w:rPr>
+          <w:rFonts w:ascii="Courier New" w:hAnsi="Courier New" w:cs="Courier New"/>
+          <w:b/>
+        </w:rPr>
+        <w:tab/>
+      </w:r>
+      <w:r>
+        <w:rPr>
+          <w:rFonts w:ascii="Courier New" w:hAnsi="Courier New" w:cs="Courier New"/>
+          <w:b/>
+        </w:rPr>
+        <w:tab/>
+        <w:t>'</w:t>
+      </w:r>
+      <w:proofErr w:type="spellStart"/>
+      <w:r>
+        <w:rPr>
+          <w:rFonts w:ascii="Courier New" w:hAnsi="Courier New" w:cs="Courier New"/>
+          <w:b/>
+        </w:rPr>
+        <w:t>src</w:t>
+      </w:r>
+      <w:proofErr w:type="spellEnd"/>
+      <w:r>
+        <w:rPr>
+          <w:rFonts w:ascii="Courier New" w:hAnsi="Courier New" w:cs="Courier New"/>
+          <w:b/>
+        </w:rPr>
+        <w:t>/</w:t>
+      </w:r>
+      <w:proofErr w:type="spellStart"/>
+      <w:r>
+        <w:rPr>
+          <w:rFonts w:ascii="Courier New" w:hAnsi="Courier New" w:cs="Courier New"/>
+          <w:b/>
+        </w:rPr>
+        <w:t>preprod</w:t>
+      </w:r>
+      <w:proofErr w:type="spellEnd"/>
+      <w:r>
+        <w:rPr>
+          <w:rFonts w:ascii="Courier New" w:hAnsi="Courier New" w:cs="Courier New"/>
+          <w:b/>
+        </w:rPr>
+        <w:t>/</w:t>
+      </w:r>
+      <w:proofErr w:type="spellStart"/>
+      <w:r>
+        <w:rPr>
+          <w:rFonts w:ascii="Courier New" w:hAnsi="Courier New" w:cs="Courier New"/>
+          <w:b/>
+        </w:rPr>
+        <w:t>css</w:t>
+      </w:r>
+      <w:proofErr w:type="spellEnd"/>
+      <w:r>
+        <w:rPr>
+          <w:rFonts w:ascii="Courier New" w:hAnsi="Courier New" w:cs="Courier New"/>
+          <w:b/>
+        </w:rPr>
+        <w:t>/svg.css'</w:t>
+      </w:r>
+    </w:p>
+    <w:p>
+      <w:pPr>
+        <w:spacing w:line="240" w:lineRule="auto"/>
+        <w:ind w:firstLine="0"/>
+        <w:rPr>
+          <w:rFonts w:ascii="Courier New" w:hAnsi="Courier New" w:cs="Courier New"/>
+          <w:b/>
+        </w:rPr>
+      </w:pPr>
+      <w:r>
+        <w:rPr>
+          <w:rFonts w:ascii="Courier New" w:hAnsi="Courier New" w:cs="Courier New"/>
+          <w:b/>
+        </w:rPr>
+        <w:tab/>
+      </w:r>
+      <w:r>
+        <w:rPr>
+          <w:rFonts w:ascii="Courier New" w:hAnsi="Courier New" w:cs="Courier New"/>
+          <w:b/>
+        </w:rPr>
+        <w:tab/>
+        <w:t>])</w:t>
+      </w:r>
+    </w:p>
+    <w:p>
+      <w:pPr>
+        <w:spacing w:line="240" w:lineRule="auto"/>
+        <w:ind w:firstLine="0"/>
+        <w:rPr>
+          <w:rFonts w:ascii="Courier New" w:hAnsi="Courier New" w:cs="Courier New"/>
+          <w:b/>
+        </w:rPr>
+      </w:pPr>
+      <w:r>
+        <w:rPr>
+          <w:rFonts w:ascii="Courier New" w:hAnsi="Courier New" w:cs="Courier New"/>
+          <w:b/>
+        </w:rPr>
+        <w:tab/>
+      </w:r>
+      <w:r>
+        <w:rPr>
+          <w:rFonts w:ascii="Courier New" w:hAnsi="Courier New" w:cs="Courier New"/>
+          <w:b/>
+        </w:rPr>
+        <w:tab/>
+        <w:t>.</w:t>
+      </w:r>
+      <w:proofErr w:type="spellStart"/>
+      <w:r>
+        <w:rPr>
+          <w:rFonts w:ascii="Courier New" w:hAnsi="Courier New" w:cs="Courier New"/>
+          <w:b/>
+        </w:rPr>
+        <w:t>pipe</w:t>
+      </w:r>
+      <w:proofErr w:type="spellEnd"/>
+      <w:r>
+        <w:rPr>
+          <w:rFonts w:ascii="Courier New" w:hAnsi="Courier New" w:cs="Courier New"/>
+          <w:b/>
+        </w:rPr>
+        <w:t>(</w:t>
+      </w:r>
+      <w:proofErr w:type="spellStart"/>
+      <w:r>
+        <w:rPr>
+          <w:rFonts w:ascii="Courier New" w:hAnsi="Courier New" w:cs="Courier New"/>
+          <w:b/>
+        </w:rPr>
+        <w:t>concat</w:t>
+      </w:r>
+      <w:proofErr w:type="spellEnd"/>
+      <w:r>
+        <w:rPr>
+          <w:rFonts w:ascii="Courier New" w:hAnsi="Courier New" w:cs="Courier New"/>
+          <w:b/>
+        </w:rPr>
+        <w:t>('styles.css'))</w:t>
+      </w:r>
+    </w:p>
+    <w:p>
+      <w:pPr>
+        <w:spacing w:line="240" w:lineRule="auto"/>
+        <w:ind w:firstLine="0"/>
+        <w:rPr>
+          <w:rFonts w:ascii="Courier New" w:hAnsi="Courier New" w:cs="Courier New"/>
+          <w:b/>
+        </w:rPr>
+      </w:pPr>
+      <w:r>
+        <w:rPr>
+          <w:rFonts w:ascii="Courier New" w:hAnsi="Courier New" w:cs="Courier New"/>
+          <w:b/>
+        </w:rPr>
+        <w:t xml:space="preserve">    .</w:t>
+      </w:r>
+      <w:proofErr w:type="spellStart"/>
+      <w:r>
+        <w:rPr>
+          <w:rFonts w:ascii="Courier New" w:hAnsi="Courier New" w:cs="Courier New"/>
+          <w:b/>
+        </w:rPr>
+        <w:t>pipe</w:t>
+      </w:r>
+      <w:proofErr w:type="spellEnd"/>
+      <w:r>
+        <w:rPr>
+          <w:rFonts w:ascii="Courier New" w:hAnsi="Courier New" w:cs="Courier New"/>
+          <w:b/>
+        </w:rPr>
+        <w:t>(</w:t>
+      </w:r>
+      <w:proofErr w:type="spellStart"/>
+      <w:r>
+        <w:rPr>
+          <w:rFonts w:ascii="Courier New" w:hAnsi="Courier New" w:cs="Courier New"/>
+          <w:b/>
+        </w:rPr>
+        <w:t>gulp.dest</w:t>
+      </w:r>
+      <w:proofErr w:type="spellEnd"/>
+      <w:r>
+        <w:rPr>
+          <w:rFonts w:ascii="Courier New" w:hAnsi="Courier New" w:cs="Courier New"/>
+          <w:b/>
+        </w:rPr>
+        <w:t>('</w:t>
+      </w:r>
+      <w:proofErr w:type="spellStart"/>
+      <w:r>
+        <w:rPr>
+          <w:rFonts w:ascii="Courier New" w:hAnsi="Courier New" w:cs="Courier New"/>
+          <w:b/>
+        </w:rPr>
+        <w:t>public</w:t>
+      </w:r>
+      <w:proofErr w:type="spellEnd"/>
+      <w:r>
+        <w:rPr>
+          <w:rFonts w:ascii="Courier New" w:hAnsi="Courier New" w:cs="Courier New"/>
+          <w:b/>
+        </w:rPr>
+        <w:t>/</w:t>
+      </w:r>
+      <w:proofErr w:type="spellStart"/>
+      <w:r>
+        <w:rPr>
+          <w:rFonts w:ascii="Courier New" w:hAnsi="Courier New" w:cs="Courier New"/>
+          <w:b/>
+        </w:rPr>
+        <w:t>css</w:t>
+      </w:r>
+      <w:proofErr w:type="spellEnd"/>
+      <w:r>
+        <w:rPr>
+          <w:rFonts w:ascii="Courier New" w:hAnsi="Courier New" w:cs="Courier New"/>
+          <w:b/>
+        </w:rPr>
+        <w:t>'));</w:t>
+      </w:r>
+    </w:p>
+    <w:p>
+      <w:pPr>
+        <w:spacing w:line="240" w:lineRule="auto"/>
+        <w:ind w:firstLine="0"/>
+        <w:rPr>
+          <w:rFonts w:ascii="Courier New" w:hAnsi="Courier New" w:cs="Courier New"/>
+          <w:b/>
+        </w:rPr>
+      </w:pPr>
+      <w:r>
+        <w:rPr>
+          <w:rFonts w:ascii="Courier New" w:hAnsi="Courier New" w:cs="Courier New"/>
+          <w:b/>
+        </w:rPr>
+        <w:t xml:space="preserve"> </w:t>
+      </w:r>
+    </w:p>
+    <w:p>
+      <w:pPr>
+        <w:spacing w:line="240" w:lineRule="auto"/>
+        <w:ind w:firstLine="0"/>
+        <w:rPr>
+          <w:rFonts w:ascii="Courier New" w:hAnsi="Courier New" w:cs="Courier New"/>
+          <w:b/>
+        </w:rPr>
+      </w:pPr>
+      <w:r>
+        <w:rPr>
+          <w:rFonts w:ascii="Courier New" w:hAnsi="Courier New" w:cs="Courier New"/>
+          <w:b/>
+        </w:rPr>
+        <w:t xml:space="preserve">    </w:t>
+      </w:r>
+      <w:proofErr w:type="spellStart"/>
+      <w:r>
+        <w:rPr>
+          <w:rFonts w:ascii="Courier New" w:hAnsi="Courier New" w:cs="Courier New"/>
+          <w:b/>
+        </w:rPr>
+        <w:t>var</w:t>
+      </w:r>
+      <w:proofErr w:type="spellEnd"/>
+      <w:r>
+        <w:rPr>
+          <w:rFonts w:ascii="Courier New" w:hAnsi="Courier New" w:cs="Courier New"/>
+          <w:b/>
+        </w:rPr>
+        <w:t xml:space="preserve"> </w:t>
+      </w:r>
+      <w:proofErr w:type="spellStart"/>
+      <w:r>
+        <w:rPr>
+          <w:rFonts w:ascii="Courier New" w:hAnsi="Courier New" w:cs="Courier New"/>
+          <w:b/>
+        </w:rPr>
+        <w:t>buildJs</w:t>
+      </w:r>
+      <w:proofErr w:type="spellEnd"/>
+      <w:r>
+        <w:rPr>
+          <w:rFonts w:ascii="Courier New" w:hAnsi="Courier New" w:cs="Courier New"/>
+          <w:b/>
+        </w:rPr>
+        <w:t xml:space="preserve"> = </w:t>
+      </w:r>
+      <w:proofErr w:type="spellStart"/>
+      <w:r>
+        <w:rPr>
+          <w:rFonts w:ascii="Courier New" w:hAnsi="Courier New" w:cs="Courier New"/>
+          <w:b/>
+        </w:rPr>
+        <w:t>gulp.src</w:t>
+      </w:r>
+      <w:proofErr w:type="spellEnd"/>
+      <w:r>
+        <w:rPr>
+          <w:rFonts w:ascii="Courier New" w:hAnsi="Courier New" w:cs="Courier New"/>
+          <w:b/>
+        </w:rPr>
+        <w:t>([</w:t>
+      </w:r>
+    </w:p>
+    <w:p>
+      <w:pPr>
+        <w:spacing w:line="240" w:lineRule="auto"/>
+        <w:ind w:firstLine="0"/>
+        <w:rPr>
+          <w:rFonts w:ascii="Courier New" w:hAnsi="Courier New" w:cs="Courier New"/>
+          <w:b/>
+        </w:rPr>
+      </w:pPr>
+      <w:r>
+        <w:rPr>
+          <w:rFonts w:ascii="Courier New" w:hAnsi="Courier New" w:cs="Courier New"/>
+          <w:b/>
+        </w:rPr>
+        <w:tab/>
+      </w:r>
+      <w:r>
+        <w:rPr>
+          <w:rFonts w:ascii="Courier New" w:hAnsi="Courier New" w:cs="Courier New"/>
+          <w:b/>
+        </w:rPr>
+        <w:tab/>
+      </w:r>
+      <w:r>
+        <w:rPr>
+          <w:rFonts w:ascii="Courier New" w:hAnsi="Courier New" w:cs="Courier New"/>
+          <w:b/>
+        </w:rPr>
+        <w:tab/>
+        <w:t>'</w:t>
+      </w:r>
+      <w:proofErr w:type="spellStart"/>
+      <w:r>
+        <w:rPr>
+          <w:rFonts w:ascii="Courier New" w:hAnsi="Courier New" w:cs="Courier New"/>
+          <w:b/>
+        </w:rPr>
+        <w:t>src</w:t>
+      </w:r>
+      <w:proofErr w:type="spellEnd"/>
+      <w:r>
+        <w:rPr>
+          <w:rFonts w:ascii="Courier New" w:hAnsi="Courier New" w:cs="Courier New"/>
+          <w:b/>
+        </w:rPr>
+        <w:t>/</w:t>
+      </w:r>
+      <w:proofErr w:type="spellStart"/>
+      <w:r>
+        <w:rPr>
+          <w:rFonts w:ascii="Courier New" w:hAnsi="Courier New" w:cs="Courier New"/>
+          <w:b/>
+        </w:rPr>
+        <w:t>preprod</w:t>
+      </w:r>
+      <w:proofErr w:type="spellEnd"/>
+      <w:r>
+        <w:rPr>
+          <w:rFonts w:ascii="Courier New" w:hAnsi="Courier New" w:cs="Courier New"/>
+          <w:b/>
+        </w:rPr>
+        <w:t>/</w:t>
+      </w:r>
+      <w:proofErr w:type="spellStart"/>
+      <w:r>
+        <w:rPr>
+          <w:rFonts w:ascii="Courier New" w:hAnsi="Courier New" w:cs="Courier New"/>
+          <w:b/>
+        </w:rPr>
+        <w:t>js</w:t>
+      </w:r>
+      <w:proofErr w:type="spellEnd"/>
+      <w:r>
+        <w:rPr>
+          <w:rFonts w:ascii="Courier New" w:hAnsi="Courier New" w:cs="Courier New"/>
+          <w:b/>
+        </w:rPr>
+        <w:t>/scripts.js'</w:t>
+      </w:r>
+    </w:p>
+    <w:p>
+      <w:pPr>
+        <w:spacing w:line="240" w:lineRule="auto"/>
+        <w:ind w:firstLine="0"/>
+        <w:rPr>
+          <w:rFonts w:ascii="Courier New" w:hAnsi="Courier New" w:cs="Courier New"/>
+          <w:b/>
+        </w:rPr>
+      </w:pPr>
+      <w:r>
+        <w:rPr>
+          <w:rFonts w:ascii="Courier New" w:hAnsi="Courier New" w:cs="Courier New"/>
+          <w:b/>
+        </w:rPr>
+        <w:tab/>
+      </w:r>
+      <w:r>
+        <w:rPr>
+          <w:rFonts w:ascii="Courier New" w:hAnsi="Courier New" w:cs="Courier New"/>
+          <w:b/>
+        </w:rPr>
+        <w:tab/>
+        <w:t>])</w:t>
+      </w:r>
+    </w:p>
+    <w:p>
+      <w:pPr>
+        <w:spacing w:line="240" w:lineRule="auto"/>
+        <w:ind w:firstLine="0"/>
+        <w:rPr>
+          <w:rFonts w:ascii="Courier New" w:hAnsi="Courier New" w:cs="Courier New"/>
+          <w:b/>
+        </w:rPr>
+      </w:pPr>
+      <w:r>
+        <w:rPr>
+          <w:rFonts w:ascii="Courier New" w:hAnsi="Courier New" w:cs="Courier New"/>
+          <w:b/>
+        </w:rPr>
+        <w:lastRenderedPageBreak/>
+        <w:tab/>
+      </w:r>
+      <w:r>
+        <w:rPr>
+          <w:rFonts w:ascii="Courier New" w:hAnsi="Courier New" w:cs="Courier New"/>
+          <w:b/>
+        </w:rPr>
+        <w:tab/>
+        <w:t>.</w:t>
+      </w:r>
+      <w:proofErr w:type="spellStart"/>
+      <w:r>
+        <w:rPr>
+          <w:rFonts w:ascii="Courier New" w:hAnsi="Courier New" w:cs="Courier New"/>
+          <w:b/>
+        </w:rPr>
+        <w:t>pipe</w:t>
+      </w:r>
+      <w:proofErr w:type="spellEnd"/>
+      <w:r>
+        <w:rPr>
+          <w:rFonts w:ascii="Courier New" w:hAnsi="Courier New" w:cs="Courier New"/>
+          <w:b/>
+        </w:rPr>
+        <w:t>(</w:t>
+      </w:r>
+      <w:proofErr w:type="spellStart"/>
+      <w:r>
+        <w:rPr>
+          <w:rFonts w:ascii="Courier New" w:hAnsi="Courier New" w:cs="Courier New"/>
+          <w:b/>
+        </w:rPr>
+        <w:t>concat</w:t>
+      </w:r>
+      <w:proofErr w:type="spellEnd"/>
+      <w:r>
+        <w:rPr>
+          <w:rFonts w:ascii="Courier New" w:hAnsi="Courier New" w:cs="Courier New"/>
+          <w:b/>
+        </w:rPr>
+        <w:t>('scripts.js'))</w:t>
+      </w:r>
+    </w:p>
+    <w:p>
+      <w:pPr>
+        <w:spacing w:line="240" w:lineRule="auto"/>
+        <w:ind w:firstLine="0"/>
+        <w:rPr>
+          <w:rFonts w:ascii="Courier New" w:hAnsi="Courier New" w:cs="Courier New"/>
+          <w:b/>
+        </w:rPr>
+      </w:pPr>
+      <w:r>
+        <w:rPr>
+          <w:rFonts w:ascii="Courier New" w:hAnsi="Courier New" w:cs="Courier New"/>
+          <w:b/>
+        </w:rPr>
+        <w:t xml:space="preserve">    .</w:t>
+      </w:r>
+      <w:proofErr w:type="spellStart"/>
+      <w:r>
+        <w:rPr>
+          <w:rFonts w:ascii="Courier New" w:hAnsi="Courier New" w:cs="Courier New"/>
+          <w:b/>
+        </w:rPr>
+        <w:t>pipe</w:t>
+      </w:r>
+      <w:proofErr w:type="spellEnd"/>
+      <w:r>
+        <w:rPr>
+          <w:rFonts w:ascii="Courier New" w:hAnsi="Courier New" w:cs="Courier New"/>
+          <w:b/>
+        </w:rPr>
+        <w:t>(</w:t>
+      </w:r>
+      <w:proofErr w:type="spellStart"/>
+      <w:r>
+        <w:rPr>
+          <w:rFonts w:ascii="Courier New" w:hAnsi="Courier New" w:cs="Courier New"/>
+          <w:b/>
+        </w:rPr>
+        <w:t>gulp.dest</w:t>
+      </w:r>
+      <w:proofErr w:type="spellEnd"/>
+      <w:r>
+        <w:rPr>
+          <w:rFonts w:ascii="Courier New" w:hAnsi="Courier New" w:cs="Courier New"/>
+          <w:b/>
+        </w:rPr>
+        <w:t>('</w:t>
+      </w:r>
+      <w:proofErr w:type="spellStart"/>
+      <w:r>
+        <w:rPr>
+          <w:rFonts w:ascii="Courier New" w:hAnsi="Courier New" w:cs="Courier New"/>
+          <w:b/>
+        </w:rPr>
+        <w:t>public</w:t>
+      </w:r>
+      <w:proofErr w:type="spellEnd"/>
+      <w:r>
+        <w:rPr>
+          <w:rFonts w:ascii="Courier New" w:hAnsi="Courier New" w:cs="Courier New"/>
+          <w:b/>
+        </w:rPr>
+        <w:t>/</w:t>
+      </w:r>
+      <w:proofErr w:type="spellStart"/>
+      <w:r>
+        <w:rPr>
+          <w:rFonts w:ascii="Courier New" w:hAnsi="Courier New" w:cs="Courier New"/>
+          <w:b/>
+        </w:rPr>
+        <w:t>js</w:t>
+      </w:r>
+      <w:proofErr w:type="spellEnd"/>
+      <w:r>
+        <w:rPr>
+          <w:rFonts w:ascii="Courier New" w:hAnsi="Courier New" w:cs="Courier New"/>
+          <w:b/>
+        </w:rPr>
+        <w:t>'));</w:t>
+      </w:r>
+    </w:p>
+    <w:p>
+      <w:pPr>
+        <w:spacing w:line="240" w:lineRule="auto"/>
+        <w:ind w:firstLine="0"/>
+        <w:rPr>
+          <w:rFonts w:ascii="Courier New" w:hAnsi="Courier New" w:cs="Courier New"/>
+          <w:b/>
+        </w:rPr>
+      </w:pPr>
+      <w:r>
+        <w:rPr>
+          <w:rFonts w:ascii="Courier New" w:hAnsi="Courier New" w:cs="Courier New"/>
+          <w:b/>
+        </w:rPr>
+        <w:t xml:space="preserve"> </w:t>
+      </w:r>
+    </w:p>
+    <w:p>
+      <w:pPr>
+        <w:spacing w:line="240" w:lineRule="auto"/>
+        <w:ind w:firstLine="0"/>
+        <w:rPr>
+          <w:rFonts w:ascii="Courier New" w:hAnsi="Courier New" w:cs="Courier New"/>
+          <w:b/>
+        </w:rPr>
+      </w:pPr>
+      <w:r>
+        <w:rPr>
+          <w:rFonts w:ascii="Courier New" w:hAnsi="Courier New" w:cs="Courier New"/>
+          <w:b/>
+        </w:rPr>
+        <w:t xml:space="preserve">    </w:t>
+      </w:r>
+      <w:proofErr w:type="spellStart"/>
+      <w:r>
+        <w:rPr>
+          <w:rFonts w:ascii="Courier New" w:hAnsi="Courier New" w:cs="Courier New"/>
+          <w:b/>
+        </w:rPr>
+        <w:t>var</w:t>
+      </w:r>
+      <w:proofErr w:type="spellEnd"/>
+      <w:r>
+        <w:rPr>
+          <w:rFonts w:ascii="Courier New" w:hAnsi="Courier New" w:cs="Courier New"/>
+          <w:b/>
+        </w:rPr>
+        <w:t xml:space="preserve"> </w:t>
+      </w:r>
+      <w:proofErr w:type="spellStart"/>
+      <w:r>
+        <w:rPr>
+          <w:rFonts w:ascii="Courier New" w:hAnsi="Courier New" w:cs="Courier New"/>
+          <w:b/>
+        </w:rPr>
+        <w:t>buildHtml</w:t>
+      </w:r>
+      <w:proofErr w:type="spellEnd"/>
+      <w:r>
+        <w:rPr>
+          <w:rFonts w:ascii="Courier New" w:hAnsi="Courier New" w:cs="Courier New"/>
+          <w:b/>
+        </w:rPr>
+        <w:t xml:space="preserve"> = </w:t>
+      </w:r>
+      <w:proofErr w:type="spellStart"/>
+      <w:r>
+        <w:rPr>
+          <w:rFonts w:ascii="Courier New" w:hAnsi="Courier New" w:cs="Courier New"/>
+          <w:b/>
+        </w:rPr>
+        <w:t>gulp.src</w:t>
+      </w:r>
+      <w:proofErr w:type="spellEnd"/>
+      <w:r>
+        <w:rPr>
+          <w:rFonts w:ascii="Courier New" w:hAnsi="Courier New" w:cs="Courier New"/>
+          <w:b/>
+        </w:rPr>
+        <w:t>('</w:t>
+      </w:r>
+      <w:proofErr w:type="spellStart"/>
+      <w:r>
+        <w:rPr>
+          <w:rFonts w:ascii="Courier New" w:hAnsi="Courier New" w:cs="Courier New"/>
+          <w:b/>
+        </w:rPr>
+        <w:t>src</w:t>
+      </w:r>
+      <w:proofErr w:type="spellEnd"/>
+      <w:r>
+        <w:rPr>
+          <w:rFonts w:ascii="Courier New" w:hAnsi="Courier New" w:cs="Courier New"/>
+          <w:b/>
+        </w:rPr>
+        <w:t>/</w:t>
+      </w:r>
+      <w:proofErr w:type="spellStart"/>
+      <w:r>
+        <w:rPr>
+          <w:rFonts w:ascii="Courier New" w:hAnsi="Courier New" w:cs="Courier New"/>
+          <w:b/>
+        </w:rPr>
+        <w:t>preprod</w:t>
+      </w:r>
+      <w:proofErr w:type="spellEnd"/>
+      <w:r>
+        <w:rPr>
+          <w:rFonts w:ascii="Courier New" w:hAnsi="Courier New" w:cs="Courier New"/>
+          <w:b/>
+        </w:rPr>
+        <w:t>/*.</w:t>
+      </w:r>
+      <w:proofErr w:type="spellStart"/>
+      <w:r>
+        <w:rPr>
+          <w:rFonts w:ascii="Courier New" w:hAnsi="Courier New" w:cs="Courier New"/>
+          <w:b/>
+        </w:rPr>
+        <w:t>html</w:t>
+      </w:r>
+      <w:proofErr w:type="spellEnd"/>
+      <w:r>
+        <w:rPr>
+          <w:rFonts w:ascii="Courier New" w:hAnsi="Courier New" w:cs="Courier New"/>
+          <w:b/>
+        </w:rPr>
+        <w:t>')</w:t>
+      </w:r>
+    </w:p>
+    <w:p>
+      <w:pPr>
+        <w:spacing w:line="240" w:lineRule="auto"/>
+        <w:ind w:firstLine="0"/>
+        <w:rPr>
+          <w:rFonts w:ascii="Courier New" w:hAnsi="Courier New" w:cs="Courier New"/>
+          <w:b/>
+        </w:rPr>
+      </w:pPr>
+      <w:r>
+        <w:rPr>
+          <w:rFonts w:ascii="Courier New" w:hAnsi="Courier New" w:cs="Courier New"/>
+          <w:b/>
+        </w:rPr>
+        <w:t xml:space="preserve">    .</w:t>
+      </w:r>
+      <w:proofErr w:type="spellStart"/>
+      <w:r>
+        <w:rPr>
+          <w:rFonts w:ascii="Courier New" w:hAnsi="Courier New" w:cs="Courier New"/>
+          <w:b/>
+        </w:rPr>
+        <w:t>pipe</w:t>
+      </w:r>
+      <w:proofErr w:type="spellEnd"/>
+      <w:r>
+        <w:rPr>
+          <w:rFonts w:ascii="Courier New" w:hAnsi="Courier New" w:cs="Courier New"/>
+          <w:b/>
+        </w:rPr>
+        <w:t>(</w:t>
+      </w:r>
+      <w:proofErr w:type="spellStart"/>
+      <w:r>
+        <w:rPr>
+          <w:rFonts w:ascii="Courier New" w:hAnsi="Courier New" w:cs="Courier New"/>
+          <w:b/>
+        </w:rPr>
+        <w:t>gulp.dest</w:t>
+      </w:r>
+      <w:proofErr w:type="spellEnd"/>
+      <w:r>
+        <w:rPr>
+          <w:rFonts w:ascii="Courier New" w:hAnsi="Courier New" w:cs="Courier New"/>
+          <w:b/>
+        </w:rPr>
+        <w:t>('</w:t>
+      </w:r>
+      <w:proofErr w:type="spellStart"/>
+      <w:r>
+        <w:rPr>
+          <w:rFonts w:ascii="Courier New" w:hAnsi="Courier New" w:cs="Courier New"/>
+          <w:b/>
+        </w:rPr>
+        <w:t>public</w:t>
+      </w:r>
+      <w:proofErr w:type="spellEnd"/>
+      <w:r>
+        <w:rPr>
+          <w:rFonts w:ascii="Courier New" w:hAnsi="Courier New" w:cs="Courier New"/>
+          <w:b/>
+        </w:rPr>
+        <w:t>'));</w:t>
+      </w:r>
+    </w:p>
+    <w:p>
+      <w:pPr>
+        <w:spacing w:line="240" w:lineRule="auto"/>
+        <w:ind w:firstLine="0"/>
+        <w:rPr>
+          <w:rFonts w:ascii="Courier New" w:hAnsi="Courier New" w:cs="Courier New"/>
+          <w:b/>
+        </w:rPr>
+      </w:pPr>
+      <w:r>
+        <w:rPr>
+          <w:rFonts w:ascii="Courier New" w:hAnsi="Courier New" w:cs="Courier New"/>
+          <w:b/>
+        </w:rPr>
+        <w:t xml:space="preserve"> </w:t>
+      </w:r>
+    </w:p>
+    <w:p>
+      <w:pPr>
+        <w:spacing w:line="240" w:lineRule="auto"/>
+        <w:ind w:firstLine="0"/>
+        <w:rPr>
+          <w:rFonts w:ascii="Courier New" w:hAnsi="Courier New" w:cs="Courier New"/>
+          <w:b/>
+        </w:rPr>
+      </w:pPr>
+      <w:r>
+        <w:rPr>
+          <w:rFonts w:ascii="Courier New" w:hAnsi="Courier New" w:cs="Courier New"/>
+          <w:b/>
+        </w:rPr>
+        <w:t>});</w:t>
+      </w:r>
+    </w:p>
+    <w:p>
+      <w:pPr>
+        <w:spacing w:line="240" w:lineRule="auto"/>
+        <w:ind w:firstLine="0"/>
+        <w:rPr>
+          <w:rFonts w:ascii="Courier New" w:hAnsi="Courier New" w:cs="Courier New"/>
+          <w:b/>
+        </w:rPr>
+      </w:pPr>
+    </w:p>
+    <w:p>
+      <w:pPr>
+        <w:spacing w:line="240" w:lineRule="auto"/>
+        <w:ind w:firstLine="0"/>
+        <w:rPr>
+          <w:rFonts w:ascii="Courier New" w:hAnsi="Courier New" w:cs="Courier New"/>
+          <w:b/>
+        </w:rPr>
+      </w:pPr>
+      <w:proofErr w:type="spellStart"/>
+      <w:r>
+        <w:rPr>
+          <w:rFonts w:ascii="Courier New" w:hAnsi="Courier New" w:cs="Courier New"/>
+          <w:b/>
+        </w:rPr>
+        <w:t>gulp.task</w:t>
+      </w:r>
+      <w:proofErr w:type="spellEnd"/>
+      <w:r>
+        <w:rPr>
+          <w:rFonts w:ascii="Courier New" w:hAnsi="Courier New" w:cs="Courier New"/>
+          <w:b/>
+        </w:rPr>
+        <w:t>('</w:t>
+      </w:r>
+      <w:proofErr w:type="spellStart"/>
+      <w:r>
+        <w:rPr>
+          <w:rFonts w:ascii="Courier New" w:hAnsi="Courier New" w:cs="Courier New"/>
+          <w:b/>
+        </w:rPr>
+        <w:t>clear</w:t>
+      </w:r>
+      <w:proofErr w:type="spellEnd"/>
+      <w:r>
+        <w:rPr>
+          <w:rFonts w:ascii="Courier New" w:hAnsi="Courier New" w:cs="Courier New"/>
+          <w:b/>
+        </w:rPr>
+        <w:t xml:space="preserve">', </w:t>
+      </w:r>
+      <w:proofErr w:type="spellStart"/>
+      <w:r>
+        <w:rPr>
+          <w:rFonts w:ascii="Courier New" w:hAnsi="Courier New" w:cs="Courier New"/>
+          <w:b/>
+        </w:rPr>
+        <w:t>function</w:t>
+      </w:r>
+      <w:proofErr w:type="spellEnd"/>
+      <w:r>
+        <w:rPr>
+          <w:rFonts w:ascii="Courier New" w:hAnsi="Courier New" w:cs="Courier New"/>
+          <w:b/>
+        </w:rPr>
+        <w:t xml:space="preserve"> () {</w:t>
+      </w:r>
+    </w:p>
+    <w:p>
+      <w:pPr>
+        <w:spacing w:line="240" w:lineRule="auto"/>
+        <w:ind w:firstLine="0"/>
+        <w:rPr>
+          <w:rFonts w:ascii="Courier New" w:hAnsi="Courier New" w:cs="Courier New"/>
+          <w:b/>
+        </w:rPr>
+      </w:pPr>
+      <w:r>
+        <w:rPr>
+          <w:rFonts w:ascii="Courier New" w:hAnsi="Courier New" w:cs="Courier New"/>
+          <w:b/>
+        </w:rPr>
+        <w:t xml:space="preserve">    </w:t>
+      </w:r>
+      <w:proofErr w:type="spellStart"/>
+      <w:r>
+        <w:rPr>
+          <w:rFonts w:ascii="Courier New" w:hAnsi="Courier New" w:cs="Courier New"/>
+          <w:b/>
+        </w:rPr>
+        <w:t>return</w:t>
+      </w:r>
+      <w:proofErr w:type="spellEnd"/>
+      <w:r>
+        <w:rPr>
+          <w:rFonts w:ascii="Courier New" w:hAnsi="Courier New" w:cs="Courier New"/>
+          <w:b/>
+        </w:rPr>
+        <w:t xml:space="preserve"> </w:t>
+      </w:r>
+      <w:proofErr w:type="spellStart"/>
+      <w:r>
+        <w:rPr>
+          <w:rFonts w:ascii="Courier New" w:hAnsi="Courier New" w:cs="Courier New"/>
+          <w:b/>
+        </w:rPr>
+        <w:t>cache.clearAll</w:t>
+      </w:r>
+      <w:proofErr w:type="spellEnd"/>
+      <w:r>
+        <w:rPr>
+          <w:rFonts w:ascii="Courier New" w:hAnsi="Courier New" w:cs="Courier New"/>
+          <w:b/>
+        </w:rPr>
+        <w:t>();</w:t>
+      </w:r>
+    </w:p>
+    <w:p>
+      <w:pPr>
+        <w:spacing w:line="240" w:lineRule="auto"/>
+        <w:ind w:firstLine="0"/>
+        <w:rPr>
+          <w:rFonts w:ascii="Courier New" w:hAnsi="Courier New" w:cs="Courier New"/>
+          <w:b/>
+        </w:rPr>
+      </w:pPr>
+      <w:r>
+        <w:rPr>
+          <w:rFonts w:ascii="Courier New" w:hAnsi="Courier New" w:cs="Courier New"/>
+          <w:b/>
+        </w:rPr>
+        <w:t>})</w:t>
+      </w:r>
+    </w:p>
+    <w:p>
+      <w:pPr>
+        <w:spacing w:line="240" w:lineRule="auto"/>
+        <w:ind w:firstLine="0"/>
+        <w:rPr>
+          <w:rFonts w:ascii="Courier New" w:hAnsi="Courier New" w:cs="Courier New"/>
+          <w:b/>
+        </w:rPr>
+      </w:pPr>
+    </w:p>
+    <w:p>
+      <w:pPr>
+        <w:spacing w:line="240" w:lineRule="auto"/>
+        <w:ind w:firstLine="0"/>
+        <w:rPr>
+          <w:rFonts w:ascii="Courier New" w:hAnsi="Courier New" w:cs="Courier New"/>
+          <w:b/>
+        </w:rPr>
+      </w:pPr>
+      <w:proofErr w:type="spellStart"/>
+      <w:r>
+        <w:rPr>
+          <w:rFonts w:ascii="Courier New" w:hAnsi="Courier New" w:cs="Courier New"/>
+          <w:b/>
+        </w:rPr>
+        <w:t>gulp.task</w:t>
+      </w:r>
+      <w:proofErr w:type="spellEnd"/>
+      <w:r>
+        <w:rPr>
+          <w:rFonts w:ascii="Courier New" w:hAnsi="Courier New" w:cs="Courier New"/>
+          <w:b/>
+        </w:rPr>
+        <w:t>('</w:t>
+      </w:r>
+      <w:proofErr w:type="spellStart"/>
+      <w:r>
+        <w:rPr>
+          <w:rFonts w:ascii="Courier New" w:hAnsi="Courier New" w:cs="Courier New"/>
+          <w:b/>
+        </w:rPr>
+        <w:t>default</w:t>
+      </w:r>
+      <w:proofErr w:type="spellEnd"/>
+      <w:r>
+        <w:rPr>
+          <w:rFonts w:ascii="Courier New" w:hAnsi="Courier New" w:cs="Courier New"/>
+          <w:b/>
+        </w:rPr>
+        <w:t>', ['</w:t>
+      </w:r>
+      <w:proofErr w:type="spellStart"/>
+      <w:r>
+        <w:rPr>
+          <w:rFonts w:ascii="Courier New" w:hAnsi="Courier New" w:cs="Courier New"/>
+          <w:b/>
+        </w:rPr>
+        <w:t>watch</w:t>
+      </w:r>
+      <w:proofErr w:type="spellEnd"/>
+      <w:r>
+        <w:rPr>
+          <w:rFonts w:ascii="Courier New" w:hAnsi="Courier New" w:cs="Courier New"/>
+          <w:b/>
+        </w:rPr>
+        <w:t>']);</w:t>
+      </w:r>
+    </w:p>
+    <w:p>
+      <w:pPr>
+        <w:spacing w:line="240" w:lineRule="auto"/>
+        <w:ind w:firstLine="0"/>
+        <w:rPr>
+          <w:rFonts w:ascii="Courier New" w:hAnsi="Courier New" w:cs="Courier New"/>
+          <w:b/>
+        </w:rPr>
+      </w:pPr>
+    </w:p>
+    <w:p>
+      <w:r>
+        <w:t xml:space="preserve">Відносна складність в налаштуванні роботи менеджеру завдань </w:t>
+      </w:r>
+      <w:r>
+        <w:rPr>
+          <w:lang w:val="lt-LT"/>
+        </w:rPr>
+        <w:t>Gulp</w:t>
+      </w:r>
+      <w:r>
+        <w:t xml:space="preserve"> повністю компенсується швидкістю та зручністю роботи: керування менеджером відбувається за допомоги двох команд: стеження (</w:t>
+      </w:r>
+      <w:r>
+        <w:rPr>
+          <w:lang w:val="lt-LT"/>
+        </w:rPr>
+        <w:t>gulp watch</w:t>
+      </w:r>
+      <w:r>
+        <w:t>) та кінцева компіляція (</w:t>
+      </w:r>
+      <w:r>
+        <w:rPr>
+          <w:lang w:val="lt-LT"/>
+        </w:rPr>
+        <w:t>gulp build</w:t>
+      </w:r>
+      <w:r>
+        <w:t>).</w:t>
+      </w:r>
+    </w:p>
+    <w:p/>
+    <w:p>
+      <w:pPr>
+        <w:ind w:firstLine="0"/>
+        <w:jc w:val="center"/>
+      </w:pPr>
+      <w:r>
+        <w:drawing>
+          <wp:inline distT="0" distB="0" distL="0" distR="0" wp14:anchorId="2EF3697B" wp14:editId="19EBF139">
+            <wp:extent cx="5685155" cy="3932933"/>
+            <wp:effectExtent l="0" t="0" r="0" b="0"/>
+            <wp:docPr id="21" name="Picture 21"/>
+            <wp:cNvGraphicFramePr>
+              <a:graphicFrameLocks xmlns:a="http://schemas.openxmlformats.org/drawingml/2006/main" noChangeAspect="1"/>
+            </wp:cNvGraphicFramePr>
+            <a:graphic xmlns:a="http://schemas.openxmlformats.org/drawingml/2006/main">
+              <a:graphicData uri="http://schemas.openxmlformats.org/drawingml/2006/picture">
+                <pic:pic xmlns:pic="http://schemas.openxmlformats.org/drawingml/2006/picture">
+                  <pic:nvPicPr>
+                    <pic:cNvPr id="1" name=""/>
+                    <pic:cNvPicPr/>
+                  </pic:nvPicPr>
+                  <pic:blipFill rotWithShape="1">
+                    <a:blip r:embed="rId24"/>
+                    <a:srcRect l="2532" t="3133" r="3007" b="4474"/>
+                    <a:stretch/>
+                  </pic:blipFill>
+                  <pic:spPr bwMode="auto">
+                    <a:xfrm>
+                      <a:off x="0" y="0"/>
+                      <a:ext cx="5687195" cy="3934344"/>
+                    </a:xfrm>
+                    <a:prstGeom prst="rect">
+                      <a:avLst/>
+                    </a:prstGeom>
+                    <a:ln>
+                      <a:noFill/>
+                    </a:ln>
+                    <a:extLst>
+                      <a:ext uri="{53640926-AAD7-44D8-BBD7-CCE9431645EC}">
+                        <a14:shadowObscured xmlns:a14="http://schemas.microsoft.com/office/drawing/2010/main"/>
+                      </a:ext>
+                    </a:extLst>
+                  </pic:spPr>
+                </pic:pic>
+              </a:graphicData>
+            </a:graphic>
+          </wp:inline>
+        </w:drawing>
+      </w:r>
+    </w:p>
+    <w:p>
+      <w:pPr>
+        <w:ind w:firstLine="0"/>
+        <w:jc w:val="center"/>
+        <w:rPr>
+          <w:lang w:val="lt-LT"/>
+        </w:rPr>
+      </w:pPr>
+      <w:r>
+        <w:t>Рисунок 4.1 – Робота</w:t>
+      </w:r>
+      <w:r>
+        <w:rPr>
+          <w:lang w:val="lt-LT"/>
+        </w:rPr>
+        <w:t xml:space="preserve"> </w:t>
+      </w:r>
+      <w:r>
+        <w:t xml:space="preserve">скрипту в </w:t>
+      </w:r>
+      <w:proofErr w:type="spellStart"/>
+      <w:r>
+        <w:t>таск</w:t>
+      </w:r>
+      <w:proofErr w:type="spellEnd"/>
+      <w:r>
+        <w:t xml:space="preserve">-менеджері </w:t>
+      </w:r>
+      <w:r>
+        <w:rPr>
+          <w:lang w:val="lt-LT"/>
+        </w:rPr>
+        <w:t>Gulp</w:t>
+      </w:r>
+    </w:p>
+    <w:p>
+      <w:r>
+        <w:t xml:space="preserve">Дуже корисною функцією </w:t>
+      </w:r>
+      <w:r>
+        <w:rPr>
+          <w:lang w:val="lt-LT"/>
+        </w:rPr>
+        <w:t>Gulp</w:t>
+      </w:r>
+      <w:r>
+        <w:t xml:space="preserve"> є можливість транслювати скомпільовану сторінку в межах локальної мережі. </w:t>
+      </w:r>
+    </w:p>
+    <w:p>
+      <w:r>
+        <w:lastRenderedPageBreak/>
+        <w:t xml:space="preserve">Це робиться для швидкої перевірки працездатності макету на різних пристроях. Для цього слід перейти за вказаною зовнішньою </w:t>
+      </w:r>
+      <w:proofErr w:type="spellStart"/>
+      <w:r>
+        <w:t>адресою</w:t>
+      </w:r>
+      <w:proofErr w:type="spellEnd"/>
+      <w:r>
+        <w:t>, в цьому випадку – 192.168.56.1:3000</w:t>
+      </w:r>
+      <w:r>
+        <w:t>.</w:t>
+      </w:r>
+    </w:p>
+    <w:p>
+      <w:r>
+        <w:t xml:space="preserve">Для створення серверної частини було обрано </w:t>
+      </w:r>
+      <w:proofErr w:type="spellStart"/>
+      <w:r>
+        <w:t>кросплатформну</w:t>
+      </w:r>
+      <w:proofErr w:type="spellEnd"/>
+      <w:r>
+        <w:t xml:space="preserve"> технологію </w:t>
+      </w:r>
+      <w:r>
+        <w:rPr>
+          <w:lang w:val="lt-LT"/>
+        </w:rPr>
+        <w:t xml:space="preserve">ASP.NET Core </w:t>
+      </w:r>
+      <w:r>
+        <w:t>актуальної на сьогодні (середина 2020 року) версії: 3.1.4.</w:t>
+      </w:r>
+    </w:p>
+    <w:p>
+      <w:r>
+        <w:t xml:space="preserve">Додаток будується за допомогою підходу </w:t>
+      </w:r>
+      <w:r>
+        <w:rPr>
+          <w:lang w:val="lt-LT"/>
+        </w:rPr>
+        <w:t>MVC</w:t>
+      </w:r>
+      <w:r>
+        <w:t xml:space="preserve">, а також із використанням СКБД </w:t>
+      </w:r>
+      <w:r>
+        <w:rPr>
+          <w:lang w:val="lt-LT"/>
+        </w:rPr>
+        <w:t>MS SQL  Server</w:t>
+      </w:r>
+      <w:r>
+        <w:t xml:space="preserve">, що дозволяє скористатися також перевагою такої технології, як </w:t>
+      </w:r>
+      <w:r>
+        <w:rPr>
+          <w:lang w:val="lt-LT"/>
+        </w:rPr>
+        <w:t>Entity Framework Core</w:t>
+      </w:r>
+      <w:r>
+        <w:t xml:space="preserve">. Ця технологіє дбає про зв’язок класів та бази даних та дозволяє розробнику звертатися до бази даних, як до звичайних поля/властивості класу. Це значно спрощує написання коду бізнес-логіки, його обслуговування та розуміння, але, як і в випадку з  </w:t>
+      </w:r>
+      <w:r>
+        <w:rPr>
+          <w:lang w:val="lt-LT"/>
+        </w:rPr>
+        <w:t>front-end</w:t>
+      </w:r>
+      <w:r>
+        <w:t>, вимагає</w:t>
+      </w:r>
+      <w:r>
+        <w:t xml:space="preserve"> написання додаткового коду для налаштування. Як вже говорилося раніше, кожна сутність-таблиця бази даних при застосуванні цього підходу описується спеціальним класом моделі, а взаємодія цих класів із базою даних описується в </w:t>
+      </w:r>
+      <w:proofErr w:type="spellStart"/>
+      <w:r>
+        <w:t>т.з</w:t>
+      </w:r>
+      <w:proofErr w:type="spellEnd"/>
+      <w:r>
+        <w:t>. контекстному класі.</w:t>
+      </w:r>
+    </w:p>
+    <w:p>
+      <w:r>
+        <w:t xml:space="preserve">Технологія </w:t>
+      </w:r>
+      <w:r>
+        <w:rPr>
+          <w:lang w:val="lt-LT"/>
+        </w:rPr>
+        <w:t>Entity Framework Core</w:t>
+      </w:r>
+      <w:r>
+        <w:t xml:space="preserve"> надає можливість застосувати два підходи для забезпечення взаємодії логіки та БД </w:t>
+      </w:r>
+      <w:r>
+        <w:rPr>
+          <w:lang w:val="lt-LT"/>
+        </w:rPr>
+        <w:t>[13]</w:t>
+      </w:r>
+      <w:r>
+        <w:t xml:space="preserve">: </w:t>
+      </w:r>
+    </w:p>
+    <w:p>
+      <w:pPr>
+        <w:pStyle w:val="ListParagraph"/>
+        <w:numPr>
+          <w:ilvl w:val="0"/>
+          <w:numId w:val="6"/>
+        </w:numPr>
+        <w:rPr>
+          <w:lang w:val="lt-LT"/>
+        </w:rPr>
+      </w:pPr>
+      <w:r>
+        <w:rPr>
+          <w:lang w:val="lt-LT"/>
+        </w:rPr>
+        <w:t>code-first</w:t>
+      </w:r>
+      <w:r>
+        <w:rPr>
+          <w:lang w:val="lt-LT"/>
+        </w:rPr>
+        <w:t xml:space="preserve"> (</w:t>
+      </w:r>
+      <w:r>
+        <w:t>найпоширеніший підхід для нових рішень</w:t>
+      </w:r>
+      <w:r>
+        <w:rPr>
+          <w:lang w:val="lt-LT"/>
+        </w:rPr>
+        <w:t>)</w:t>
+      </w:r>
+      <w:r>
+        <w:t>;</w:t>
+      </w:r>
+    </w:p>
+    <w:p>
+      <w:pPr>
+        <w:pStyle w:val="ListParagraph"/>
+        <w:numPr>
+          <w:ilvl w:val="0"/>
+          <w:numId w:val="6"/>
+        </w:numPr>
+        <w:rPr>
+          <w:lang w:val="lt-LT"/>
+        </w:rPr>
+      </w:pPr>
+      <w:r>
+        <w:rPr>
+          <w:lang w:val="lt-LT"/>
+        </w:rPr>
+        <w:t>database-first (</w:t>
+      </w:r>
+      <w:r>
+        <w:t>у випадку наявності БД</w:t>
+      </w:r>
+      <w:r>
+        <w:rPr>
+          <w:lang w:val="lt-LT"/>
+        </w:rPr>
+        <w:t>).</w:t>
+      </w:r>
+    </w:p>
+    <w:p>
+      <w:r>
+        <w:t>З огляду на те, що</w:t>
+      </w:r>
+      <w:r>
+        <w:t xml:space="preserve"> нами вже розроблена досить складна база даних, використаємо </w:t>
+      </w:r>
+      <w:r>
+        <w:rPr>
+          <w:lang w:val="lt-LT"/>
+        </w:rPr>
+        <w:t>database-first</w:t>
+      </w:r>
+      <w:r>
+        <w:t xml:space="preserve"> підхід. Для цього застосуємо </w:t>
+      </w:r>
+      <w:r>
+        <w:rPr>
+          <w:lang w:val="lt-LT"/>
+        </w:rPr>
+        <w:t xml:space="preserve">Scaffold-DbContext </w:t>
+      </w:r>
+      <w:r>
+        <w:t>команду в сукупності з параметрами підключення до БД та налаштуваннями експорту сутностей.</w:t>
+      </w:r>
+    </w:p>
+    <w:p>
+      <w:r>
+        <w:t xml:space="preserve">Результатом роботи </w:t>
+      </w:r>
+      <w:proofErr w:type="spellStart"/>
+      <w:r>
+        <w:t>скрипта</w:t>
+      </w:r>
+      <w:proofErr w:type="spellEnd"/>
+      <w:r>
+        <w:t xml:space="preserve"> є створені моделей сутностей БД, наприклад:</w:t>
+      </w:r>
+    </w:p>
+    <w:p>
+      <w:pPr>
+        <w:spacing w:line="240" w:lineRule="auto"/>
+        <w:ind w:firstLine="0"/>
+        <w:rPr>
+          <w:rFonts w:ascii="Courier New" w:hAnsi="Courier New" w:cs="Courier New"/>
+          <w:b/>
+        </w:rPr>
+      </w:pPr>
+      <w:proofErr w:type="spellStart"/>
+      <w:r>
+        <w:rPr>
+          <w:rFonts w:ascii="Courier New" w:hAnsi="Courier New" w:cs="Courier New"/>
+          <w:b/>
+        </w:rPr>
+        <w:t>public</w:t>
+      </w:r>
+      <w:proofErr w:type="spellEnd"/>
+      <w:r>
+        <w:rPr>
+          <w:rFonts w:ascii="Courier New" w:hAnsi="Courier New" w:cs="Courier New"/>
+          <w:b/>
+        </w:rPr>
+        <w:t xml:space="preserve"> </w:t>
+      </w:r>
+      <w:proofErr w:type="spellStart"/>
+      <w:r>
+        <w:rPr>
+          <w:rFonts w:ascii="Courier New" w:hAnsi="Courier New" w:cs="Courier New"/>
+          <w:b/>
+        </w:rPr>
+        <w:t>partial</w:t>
+      </w:r>
+      <w:proofErr w:type="spellEnd"/>
+      <w:r>
+        <w:rPr>
+          <w:rFonts w:ascii="Courier New" w:hAnsi="Courier New" w:cs="Courier New"/>
+          <w:b/>
+        </w:rPr>
+        <w:t xml:space="preserve"> </w:t>
+      </w:r>
+      <w:proofErr w:type="spellStart"/>
+      <w:r>
+        <w:rPr>
+          <w:rFonts w:ascii="Courier New" w:hAnsi="Courier New" w:cs="Courier New"/>
+          <w:b/>
+        </w:rPr>
+        <w:t>class</w:t>
+      </w:r>
+      <w:proofErr w:type="spellEnd"/>
+      <w:r>
+        <w:rPr>
+          <w:rFonts w:ascii="Courier New" w:hAnsi="Courier New" w:cs="Courier New"/>
+          <w:b/>
+        </w:rPr>
+        <w:t xml:space="preserve"> </w:t>
+      </w:r>
+      <w:proofErr w:type="spellStart"/>
+      <w:r>
+        <w:rPr>
+          <w:rFonts w:ascii="Courier New" w:hAnsi="Courier New" w:cs="Courier New"/>
+          <w:b/>
+        </w:rPr>
+        <w:t>Product</w:t>
+      </w:r>
+      <w:proofErr w:type="spellEnd"/>
+    </w:p>
+    <w:p>
+      <w:pPr>
+        <w:spacing w:line="240" w:lineRule="auto"/>
+        <w:ind w:firstLine="0"/>
+        <w:rPr>
+          <w:rFonts w:ascii="Courier New" w:hAnsi="Courier New" w:cs="Courier New"/>
+          <w:b/>
+        </w:rPr>
+      </w:pPr>
+      <w:r>
+        <w:rPr>
+          <w:rFonts w:ascii="Courier New" w:hAnsi="Courier New" w:cs="Courier New"/>
+          <w:b/>
+        </w:rPr>
+        <w:t>{</w:t>
+      </w:r>
+    </w:p>
+    <w:p>
+      <w:pPr>
+        <w:spacing w:line="240" w:lineRule="auto"/>
+        <w:ind w:firstLine="0"/>
+        <w:rPr>
+          <w:rFonts w:ascii="Courier New" w:hAnsi="Courier New" w:cs="Courier New"/>
+          <w:b/>
+        </w:rPr>
+      </w:pPr>
+      <w:r>
+        <w:rPr>
+          <w:rFonts w:ascii="Courier New" w:hAnsi="Courier New" w:cs="Courier New"/>
+          <w:b/>
+        </w:rPr>
+        <w:t xml:space="preserve">    </w:t>
+      </w:r>
+      <w:proofErr w:type="spellStart"/>
+      <w:r>
+        <w:rPr>
+          <w:rFonts w:ascii="Courier New" w:hAnsi="Courier New" w:cs="Courier New"/>
+          <w:b/>
+        </w:rPr>
+        <w:t>public</w:t>
+      </w:r>
+      <w:proofErr w:type="spellEnd"/>
+      <w:r>
+        <w:rPr>
+          <w:rFonts w:ascii="Courier New" w:hAnsi="Courier New" w:cs="Courier New"/>
+          <w:b/>
+        </w:rPr>
+        <w:t xml:space="preserve"> </w:t>
+      </w:r>
+      <w:proofErr w:type="spellStart"/>
+      <w:r>
+        <w:rPr>
+          <w:rFonts w:ascii="Courier New" w:hAnsi="Courier New" w:cs="Courier New"/>
+          <w:b/>
+        </w:rPr>
+        <w:t>Product</w:t>
+      </w:r>
+      <w:proofErr w:type="spellEnd"/>
+      <w:r>
+        <w:rPr>
+          <w:rFonts w:ascii="Courier New" w:hAnsi="Courier New" w:cs="Courier New"/>
+          <w:b/>
+        </w:rPr>
+        <w:t>()</w:t>
+      </w:r>
+    </w:p>
+    <w:p>
+      <w:pPr>
+        <w:spacing w:line="240" w:lineRule="auto"/>
+        <w:ind w:firstLine="0"/>
+        <w:rPr>
+          <w:rFonts w:ascii="Courier New" w:hAnsi="Courier New" w:cs="Courier New"/>
+          <w:b/>
+        </w:rPr>
+      </w:pPr>
+      <w:r>
+        <w:rPr>
+          <w:rFonts w:ascii="Courier New" w:hAnsi="Courier New" w:cs="Courier New"/>
+          <w:b/>
+        </w:rPr>
+        <w:t xml:space="preserve">    {</w:t>
+      </w:r>
+    </w:p>
+    <w:p>
+      <w:pPr>
+        <w:spacing w:line="240" w:lineRule="auto"/>
+        <w:ind w:firstLine="0"/>
+        <w:rPr>
+          <w:rFonts w:ascii="Courier New" w:hAnsi="Courier New" w:cs="Courier New"/>
+          <w:b/>
+        </w:rPr>
+      </w:pPr>
+      <w:r>
+        <w:rPr>
+          <w:rFonts w:ascii="Courier New" w:hAnsi="Courier New" w:cs="Courier New"/>
+          <w:b/>
+        </w:rPr>
+        <w:t xml:space="preserve">        </w:t>
+      </w:r>
+      <w:proofErr w:type="spellStart"/>
+      <w:r>
+        <w:rPr>
+          <w:rFonts w:ascii="Courier New" w:hAnsi="Courier New" w:cs="Courier New"/>
+          <w:b/>
+        </w:rPr>
+        <w:t>Order</w:t>
+      </w:r>
+      <w:proofErr w:type="spellEnd"/>
+      <w:r>
+        <w:rPr>
+          <w:rFonts w:ascii="Courier New" w:hAnsi="Courier New" w:cs="Courier New"/>
+          <w:b/>
+        </w:rPr>
+        <w:t xml:space="preserve"> = </w:t>
+      </w:r>
+      <w:proofErr w:type="spellStart"/>
+      <w:r>
+        <w:rPr>
+          <w:rFonts w:ascii="Courier New" w:hAnsi="Courier New" w:cs="Courier New"/>
+          <w:b/>
+        </w:rPr>
+        <w:t>new</w:t>
+      </w:r>
+      <w:proofErr w:type="spellEnd"/>
+      <w:r>
+        <w:rPr>
+          <w:rFonts w:ascii="Courier New" w:hAnsi="Courier New" w:cs="Courier New"/>
+          <w:b/>
+        </w:rPr>
+        <w:t xml:space="preserve"> </w:t>
+      </w:r>
+      <w:proofErr w:type="spellStart"/>
+      <w:r>
+        <w:rPr>
+          <w:rFonts w:ascii="Courier New" w:hAnsi="Courier New" w:cs="Courier New"/>
+          <w:b/>
+        </w:rPr>
+        <w:t>HashSet</w:t>
+      </w:r>
+      <w:proofErr w:type="spellEnd"/>
+      <w:r>
+        <w:rPr>
+          <w:rFonts w:ascii="Courier New" w:hAnsi="Courier New" w:cs="Courier New"/>
+          <w:b/>
+        </w:rPr>
+        <w:t>&lt;</w:t>
+      </w:r>
+      <w:proofErr w:type="spellStart"/>
+      <w:r>
+        <w:rPr>
+          <w:rFonts w:ascii="Courier New" w:hAnsi="Courier New" w:cs="Courier New"/>
+          <w:b/>
+        </w:rPr>
+        <w:t>Order</w:t>
+      </w:r>
+      <w:proofErr w:type="spellEnd"/>
+      <w:r>
+        <w:rPr>
+          <w:rFonts w:ascii="Courier New" w:hAnsi="Courier New" w:cs="Courier New"/>
+          <w:b/>
+        </w:rPr>
+        <w:t>&gt;();</w:t>
+      </w:r>
+    </w:p>
+    <w:p>
+      <w:pPr>
+        <w:spacing w:line="240" w:lineRule="auto"/>
+        <w:ind w:firstLine="0"/>
+        <w:rPr>
+          <w:rFonts w:ascii="Courier New" w:hAnsi="Courier New" w:cs="Courier New"/>
+          <w:b/>
+        </w:rPr>
+      </w:pPr>
+      <w:r>
+        <w:rPr>
+          <w:rFonts w:ascii="Courier New" w:hAnsi="Courier New" w:cs="Courier New"/>
+          <w:b/>
+        </w:rPr>
+        <w:t xml:space="preserve">    }</w:t>
+      </w:r>
+    </w:p>
+    <w:p>
+      <w:pPr>
+        <w:spacing w:line="240" w:lineRule="auto"/>
+        <w:ind w:firstLine="0"/>
+        <w:rPr>
+          <w:rFonts w:ascii="Courier New" w:hAnsi="Courier New" w:cs="Courier New"/>
+          <w:b/>
+        </w:rPr>
+      </w:pPr>
+    </w:p>
+    <w:p>
+      <w:pPr>
+        <w:spacing w:line="240" w:lineRule="auto"/>
+        <w:ind w:firstLine="0"/>
+        <w:rPr>
+          <w:rFonts w:ascii="Courier New" w:hAnsi="Courier New" w:cs="Courier New"/>
+          <w:b/>
+        </w:rPr>
+      </w:pPr>
+      <w:r>
+        <w:rPr>
+          <w:rFonts w:ascii="Courier New" w:hAnsi="Courier New" w:cs="Courier New"/>
+          <w:b/>
+        </w:rPr>
+        <w:t xml:space="preserve">    </w:t>
+      </w:r>
+      <w:proofErr w:type="spellStart"/>
+      <w:r>
+        <w:rPr>
+          <w:rFonts w:ascii="Courier New" w:hAnsi="Courier New" w:cs="Courier New"/>
+          <w:b/>
+        </w:rPr>
+        <w:t>public</w:t>
+      </w:r>
+      <w:proofErr w:type="spellEnd"/>
+      <w:r>
+        <w:rPr>
+          <w:rFonts w:ascii="Courier New" w:hAnsi="Courier New" w:cs="Courier New"/>
+          <w:b/>
+        </w:rPr>
+        <w:t xml:space="preserve"> </w:t>
+      </w:r>
+      <w:proofErr w:type="spellStart"/>
+      <w:r>
+        <w:rPr>
+          <w:rFonts w:ascii="Courier New" w:hAnsi="Courier New" w:cs="Courier New"/>
+          <w:b/>
+        </w:rPr>
+        <w:t>int</w:t>
+      </w:r>
+      <w:proofErr w:type="spellEnd"/>
+      <w:r>
+        <w:rPr>
+          <w:rFonts w:ascii="Courier New" w:hAnsi="Courier New" w:cs="Courier New"/>
+          <w:b/>
+        </w:rPr>
+        <w:t xml:space="preserve"> </w:t>
+      </w:r>
+      <w:proofErr w:type="spellStart"/>
+      <w:r>
+        <w:rPr>
+          <w:rFonts w:ascii="Courier New" w:hAnsi="Courier New" w:cs="Courier New"/>
+          <w:b/>
+        </w:rPr>
+        <w:t>Id</w:t>
+      </w:r>
+      <w:proofErr w:type="spellEnd"/>
+      <w:r>
+        <w:rPr>
+          <w:rFonts w:ascii="Courier New" w:hAnsi="Courier New" w:cs="Courier New"/>
+          <w:b/>
+        </w:rPr>
+        <w:t xml:space="preserve"> { </w:t>
+      </w:r>
+      <w:proofErr w:type="spellStart"/>
+      <w:r>
+        <w:rPr>
+          <w:rFonts w:ascii="Courier New" w:hAnsi="Courier New" w:cs="Courier New"/>
+          <w:b/>
+        </w:rPr>
+        <w:t>get</w:t>
+      </w:r>
+      <w:proofErr w:type="spellEnd"/>
+      <w:r>
+        <w:rPr>
+          <w:rFonts w:ascii="Courier New" w:hAnsi="Courier New" w:cs="Courier New"/>
+          <w:b/>
+        </w:rPr>
+        <w:t xml:space="preserve">; </w:t>
+      </w:r>
+      <w:proofErr w:type="spellStart"/>
+      <w:r>
+        <w:rPr>
+          <w:rFonts w:ascii="Courier New" w:hAnsi="Courier New" w:cs="Courier New"/>
+          <w:b/>
+        </w:rPr>
+        <w:t>set</w:t>
+      </w:r>
+      <w:proofErr w:type="spellEnd"/>
+      <w:r>
+        <w:rPr>
+          <w:rFonts w:ascii="Courier New" w:hAnsi="Courier New" w:cs="Courier New"/>
+          <w:b/>
+        </w:rPr>
+        <w:t>; }</w:t>
+      </w:r>
+    </w:p>
+    <w:p>
+      <w:pPr>
+        <w:spacing w:line="240" w:lineRule="auto"/>
+        <w:ind w:firstLine="0"/>
+        <w:rPr>
+          <w:rFonts w:ascii="Courier New" w:hAnsi="Courier New" w:cs="Courier New"/>
+          <w:b/>
+        </w:rPr>
+      </w:pPr>
+      <w:r>
+        <w:rPr>
+          <w:rFonts w:ascii="Courier New" w:hAnsi="Courier New" w:cs="Courier New"/>
+          <w:b/>
+        </w:rPr>
+        <w:t xml:space="preserve">    </w:t>
+      </w:r>
+      <w:proofErr w:type="spellStart"/>
+      <w:r>
+        <w:rPr>
+          <w:rFonts w:ascii="Courier New" w:hAnsi="Courier New" w:cs="Courier New"/>
+          <w:b/>
+        </w:rPr>
+        <w:t>public</w:t>
+      </w:r>
+      <w:proofErr w:type="spellEnd"/>
+      <w:r>
+        <w:rPr>
+          <w:rFonts w:ascii="Courier New" w:hAnsi="Courier New" w:cs="Courier New"/>
+          <w:b/>
+        </w:rPr>
+        <w:t xml:space="preserve"> </w:t>
+      </w:r>
+      <w:proofErr w:type="spellStart"/>
+      <w:r>
+        <w:rPr>
+          <w:rFonts w:ascii="Courier New" w:hAnsi="Courier New" w:cs="Courier New"/>
+          <w:b/>
+        </w:rPr>
+        <w:t>string</w:t>
+      </w:r>
+      <w:proofErr w:type="spellEnd"/>
+      <w:r>
+        <w:rPr>
+          <w:rFonts w:ascii="Courier New" w:hAnsi="Courier New" w:cs="Courier New"/>
+          <w:b/>
+        </w:rPr>
+        <w:t xml:space="preserve"> </w:t>
+      </w:r>
+      <w:proofErr w:type="spellStart"/>
+      <w:r>
+        <w:rPr>
+          <w:rFonts w:ascii="Courier New" w:hAnsi="Courier New" w:cs="Courier New"/>
+          <w:b/>
+        </w:rPr>
+        <w:t>Name</w:t>
+      </w:r>
+      <w:proofErr w:type="spellEnd"/>
+      <w:r>
+        <w:rPr>
+          <w:rFonts w:ascii="Courier New" w:hAnsi="Courier New" w:cs="Courier New"/>
+          <w:b/>
+        </w:rPr>
+        <w:t xml:space="preserve"> { </w:t>
+      </w:r>
+      <w:proofErr w:type="spellStart"/>
+      <w:r>
+        <w:rPr>
+          <w:rFonts w:ascii="Courier New" w:hAnsi="Courier New" w:cs="Courier New"/>
+          <w:b/>
+        </w:rPr>
+        <w:t>get</w:t>
+      </w:r>
+      <w:proofErr w:type="spellEnd"/>
+      <w:r>
+        <w:rPr>
+          <w:rFonts w:ascii="Courier New" w:hAnsi="Courier New" w:cs="Courier New"/>
+          <w:b/>
+        </w:rPr>
+        <w:t xml:space="preserve">; </w:t>
+      </w:r>
+      <w:proofErr w:type="spellStart"/>
+      <w:r>
+        <w:rPr>
+          <w:rFonts w:ascii="Courier New" w:hAnsi="Courier New" w:cs="Courier New"/>
+          <w:b/>
+        </w:rPr>
+        <w:t>set</w:t>
+      </w:r>
+      <w:proofErr w:type="spellEnd"/>
+      <w:r>
+        <w:rPr>
+          <w:rFonts w:ascii="Courier New" w:hAnsi="Courier New" w:cs="Courier New"/>
+          <w:b/>
+        </w:rPr>
+        <w:t>; }</w:t>
+      </w:r>
+    </w:p>
+    <w:p>
+      <w:pPr>
+        <w:spacing w:line="240" w:lineRule="auto"/>
+        <w:ind w:firstLine="0"/>
+        <w:rPr>
+          <w:rFonts w:ascii="Courier New" w:hAnsi="Courier New" w:cs="Courier New"/>
+          <w:b/>
+        </w:rPr>
+      </w:pPr>
+    </w:p>
+    <w:p>
+      <w:pPr>
+        <w:spacing w:line="240" w:lineRule="auto"/>
+        <w:ind w:firstLine="0"/>
+        <w:rPr>
+          <w:rFonts w:ascii="Courier New" w:hAnsi="Courier New" w:cs="Courier New"/>
+          <w:b/>
+        </w:rPr>
+      </w:pPr>
+      <w:r>
+        <w:rPr>
+          <w:rFonts w:ascii="Courier New" w:hAnsi="Courier New" w:cs="Courier New"/>
+          <w:b/>
+        </w:rPr>
+        <w:lastRenderedPageBreak/>
+        <w:t xml:space="preserve">    </w:t>
+      </w:r>
+      <w:proofErr w:type="spellStart"/>
+      <w:r>
+        <w:rPr>
+          <w:rFonts w:ascii="Courier New" w:hAnsi="Courier New" w:cs="Courier New"/>
+          <w:b/>
+        </w:rPr>
+        <w:t>public</w:t>
+      </w:r>
+      <w:proofErr w:type="spellEnd"/>
+      <w:r>
+        <w:rPr>
+          <w:rFonts w:ascii="Courier New" w:hAnsi="Courier New" w:cs="Courier New"/>
+          <w:b/>
+        </w:rPr>
+        <w:t xml:space="preserve"> </w:t>
+      </w:r>
+      <w:proofErr w:type="spellStart"/>
+      <w:r>
+        <w:rPr>
+          <w:rFonts w:ascii="Courier New" w:hAnsi="Courier New" w:cs="Courier New"/>
+          <w:b/>
+        </w:rPr>
+        <w:t>virtual</w:t>
+      </w:r>
+      <w:proofErr w:type="spellEnd"/>
+      <w:r>
+        <w:rPr>
+          <w:rFonts w:ascii="Courier New" w:hAnsi="Courier New" w:cs="Courier New"/>
+          <w:b/>
+        </w:rPr>
+        <w:t xml:space="preserve"> </w:t>
+      </w:r>
+      <w:proofErr w:type="spellStart"/>
+      <w:r>
+        <w:rPr>
+          <w:rFonts w:ascii="Courier New" w:hAnsi="Courier New" w:cs="Courier New"/>
+          <w:b/>
+        </w:rPr>
+        <w:t>ICollection</w:t>
+      </w:r>
+      <w:proofErr w:type="spellEnd"/>
+      <w:r>
+        <w:rPr>
+          <w:rFonts w:ascii="Courier New" w:hAnsi="Courier New" w:cs="Courier New"/>
+          <w:b/>
+        </w:rPr>
+        <w:t>&lt;</w:t>
+      </w:r>
+      <w:proofErr w:type="spellStart"/>
+      <w:r>
+        <w:rPr>
+          <w:rFonts w:ascii="Courier New" w:hAnsi="Courier New" w:cs="Courier New"/>
+          <w:b/>
+        </w:rPr>
+        <w:t>Order</w:t>
+      </w:r>
+      <w:proofErr w:type="spellEnd"/>
+      <w:r>
+        <w:rPr>
+          <w:rFonts w:ascii="Courier New" w:hAnsi="Courier New" w:cs="Courier New"/>
+          <w:b/>
+        </w:rPr>
+        <w:t xml:space="preserve">&gt; </w:t>
+      </w:r>
+      <w:proofErr w:type="spellStart"/>
+      <w:r>
+        <w:rPr>
+          <w:rFonts w:ascii="Courier New" w:hAnsi="Courier New" w:cs="Courier New"/>
+          <w:b/>
+        </w:rPr>
+        <w:t>Order</w:t>
+      </w:r>
+      <w:proofErr w:type="spellEnd"/>
+      <w:r>
+        <w:rPr>
+          <w:rFonts w:ascii="Courier New" w:hAnsi="Courier New" w:cs="Courier New"/>
+          <w:b/>
+        </w:rPr>
+        <w:t xml:space="preserve"> { </w:t>
+      </w:r>
+      <w:proofErr w:type="spellStart"/>
+      <w:r>
+        <w:rPr>
+          <w:rFonts w:ascii="Courier New" w:hAnsi="Courier New" w:cs="Courier New"/>
+          <w:b/>
+        </w:rPr>
+        <w:t>get</w:t>
+      </w:r>
+      <w:proofErr w:type="spellEnd"/>
+      <w:r>
+        <w:rPr>
+          <w:rFonts w:ascii="Courier New" w:hAnsi="Courier New" w:cs="Courier New"/>
+          <w:b/>
+        </w:rPr>
+        <w:t xml:space="preserve">; </w:t>
+      </w:r>
+      <w:proofErr w:type="spellStart"/>
+      <w:r>
+        <w:rPr>
+          <w:rFonts w:ascii="Courier New" w:hAnsi="Courier New" w:cs="Courier New"/>
+          <w:b/>
+        </w:rPr>
+        <w:t>set</w:t>
+      </w:r>
+      <w:proofErr w:type="spellEnd"/>
+      <w:r>
+        <w:rPr>
+          <w:rFonts w:ascii="Courier New" w:hAnsi="Courier New" w:cs="Courier New"/>
+          <w:b/>
+        </w:rPr>
+        <w:t>; }</w:t>
+      </w:r>
+    </w:p>
+    <w:p>
+      <w:pPr>
+        <w:spacing w:line="240" w:lineRule="auto"/>
+        <w:ind w:firstLine="0"/>
+        <w:rPr>
+          <w:rFonts w:ascii="Courier New" w:hAnsi="Courier New" w:cs="Courier New"/>
+          <w:b/>
+        </w:rPr>
+      </w:pPr>
+      <w:r>
+        <w:rPr>
+          <w:rFonts w:ascii="Courier New" w:hAnsi="Courier New" w:cs="Courier New"/>
+          <w:b/>
+        </w:rPr>
+        <w:t>}</w:t>
+      </w:r>
+    </w:p>
+    <w:p>
+      <w:r>
+        <w:t xml:space="preserve">Також створено клас контексту для регламентації взаємодії коду з БД, і тут ми бачимо адекватність рішення про застосування </w:t>
+      </w:r>
+      <w:r>
+        <w:rPr>
+          <w:lang w:val="lt-LT"/>
+        </w:rPr>
+        <w:t>database-first</w:t>
+      </w:r>
+      <w:r>
+        <w:t xml:space="preserve"> підходу.  Файл містить більш 800 строк коду:</w:t>
+      </w:r>
+    </w:p>
+    <w:p/>
+    <w:p>
+      <w:pPr>
+        <w:ind w:firstLine="0"/>
+      </w:pPr>
+      <w:r>
+        <w:drawing>
+          <wp:inline distT="0" distB="0" distL="0" distR="0" wp14:anchorId="5F4FED5E" wp14:editId="529161A6">
+            <wp:extent cx="6299835" cy="1909445"/>
+            <wp:effectExtent l="0" t="0" r="5715" b="0"/>
+            <wp:docPr id="22" name="Picture 22"/>
+            <wp:cNvGraphicFramePr>
+              <a:graphicFrameLocks xmlns:a="http://schemas.openxmlformats.org/drawingml/2006/main" noChangeAspect="1"/>
+            </wp:cNvGraphicFramePr>
+            <a:graphic xmlns:a="http://schemas.openxmlformats.org/drawingml/2006/main">
+              <a:graphicData uri="http://schemas.openxmlformats.org/drawingml/2006/picture">
+                <pic:pic xmlns:pic="http://schemas.openxmlformats.org/drawingml/2006/picture">
+                  <pic:nvPicPr>
+                    <pic:cNvPr id="1" name=""/>
+                    <pic:cNvPicPr/>
+                  </pic:nvPicPr>
+                  <pic:blipFill>
+                    <a:blip r:embed="rId25"/>
+                    <a:stretch>
+                      <a:fillRect/>
+                    </a:stretch>
+                  </pic:blipFill>
+                  <pic:spPr>
+                    <a:xfrm>
+                      <a:off x="0" y="0"/>
+                      <a:ext cx="6299835" cy="1909445"/>
+                    </a:xfrm>
+                    <a:prstGeom prst="rect">
+                      <a:avLst/>
+                    </a:prstGeom>
+                  </pic:spPr>
+                </pic:pic>
+              </a:graphicData>
+            </a:graphic>
+          </wp:inline>
+        </w:drawing>
+      </w:r>
+    </w:p>
+    <w:p>
+      <w:pPr>
+        <w:ind w:firstLine="0"/>
+        <w:jc w:val="center"/>
+        <w:rPr>
+          <w:lang w:val="lt-LT"/>
+        </w:rPr>
+      </w:pPr>
+      <w:r>
+        <w:t xml:space="preserve">Рисунок 4.2 – Результат роботи команди </w:t>
+      </w:r>
+      <w:r>
+        <w:rPr>
+          <w:lang w:val="lt-LT"/>
+        </w:rPr>
+        <w:t>Scaffold-DbContext</w:t>
+      </w:r>
+    </w:p>
+    <w:p/>
+    <w:p>
+      <w:r>
+        <w:t xml:space="preserve">Загалом було створено 26 файлів з кодом, який, однак, на мою думку, ще вимагає доопрацювання (наприклад, визначення властивостей полів БД, як то </w:t>
+      </w:r>
+      <w:r>
+        <w:rPr>
+          <w:lang w:val="lt-LT"/>
+        </w:rPr>
+        <w:t>[REQUIRED]</w:t>
+      </w:r>
+      <w:r>
+        <w:t xml:space="preserve"> для ключів-ідентифікаторів).</w:t>
+      </w:r>
+    </w:p>
+    <w:p>
+      <w:r>
+        <w:t>Наступним кроком є створення представлень (</w:t>
+      </w:r>
+      <w:r>
+        <w:rPr>
+          <w:lang w:val="lt-LT"/>
+        </w:rPr>
+        <w:t>View</w:t>
+      </w:r>
+      <w:r>
+        <w:t xml:space="preserve">) для моделей та </w:t>
+      </w:r>
+      <w:r>
+        <w:t xml:space="preserve">їх </w:t>
+      </w:r>
+      <w:r>
+        <w:t>зв’язування</w:t>
+      </w:r>
+      <w:r>
+        <w:t>.</w:t>
       </w:r>
       <w:bookmarkStart w:id="16" w:name="_GoBack"/>
       <w:bookmarkEnd w:id="16"/>
@@ -11511,7 +19292,7 @@
         </w:rPr>
         <w:t xml:space="preserve">: </w:t>
       </w:r>
-      <w:hyperlink r:id="rId24" w:history="1">
+      <w:hyperlink r:id="rId26" w:history="1">
         <w:r>
           <w:rPr>
             <w:rStyle w:val="Hyperlink"/>
@@ -11743,7 +19524,7 @@
         </w:rPr>
         <w:t xml:space="preserve">: </w:t>
       </w:r>
-      <w:hyperlink r:id="rId25" w:history="1">
+      <w:hyperlink r:id="rId27" w:history="1">
         <w:r>
           <w:rPr>
             <w:rStyle w:val="Hyperlink"/>
@@ -11962,7 +19743,7 @@
         </w:rPr>
         <w:t xml:space="preserve">: </w:t>
       </w:r>
-      <w:hyperlink r:id="rId26" w:history="1">
+      <w:hyperlink r:id="rId28" w:history="1">
         <w:r>
           <w:rPr>
             <w:rStyle w:val="Hyperlink"/>
@@ -12199,7 +19980,7 @@
         </w:rPr>
         <w:t xml:space="preserve">URL: </w:t>
       </w:r>
-      <w:hyperlink r:id="rId27" w:history="1">
+      <w:hyperlink r:id="rId29" w:history="1">
         <w:r>
           <w:rPr>
             <w:rStyle w:val="Hyperlink"/>
@@ -12367,7 +20148,7 @@
         </w:rPr>
         <w:t xml:space="preserve">: </w:t>
       </w:r>
-      <w:hyperlink r:id="rId28" w:history="1">
+      <w:hyperlink r:id="rId30" w:history="1">
         <w:r>
           <w:rPr>
             <w:rStyle w:val="Hyperlink"/>
@@ -12455,7 +20236,7 @@
         </w:rPr>
         <w:t xml:space="preserve">URL: </w:t>
       </w:r>
-      <w:hyperlink r:id="rId29" w:history="1">
+      <w:hyperlink r:id="rId31" w:history="1">
         <w:r>
           <w:rPr>
             <w:rStyle w:val="Hyperlink"/>
@@ -12531,7 +20312,7 @@
         </w:rPr>
         <w:t xml:space="preserve">URL: </w:t>
       </w:r>
-      <w:hyperlink r:id="rId30" w:history="1">
+      <w:hyperlink r:id="rId32" w:history="1">
         <w:r>
           <w:rPr>
             <w:rStyle w:val="Hyperlink"/>
@@ -12589,7 +20370,7 @@
         </w:rPr>
         <w:t xml:space="preserve">URL: </w:t>
       </w:r>
-      <w:hyperlink r:id="rId31" w:history="1">
+      <w:hyperlink r:id="rId33" w:history="1">
         <w:r>
           <w:rPr>
             <w:rStyle w:val="Hyperlink"/>
@@ -12674,7 +20455,7 @@
         </w:rPr>
         <w:t xml:space="preserve">: </w:t>
       </w:r>
-      <w:hyperlink r:id="rId32" w:history="1">
+      <w:hyperlink r:id="rId34" w:history="1">
         <w:r>
           <w:rPr>
             <w:rStyle w:val="Hyperlink"/>
@@ -12813,10 +20594,6 @@
       <w:pPr>
         <w:pStyle w:val="ListParagraph"/>
         <w:ind w:left="0"/>
-        <w:rPr>
-          <w:color w:val="0000FF"/>
-          <w:u w:val="single"/>
-        </w:rPr>
       </w:pPr>
       <w:r>
         <w:rPr>
@@ -12956,7 +20733,7 @@
       <w:r>
         <w:t xml:space="preserve">: </w:t>
       </w:r>
-      <w:hyperlink r:id="rId33" w:history="1">
+      <w:hyperlink r:id="rId35" w:history="1">
         <w:r>
           <w:rPr>
             <w:rStyle w:val="Hyperlink"/>
@@ -12972,6 +20749,172 @@
       <w:r>
         <w:t>дата звернення: 12.05.2020)</w:t>
       </w:r>
+    </w:p>
+    <w:p>
+      <w:pPr>
+        <w:rPr>
+          <w:lang w:val="lt-LT"/>
+        </w:rPr>
+      </w:pPr>
+      <w:r>
+        <w:rPr>
+          <w:lang w:val="lt-LT"/>
+        </w:rPr>
+        <w:t xml:space="preserve">12. </w:t>
+      </w:r>
+      <w:r>
+        <w:rPr>
+          <w:lang w:val="lt-LT"/>
+        </w:rPr>
+        <w:t>Can I use... Support tables for HTML5, CSS3, etc</w:t>
+      </w:r>
+      <w:r>
+        <w:rPr>
+          <w:lang w:val="lt-LT"/>
+        </w:rPr>
+        <w:t xml:space="preserve"> // </w:t>
+      </w:r>
+      <w:r>
+        <w:t>сервіс</w:t>
+      </w:r>
+      <w:r>
+        <w:rPr>
+          <w:lang w:val="lt-LT"/>
+        </w:rPr>
+        <w:t xml:space="preserve"> </w:t>
+      </w:r>
+      <w:r>
+        <w:t>перевірки</w:t>
+      </w:r>
+      <w:r>
+        <w:t xml:space="preserve"> підтримки </w:t>
+      </w:r>
+      <w:r>
+        <w:rPr>
+          <w:lang w:val="lt-LT"/>
+        </w:rPr>
+        <w:t>front-end</w:t>
+      </w:r>
+      <w:r>
+        <w:t xml:space="preserve"> технологій настільними та мобільними браузерами. Дата останнього оновлення: 01.06.2020.</w:t>
+      </w:r>
+      <w:r>
+        <w:rPr>
+          <w:lang w:val="lt-LT"/>
+        </w:rPr>
+        <w:t xml:space="preserve"> URL: https://caniuse.com/#feat=flexbox (</w:t>
+      </w:r>
+      <w:r>
+        <w:t xml:space="preserve">дата звернення: </w:t>
+      </w:r>
+      <w:r>
+        <w:rPr>
+          <w:lang w:val="lt-LT"/>
+        </w:rPr>
+        <w:t>02</w:t>
+      </w:r>
+      <w:r>
+        <w:t>.0</w:t>
+      </w:r>
+      <w:r>
+        <w:rPr>
+          <w:lang w:val="lt-LT"/>
+        </w:rPr>
+        <w:t>6</w:t>
+      </w:r>
+      <w:r>
+        <w:t>.2020</w:t>
+      </w:r>
+      <w:r>
+        <w:rPr>
+          <w:lang w:val="lt-LT"/>
+        </w:rPr>
+        <w:t>)</w:t>
+      </w:r>
+    </w:p>
+    <w:p>
+      <w:pPr>
+        <w:rPr>
+          <w:lang w:val="lt-LT"/>
+        </w:rPr>
+      </w:pPr>
+      <w:r>
+        <w:rPr>
+          <w:lang w:val="lt-LT"/>
+        </w:rPr>
+        <w:t xml:space="preserve">13. </w:t>
+      </w:r>
+      <w:r>
+        <w:rPr>
+          <w:lang w:val="lt-LT"/>
+        </w:rPr>
+        <w:t xml:space="preserve">Entity Framework Core Tutorials // </w:t>
+      </w:r>
+      <w:r>
+        <w:t xml:space="preserve">навчальний ресурс з технології </w:t>
+      </w:r>
+      <w:r>
+        <w:rPr>
+          <w:lang w:val="lt-LT"/>
+        </w:rPr>
+        <w:t>EF</w:t>
+      </w:r>
+      <w:r>
+        <w:rPr>
+          <w:lang w:val="lt-LT"/>
+        </w:rPr>
+        <w:t xml:space="preserve"> Core</w:t>
+      </w:r>
+      <w:r>
+        <w:t xml:space="preserve">. </w:t>
+      </w:r>
+      <w:r>
+        <w:rPr>
+          <w:lang w:val="lt-LT"/>
+        </w:rPr>
+        <w:t xml:space="preserve">URL: </w:t>
+      </w:r>
+      <w:r>
+        <w:rPr>
+          <w:lang w:val="lt-LT"/>
+        </w:rPr>
+        <w:t>https://www.entityframeworktutorial.net/efcore/entity-framework-core.aspx</w:t>
+      </w:r>
+      <w:r>
+        <w:rPr>
+          <w:lang w:val="lt-LT"/>
+        </w:rPr>
+        <w:t xml:space="preserve"> (</w:t>
+      </w:r>
+      <w:r>
+        <w:t xml:space="preserve">дата звернення: </w:t>
+      </w:r>
+      <w:r>
+        <w:rPr>
+          <w:lang w:val="lt-LT"/>
+        </w:rPr>
+        <w:t>02</w:t>
+      </w:r>
+      <w:r>
+        <w:t>.0</w:t>
+      </w:r>
+      <w:r>
+        <w:rPr>
+          <w:lang w:val="lt-LT"/>
+        </w:rPr>
+        <w:t>6</w:t>
+      </w:r>
+      <w:r>
+        <w:t>.2020</w:t>
+      </w:r>
+      <w:r>
+        <w:rPr>
+          <w:lang w:val="lt-LT"/>
+        </w:rPr>
+        <w:t>)</w:t>
+      </w:r>
+    </w:p>
+    <w:p>
       <w:r>
         <w:br w:type="page"/>
       </w:r>
@@ -13216,7 +21159,7 @@
                     <pic:cNvPicPr/>
                   </pic:nvPicPr>
                   <pic:blipFill>
-                    <a:blip r:embed="rId34">
+                    <a:blip r:embed="rId36">
                       <a:extLst>
                         <a:ext uri="{28A0092B-C50C-407E-A947-70E740481C1C}">
                           <a14:useLocalDpi xmlns:a14="http://schemas.microsoft.com/office/drawing/2010/main" val="0"/>
@@ -13533,7 +21476,7 @@
                     <pic:cNvPicPr/>
                   </pic:nvPicPr>
                   <pic:blipFill>
-                    <a:blip r:embed="rId35">
+                    <a:blip r:embed="rId37">
                       <a:extLst>
                         <a:ext uri="{28A0092B-C50C-407E-A947-70E740481C1C}">
                           <a14:useLocalDpi xmlns:a14="http://schemas.microsoft.com/office/drawing/2010/main" val="0"/>
@@ -13606,7 +21549,7 @@
                     <pic:cNvPicPr/>
                   </pic:nvPicPr>
                   <pic:blipFill>
-                    <a:blip r:embed="rId36">
+                    <a:blip r:embed="rId38">
                       <a:extLst>
                         <a:ext uri="{28A0092B-C50C-407E-A947-70E740481C1C}">
                           <a14:useLocalDpi xmlns:a14="http://schemas.microsoft.com/office/drawing/2010/main" val="0"/>
@@ -13679,7 +21622,7 @@
                     <pic:cNvPicPr/>
                   </pic:nvPicPr>
                   <pic:blipFill>
-                    <a:blip r:embed="rId37">
+                    <a:blip r:embed="rId39">
                       <a:extLst>
                         <a:ext uri="{28A0092B-C50C-407E-A947-70E740481C1C}">
                           <a14:useLocalDpi xmlns:a14="http://schemas.microsoft.com/office/drawing/2010/main" val="0"/>
@@ -13757,7 +21700,7 @@
                     <pic:cNvPicPr/>
                   </pic:nvPicPr>
                   <pic:blipFill>
-                    <a:blip r:embed="rId38">
+                    <a:blip r:embed="rId40">
                       <a:extLst>
                         <a:ext uri="{28A0092B-C50C-407E-A947-70E740481C1C}">
                           <a14:useLocalDpi xmlns:a14="http://schemas.microsoft.com/office/drawing/2010/main" val="0"/>
@@ -13824,7 +21767,7 @@
       </w:pPr>
     </w:p>
     <w:sectPr>
-      <w:headerReference w:type="default" r:id="rId39"/>
+      <w:headerReference w:type="default" r:id="rId41"/>
       <w:pgSz w:w="11906" w:h="16838"/>
       <w:pgMar w:top="1134" w:right="567" w:bottom="1134" w:left="567" w:header="567" w:footer="709" w:gutter="851"/>
       <w:pgNumType w:start="1"/>
@@ -15816,7 +23759,7 @@
 </file>
 
 <file path=customXml/itemProps1.xml><?xml version="1.0" encoding="utf-8"?>
-<ds:datastoreItem xmlns:ds="http://schemas.openxmlformats.org/officeDocument/2006/customXml" ds:itemID="{C9EF7650-C07C-4ABB-90C5-9EC79FC0F34E}">
+<ds:datastoreItem xmlns:ds="http://schemas.openxmlformats.org/officeDocument/2006/customXml" ds:itemID="{8DD9727F-E1E2-4D6F-9745-BCC5311633CE}">
   <ds:schemaRefs>
     <ds:schemaRef ds:uri="http://schemas.openxmlformats.org/officeDocument/2006/bibliography"/>
   </ds:schemaRefs>

--- a/03_diploma_docs/pzpips-18-1-skydanenko-dmytro-report.docx
+++ b/03_diploma_docs/pzpips-18-1-skydanenko-dmytro-report.docx
@@ -1,6 +1,6 @@
 
 <file path=word/document.xml><?xml version="1.0" encoding="utf-8"?>
-<w:document xmlns:wpc="http://schemas.microsoft.com/office/word/2010/wordprocessingCanvas" xmlns:cx="http://schemas.microsoft.com/office/drawing/2014/chartex" xmlns:cx1="http://schemas.microsoft.com/office/drawing/2015/9/8/chartex" xmlns:cx2="http://schemas.microsoft.com/office/drawing/2015/10/21/chartex" xmlns:cx3="http://schemas.microsoft.com/office/drawing/2016/5/9/chartex" xmlns:cx4="http://schemas.microsoft.com/office/drawing/2016/5/10/chartex" xmlns:cx5="http://schemas.microsoft.com/office/drawing/2016/5/11/chartex" xmlns:cx6="http://schemas.microsoft.com/office/drawing/2016/5/12/chartex" xmlns:cx7="http://schemas.microsoft.com/office/drawing/2016/5/13/chartex" xmlns:cx8="http://schemas.microsoft.com/office/drawing/2016/5/14/chartex" xmlns:mc="http://schemas.openxmlformats.org/markup-compatibility/2006" xmlns:aink="http://schemas.microsoft.com/office/drawing/2016/ink" xmlns:am3d="http://schemas.microsoft.com/office/drawing/2017/model3d" xmlns:o="urn:schemas-microsoft-com:office:office" xmlns:r="http://schemas.openxmlformats.org/officeDocument/2006/relationships" xmlns:m="http://schemas.openxmlformats.org/officeDocument/2006/math" xmlns:v="urn:schemas-microsoft-com:vml" xmlns:wp14="http://schemas.microsoft.com/office/word/2010/wordprocessingDrawing" xmlns:wp="http://schemas.openxmlformats.org/drawingml/2006/wordprocessingDrawing" xmlns:w10="urn:schemas-microsoft-com:office:word" xmlns:w="http://schemas.openxmlformats.org/wordprocessingml/2006/main" xmlns:w14="http://schemas.microsoft.com/office/word/2010/wordml" xmlns:w15="http://schemas.microsoft.com/office/word/2012/wordml" xmlns:w16cex="http://schemas.microsoft.com/office/word/2018/wordml/cex" xmlns:w16cid="http://schemas.microsoft.com/office/word/2016/wordml/cid" xmlns:w16="http://schemas.microsoft.com/office/word/2018/wordml" xmlns:w16se="http://schemas.microsoft.com/office/word/2015/wordml/symex" xmlns:wpg="http://schemas.microsoft.com/office/word/2010/wordprocessingGroup" xmlns:wpi="http://schemas.microsoft.com/office/word/2010/wordprocessingInk" xmlns:wne="http://schemas.microsoft.com/office/word/2006/wordml" xmlns:wps="http://schemas.microsoft.com/office/word/2010/wordprocessingShape" mc:Ignorable="w14 w15 w16se w16cid w16 w16cex wp14">
+<w:document xmlns:wpc="http://schemas.microsoft.com/office/word/2010/wordprocessingCanvas" xmlns:cx="http://schemas.microsoft.com/office/drawing/2014/chartex" xmlns:cx1="http://schemas.microsoft.com/office/drawing/2015/9/8/chartex" xmlns:cx2="http://schemas.microsoft.com/office/drawing/2015/10/21/chartex" xmlns:cx3="http://schemas.microsoft.com/office/drawing/2016/5/9/chartex" xmlns:cx4="http://schemas.microsoft.com/office/drawing/2016/5/10/chartex" xmlns:cx5="http://schemas.microsoft.com/office/drawing/2016/5/11/chartex" xmlns:cx6="http://schemas.microsoft.com/office/drawing/2016/5/12/chartex" xmlns:cx7="http://schemas.microsoft.com/office/drawing/2016/5/13/chartex" xmlns:cx8="http://schemas.microsoft.com/office/drawing/2016/5/14/chartex" xmlns:mc="http://schemas.openxmlformats.org/markup-compatibility/2006" xmlns:aink="http://schemas.microsoft.com/office/drawing/2016/ink" xmlns:am3d="http://schemas.microsoft.com/office/drawing/2017/model3d" xmlns:o="urn:schemas-microsoft-com:office:office" xmlns:r="http://schemas.openxmlformats.org/officeDocument/2006/relationships" xmlns:m="http://schemas.openxmlformats.org/officeDocument/2006/math" xmlns:v="urn:schemas-microsoft-com:vml" xmlns:wp14="http://schemas.microsoft.com/office/word/2010/wordprocessingDrawing" xmlns:wp="http://schemas.openxmlformats.org/drawingml/2006/wordprocessingDrawing" xmlns:w10="urn:schemas-microsoft-com:office:word" xmlns:w="http://schemas.openxmlformats.org/wordprocessingml/2006/main" xmlns:w14="http://schemas.microsoft.com/office/word/2010/wordml" xmlns:w15="http://schemas.microsoft.com/office/word/2012/wordml" xmlns:w16cid="http://schemas.microsoft.com/office/word/2016/wordml/cid" xmlns:w16se="http://schemas.microsoft.com/office/word/2015/wordml/symex" xmlns:wpg="http://schemas.microsoft.com/office/word/2010/wordprocessingGroup" xmlns:wpi="http://schemas.microsoft.com/office/word/2010/wordprocessingInk" xmlns:wne="http://schemas.microsoft.com/office/word/2006/wordml" xmlns:wps="http://schemas.microsoft.com/office/word/2010/wordprocessingShape" mc:Ignorable="w14 w15 w16se w16cid wp14">
   <w:body>
     <w:p>
       <w:pPr>
@@ -2564,6 +2564,25 @@
                 <w:lang w:eastAsia="ru-RU"/>
               </w:rPr>
             </w:pPr>
+            <w:r>
+              <w:rPr>
+                <w:rFonts w:eastAsia="Times New Roman" w:cs="Times New Roman"/>
+                <w:szCs w:val="28"/>
+                <w:lang w:eastAsia="ru-RU"/>
+              </w:rPr>
+              <w:t>Програмне забезпечення підтримки роботи</w:t>
+            </w:r>
+            <w:r>
+              <w:t xml:space="preserve"> </w:t>
+            </w:r>
+            <w:r>
+              <w:rPr>
+                <w:rFonts w:eastAsia="Times New Roman" w:cs="Times New Roman"/>
+                <w:szCs w:val="28"/>
+                <w:lang w:eastAsia="ru-RU"/>
+              </w:rPr>
+              <w:t>відділу</w:t>
+            </w:r>
           </w:p>
         </w:tc>
       </w:tr>
@@ -2587,6 +2606,14 @@
                 <w:lang w:eastAsia="ru-RU"/>
               </w:rPr>
             </w:pPr>
+            <w:r>
+              <w:rPr>
+                <w:rFonts w:eastAsia="Times New Roman" w:cs="Times New Roman"/>
+                <w:szCs w:val="28"/>
+                <w:lang w:eastAsia="ru-RU"/>
+              </w:rPr>
+              <w:t>контролю якості підприємства</w:t>
+            </w:r>
           </w:p>
         </w:tc>
       </w:tr>
@@ -3322,6 +3349,7 @@
           <w:rFonts w:eastAsia="Calibri" w:cs="Times New Roman"/>
           <w:szCs w:val="28"/>
         </w:rPr>
+        <w:lastRenderedPageBreak/>
         <w:t>КАЛЕНДАРНИЙ ПЛАН</w:t>
       </w:r>
     </w:p>
@@ -6595,6 +6623,7 @@
           <w:sz w:val="32"/>
           <w:szCs w:val="32"/>
         </w:rPr>
+        <w:lastRenderedPageBreak/>
         <w:t>РЕФЕРАТ</w:t>
       </w:r>
       <w:r>
@@ -7092,6 +7121,7 @@
           <w:sz w:val="32"/>
           <w:szCs w:val="32"/>
         </w:rPr>
+        <w:lastRenderedPageBreak/>
         <w:t>ЗМІСТ</w:t>
       </w:r>
     </w:p>
@@ -9031,6 +9061,7 @@
       </w:pPr>
       <w:bookmarkStart w:id="0" w:name="_Toc42172700"/>
       <w:r>
+        <w:lastRenderedPageBreak/>
         <w:t>В</w:t>
       </w:r>
       <w:r>
@@ -9113,7 +9144,11 @@
     </w:p>
     <w:p>
       <w:r>
-        <w:t xml:space="preserve">На сьогодні, Стандарт існує в імплементації 9001:2015, який вже значно м'якше, ніж 9001:2008 ставиться до документації. Стандарт пристосовується до потреб сьогодення, і розуміючи, що сьогодні документація (оформлення звітів, зокрема паперових) вимагає значного обсягу часу, в порівнянні із іншими поточними справами. За новими правилами стандарту 9001:2015, процеси дозволяється не документувати, а просто вести записи </w:t>
+        <w:t xml:space="preserve">На сьогодні, Стандарт існує в імплементації 9001:2015, який вже значно м'якше, ніж 9001:2008 ставиться до документації. Стандарт пристосовується до </w:t>
+      </w:r>
+      <w:r>
+        <w:lastRenderedPageBreak/>
+        <w:t xml:space="preserve">потреб сьогодення, і розуміючи, що сьогодні документація (оформлення звітів, зокрема паперових) вимагає значного обсягу часу, в порівнянні із іншими поточними справами. За новими правилами стандарту 9001:2015, процеси дозволяється не документувати, а просто вести записи </w:t>
       </w:r>
       <w:r>
         <w:rPr>
@@ -9168,6 +9203,7 @@
         <w:rPr>
           <w:lang w:val="lt-LT"/>
         </w:rPr>
+        <w:lastRenderedPageBreak/>
         <w:t>1</w:t>
       </w:r>
       <w:r>
@@ -9307,7 +9343,11 @@
     </w:p>
     <w:p>
       <w:r>
-        <w:t>Але є деякі сфери діяльності, автоматизування яких не є настільки очевидним. Наприклад, робота за рекламаціями майже завжди передбачає збирання та обробку даних в межах досліджень, і популярними методами це вже автоматизувати неможливо, адже дослідницька робота завжди передбачає елементи творчості. Треба дослідити цю галузь детальніше.</w:t>
+        <w:t xml:space="preserve">Але є деякі сфери діяльності, автоматизування яких не є настільки очевидним. Наприклад, робота за рекламаціями майже завжди передбачає збирання та обробку даних в межах досліджень, і популярними методами це вже </w:t>
+      </w:r>
+      <w:r>
+        <w:lastRenderedPageBreak/>
+        <w:t>автоматизувати неможливо, адже дослідницька робота завжди передбачає елементи творчості. Треба дослідити цю галузь детальніше.</w:t>
       </w:r>
     </w:p>
     <w:p>
@@ -9549,7 +9589,11 @@
     </w:p>
     <w:p>
       <w:r>
-        <w:t>Наприклад, транспортна рекламація містить записи про час, обсяг та якість (результат) завантаження / вивантаження, а також реквізити сторін. Основою цього типу рекламацій може бути товаро-транспортна накладна, яка зазвичай і містить усі потрібні дані. Вона же є й офіційним документом, достатнім для документообігу.</w:t>
+        <w:t xml:space="preserve">Наприклад, транспортна рекламація містить записи про час, обсяг та якість (результат) завантаження / вивантаження, а також реквізити сторін. Основою цього </w:t>
+      </w:r>
+      <w:r>
+        <w:lastRenderedPageBreak/>
+        <w:t>типу рекламацій може бути товаро-транспортна накладна, яка зазвичай і містить усі потрібні дані. Вона же є й офіційним документом, достатнім для документообігу.</w:t>
       </w:r>
     </w:p>
     <w:p>
@@ -9650,7 +9694,11 @@
     </w:p>
     <w:p>
       <w:r>
-        <w:t>В середніх підприємствах отримання рекламації відбувається через менеджера відділу продаж та в ручному режимі передається менеджеру з якості. Далі також в ручному режимі оброблюється та завершується. Та якщо для порівняно невеликих підприємств (або невеликої кількості звернень по рекламаціях) це є нормальним, то зі збільшенням обсягу можуть трапитись деякі колізії, пов'язані з банальним людським фактором, наприклад: забув, не встиг, не</w:t>
+        <w:t xml:space="preserve">В середніх підприємствах отримання рекламації відбувається через менеджера відділу продаж та в ручному режимі передається менеджеру з якості. Далі також в ручному режимі оброблюється та завершується. Та якщо для </w:t>
+      </w:r>
+      <w:r>
+        <w:lastRenderedPageBreak/>
+        <w:t>порівняно невеликих підприємств (або невеликої кількості звернень по рекламаціях) це є нормальним, то зі збільшенням обсягу можуть трапитись деякі колізії, пов'язані з банальним людським фактором, наприклад: забув, не встиг, не</w:t>
       </w:r>
       <w:r>
         <w:t>до</w:t>
@@ -9723,6 +9771,7 @@
     <w:p/>
     <w:p>
       <w:r>
+        <w:lastRenderedPageBreak/>
         <w:t xml:space="preserve">Розглянемо приклад такої системи, в якості якого виступатиме дуже розповсюджена в </w:t>
       </w:r>
       <w:r>
@@ -9917,6 +9966,7 @@
     </w:p>
     <w:p>
       <w:r>
+        <w:lastRenderedPageBreak/>
         <w:t>А це значить, що до закінчення етапу збору треба все тримати в голові / записнику, що знов таки ставить під сумнів умісність такого підходу для застосування малим та середнім підприємствам.</w:t>
       </w:r>
     </w:p>
@@ -10038,6 +10088,7 @@
     </w:p>
     <w:p>
       <w:r>
+        <w:lastRenderedPageBreak/>
         <w:t xml:space="preserve">Та досить часто відбувається так, що підприємство не хоче прив’язуватися до великого комерційного продукту, але обсяги виробництва вже вимагають додаткової роботи з даними. В таких підприємствах ще з давніх давен для зберігання даних та </w:t>
       </w:r>
       <w:r>
@@ -10224,7 +10275,11 @@
         <w:t>VBA</w:t>
       </w:r>
       <w:r>
-        <w:t>-скриптів, тому для їх запуску потрібно відключити паралельний доступ, виконати скрипт, а потім знову роздати доступ для паралельної роботи у файлі. При цьому, якщо в системі декілька робочих файлів та один з них відкрито кимось іншим, виконання скрипту може перерватися, що в кращому випадку загрожує втратою опрацьовуваних дан</w:t>
+        <w:t>-</w:t>
+      </w:r>
+      <w:r>
+        <w:lastRenderedPageBreak/>
+        <w:t>скриптів, тому для їх запуску потрібно відключити паралельний доступ, виконати скрипт, а потім знову роздати доступ для паралельної роботи у файлі. При цьому, якщо в системі декілька робочих файлів та один з них відкрито кимось іншим, виконання скрипту може перерватися, що в кращому випадку загрожує втратою опрацьовуваних дан</w:t>
       </w:r>
       <w:r>
         <w:t xml:space="preserve">их, в гіршому – втратою чи псуванням всього файлу. </w:t>
@@ -10318,6 +10373,7 @@
     </w:p>
     <w:p>
       <w:r>
+        <w:lastRenderedPageBreak/>
         <w:t>Ціль проектування – розробити систему, яка водночас буде нескладною в обслуговуванні та досить функціональною</w:t>
       </w:r>
       <w:r>
@@ -10559,6 +10615,7 @@
         <w:rPr>
           <w:lang w:val="lt-LT"/>
         </w:rPr>
+        <w:lastRenderedPageBreak/>
         <w:t>2</w:t>
       </w:r>
       <w:r>
@@ -10690,6 +10747,7 @@
     </w:p>
     <w:p>
       <w:r>
+        <w:lastRenderedPageBreak/>
         <w:t>Робота з фінансами. В межах будь-якого завдання (чи рекламації) можливо отримувати та виписувати рахунки-фактури для їх подальшої оплати та аналізу картини витрат на якість в</w:t>
       </w:r>
       <w:r>
@@ -10777,7 +10835,11 @@
     </w:p>
     <w:p>
       <w:r>
-        <w:t xml:space="preserve">Доступність. Даний програмний продукт повинен бути кросплатформовим, із базою даних, як головним сховищем інформації. Програмну частину не обов'язково ділити на клієнта та сервер. Продукт повинен бути доступний цілодобово, сім днів на тиждень, але основне навантаження на нього </w:t>
+        <w:t xml:space="preserve">Доступність. Даний програмний продукт повинен бути кросплатформовим, із базою даних, як головним сховищем інформації. Програмну частину не </w:t>
+      </w:r>
+      <w:r>
+        <w:lastRenderedPageBreak/>
+        <w:t xml:space="preserve">обов'язково ділити на клієнта та сервер. Продукт повинен бути доступний цілодобово, сім днів на тиждень, але основне навантаження на нього </w:t>
       </w:r>
       <w:r>
         <w:t>очікується</w:t>
@@ -10872,6 +10934,7 @@
         <w:rPr>
           <w:lang w:val="lt-LT"/>
         </w:rPr>
+        <w:lastRenderedPageBreak/>
         <w:t>3</w:t>
       </w:r>
       <w:r>
@@ -11130,6 +11193,7 @@
     </w:p>
     <w:p>
       <w:r>
+        <w:lastRenderedPageBreak/>
         <w:t>Перш за все, необхідно окреслити набір дій, який може виконувати система при роботі з користувачами. Для цього створимо діаграму прецедентів:</w:t>
       </w:r>
     </w:p>
@@ -11236,6 +11300,7 @@
     </w:p>
     <w:p>
       <w:r>
+        <w:lastRenderedPageBreak/>
         <w:t>Тепер створимо діаграми послідовності для прояснення деяких неочевидних взаємодій, таких як супровід рекламацій або розрахунок необхідного обсягу закупівлі вимірювального інструмента.</w:t>
       </w:r>
     </w:p>
@@ -11333,6 +11398,7 @@
     </w:p>
     <w:p>
       <w:r>
+        <w:lastRenderedPageBreak/>
         <w:t>Тепер задля того, щоб розуміти, що діється із рекламацією, як абстрактною сутністю, побудуємо діаграму станів.</w:t>
       </w:r>
     </w:p>
@@ -11434,6 +11500,7 @@
     </w:p>
     <w:p>
       <w:r>
+        <w:lastRenderedPageBreak/>
         <w:t xml:space="preserve">А далі, виходячи з концепції </w:t>
       </w:r>
       <w:r>
@@ -11567,6 +11634,7 @@
     </w:p>
     <w:p>
       <w:r>
+        <w:lastRenderedPageBreak/>
         <w:t>Шаблон компетенцій, в свою чергу, окреслює важливість або несуттєвість конкретних навиків для роботи в конкретному підрозділі, тому підключаємо його до таблиці з підрозділами.</w:t>
       </w:r>
     </w:p>
@@ -11675,6 +11743,7 @@
     </w:p>
     <w:p>
       <w:r>
+        <w:lastRenderedPageBreak/>
         <w:t xml:space="preserve">Загалом цей вузол </w:t>
       </w:r>
       <w:r>
@@ -11824,6 +11893,7 @@
     </w:p>
     <w:p>
       <w:r>
+        <w:lastRenderedPageBreak/>
         <w:t>Також частіше всього на кожну рекламацію приходиться декілька фінансових операцій, як то: транспортні витрати, матеріал, оплата праці робітникам, компенсація збитків клієнту, відрядження та т. і. Отже, створюємо таблицю-список рахунків на витрати із зовнішнім ключем ідентифікатора рекламації в одному з полів, а</w:t>
       </w:r>
       <w:r>
@@ -11925,7 +11995,11 @@
         <w:t>вимірювального інструмента та метрології. Для цього ми маємо додатково таблицю типів інструментів, таблицю</w:t>
       </w:r>
       <w:r>
-        <w:t xml:space="preserve"> характеристик інструмента та базовану на них таблицю екземплярів інструментів. Також до останньої буде підключено таблицю робітників (власники / зберігачі)</w:t>
+        <w:t xml:space="preserve"> </w:t>
+      </w:r>
+      <w:r>
+        <w:lastRenderedPageBreak/>
+        <w:t>характеристик інструмента та базовану на них таблицю екземплярів інструментів. Також до останньої буде підключено таблицю робітників (власники / зберігачі)</w:t>
       </w:r>
       <w:r>
         <w:t>. Інтервал повірки буде записано в таблиці типу інструмента.</w:t>
@@ -12099,6 +12173,7 @@
         <w:jc w:val="left"/>
       </w:pPr>
       <w:r>
+        <w:lastRenderedPageBreak/>
         <w:t>Для сертифікатів обмежимося однією таблицею з вписаним зовнішнім ключем фізичної особи (адже сертифікати частіше бувають іменні).</w:t>
       </w:r>
     </w:p>
@@ -12241,7 +12316,11 @@
         <w:t>у</w:t>
       </w:r>
       <w:r>
-        <w:t xml:space="preserve"> передбачено на другому спрінті, коли буде створюватись кабінет клієнта та реалізовуватись можливість самому користувачу оформлювати та направляти на розгляд, а також слідкувати за етапами вирішення рекламації. </w:t>
+        <w:t xml:space="preserve"> передбачено на другому спрінті, коли буде створюватись кабінет клієнта та реалізовуватись можливість </w:t>
+      </w:r>
+      <w:r>
+        <w:lastRenderedPageBreak/>
+        <w:t xml:space="preserve">самому користувачу оформлювати та направляти на розгляд, а також слідкувати за етапами вирішення рекламації. </w:t>
       </w:r>
       <w:r>
         <w:t xml:space="preserve">Скетчі дизайну проекту наведені </w:t>
@@ -12447,6 +12526,7 @@
       </w:pPr>
       <w:bookmarkStart w:id="15" w:name="_Toc42172715"/>
       <w:r>
+        <w:lastRenderedPageBreak/>
         <w:t>4 Опис прийнятих програмних рішень</w:t>
       </w:r>
       <w:bookmarkEnd w:id="15"/>
@@ -12462,6 +12542,7 @@
       <w:bookmarkEnd w:id="16"/>
     </w:p>
     <w:p/>
+    <w:p/>
     <w:p>
       <w:r>
         <w:t xml:space="preserve">Програмний продукт в цілому створений для </w:t>
@@ -12471,6 +12552,7 @@
       </w:r>
     </w:p>
     <w:p/>
+    <w:p/>
     <w:p>
       <w:pPr>
         <w:pStyle w:val="Heading2"/>
@@ -12485,6 +12567,7 @@
       <w:bookmarkEnd w:id="17"/>
     </w:p>
     <w:p/>
+    <w:p/>
     <w:p>
       <w:r>
         <w:t xml:space="preserve">Система має клієнт-серверний вигляд, при чому клієнт – «тонкий», на основі </w:t>
@@ -12627,7 +12710,11 @@
         <w:t xml:space="preserve"> (для розмітки гіпертексту). Кожний логічний блок оформлення та розмітки створено окремим модулем (для забезпечення зручності підтримки коду)</w:t>
       </w:r>
       <w:r>
-        <w:t xml:space="preserve">, однак для зменшення обсягу передачі даних та кількості звернень до сервера для завантаження клієнта, використано конкатенацію файлів та їх мініфікація. Задачі конкатенації модулів, підключення бібліотек (в разі потреби), компіляції коду препроцесорів та мініфікації файлів покладено на менеджер завдань </w:t>
+        <w:t xml:space="preserve">, однак для зменшення обсягу передачі даних та кількості звернень до сервера для завантаження клієнта, використано конкатенацію файлів та їх мініфікація. Задачі конкатенації модулів, підключення бібліотек (в разі потреби), </w:t>
+      </w:r>
+      <w:r>
+        <w:lastRenderedPageBreak/>
+        <w:t xml:space="preserve">компіляції коду препроцесорів та мініфікації файлів покладено на менеджер завдань </w:t>
       </w:r>
       <w:r>
         <w:rPr>
@@ -12636,10 +12723,15 @@
         <w:t>Gulp.js.</w:t>
       </w:r>
       <w:r>
-        <w:t xml:space="preserve"> Це дуже зручний консольний інструмент з підтримкою конвейєру-пайплайну.</w:t>
-      </w:r>
-      <w:r>
-        <w:br w:type="page"/>
+        <w:t xml:space="preserve"> Це дуже зручний консольний інструмент з підтримкою </w:t>
+      </w:r>
+      <w:proofErr w:type="spellStart"/>
+      <w:r>
+        <w:t>конвейєру-пайплайну</w:t>
+      </w:r>
+      <w:proofErr w:type="spellEnd"/>
+      <w:r>
+        <w:t>.</w:t>
       </w:r>
     </w:p>
     <w:p>
@@ -12880,7 +12972,6 @@
         <w:t>), який відслідковує зміни в файлах та автоматично, не перезавантажуючи сторінку браузера, «на льоту» змінює код сторінки та впроваджує відображення змін.</w:t>
       </w:r>
     </w:p>
-    <w:p/>
     <w:p>
       <w:r>
         <w:t>Також, окремо створимо завдання (</w:t>
@@ -13161,6 +13252,7 @@
           <w:b/>
           <w:sz w:val="22"/>
         </w:rPr>
+        <w:lastRenderedPageBreak/>
         <w:t>gulp.task('sass', function() {</w:t>
       </w:r>
     </w:p>
@@ -14445,6 +14537,7 @@
           <w:b/>
           <w:sz w:val="22"/>
         </w:rPr>
+        <w:lastRenderedPageBreak/>
         <w:tab/>
       </w:r>
       <w:r>
@@ -15778,7 +15871,15 @@
         <w:t xml:space="preserve"> </w:t>
       </w:r>
       <w:r>
-        <w:t xml:space="preserve">скрипту в таск-менеджері </w:t>
+        <w:t xml:space="preserve">скрипту в </w:t>
+      </w:r>
+      <w:proofErr w:type="spellStart"/>
+      <w:r>
+        <w:t>таск</w:t>
+      </w:r>
+      <w:proofErr w:type="spellEnd"/>
+      <w:r>
+        <w:t xml:space="preserve">-менеджері </w:t>
       </w:r>
       <w:r>
         <w:rPr>
@@ -15788,6 +15889,15 @@
       </w:r>
     </w:p>
     <w:p>
+      <w:pPr>
+        <w:ind w:firstLine="0"/>
+        <w:jc w:val="center"/>
+        <w:rPr>
+          <w:lang w:val="lt-LT"/>
+        </w:rPr>
+      </w:pPr>
+    </w:p>
+    <w:p>
       <w:r>
         <w:t xml:space="preserve">Дуже корисною функцією </w:t>
       </w:r>
@@ -15843,7 +15953,11 @@
         <w:t>MS SQL  Server</w:t>
       </w:r>
       <w:r>
-        <w:t xml:space="preserve">, що дозволяє скористатися також перевагою такої технології, як </w:t>
+        <w:t xml:space="preserve">, що дозволяє скористатися також перевагою такої технології, </w:t>
+      </w:r>
+      <w:r>
+        <w:lastRenderedPageBreak/>
+        <w:t xml:space="preserve">як </w:t>
       </w:r>
       <w:r>
         <w:rPr>
@@ -16164,6 +16278,11 @@
       </w:r>
     </w:p>
     <w:p>
+      <w:pPr>
+        <w:rPr>
+          <w:lang w:val="en-US"/>
+        </w:rPr>
+      </w:pPr>
       <w:r>
         <w:t xml:space="preserve">Також створено клас контексту для регламентації взаємодії коду з БД, і тут ми бачимо адекватність рішення про застосування </w:t>
       </w:r>
@@ -16174,10 +16293,42 @@
         <w:t>database-first</w:t>
       </w:r>
       <w:r>
-        <w:t xml:space="preserve"> підходу.  Файл містить більш 800 строк коду:</w:t>
-      </w:r>
-    </w:p>
-    <w:p/>
+        <w:t xml:space="preserve"> підходу.  Файл містить більш 800 строк коду</w:t>
+      </w:r>
+      <w:r>
+        <w:rPr>
+          <w:lang w:val="en-US"/>
+        </w:rPr>
+        <w:t>.</w:t>
+      </w:r>
+    </w:p>
+    <w:p>
+      <w:r>
+        <w:t>Загалом було створено 26 файлів з кодом. Однак такий код, на мою думку, ще вимагає доопрацювання.</w:t>
+      </w:r>
+      <w:r>
+        <w:t xml:space="preserve"> </w:t>
+      </w:r>
+      <w:r>
+        <w:t xml:space="preserve">Наприклад, треба додатково визначити властивості комірок БД, як то </w:t>
+      </w:r>
+      <w:r>
+        <w:rPr>
+          <w:lang w:val="lt-LT"/>
+        </w:rPr>
+        <w:t>[REQUIRED]</w:t>
+      </w:r>
+      <w:r>
+        <w:t xml:space="preserve"> для ключів-ідентифікаторів</w:t>
+      </w:r>
+      <w:r>
+        <w:t>.</w:t>
+      </w:r>
+    </w:p>
+    <w:p>
+      <w:bookmarkStart w:id="18" w:name="_GoBack"/>
+      <w:bookmarkEnd w:id="18"/>
+    </w:p>
     <w:p>
       <w:pPr>
         <w:ind w:firstLine="0"/>
@@ -16187,6 +16338,7 @@
         <w:rPr>
           <w:noProof/>
         </w:rPr>
+        <w:lastRenderedPageBreak/>
         <w:drawing>
           <wp:inline distT="0" distB="0" distL="0" distR="0" wp14:anchorId="5F4FED5E" wp14:editId="0C54F68D">
             <wp:extent cx="4572000" cy="1147850"/>
@@ -16249,136 +16401,192 @@
         <w:t>Scaffold-DbContext</w:t>
       </w:r>
     </w:p>
-    <w:p/>
-    <w:p>
-      <w:r>
-        <w:t>Загалом було створено 26 файлів з кодом</w:t>
-      </w:r>
-      <w:r>
-        <w:t>. Однак такий код</w:t>
-      </w:r>
-      <w:r>
-        <w:t>, на мою думку</w:t>
-      </w:r>
-      <w:r>
-        <w:t>,</w:t>
-      </w:r>
-      <w:r>
-        <w:t xml:space="preserve"> ще вимагає доопрацювання</w:t>
+    <w:p>
+      <w:pPr>
+        <w:ind w:firstLine="0"/>
+      </w:pPr>
+    </w:p>
+    <w:p>
+      <w:r>
+        <w:t>Наступним кроком є створення представлень (</w:t>
+      </w:r>
+      <w:r>
+        <w:rPr>
+          <w:lang w:val="lt-LT"/>
+        </w:rPr>
+        <w:t>View</w:t>
+      </w:r>
+      <w:r>
+        <w:t xml:space="preserve">) для моделей та </w:t>
+      </w:r>
+      <w:r>
+        <w:t xml:space="preserve">їх </w:t>
+      </w:r>
+      <w:r>
+        <w:t>зв’язування</w:t>
       </w:r>
       <w:r>
         <w:t>.</w:t>
       </w:r>
-    </w:p>
-    <w:p>
-      <w:r>
-        <w:t>Н</w:t>
-      </w:r>
-      <w:r>
-        <w:t xml:space="preserve">априклад, </w:t>
-      </w:r>
-      <w:r>
-        <w:t xml:space="preserve">треба додатково </w:t>
-      </w:r>
-      <w:r>
-        <w:t>визнач</w:t>
-      </w:r>
-      <w:r>
-        <w:t>ити</w:t>
-      </w:r>
-      <w:r>
-        <w:t xml:space="preserve"> властивост</w:t>
-      </w:r>
-      <w:r>
-        <w:t>і</w:t>
-      </w:r>
-      <w:r>
+      <w:r>
+        <w:rPr>
+          <w:lang w:val="ru-RU"/>
+        </w:rPr>
         <w:t xml:space="preserve"> </w:t>
       </w:r>
       <w:r>
-        <w:t>комірок</w:t>
-      </w:r>
-      <w:r>
-        <w:t xml:space="preserve"> БД, як то </w:t>
-      </w:r>
+        <w:t>Представлення створюються, як *</w:t>
+      </w:r>
+      <w:r>
+        <w:rPr>
+          <w:lang w:val="ru-RU"/>
+        </w:rPr>
+        <w:t>.</w:t>
+      </w:r>
+      <w:proofErr w:type="spellStart"/>
+      <w:r>
+        <w:rPr>
+          <w:lang w:val="en-US"/>
+        </w:rPr>
+        <w:t>csht</w:t>
+      </w:r>
+      <w:proofErr w:type="spellEnd"/>
       <w:r>
         <w:rPr>
           <w:lang w:val="lt-LT"/>
         </w:rPr>
-        <w:t>[REQUIRED]</w:t>
-      </w:r>
-      <w:r>
-        <w:t xml:space="preserve"> для ключів-ідентифікаторів.</w:t>
-      </w:r>
-    </w:p>
-    <w:p>
-      <w:r>
-        <w:t>Наступним кроком є створення представлень (</w:t>
-      </w:r>
-      <w:r>
-        <w:rPr>
+        <w:t>ml-</w:t>
+      </w:r>
+      <w:r>
+        <w:t>файли</w:t>
+      </w:r>
+      <w:r>
+        <w:rPr>
+          <w:lang w:val="ru-RU"/>
+        </w:rPr>
+        <w:t xml:space="preserve"> </w:t>
+      </w:r>
+      <w:r>
+        <w:rPr>
+          <w:lang w:val="ru-RU"/>
+        </w:rPr>
+        <w:t xml:space="preserve">з кодом </w:t>
+      </w:r>
+      <w:proofErr w:type="spellStart"/>
+      <w:r>
+        <w:rPr>
+          <w:lang w:val="ru-RU"/>
+        </w:rPr>
+        <w:t>функціонального</w:t>
+      </w:r>
+      <w:proofErr w:type="spellEnd"/>
+      <w:r>
+        <w:rPr>
+          <w:lang w:val="ru-RU"/>
+        </w:rPr>
+        <w:t xml:space="preserve"> модуля </w:t>
+      </w:r>
+      <w:proofErr w:type="spellStart"/>
+      <w:r>
+        <w:rPr>
+          <w:lang w:val="ru-RU"/>
+        </w:rPr>
+        <w:t>всередин</w:t>
+      </w:r>
+      <w:proofErr w:type="spellEnd"/>
+      <w:r>
+        <w:t>і, наприклад:</w:t>
+      </w:r>
+    </w:p>
+    <w:p>
+      <w:pPr>
+        <w:spacing w:line="240" w:lineRule="auto"/>
+        <w:rPr>
+          <w:rFonts w:ascii="Courier New" w:hAnsi="Courier New" w:cs="Courier New"/>
+          <w:b/>
+          <w:bCs/>
+          <w:sz w:val="22"/>
+        </w:rPr>
+      </w:pPr>
+      <w:r>
+        <w:rPr>
+          <w:rFonts w:ascii="Courier New" w:hAnsi="Courier New" w:cs="Courier New"/>
+          <w:b/>
+          <w:bCs/>
+          <w:sz w:val="22"/>
+        </w:rPr>
+        <w:t>&lt;div class="content-item"&gt;</w:t>
+      </w:r>
+    </w:p>
+    <w:p>
+      <w:pPr>
+        <w:spacing w:line="240" w:lineRule="auto"/>
+        <w:rPr>
+          <w:rFonts w:ascii="Courier New" w:hAnsi="Courier New" w:cs="Courier New"/>
+          <w:b/>
+          <w:bCs/>
+          <w:sz w:val="22"/>
+        </w:rPr>
+      </w:pPr>
+      <w:r>
+        <w:rPr>
+          <w:rFonts w:ascii="Courier New" w:hAnsi="Courier New" w:cs="Courier New"/>
+          <w:b/>
+          <w:bCs/>
+          <w:sz w:val="22"/>
           <w:lang w:val="lt-LT"/>
         </w:rPr>
-        <w:t>View</w:t>
-      </w:r>
-      <w:r>
-        <w:t xml:space="preserve">) для моделей та </w:t>
-      </w:r>
-      <w:r>
-        <w:t xml:space="preserve">їх </w:t>
-      </w:r>
-      <w:r>
-        <w:t>зв’язування</w:t>
-      </w:r>
-      <w:r>
-        <w:t>.</w:t>
-      </w:r>
-      <w:r>
-        <w:rPr>
-          <w:lang w:val="ru-RU"/>
-        </w:rPr>
-        <w:t xml:space="preserve"> </w:t>
-      </w:r>
-      <w:r>
-        <w:t>Представлення створюються, як *</w:t>
-      </w:r>
-      <w:r>
-        <w:rPr>
-          <w:lang w:val="ru-RU"/>
-        </w:rPr>
-        <w:t>.</w:t>
-      </w:r>
-      <w:proofErr w:type="spellStart"/>
-      <w:r>
-        <w:rPr>
-          <w:lang w:val="en-US"/>
-        </w:rPr>
-        <w:t>csht</w:t>
-      </w:r>
-      <w:proofErr w:type="spellEnd"/>
-      <w:r>
-        <w:rPr>
+        <w:t xml:space="preserve">  &lt;p&gt;</w:t>
+      </w:r>
+      <w:r>
+        <w:rPr>
+          <w:rFonts w:ascii="Courier New" w:hAnsi="Courier New" w:cs="Courier New"/>
+          <w:b/>
+          <w:bCs/>
+          <w:sz w:val="22"/>
+        </w:rPr>
+        <w:t>Some content to be displayed in item &lt;br /&gt;</w:t>
+      </w:r>
+    </w:p>
+    <w:p>
+      <w:pPr>
+        <w:spacing w:line="240" w:lineRule="auto"/>
+        <w:rPr>
+          <w:rFonts w:ascii="Courier New" w:hAnsi="Courier New" w:cs="Courier New"/>
+          <w:b/>
+          <w:bCs/>
+          <w:sz w:val="22"/>
           <w:lang w:val="lt-LT"/>
         </w:rPr>
-        <w:t>ml-</w:t>
-      </w:r>
-      <w:r>
-        <w:t>файли</w:t>
-      </w:r>
-      <w:r>
-        <w:rPr>
-          <w:lang w:val="ru-RU"/>
-        </w:rPr>
-        <w:t xml:space="preserve"> </w:t>
-      </w:r>
-      <w:r>
-        <w:rPr>
-          <w:lang w:val="ru-RU"/>
-        </w:rPr>
-        <w:t>з кодом функціонального модуля всередин</w:t>
-      </w:r>
-      <w:r>
-        <w:t>і, наприклад:</w:t>
+      </w:pPr>
+      <w:r>
+        <w:rPr>
+          <w:rFonts w:ascii="Courier New" w:hAnsi="Courier New" w:cs="Courier New"/>
+          <w:b/>
+          <w:bCs/>
+          <w:sz w:val="22"/>
+          <w:lang w:val="lt-LT"/>
+        </w:rPr>
+        <w:t xml:space="preserve">  </w:t>
+      </w:r>
+      <w:r>
+        <w:rPr>
+          <w:rFonts w:ascii="Courier New" w:hAnsi="Courier New" w:cs="Courier New"/>
+          <w:b/>
+          <w:bCs/>
+          <w:sz w:val="22"/>
+        </w:rPr>
+        <w:t>Отображаем хоум вью</w:t>
+      </w:r>
+      <w:r>
+        <w:rPr>
+          <w:rFonts w:ascii="Courier New" w:hAnsi="Courier New" w:cs="Courier New"/>
+          <w:b/>
+          <w:bCs/>
+          <w:sz w:val="22"/>
+          <w:lang w:val="lt-LT"/>
+        </w:rPr>
+        <w:t>&lt;/p&gt;</w:t>
       </w:r>
     </w:p>
     <w:p>
@@ -16398,126 +16606,17 @@
           <w:bCs/>
           <w:sz w:val="22"/>
         </w:rPr>
-        <w:t>&lt;div class="content-item"&gt;</w:t>
-      </w:r>
-    </w:p>
-    <w:p>
-      <w:pPr>
-        <w:spacing w:line="240" w:lineRule="auto"/>
-        <w:rPr>
-          <w:rFonts w:ascii="Courier New" w:hAnsi="Courier New" w:cs="Courier New"/>
-          <w:b/>
-          <w:bCs/>
-          <w:sz w:val="22"/>
-        </w:rPr>
-      </w:pPr>
-      <w:r>
-        <w:rPr>
-          <w:rFonts w:ascii="Courier New" w:hAnsi="Courier New" w:cs="Courier New"/>
-          <w:b/>
-          <w:bCs/>
-          <w:sz w:val="22"/>
+        <w:t>&lt;/div&gt;</w:t>
+      </w:r>
+    </w:p>
+    <w:p>
+      <w:r>
+        <w:t xml:space="preserve">Цей код також пишеться засобами розробки фронт-енду з ін’єкціями </w:t>
+      </w:r>
+      <w:r>
+        <w:rPr>
           <w:lang w:val="lt-LT"/>
         </w:rPr>
-        <w:t xml:space="preserve">  &lt;p&gt;</w:t>
-      </w:r>
-      <w:r>
-        <w:rPr>
-          <w:rFonts w:ascii="Courier New" w:hAnsi="Courier New" w:cs="Courier New"/>
-          <w:b/>
-          <w:bCs/>
-          <w:sz w:val="22"/>
-        </w:rPr>
-        <w:t>Some content to be displayed in item</w:t>
-      </w:r>
-      <w:r>
-        <w:rPr>
-          <w:rFonts w:ascii="Courier New" w:hAnsi="Courier New" w:cs="Courier New"/>
-          <w:b/>
-          <w:bCs/>
-          <w:sz w:val="22"/>
-        </w:rPr>
-        <w:t xml:space="preserve"> </w:t>
-      </w:r>
-      <w:r>
-        <w:rPr>
-          <w:rFonts w:ascii="Courier New" w:hAnsi="Courier New" w:cs="Courier New"/>
-          <w:b/>
-          <w:bCs/>
-          <w:sz w:val="22"/>
-        </w:rPr>
-        <w:t>&lt;br /&gt;</w:t>
-      </w:r>
-    </w:p>
-    <w:p>
-      <w:pPr>
-        <w:spacing w:line="240" w:lineRule="auto"/>
-        <w:rPr>
-          <w:rFonts w:ascii="Courier New" w:hAnsi="Courier New" w:cs="Courier New"/>
-          <w:b/>
-          <w:bCs/>
-          <w:sz w:val="22"/>
-          <w:lang w:val="lt-LT"/>
-        </w:rPr>
-      </w:pPr>
-      <w:r>
-        <w:rPr>
-          <w:rFonts w:ascii="Courier New" w:hAnsi="Courier New" w:cs="Courier New"/>
-          <w:b/>
-          <w:bCs/>
-          <w:sz w:val="22"/>
-          <w:lang w:val="lt-LT"/>
-        </w:rPr>
-        <w:t xml:space="preserve">  </w:t>
-      </w:r>
-      <w:r>
-        <w:rPr>
-          <w:rFonts w:ascii="Courier New" w:hAnsi="Courier New" w:cs="Courier New"/>
-          <w:b/>
-          <w:bCs/>
-          <w:sz w:val="22"/>
-        </w:rPr>
-        <w:t>Отображаем хоум вью</w:t>
-      </w:r>
-      <w:r>
-        <w:rPr>
-          <w:rFonts w:ascii="Courier New" w:hAnsi="Courier New" w:cs="Courier New"/>
-          <w:b/>
-          <w:bCs/>
-          <w:sz w:val="22"/>
-          <w:lang w:val="lt-LT"/>
-        </w:rPr>
-        <w:t>&lt;/p&gt;</w:t>
-      </w:r>
-    </w:p>
-    <w:p>
-      <w:pPr>
-        <w:spacing w:line="240" w:lineRule="auto"/>
-        <w:rPr>
-          <w:rFonts w:ascii="Courier New" w:hAnsi="Courier New" w:cs="Courier New"/>
-          <w:b/>
-          <w:bCs/>
-          <w:sz w:val="22"/>
-        </w:rPr>
-      </w:pPr>
-      <w:r>
-        <w:rPr>
-          <w:rFonts w:ascii="Courier New" w:hAnsi="Courier New" w:cs="Courier New"/>
-          <w:b/>
-          <w:bCs/>
-          <w:sz w:val="22"/>
-        </w:rPr>
-        <w:t>&lt;/div&gt;</w:t>
-      </w:r>
-    </w:p>
-    <w:p>
-      <w:r>
-        <w:t xml:space="preserve">Цей код також пишеться засобами розробки фронт-енду з ін’єкціями </w:t>
-      </w:r>
-      <w:r>
-        <w:rPr>
-          <w:lang w:val="lt-LT"/>
-        </w:rPr>
         <w:t>C#</w:t>
       </w:r>
       <w:r>
@@ -16536,11 +16635,12 @@
       <w:pPr>
         <w:pStyle w:val="Heading1"/>
       </w:pPr>
-      <w:bookmarkStart w:id="18" w:name="_Toc42172718"/>
-      <w:r>
+      <w:bookmarkStart w:id="19" w:name="_Toc42172718"/>
+      <w:r>
+        <w:lastRenderedPageBreak/>
         <w:t>5 Тестування розробленого програмного забезпечення</w:t>
       </w:r>
-      <w:bookmarkEnd w:id="18"/>
+      <w:bookmarkEnd w:id="19"/>
     </w:p>
     <w:p/>
     <w:p/>
@@ -16568,14 +16668,14 @@
       <w:pPr>
         <w:pStyle w:val="Heading2"/>
       </w:pPr>
-      <w:bookmarkStart w:id="19" w:name="_Toc42172719"/>
+      <w:bookmarkStart w:id="20" w:name="_Toc42172719"/>
       <w:r>
         <w:t xml:space="preserve">5.1 </w:t>
       </w:r>
       <w:r>
         <w:t>Функціональне тестування</w:t>
       </w:r>
-      <w:bookmarkEnd w:id="19"/>
+      <w:bookmarkEnd w:id="20"/>
     </w:p>
     <w:p>
       <w:pPr>
@@ -16685,6 +16785,7 @@
         </w:numPr>
       </w:pPr>
       <w:r>
+        <w:lastRenderedPageBreak/>
         <w:t>функція перевірки коректності введених даних;</w:t>
       </w:r>
     </w:p>
@@ -17601,7 +17702,11 @@
         <w:t xml:space="preserve">. </w:t>
       </w:r>
       <w:r>
-        <w:t>Зважаючи на те, що ці функції будуть розширюватись (наприклад, буде додаватися функціонал авторизації в додатку) та будуть дописуватись нові модулі для перевірки даних, ці неточності будуть враховані далі, доопрацьовані та для них буде проведено окреме тестування.</w:t>
+        <w:t xml:space="preserve">Зважаючи на те, що ці функції будуть розширюватись (наприклад, буде додаватися функціонал авторизації в додатку) та </w:t>
+      </w:r>
+      <w:r>
+        <w:lastRenderedPageBreak/>
+        <w:t>будуть дописуватись нові модулі для перевірки даних, ці неточності будуть враховані далі, доопрацьовані та для них буде проведено окреме тестування.</w:t>
       </w:r>
     </w:p>
     <w:p/>
@@ -18257,11 +18362,12 @@
       <w:pPr>
         <w:pStyle w:val="Heading1"/>
       </w:pPr>
-      <w:bookmarkStart w:id="20" w:name="_Toc42172720"/>
-      <w:r>
+      <w:bookmarkStart w:id="21" w:name="_Toc42172720"/>
+      <w:r>
+        <w:lastRenderedPageBreak/>
         <w:t>Висновки</w:t>
       </w:r>
-      <w:bookmarkEnd w:id="20"/>
+      <w:bookmarkEnd w:id="21"/>
     </w:p>
     <w:p/>
     <w:p/>
@@ -18361,8 +18467,9 @@
       <w:pPr>
         <w:pStyle w:val="Heading1"/>
       </w:pPr>
-      <w:bookmarkStart w:id="21" w:name="_Toc42172721"/>
-      <w:r>
+      <w:bookmarkStart w:id="22" w:name="_Toc42172721"/>
+      <w:r>
+        <w:lastRenderedPageBreak/>
         <w:t xml:space="preserve">Перелік </w:t>
       </w:r>
       <w:r>
@@ -18374,7 +18481,7 @@
       <w:r>
         <w:t>ня</w:t>
       </w:r>
-      <w:bookmarkEnd w:id="21"/>
+      <w:bookmarkEnd w:id="22"/>
     </w:p>
     <w:p/>
     <w:p/>
@@ -18421,179 +18528,163 @@
         </w:rPr>
         <w:t xml:space="preserve">: </w:t>
       </w:r>
-      <w:r>
-        <w:fldChar w:fldCharType="begin"/>
-      </w:r>
-      <w:r>
-        <w:instrText xml:space="preserve"> HYPERLINK "https://www.iso.org/ru/iso-9001-quality-management.html" </w:instrText>
-      </w:r>
-      <w:r>
-        <w:fldChar w:fldCharType="separate"/>
-      </w:r>
-      <w:r>
-        <w:rPr>
-          <w:rStyle w:val="Hyperlink"/>
-          <w:color w:val="auto"/>
-          <w:u w:val="none"/>
-          <w:lang w:val="en-US"/>
-        </w:rPr>
-        <w:t>https</w:t>
-      </w:r>
-      <w:r>
-        <w:rPr>
-          <w:rStyle w:val="Hyperlink"/>
-          <w:color w:val="auto"/>
-          <w:u w:val="none"/>
-          <w:lang w:val="ru-RU"/>
-        </w:rPr>
-        <w:t>://</w:t>
-      </w:r>
-      <w:r>
-        <w:rPr>
-          <w:rStyle w:val="Hyperlink"/>
-          <w:color w:val="auto"/>
-          <w:u w:val="none"/>
-          <w:lang w:val="en-US"/>
-        </w:rPr>
-        <w:t>www</w:t>
-      </w:r>
-      <w:r>
-        <w:rPr>
-          <w:rStyle w:val="Hyperlink"/>
-          <w:color w:val="auto"/>
-          <w:u w:val="none"/>
-          <w:lang w:val="ru-RU"/>
-        </w:rPr>
-        <w:t>.</w:t>
-      </w:r>
-      <w:r>
-        <w:rPr>
-          <w:rStyle w:val="Hyperlink"/>
-          <w:color w:val="auto"/>
-          <w:u w:val="none"/>
-          <w:lang w:val="en-US"/>
-        </w:rPr>
-        <w:t>iso</w:t>
-      </w:r>
-      <w:r>
-        <w:rPr>
-          <w:rStyle w:val="Hyperlink"/>
-          <w:color w:val="auto"/>
-          <w:u w:val="none"/>
-          <w:lang w:val="ru-RU"/>
-        </w:rPr>
-        <w:t>.</w:t>
-      </w:r>
-      <w:r>
-        <w:rPr>
-          <w:rStyle w:val="Hyperlink"/>
-          <w:color w:val="auto"/>
-          <w:u w:val="none"/>
-          <w:lang w:val="en-US"/>
-        </w:rPr>
-        <w:t>org</w:t>
-      </w:r>
-      <w:r>
-        <w:rPr>
-          <w:rStyle w:val="Hyperlink"/>
-          <w:color w:val="auto"/>
-          <w:u w:val="none"/>
-          <w:lang w:val="ru-RU"/>
-        </w:rPr>
-        <w:t>/</w:t>
-      </w:r>
-      <w:proofErr w:type="spellStart"/>
-      <w:r>
-        <w:rPr>
-          <w:rStyle w:val="Hyperlink"/>
-          <w:color w:val="auto"/>
-          <w:u w:val="none"/>
-          <w:lang w:val="en-US"/>
-        </w:rPr>
-        <w:t>ru</w:t>
-      </w:r>
-      <w:proofErr w:type="spellEnd"/>
-      <w:r>
-        <w:rPr>
-          <w:rStyle w:val="Hyperlink"/>
-          <w:color w:val="auto"/>
-          <w:u w:val="none"/>
-          <w:lang w:val="ru-RU"/>
-        </w:rPr>
-        <w:t>/</w:t>
-      </w:r>
-      <w:r>
-        <w:rPr>
-          <w:rStyle w:val="Hyperlink"/>
-          <w:color w:val="auto"/>
-          <w:u w:val="none"/>
-          <w:lang w:val="en-US"/>
-        </w:rPr>
-        <w:t>iso</w:t>
-      </w:r>
-      <w:r>
-        <w:rPr>
-          <w:rStyle w:val="Hyperlink"/>
-          <w:color w:val="auto"/>
-          <w:u w:val="none"/>
-          <w:lang w:val="ru-RU"/>
-        </w:rPr>
-        <w:t>-9001-</w:t>
-      </w:r>
-      <w:r>
-        <w:rPr>
-          <w:rStyle w:val="Hyperlink"/>
-          <w:color w:val="auto"/>
-          <w:u w:val="none"/>
-          <w:lang w:val="en-US"/>
-        </w:rPr>
-        <w:t>quality</w:t>
-      </w:r>
-      <w:r>
-        <w:rPr>
-          <w:rStyle w:val="Hyperlink"/>
-          <w:color w:val="auto"/>
-          <w:u w:val="none"/>
-          <w:lang w:val="ru-RU"/>
-        </w:rPr>
-        <w:t>-</w:t>
-      </w:r>
-      <w:r>
-        <w:rPr>
-          <w:rStyle w:val="Hyperlink"/>
-          <w:color w:val="auto"/>
-          <w:u w:val="none"/>
-          <w:lang w:val="en-US"/>
-        </w:rPr>
-        <w:t>management</w:t>
-      </w:r>
-      <w:r>
-        <w:rPr>
-          <w:rStyle w:val="Hyperlink"/>
-          <w:color w:val="auto"/>
-          <w:u w:val="none"/>
-          <w:lang w:val="ru-RU"/>
-        </w:rPr>
-        <w:t>.</w:t>
-      </w:r>
-      <w:r>
-        <w:rPr>
-          <w:rStyle w:val="Hyperlink"/>
-          <w:color w:val="auto"/>
-          <w:u w:val="none"/>
-          <w:lang w:val="en-US"/>
-        </w:rPr>
-        <w:t>html</w:t>
-      </w:r>
-      <w:r>
-        <w:rPr>
-          <w:rStyle w:val="Hyperlink"/>
-          <w:color w:val="auto"/>
-          <w:u w:val="none"/>
-          <w:lang w:val="en-US"/>
-        </w:rPr>
-        <w:fldChar w:fldCharType="end"/>
-      </w:r>
+      <w:hyperlink r:id="rId26" w:history="1">
+        <w:r>
+          <w:rPr>
+            <w:rStyle w:val="Hyperlink"/>
+            <w:color w:val="auto"/>
+            <w:u w:val="none"/>
+            <w:lang w:val="en-US"/>
+          </w:rPr>
+          <w:t>https</w:t>
+        </w:r>
+        <w:r>
+          <w:rPr>
+            <w:rStyle w:val="Hyperlink"/>
+            <w:color w:val="auto"/>
+            <w:u w:val="none"/>
+            <w:lang w:val="ru-RU"/>
+          </w:rPr>
+          <w:t>://</w:t>
+        </w:r>
+        <w:r>
+          <w:rPr>
+            <w:rStyle w:val="Hyperlink"/>
+            <w:color w:val="auto"/>
+            <w:u w:val="none"/>
+            <w:lang w:val="en-US"/>
+          </w:rPr>
+          <w:t>www</w:t>
+        </w:r>
+        <w:r>
+          <w:rPr>
+            <w:rStyle w:val="Hyperlink"/>
+            <w:color w:val="auto"/>
+            <w:u w:val="none"/>
+            <w:lang w:val="ru-RU"/>
+          </w:rPr>
+          <w:t>.</w:t>
+        </w:r>
+        <w:r>
+          <w:rPr>
+            <w:rStyle w:val="Hyperlink"/>
+            <w:color w:val="auto"/>
+            <w:u w:val="none"/>
+            <w:lang w:val="en-US"/>
+          </w:rPr>
+          <w:t>iso</w:t>
+        </w:r>
+        <w:r>
+          <w:rPr>
+            <w:rStyle w:val="Hyperlink"/>
+            <w:color w:val="auto"/>
+            <w:u w:val="none"/>
+            <w:lang w:val="ru-RU"/>
+          </w:rPr>
+          <w:t>.</w:t>
+        </w:r>
+        <w:r>
+          <w:rPr>
+            <w:rStyle w:val="Hyperlink"/>
+            <w:color w:val="auto"/>
+            <w:u w:val="none"/>
+            <w:lang w:val="en-US"/>
+          </w:rPr>
+          <w:t>org</w:t>
+        </w:r>
+        <w:r>
+          <w:rPr>
+            <w:rStyle w:val="Hyperlink"/>
+            <w:color w:val="auto"/>
+            <w:u w:val="none"/>
+            <w:lang w:val="ru-RU"/>
+          </w:rPr>
+          <w:t>/</w:t>
+        </w:r>
+        <w:proofErr w:type="spellStart"/>
+        <w:r>
+          <w:rPr>
+            <w:rStyle w:val="Hyperlink"/>
+            <w:color w:val="auto"/>
+            <w:u w:val="none"/>
+            <w:lang w:val="en-US"/>
+          </w:rPr>
+          <w:t>ru</w:t>
+        </w:r>
+        <w:proofErr w:type="spellEnd"/>
+        <w:r>
+          <w:rPr>
+            <w:rStyle w:val="Hyperlink"/>
+            <w:color w:val="auto"/>
+            <w:u w:val="none"/>
+            <w:lang w:val="ru-RU"/>
+          </w:rPr>
+          <w:t>/</w:t>
+        </w:r>
+        <w:r>
+          <w:rPr>
+            <w:rStyle w:val="Hyperlink"/>
+            <w:color w:val="auto"/>
+            <w:u w:val="none"/>
+            <w:lang w:val="en-US"/>
+          </w:rPr>
+          <w:t>iso</w:t>
+        </w:r>
+        <w:r>
+          <w:rPr>
+            <w:rStyle w:val="Hyperlink"/>
+            <w:color w:val="auto"/>
+            <w:u w:val="none"/>
+            <w:lang w:val="ru-RU"/>
+          </w:rPr>
+          <w:t>-9001-</w:t>
+        </w:r>
+        <w:r>
+          <w:rPr>
+            <w:rStyle w:val="Hyperlink"/>
+            <w:color w:val="auto"/>
+            <w:u w:val="none"/>
+            <w:lang w:val="en-US"/>
+          </w:rPr>
+          <w:t>quality</w:t>
+        </w:r>
+        <w:r>
+          <w:rPr>
+            <w:rStyle w:val="Hyperlink"/>
+            <w:color w:val="auto"/>
+            <w:u w:val="none"/>
+            <w:lang w:val="ru-RU"/>
+          </w:rPr>
+          <w:t>-</w:t>
+        </w:r>
+        <w:r>
+          <w:rPr>
+            <w:rStyle w:val="Hyperlink"/>
+            <w:color w:val="auto"/>
+            <w:u w:val="none"/>
+            <w:lang w:val="en-US"/>
+          </w:rPr>
+          <w:t>management</w:t>
+        </w:r>
+        <w:r>
+          <w:rPr>
+            <w:rStyle w:val="Hyperlink"/>
+            <w:color w:val="auto"/>
+            <w:u w:val="none"/>
+            <w:lang w:val="ru-RU"/>
+          </w:rPr>
+          <w:t>.</w:t>
+        </w:r>
+        <w:r>
+          <w:rPr>
+            <w:rStyle w:val="Hyperlink"/>
+            <w:color w:val="auto"/>
+            <w:u w:val="none"/>
+            <w:lang w:val="en-US"/>
+          </w:rPr>
+          <w:t>html</w:t>
+        </w:r>
+      </w:hyperlink>
       <w:r>
         <w:rPr>
           <w:lang w:val="ru-RU"/>
@@ -18666,161 +18757,145 @@
         </w:rPr>
         <w:t xml:space="preserve">: </w:t>
       </w:r>
-      <w:r>
-        <w:fldChar w:fldCharType="begin"/>
-      </w:r>
-      <w:r>
-        <w:instrText xml:space="preserve"> HYPERLINK "https://www.iso.org/ru/publication/PUB100406.html" </w:instrText>
-      </w:r>
-      <w:r>
-        <w:fldChar w:fldCharType="separate"/>
-      </w:r>
-      <w:r>
-        <w:rPr>
-          <w:rStyle w:val="Hyperlink"/>
-          <w:color w:val="auto"/>
-          <w:u w:val="none"/>
-          <w:lang w:val="en-US"/>
-        </w:rPr>
-        <w:t>https</w:t>
-      </w:r>
-      <w:r>
-        <w:rPr>
-          <w:rStyle w:val="Hyperlink"/>
-          <w:color w:val="auto"/>
-          <w:u w:val="none"/>
-          <w:lang w:val="ru-RU"/>
-        </w:rPr>
-        <w:t>://</w:t>
-      </w:r>
-      <w:r>
-        <w:rPr>
-          <w:rStyle w:val="Hyperlink"/>
-          <w:color w:val="auto"/>
-          <w:u w:val="none"/>
-          <w:lang w:val="en-US"/>
-        </w:rPr>
-        <w:t>www</w:t>
-      </w:r>
-      <w:r>
-        <w:rPr>
-          <w:rStyle w:val="Hyperlink"/>
-          <w:color w:val="auto"/>
-          <w:u w:val="none"/>
-          <w:lang w:val="ru-RU"/>
-        </w:rPr>
-        <w:t>.</w:t>
-      </w:r>
-      <w:r>
-        <w:rPr>
-          <w:rStyle w:val="Hyperlink"/>
-          <w:color w:val="auto"/>
-          <w:u w:val="none"/>
-          <w:lang w:val="en-US"/>
-        </w:rPr>
-        <w:t>iso</w:t>
-      </w:r>
-      <w:r>
-        <w:rPr>
-          <w:rStyle w:val="Hyperlink"/>
-          <w:color w:val="auto"/>
-          <w:u w:val="none"/>
-          <w:lang w:val="ru-RU"/>
-        </w:rPr>
-        <w:t>.</w:t>
-      </w:r>
-      <w:r>
-        <w:rPr>
-          <w:rStyle w:val="Hyperlink"/>
-          <w:color w:val="auto"/>
-          <w:u w:val="none"/>
-          <w:lang w:val="en-US"/>
-        </w:rPr>
-        <w:t>org</w:t>
-      </w:r>
-      <w:r>
-        <w:rPr>
-          <w:rStyle w:val="Hyperlink"/>
-          <w:color w:val="auto"/>
-          <w:u w:val="none"/>
-          <w:lang w:val="ru-RU"/>
-        </w:rPr>
-        <w:t>/</w:t>
-      </w:r>
-      <w:proofErr w:type="spellStart"/>
-      <w:r>
-        <w:rPr>
-          <w:rStyle w:val="Hyperlink"/>
-          <w:color w:val="auto"/>
-          <w:u w:val="none"/>
-          <w:lang w:val="en-US"/>
-        </w:rPr>
-        <w:t>ru</w:t>
-      </w:r>
-      <w:proofErr w:type="spellEnd"/>
-      <w:r>
-        <w:rPr>
-          <w:rStyle w:val="Hyperlink"/>
-          <w:color w:val="auto"/>
-          <w:u w:val="none"/>
-          <w:lang w:val="ru-RU"/>
-        </w:rPr>
-        <w:t>/</w:t>
-      </w:r>
-      <w:r>
-        <w:rPr>
-          <w:rStyle w:val="Hyperlink"/>
-          <w:color w:val="auto"/>
-          <w:u w:val="none"/>
-          <w:lang w:val="en-US"/>
-        </w:rPr>
-        <w:t>publication</w:t>
-      </w:r>
-      <w:r>
-        <w:rPr>
-          <w:rStyle w:val="Hyperlink"/>
-          <w:color w:val="auto"/>
-          <w:u w:val="none"/>
-          <w:lang w:val="ru-RU"/>
-        </w:rPr>
-        <w:t>/</w:t>
-      </w:r>
-      <w:r>
-        <w:rPr>
-          <w:rStyle w:val="Hyperlink"/>
-          <w:color w:val="auto"/>
-          <w:u w:val="none"/>
-          <w:lang w:val="en-US"/>
-        </w:rPr>
-        <w:t>PUB</w:t>
-      </w:r>
-      <w:r>
-        <w:rPr>
-          <w:rStyle w:val="Hyperlink"/>
-          <w:color w:val="auto"/>
-          <w:u w:val="none"/>
-          <w:lang w:val="ru-RU"/>
-        </w:rPr>
-        <w:t>100406.</w:t>
-      </w:r>
-      <w:r>
-        <w:rPr>
-          <w:rStyle w:val="Hyperlink"/>
-          <w:color w:val="auto"/>
-          <w:u w:val="none"/>
-          <w:lang w:val="en-US"/>
-        </w:rPr>
-        <w:t>html</w:t>
-      </w:r>
-      <w:r>
-        <w:rPr>
-          <w:rStyle w:val="Hyperlink"/>
-          <w:color w:val="auto"/>
-          <w:u w:val="none"/>
-          <w:lang w:val="en-US"/>
-        </w:rPr>
-        <w:fldChar w:fldCharType="end"/>
-      </w:r>
+      <w:hyperlink r:id="rId27" w:history="1">
+        <w:r>
+          <w:rPr>
+            <w:rStyle w:val="Hyperlink"/>
+            <w:color w:val="auto"/>
+            <w:u w:val="none"/>
+            <w:lang w:val="en-US"/>
+          </w:rPr>
+          <w:t>https</w:t>
+        </w:r>
+        <w:r>
+          <w:rPr>
+            <w:rStyle w:val="Hyperlink"/>
+            <w:color w:val="auto"/>
+            <w:u w:val="none"/>
+            <w:lang w:val="ru-RU"/>
+          </w:rPr>
+          <w:t>://</w:t>
+        </w:r>
+        <w:r>
+          <w:rPr>
+            <w:rStyle w:val="Hyperlink"/>
+            <w:color w:val="auto"/>
+            <w:u w:val="none"/>
+            <w:lang w:val="en-US"/>
+          </w:rPr>
+          <w:t>www</w:t>
+        </w:r>
+        <w:r>
+          <w:rPr>
+            <w:rStyle w:val="Hyperlink"/>
+            <w:color w:val="auto"/>
+            <w:u w:val="none"/>
+            <w:lang w:val="ru-RU"/>
+          </w:rPr>
+          <w:t>.</w:t>
+        </w:r>
+        <w:r>
+          <w:rPr>
+            <w:rStyle w:val="Hyperlink"/>
+            <w:color w:val="auto"/>
+            <w:u w:val="none"/>
+            <w:lang w:val="en-US"/>
+          </w:rPr>
+          <w:t>iso</w:t>
+        </w:r>
+        <w:r>
+          <w:rPr>
+            <w:rStyle w:val="Hyperlink"/>
+            <w:color w:val="auto"/>
+            <w:u w:val="none"/>
+            <w:lang w:val="ru-RU"/>
+          </w:rPr>
+          <w:t>.</w:t>
+        </w:r>
+        <w:r>
+          <w:rPr>
+            <w:rStyle w:val="Hyperlink"/>
+            <w:color w:val="auto"/>
+            <w:u w:val="none"/>
+            <w:lang w:val="en-US"/>
+          </w:rPr>
+          <w:t>org</w:t>
+        </w:r>
+        <w:r>
+          <w:rPr>
+            <w:rStyle w:val="Hyperlink"/>
+            <w:color w:val="auto"/>
+            <w:u w:val="none"/>
+            <w:lang w:val="ru-RU"/>
+          </w:rPr>
+          <w:t>/</w:t>
+        </w:r>
+        <w:proofErr w:type="spellStart"/>
+        <w:r>
+          <w:rPr>
+            <w:rStyle w:val="Hyperlink"/>
+            <w:color w:val="auto"/>
+            <w:u w:val="none"/>
+            <w:lang w:val="en-US"/>
+          </w:rPr>
+          <w:t>ru</w:t>
+        </w:r>
+        <w:proofErr w:type="spellEnd"/>
+        <w:r>
+          <w:rPr>
+            <w:rStyle w:val="Hyperlink"/>
+            <w:color w:val="auto"/>
+            <w:u w:val="none"/>
+            <w:lang w:val="ru-RU"/>
+          </w:rPr>
+          <w:t>/</w:t>
+        </w:r>
+        <w:r>
+          <w:rPr>
+            <w:rStyle w:val="Hyperlink"/>
+            <w:color w:val="auto"/>
+            <w:u w:val="none"/>
+            <w:lang w:val="en-US"/>
+          </w:rPr>
+          <w:t>publication</w:t>
+        </w:r>
+        <w:r>
+          <w:rPr>
+            <w:rStyle w:val="Hyperlink"/>
+            <w:color w:val="auto"/>
+            <w:u w:val="none"/>
+            <w:lang w:val="ru-RU"/>
+          </w:rPr>
+          <w:t>/</w:t>
+        </w:r>
+        <w:r>
+          <w:rPr>
+            <w:rStyle w:val="Hyperlink"/>
+            <w:color w:val="auto"/>
+            <w:u w:val="none"/>
+            <w:lang w:val="en-US"/>
+          </w:rPr>
+          <w:t>PUB</w:t>
+        </w:r>
+        <w:r>
+          <w:rPr>
+            <w:rStyle w:val="Hyperlink"/>
+            <w:color w:val="auto"/>
+            <w:u w:val="none"/>
+            <w:lang w:val="ru-RU"/>
+          </w:rPr>
+          <w:t>100406.</w:t>
+        </w:r>
+        <w:r>
+          <w:rPr>
+            <w:rStyle w:val="Hyperlink"/>
+            <w:color w:val="auto"/>
+            <w:u w:val="none"/>
+            <w:lang w:val="en-US"/>
+          </w:rPr>
+          <w:t>html</w:t>
+        </w:r>
+      </w:hyperlink>
       <w:r>
         <w:rPr>
           <w:lang w:val="ru-RU"/>
@@ -18872,181 +18947,165 @@
         </w:rPr>
         <w:t xml:space="preserve">: </w:t>
       </w:r>
-      <w:r>
-        <w:fldChar w:fldCharType="begin"/>
-      </w:r>
-      <w:r>
-        <w:instrText xml:space="preserve"> HYPERLINK "https://en.wikipedia.org/wiki/Eight_disciplines_problem_solving" </w:instrText>
-      </w:r>
-      <w:r>
-        <w:fldChar w:fldCharType="separate"/>
-      </w:r>
-      <w:r>
-        <w:rPr>
-          <w:rStyle w:val="Hyperlink"/>
-          <w:color w:val="auto"/>
-          <w:u w:val="none"/>
-          <w:lang w:val="en-US"/>
-        </w:rPr>
-        <w:t>https</w:t>
-      </w:r>
-      <w:r>
-        <w:rPr>
-          <w:rStyle w:val="Hyperlink"/>
-          <w:color w:val="auto"/>
-          <w:u w:val="none"/>
-          <w:lang w:val="ru-RU"/>
-        </w:rPr>
-        <w:t>://</w:t>
-      </w:r>
-      <w:proofErr w:type="spellStart"/>
-      <w:r>
-        <w:rPr>
-          <w:rStyle w:val="Hyperlink"/>
-          <w:color w:val="auto"/>
-          <w:u w:val="none"/>
-          <w:lang w:val="en-US"/>
-        </w:rPr>
-        <w:t>en</w:t>
-      </w:r>
-      <w:proofErr w:type="spellEnd"/>
-      <w:r>
-        <w:rPr>
-          <w:rStyle w:val="Hyperlink"/>
-          <w:color w:val="auto"/>
-          <w:u w:val="none"/>
-          <w:lang w:val="ru-RU"/>
-        </w:rPr>
-        <w:t>.</w:t>
-      </w:r>
-      <w:proofErr w:type="spellStart"/>
-      <w:r>
-        <w:rPr>
-          <w:rStyle w:val="Hyperlink"/>
-          <w:color w:val="auto"/>
-          <w:u w:val="none"/>
-          <w:lang w:val="en-US"/>
-        </w:rPr>
-        <w:t>wikipedia</w:t>
-      </w:r>
-      <w:proofErr w:type="spellEnd"/>
-      <w:r>
-        <w:rPr>
-          <w:rStyle w:val="Hyperlink"/>
-          <w:color w:val="auto"/>
-          <w:u w:val="none"/>
-          <w:lang w:val="ru-RU"/>
-        </w:rPr>
-        <w:t>.</w:t>
-      </w:r>
-      <w:r>
-        <w:rPr>
-          <w:rStyle w:val="Hyperlink"/>
-          <w:color w:val="auto"/>
-          <w:u w:val="none"/>
-          <w:lang w:val="en-US"/>
-        </w:rPr>
-        <w:t>org</w:t>
-      </w:r>
-      <w:r>
-        <w:rPr>
-          <w:rStyle w:val="Hyperlink"/>
-          <w:color w:val="auto"/>
-          <w:u w:val="none"/>
-          <w:lang w:val="ru-RU"/>
-        </w:rPr>
-        <w:t>/</w:t>
-      </w:r>
-      <w:r>
-        <w:rPr>
-          <w:rStyle w:val="Hyperlink"/>
-          <w:color w:val="auto"/>
-          <w:u w:val="none"/>
-          <w:lang w:val="en-US"/>
-        </w:rPr>
-        <w:t>wiki</w:t>
-      </w:r>
-      <w:r>
-        <w:rPr>
-          <w:rStyle w:val="Hyperlink"/>
-          <w:color w:val="auto"/>
-          <w:u w:val="none"/>
-          <w:lang w:val="ru-RU"/>
-        </w:rPr>
-        <w:t>/</w:t>
-      </w:r>
-      <w:r>
-        <w:rPr>
-          <w:rStyle w:val="Hyperlink"/>
-          <w:color w:val="auto"/>
-          <w:u w:val="none"/>
-          <w:lang w:val="en-US"/>
-        </w:rPr>
-        <w:t>Eight</w:t>
-      </w:r>
-      <w:r>
-        <w:rPr>
-          <w:rStyle w:val="Hyperlink"/>
-          <w:color w:val="auto"/>
-          <w:u w:val="none"/>
-          <w:lang w:val="ru-RU"/>
-        </w:rPr>
-        <w:t>_</w:t>
-      </w:r>
-      <w:r>
-        <w:rPr>
-          <w:rStyle w:val="Hyperlink"/>
-          <w:color w:val="auto"/>
-          <w:u w:val="none"/>
-          <w:lang w:val="en-US"/>
-        </w:rPr>
-        <w:t>disciplines</w:t>
-      </w:r>
-      <w:r>
-        <w:rPr>
-          <w:rStyle w:val="Hyperlink"/>
-          <w:color w:val="auto"/>
-          <w:u w:val="none"/>
-          <w:lang w:val="ru-RU"/>
-        </w:rPr>
-        <w:t>_</w:t>
-      </w:r>
-      <w:r>
-        <w:rPr>
-          <w:rStyle w:val="Hyperlink"/>
-          <w:color w:val="auto"/>
-          <w:u w:val="none"/>
-          <w:lang w:val="en-US"/>
-        </w:rPr>
-        <w:t>problem</w:t>
-      </w:r>
-      <w:r>
-        <w:rPr>
-          <w:rStyle w:val="Hyperlink"/>
-          <w:color w:val="auto"/>
-          <w:u w:val="none"/>
-          <w:lang w:val="ru-RU"/>
-        </w:rPr>
-        <w:t>_</w:t>
-      </w:r>
-      <w:r>
-        <w:rPr>
-          <w:rStyle w:val="Hyperlink"/>
-          <w:color w:val="auto"/>
-          <w:u w:val="none"/>
-          <w:lang w:val="en-US"/>
-        </w:rPr>
-        <w:t>solving</w:t>
-      </w:r>
-      <w:r>
-        <w:rPr>
-          <w:rStyle w:val="Hyperlink"/>
-          <w:color w:val="auto"/>
-          <w:u w:val="none"/>
-          <w:lang w:val="en-US"/>
-        </w:rPr>
-        <w:fldChar w:fldCharType="end"/>
-      </w:r>
+      <w:hyperlink r:id="rId28" w:history="1">
+        <w:r>
+          <w:rPr>
+            <w:rStyle w:val="Hyperlink"/>
+            <w:color w:val="auto"/>
+            <w:u w:val="none"/>
+            <w:lang w:val="en-US"/>
+          </w:rPr>
+          <w:t>https</w:t>
+        </w:r>
+        <w:r>
+          <w:rPr>
+            <w:rStyle w:val="Hyperlink"/>
+            <w:color w:val="auto"/>
+            <w:u w:val="none"/>
+            <w:lang w:val="ru-RU"/>
+          </w:rPr>
+          <w:t>://</w:t>
+        </w:r>
+        <w:proofErr w:type="spellStart"/>
+        <w:r>
+          <w:rPr>
+            <w:rStyle w:val="Hyperlink"/>
+            <w:color w:val="auto"/>
+            <w:u w:val="none"/>
+            <w:lang w:val="en-US"/>
+          </w:rPr>
+          <w:t>en</w:t>
+        </w:r>
+        <w:proofErr w:type="spellEnd"/>
+        <w:r>
+          <w:rPr>
+            <w:rStyle w:val="Hyperlink"/>
+            <w:color w:val="auto"/>
+            <w:u w:val="none"/>
+            <w:lang w:val="ru-RU"/>
+          </w:rPr>
+          <w:t>.</w:t>
+        </w:r>
+        <w:proofErr w:type="spellStart"/>
+        <w:r>
+          <w:rPr>
+            <w:rStyle w:val="Hyperlink"/>
+            <w:color w:val="auto"/>
+            <w:u w:val="none"/>
+            <w:lang w:val="en-US"/>
+          </w:rPr>
+          <w:t>wikipedia</w:t>
+        </w:r>
+        <w:proofErr w:type="spellEnd"/>
+        <w:r>
+          <w:rPr>
+            <w:rStyle w:val="Hyperlink"/>
+            <w:color w:val="auto"/>
+            <w:u w:val="none"/>
+            <w:lang w:val="ru-RU"/>
+          </w:rPr>
+          <w:t>.</w:t>
+        </w:r>
+        <w:r>
+          <w:rPr>
+            <w:rStyle w:val="Hyperlink"/>
+            <w:color w:val="auto"/>
+            <w:u w:val="none"/>
+            <w:lang w:val="en-US"/>
+          </w:rPr>
+          <w:t>org</w:t>
+        </w:r>
+        <w:r>
+          <w:rPr>
+            <w:rStyle w:val="Hyperlink"/>
+            <w:color w:val="auto"/>
+            <w:u w:val="none"/>
+            <w:lang w:val="ru-RU"/>
+          </w:rPr>
+          <w:t>/</w:t>
+        </w:r>
+        <w:r>
+          <w:rPr>
+            <w:rStyle w:val="Hyperlink"/>
+            <w:color w:val="auto"/>
+            <w:u w:val="none"/>
+            <w:lang w:val="en-US"/>
+          </w:rPr>
+          <w:t>wiki</w:t>
+        </w:r>
+        <w:r>
+          <w:rPr>
+            <w:rStyle w:val="Hyperlink"/>
+            <w:color w:val="auto"/>
+            <w:u w:val="none"/>
+            <w:lang w:val="ru-RU"/>
+          </w:rPr>
+          <w:t>/</w:t>
+        </w:r>
+        <w:r>
+          <w:rPr>
+            <w:rStyle w:val="Hyperlink"/>
+            <w:color w:val="auto"/>
+            <w:u w:val="none"/>
+            <w:lang w:val="en-US"/>
+          </w:rPr>
+          <w:t>Eight</w:t>
+        </w:r>
+        <w:r>
+          <w:rPr>
+            <w:rStyle w:val="Hyperlink"/>
+            <w:color w:val="auto"/>
+            <w:u w:val="none"/>
+            <w:lang w:val="ru-RU"/>
+          </w:rPr>
+          <w:t>_</w:t>
+        </w:r>
+        <w:r>
+          <w:rPr>
+            <w:rStyle w:val="Hyperlink"/>
+            <w:color w:val="auto"/>
+            <w:u w:val="none"/>
+            <w:lang w:val="en-US"/>
+          </w:rPr>
+          <w:t>disciplines</w:t>
+        </w:r>
+        <w:r>
+          <w:rPr>
+            <w:rStyle w:val="Hyperlink"/>
+            <w:color w:val="auto"/>
+            <w:u w:val="none"/>
+            <w:lang w:val="ru-RU"/>
+          </w:rPr>
+          <w:t>_</w:t>
+        </w:r>
+        <w:r>
+          <w:rPr>
+            <w:rStyle w:val="Hyperlink"/>
+            <w:color w:val="auto"/>
+            <w:u w:val="none"/>
+            <w:lang w:val="en-US"/>
+          </w:rPr>
+          <w:t>problem</w:t>
+        </w:r>
+        <w:r>
+          <w:rPr>
+            <w:rStyle w:val="Hyperlink"/>
+            <w:color w:val="auto"/>
+            <w:u w:val="none"/>
+            <w:lang w:val="ru-RU"/>
+          </w:rPr>
+          <w:t>_</w:t>
+        </w:r>
+        <w:r>
+          <w:rPr>
+            <w:rStyle w:val="Hyperlink"/>
+            <w:color w:val="auto"/>
+            <w:u w:val="none"/>
+            <w:lang w:val="en-US"/>
+          </w:rPr>
+          <w:t>solving</w:t>
+        </w:r>
+      </w:hyperlink>
       <w:r>
         <w:rPr>
           <w:lang w:val="ru-RU"/>
@@ -19122,7 +19181,7 @@
         </w:rPr>
         <w:t xml:space="preserve">URL: </w:t>
       </w:r>
-      <w:hyperlink r:id="rId26" w:history="1">
+      <w:hyperlink r:id="rId29" w:history="1">
         <w:r>
           <w:rPr>
             <w:rStyle w:val="Hyperlink"/>
@@ -19192,7 +19251,7 @@
         </w:rPr>
         <w:t xml:space="preserve">: </w:t>
       </w:r>
-      <w:hyperlink r:id="rId27" w:history="1">
+      <w:hyperlink r:id="rId30" w:history="1">
         <w:r>
           <w:rPr>
             <w:rStyle w:val="Hyperlink"/>
@@ -19274,7 +19333,7 @@
         </w:rPr>
         <w:t xml:space="preserve">URL: </w:t>
       </w:r>
-      <w:hyperlink r:id="rId28" w:history="1">
+      <w:hyperlink r:id="rId31" w:history="1">
         <w:r>
           <w:rPr>
             <w:rStyle w:val="Hyperlink"/>
@@ -19315,7 +19374,7 @@
         </w:rPr>
         <w:t xml:space="preserve">URL: </w:t>
       </w:r>
-      <w:hyperlink r:id="rId29" w:history="1">
+      <w:hyperlink r:id="rId32" w:history="1">
         <w:r>
           <w:rPr>
             <w:rStyle w:val="Hyperlink"/>
@@ -19367,7 +19426,7 @@
         </w:rPr>
         <w:t xml:space="preserve">URL: </w:t>
       </w:r>
-      <w:hyperlink r:id="rId30" w:history="1">
+      <w:hyperlink r:id="rId33" w:history="1">
         <w:r>
           <w:rPr>
             <w:rStyle w:val="Hyperlink"/>
@@ -19396,6 +19455,7 @@
         <w:ind w:left="0"/>
       </w:pPr>
       <w:r>
+        <w:lastRenderedPageBreak/>
         <w:t>10</w:t>
       </w:r>
       <w:r>
@@ -19445,147 +19505,131 @@
         </w:rPr>
         <w:t xml:space="preserve">: </w:t>
       </w:r>
-      <w:r>
-        <w:fldChar w:fldCharType="begin"/>
-      </w:r>
-      <w:r>
-        <w:instrText xml:space="preserve"> HYPERLINK "https://youtu.be/C5cnZ-gZy2I" </w:instrText>
-      </w:r>
-      <w:r>
-        <w:fldChar w:fldCharType="separate"/>
-      </w:r>
-      <w:r>
-        <w:rPr>
-          <w:rStyle w:val="Hyperlink"/>
-          <w:color w:val="auto"/>
-          <w:u w:val="none"/>
-          <w:lang w:val="en-US"/>
-        </w:rPr>
-        <w:t>https</w:t>
-      </w:r>
-      <w:r>
-        <w:rPr>
-          <w:rStyle w:val="Hyperlink"/>
-          <w:color w:val="auto"/>
-          <w:u w:val="none"/>
-          <w:lang w:val="ru-RU"/>
-        </w:rPr>
-        <w:t>://</w:t>
-      </w:r>
-      <w:proofErr w:type="spellStart"/>
-      <w:r>
-        <w:rPr>
-          <w:rStyle w:val="Hyperlink"/>
-          <w:color w:val="auto"/>
-          <w:u w:val="none"/>
-          <w:lang w:val="en-US"/>
-        </w:rPr>
-        <w:t>youtu</w:t>
-      </w:r>
-      <w:proofErr w:type="spellEnd"/>
-      <w:r>
-        <w:rPr>
-          <w:rStyle w:val="Hyperlink"/>
-          <w:color w:val="auto"/>
-          <w:u w:val="none"/>
-          <w:lang w:val="ru-RU"/>
-        </w:rPr>
-        <w:t>.</w:t>
-      </w:r>
-      <w:r>
-        <w:rPr>
-          <w:rStyle w:val="Hyperlink"/>
-          <w:color w:val="auto"/>
-          <w:u w:val="none"/>
-          <w:lang w:val="en-US"/>
-        </w:rPr>
-        <w:t>be</w:t>
-      </w:r>
-      <w:r>
-        <w:rPr>
-          <w:rStyle w:val="Hyperlink"/>
-          <w:color w:val="auto"/>
-          <w:u w:val="none"/>
-          <w:lang w:val="ru-RU"/>
-        </w:rPr>
-        <w:t>/</w:t>
-      </w:r>
-      <w:r>
-        <w:rPr>
-          <w:rStyle w:val="Hyperlink"/>
-          <w:color w:val="auto"/>
-          <w:u w:val="none"/>
-          <w:lang w:val="en-US"/>
-        </w:rPr>
-        <w:t>C</w:t>
-      </w:r>
-      <w:r>
-        <w:rPr>
-          <w:rStyle w:val="Hyperlink"/>
-          <w:color w:val="auto"/>
-          <w:u w:val="none"/>
-          <w:lang w:val="ru-RU"/>
-        </w:rPr>
-        <w:t>5</w:t>
-      </w:r>
-      <w:proofErr w:type="spellStart"/>
-      <w:r>
-        <w:rPr>
-          <w:rStyle w:val="Hyperlink"/>
-          <w:color w:val="auto"/>
-          <w:u w:val="none"/>
-          <w:lang w:val="en-US"/>
-        </w:rPr>
-        <w:t>cnZ</w:t>
-      </w:r>
-      <w:proofErr w:type="spellEnd"/>
-      <w:r>
-        <w:rPr>
-          <w:rStyle w:val="Hyperlink"/>
-          <w:color w:val="auto"/>
-          <w:u w:val="none"/>
-          <w:lang w:val="ru-RU"/>
-        </w:rPr>
-        <w:t>-</w:t>
-      </w:r>
-      <w:proofErr w:type="spellStart"/>
-      <w:r>
-        <w:rPr>
-          <w:rStyle w:val="Hyperlink"/>
-          <w:color w:val="auto"/>
-          <w:u w:val="none"/>
-          <w:lang w:val="en-US"/>
-        </w:rPr>
-        <w:t>gZy</w:t>
-      </w:r>
-      <w:proofErr w:type="spellEnd"/>
-      <w:r>
-        <w:rPr>
-          <w:rStyle w:val="Hyperlink"/>
-          <w:color w:val="auto"/>
-          <w:u w:val="none"/>
-          <w:lang w:val="ru-RU"/>
-        </w:rPr>
-        <w:t>2</w:t>
-      </w:r>
-      <w:r>
-        <w:rPr>
-          <w:rStyle w:val="Hyperlink"/>
-          <w:color w:val="auto"/>
-          <w:u w:val="none"/>
-          <w:lang w:val="en-US"/>
-        </w:rPr>
-        <w:t>I</w:t>
-      </w:r>
-      <w:r>
-        <w:rPr>
-          <w:rStyle w:val="Hyperlink"/>
-          <w:color w:val="auto"/>
-          <w:u w:val="none"/>
-          <w:lang w:val="en-US"/>
-        </w:rPr>
-        <w:fldChar w:fldCharType="end"/>
-      </w:r>
+      <w:hyperlink r:id="rId34" w:history="1">
+        <w:r>
+          <w:rPr>
+            <w:rStyle w:val="Hyperlink"/>
+            <w:color w:val="auto"/>
+            <w:u w:val="none"/>
+            <w:lang w:val="en-US"/>
+          </w:rPr>
+          <w:t>https</w:t>
+        </w:r>
+        <w:r>
+          <w:rPr>
+            <w:rStyle w:val="Hyperlink"/>
+            <w:color w:val="auto"/>
+            <w:u w:val="none"/>
+            <w:lang w:val="ru-RU"/>
+          </w:rPr>
+          <w:t>://</w:t>
+        </w:r>
+        <w:proofErr w:type="spellStart"/>
+        <w:r>
+          <w:rPr>
+            <w:rStyle w:val="Hyperlink"/>
+            <w:color w:val="auto"/>
+            <w:u w:val="none"/>
+            <w:lang w:val="en-US"/>
+          </w:rPr>
+          <w:t>youtu</w:t>
+        </w:r>
+        <w:proofErr w:type="spellEnd"/>
+        <w:r>
+          <w:rPr>
+            <w:rStyle w:val="Hyperlink"/>
+            <w:color w:val="auto"/>
+            <w:u w:val="none"/>
+            <w:lang w:val="ru-RU"/>
+          </w:rPr>
+          <w:t>.</w:t>
+        </w:r>
+        <w:r>
+          <w:rPr>
+            <w:rStyle w:val="Hyperlink"/>
+            <w:color w:val="auto"/>
+            <w:u w:val="none"/>
+            <w:lang w:val="en-US"/>
+          </w:rPr>
+          <w:t>be</w:t>
+        </w:r>
+        <w:r>
+          <w:rPr>
+            <w:rStyle w:val="Hyperlink"/>
+            <w:color w:val="auto"/>
+            <w:u w:val="none"/>
+            <w:lang w:val="ru-RU"/>
+          </w:rPr>
+          <w:t>/</w:t>
+        </w:r>
+        <w:r>
+          <w:rPr>
+            <w:rStyle w:val="Hyperlink"/>
+            <w:color w:val="auto"/>
+            <w:u w:val="none"/>
+            <w:lang w:val="en-US"/>
+          </w:rPr>
+          <w:t>C</w:t>
+        </w:r>
+        <w:r>
+          <w:rPr>
+            <w:rStyle w:val="Hyperlink"/>
+            <w:color w:val="auto"/>
+            <w:u w:val="none"/>
+            <w:lang w:val="ru-RU"/>
+          </w:rPr>
+          <w:t>5</w:t>
+        </w:r>
+        <w:proofErr w:type="spellStart"/>
+        <w:r>
+          <w:rPr>
+            <w:rStyle w:val="Hyperlink"/>
+            <w:color w:val="auto"/>
+            <w:u w:val="none"/>
+            <w:lang w:val="en-US"/>
+          </w:rPr>
+          <w:t>cnZ</w:t>
+        </w:r>
+        <w:proofErr w:type="spellEnd"/>
+        <w:r>
+          <w:rPr>
+            <w:rStyle w:val="Hyperlink"/>
+            <w:color w:val="auto"/>
+            <w:u w:val="none"/>
+            <w:lang w:val="ru-RU"/>
+          </w:rPr>
+          <w:t>-</w:t>
+        </w:r>
+        <w:proofErr w:type="spellStart"/>
+        <w:r>
+          <w:rPr>
+            <w:rStyle w:val="Hyperlink"/>
+            <w:color w:val="auto"/>
+            <w:u w:val="none"/>
+            <w:lang w:val="en-US"/>
+          </w:rPr>
+          <w:t>gZy</w:t>
+        </w:r>
+        <w:proofErr w:type="spellEnd"/>
+        <w:r>
+          <w:rPr>
+            <w:rStyle w:val="Hyperlink"/>
+            <w:color w:val="auto"/>
+            <w:u w:val="none"/>
+            <w:lang w:val="ru-RU"/>
+          </w:rPr>
+          <w:t>2</w:t>
+        </w:r>
+        <w:r>
+          <w:rPr>
+            <w:rStyle w:val="Hyperlink"/>
+            <w:color w:val="auto"/>
+            <w:u w:val="none"/>
+            <w:lang w:val="en-US"/>
+          </w:rPr>
+          <w:t>I</w:t>
+        </w:r>
+      </w:hyperlink>
       <w:r>
         <w:rPr>
           <w:lang w:val="ru-RU"/>
@@ -19730,7 +19774,7 @@
       <w:r>
         <w:t xml:space="preserve">: </w:t>
       </w:r>
-      <w:hyperlink r:id="rId31" w:history="1">
+      <w:hyperlink r:id="rId35" w:history="1">
         <w:r>
           <w:rPr>
             <w:rStyle w:val="Hyperlink"/>
@@ -19921,6 +19965,7 @@
         <w:rPr>
           <w:noProof/>
         </w:rPr>
+        <w:lastRenderedPageBreak/>
         <mc:AlternateContent>
           <mc:Choice Requires="wps">
             <w:drawing>
@@ -19969,7 +20014,7 @@
                             <w:pPr>
                               <w:pStyle w:val="Heading1"/>
                             </w:pPr>
-                            <w:bookmarkStart w:id="22" w:name="_Toc42172722"/>
+                            <w:bookmarkStart w:id="23" w:name="_Toc42172722"/>
                             <w:r>
                               <w:t xml:space="preserve">Додаток А </w:t>
                             </w:r>
@@ -20029,7 +20074,7 @@
                               </w:rPr>
                               <w:t>бази даних</w:t>
                             </w:r>
-                            <w:bookmarkEnd w:id="22"/>
+                            <w:bookmarkEnd w:id="23"/>
                           </w:p>
                           <w:p/>
                         </w:txbxContent>
@@ -20062,7 +20107,7 @@
                       <w:pPr>
                         <w:pStyle w:val="Heading1"/>
                       </w:pPr>
-                      <w:bookmarkStart w:id="23" w:name="_Toc42172722"/>
+                      <w:bookmarkStart w:id="24" w:name="_Toc42172722"/>
                       <w:r>
                         <w:t xml:space="preserve">Додаток А </w:t>
                       </w:r>
@@ -20122,7 +20167,7 @@
                         </w:rPr>
                         <w:t>бази даних</w:t>
                       </w:r>
-                      <w:bookmarkEnd w:id="23"/>
+                      <w:bookmarkEnd w:id="24"/>
                     </w:p>
                     <w:p/>
                   </w:txbxContent>
@@ -20155,7 +20200,7 @@
                     <pic:cNvPicPr/>
                   </pic:nvPicPr>
                   <pic:blipFill>
-                    <a:blip r:embed="rId32">
+                    <a:blip r:embed="rId36">
                       <a:extLst>
                         <a:ext uri="{28A0092B-C50C-407E-A947-70E740481C1C}">
                           <a14:useLocalDpi xmlns:a14="http://schemas.microsoft.com/office/drawing/2010/main" val="0"/>
@@ -20201,6 +20246,7 @@
         <w:rPr>
           <w:noProof/>
         </w:rPr>
+        <w:lastRenderedPageBreak/>
         <mc:AlternateContent>
           <mc:Choice Requires="wps">
             <w:drawing>
@@ -20252,7 +20298,7 @@
                                 <w:lang w:val="ru-RU"/>
                               </w:rPr>
                             </w:pPr>
-                            <w:bookmarkStart w:id="24" w:name="_Toc42172723"/>
+                            <w:bookmarkStart w:id="25" w:name="_Toc42172723"/>
                             <w:r>
                               <w:t xml:space="preserve">Додаток Б </w:t>
                             </w:r>
@@ -20331,7 +20377,7 @@
                               </w:rPr>
                               <w:t>програми</w:t>
                             </w:r>
-                            <w:bookmarkEnd w:id="24"/>
+                            <w:bookmarkEnd w:id="25"/>
                           </w:p>
                         </w:txbxContent>
                       </wps:txbx>
@@ -20362,7 +20408,7 @@
                           <w:lang w:val="ru-RU"/>
                         </w:rPr>
                       </w:pPr>
-                      <w:bookmarkStart w:id="25" w:name="_Toc42172723"/>
+                      <w:bookmarkStart w:id="26" w:name="_Toc42172723"/>
                       <w:r>
                         <w:t xml:space="preserve">Додаток Б </w:t>
                       </w:r>
@@ -20441,7 +20487,7 @@
                         </w:rPr>
                         <w:t>програми</w:t>
                       </w:r>
-                      <w:bookmarkEnd w:id="25"/>
+                      <w:bookmarkEnd w:id="26"/>
                     </w:p>
                   </w:txbxContent>
                 </v:textbox>
@@ -20471,7 +20517,7 @@
                     <pic:cNvPicPr/>
                   </pic:nvPicPr>
                   <pic:blipFill>
-                    <a:blip r:embed="rId33">
+                    <a:blip r:embed="rId37">
                       <a:extLst>
                         <a:ext uri="{28A0092B-C50C-407E-A947-70E740481C1C}">
                           <a14:useLocalDpi xmlns:a14="http://schemas.microsoft.com/office/drawing/2010/main" val="0"/>
@@ -20544,7 +20590,7 @@
                     <pic:cNvPicPr/>
                   </pic:nvPicPr>
                   <pic:blipFill>
-                    <a:blip r:embed="rId34">
+                    <a:blip r:embed="rId38">
                       <a:extLst>
                         <a:ext uri="{28A0092B-C50C-407E-A947-70E740481C1C}">
                           <a14:useLocalDpi xmlns:a14="http://schemas.microsoft.com/office/drawing/2010/main" val="0"/>
@@ -20592,6 +20638,7 @@
         <w:rPr>
           <w:noProof/>
         </w:rPr>
+        <w:lastRenderedPageBreak/>
         <w:drawing>
           <wp:inline distT="0" distB="0" distL="0" distR="0" wp14:anchorId="6629C89D" wp14:editId="14405C84">
             <wp:extent cx="5799546" cy="3864610"/>
@@ -20608,7 +20655,7 @@
                     <pic:cNvPicPr/>
                   </pic:nvPicPr>
                   <pic:blipFill>
-                    <a:blip r:embed="rId35">
+                    <a:blip r:embed="rId39">
                       <a:extLst>
                         <a:ext uri="{28A0092B-C50C-407E-A947-70E740481C1C}">
                           <a14:useLocalDpi xmlns:a14="http://schemas.microsoft.com/office/drawing/2010/main" val="0"/>
@@ -20678,7 +20725,7 @@
                     <pic:cNvPicPr/>
                   </pic:nvPicPr>
                   <pic:blipFill>
-                    <a:blip r:embed="rId36">
+                    <a:blip r:embed="rId40">
                       <a:extLst>
                         <a:ext uri="{28A0092B-C50C-407E-A947-70E740481C1C}">
                           <a14:useLocalDpi xmlns:a14="http://schemas.microsoft.com/office/drawing/2010/main" val="0"/>
@@ -20723,7 +20770,7 @@
       </w:pPr>
     </w:p>
     <w:sectPr>
-      <w:headerReference w:type="default" r:id="rId37"/>
+      <w:headerReference w:type="default" r:id="rId41"/>
       <w:pgSz w:w="11906" w:h="16838"/>
       <w:pgMar w:top="1134" w:right="567" w:bottom="1134" w:left="567" w:header="567" w:footer="709" w:gutter="851"/>
       <w:pgNumType w:start="1"/>
@@ -20736,7 +20783,7 @@
 </file>
 
 <file path=word/endnotes.xml><?xml version="1.0" encoding="utf-8"?>
-<w:endnotes xmlns:wpc="http://schemas.microsoft.com/office/word/2010/wordprocessingCanvas" xmlns:cx="http://schemas.microsoft.com/office/drawing/2014/chartex" xmlns:cx1="http://schemas.microsoft.com/office/drawing/2015/9/8/chartex" xmlns:cx2="http://schemas.microsoft.com/office/drawing/2015/10/21/chartex" xmlns:cx3="http://schemas.microsoft.com/office/drawing/2016/5/9/chartex" xmlns:cx4="http://schemas.microsoft.com/office/drawing/2016/5/10/chartex" xmlns:cx5="http://schemas.microsoft.com/office/drawing/2016/5/11/chartex" xmlns:cx6="http://schemas.microsoft.com/office/drawing/2016/5/12/chartex" xmlns:cx7="http://schemas.microsoft.com/office/drawing/2016/5/13/chartex" xmlns:cx8="http://schemas.microsoft.com/office/drawing/2016/5/14/chartex" xmlns:mc="http://schemas.openxmlformats.org/markup-compatibility/2006" xmlns:aink="http://schemas.microsoft.com/office/drawing/2016/ink" xmlns:am3d="http://schemas.microsoft.com/office/drawing/2017/model3d" xmlns:o="urn:schemas-microsoft-com:office:office" xmlns:r="http://schemas.openxmlformats.org/officeDocument/2006/relationships" xmlns:m="http://schemas.openxmlformats.org/officeDocument/2006/math" xmlns:v="urn:schemas-microsoft-com:vml" xmlns:wp14="http://schemas.microsoft.com/office/word/2010/wordprocessingDrawing" xmlns:wp="http://schemas.openxmlformats.org/drawingml/2006/wordprocessingDrawing" xmlns:w10="urn:schemas-microsoft-com:office:word" xmlns:w="http://schemas.openxmlformats.org/wordprocessingml/2006/main" xmlns:w14="http://schemas.microsoft.com/office/word/2010/wordml" xmlns:w15="http://schemas.microsoft.com/office/word/2012/wordml" xmlns:w16cex="http://schemas.microsoft.com/office/word/2018/wordml/cex" xmlns:w16cid="http://schemas.microsoft.com/office/word/2016/wordml/cid" xmlns:w16="http://schemas.microsoft.com/office/word/2018/wordml" xmlns:w16se="http://schemas.microsoft.com/office/word/2015/wordml/symex" xmlns:wpg="http://schemas.microsoft.com/office/word/2010/wordprocessingGroup" xmlns:wpi="http://schemas.microsoft.com/office/word/2010/wordprocessingInk" xmlns:wne="http://schemas.microsoft.com/office/word/2006/wordml" xmlns:wps="http://schemas.microsoft.com/office/word/2010/wordprocessingShape" mc:Ignorable="w14 w15 w16se w16cid w16 w16cex wp14">
+<w:endnotes xmlns:wpc="http://schemas.microsoft.com/office/word/2010/wordprocessingCanvas" xmlns:cx="http://schemas.microsoft.com/office/drawing/2014/chartex" xmlns:cx1="http://schemas.microsoft.com/office/drawing/2015/9/8/chartex" xmlns:cx2="http://schemas.microsoft.com/office/drawing/2015/10/21/chartex" xmlns:cx3="http://schemas.microsoft.com/office/drawing/2016/5/9/chartex" xmlns:cx4="http://schemas.microsoft.com/office/drawing/2016/5/10/chartex" xmlns:cx5="http://schemas.microsoft.com/office/drawing/2016/5/11/chartex" xmlns:cx6="http://schemas.microsoft.com/office/drawing/2016/5/12/chartex" xmlns:cx7="http://schemas.microsoft.com/office/drawing/2016/5/13/chartex" xmlns:cx8="http://schemas.microsoft.com/office/drawing/2016/5/14/chartex" xmlns:mc="http://schemas.openxmlformats.org/markup-compatibility/2006" xmlns:aink="http://schemas.microsoft.com/office/drawing/2016/ink" xmlns:am3d="http://schemas.microsoft.com/office/drawing/2017/model3d" xmlns:o="urn:schemas-microsoft-com:office:office" xmlns:r="http://schemas.openxmlformats.org/officeDocument/2006/relationships" xmlns:m="http://schemas.openxmlformats.org/officeDocument/2006/math" xmlns:v="urn:schemas-microsoft-com:vml" xmlns:wp14="http://schemas.microsoft.com/office/word/2010/wordprocessingDrawing" xmlns:wp="http://schemas.openxmlformats.org/drawingml/2006/wordprocessingDrawing" xmlns:w10="urn:schemas-microsoft-com:office:word" xmlns:w="http://schemas.openxmlformats.org/wordprocessingml/2006/main" xmlns:w14="http://schemas.microsoft.com/office/word/2010/wordml" xmlns:w15="http://schemas.microsoft.com/office/word/2012/wordml" xmlns:w16cid="http://schemas.microsoft.com/office/word/2016/wordml/cid" xmlns:w16se="http://schemas.microsoft.com/office/word/2015/wordml/symex" xmlns:wpg="http://schemas.microsoft.com/office/word/2010/wordprocessingGroup" xmlns:wpi="http://schemas.microsoft.com/office/word/2010/wordprocessingInk" xmlns:wne="http://schemas.microsoft.com/office/word/2006/wordml" xmlns:wps="http://schemas.microsoft.com/office/word/2010/wordprocessingShape" mc:Ignorable="w14 w15 w16se w16cid wp14">
   <w:endnote w:type="separator" w:id="-1">
     <w:p>
       <w:pPr>
@@ -20761,7 +20808,7 @@
 </file>
 
 <file path=word/footnotes.xml><?xml version="1.0" encoding="utf-8"?>
-<w:footnotes xmlns:wpc="http://schemas.microsoft.com/office/word/2010/wordprocessingCanvas" xmlns:cx="http://schemas.microsoft.com/office/drawing/2014/chartex" xmlns:cx1="http://schemas.microsoft.com/office/drawing/2015/9/8/chartex" xmlns:cx2="http://schemas.microsoft.com/office/drawing/2015/10/21/chartex" xmlns:cx3="http://schemas.microsoft.com/office/drawing/2016/5/9/chartex" xmlns:cx4="http://schemas.microsoft.com/office/drawing/2016/5/10/chartex" xmlns:cx5="http://schemas.microsoft.com/office/drawing/2016/5/11/chartex" xmlns:cx6="http://schemas.microsoft.com/office/drawing/2016/5/12/chartex" xmlns:cx7="http://schemas.microsoft.com/office/drawing/2016/5/13/chartex" xmlns:cx8="http://schemas.microsoft.com/office/drawing/2016/5/14/chartex" xmlns:mc="http://schemas.openxmlformats.org/markup-compatibility/2006" xmlns:aink="http://schemas.microsoft.com/office/drawing/2016/ink" xmlns:am3d="http://schemas.microsoft.com/office/drawing/2017/model3d" xmlns:o="urn:schemas-microsoft-com:office:office" xmlns:r="http://schemas.openxmlformats.org/officeDocument/2006/relationships" xmlns:m="http://schemas.openxmlformats.org/officeDocument/2006/math" xmlns:v="urn:schemas-microsoft-com:vml" xmlns:wp14="http://schemas.microsoft.com/office/word/2010/wordprocessingDrawing" xmlns:wp="http://schemas.openxmlformats.org/drawingml/2006/wordprocessingDrawing" xmlns:w10="urn:schemas-microsoft-com:office:word" xmlns:w="http://schemas.openxmlformats.org/wordprocessingml/2006/main" xmlns:w14="http://schemas.microsoft.com/office/word/2010/wordml" xmlns:w15="http://schemas.microsoft.com/office/word/2012/wordml" xmlns:w16cex="http://schemas.microsoft.com/office/word/2018/wordml/cex" xmlns:w16cid="http://schemas.microsoft.com/office/word/2016/wordml/cid" xmlns:w16="http://schemas.microsoft.com/office/word/2018/wordml" xmlns:w16se="http://schemas.microsoft.com/office/word/2015/wordml/symex" xmlns:wpg="http://schemas.microsoft.com/office/word/2010/wordprocessingGroup" xmlns:wpi="http://schemas.microsoft.com/office/word/2010/wordprocessingInk" xmlns:wne="http://schemas.microsoft.com/office/word/2006/wordml" xmlns:wps="http://schemas.microsoft.com/office/word/2010/wordprocessingShape" mc:Ignorable="w14 w15 w16se w16cid w16 w16cex wp14">
+<w:footnotes xmlns:wpc="http://schemas.microsoft.com/office/word/2010/wordprocessingCanvas" xmlns:cx="http://schemas.microsoft.com/office/drawing/2014/chartex" xmlns:cx1="http://schemas.microsoft.com/office/drawing/2015/9/8/chartex" xmlns:cx2="http://schemas.microsoft.com/office/drawing/2015/10/21/chartex" xmlns:cx3="http://schemas.microsoft.com/office/drawing/2016/5/9/chartex" xmlns:cx4="http://schemas.microsoft.com/office/drawing/2016/5/10/chartex" xmlns:cx5="http://schemas.microsoft.com/office/drawing/2016/5/11/chartex" xmlns:cx6="http://schemas.microsoft.com/office/drawing/2016/5/12/chartex" xmlns:cx7="http://schemas.microsoft.com/office/drawing/2016/5/13/chartex" xmlns:cx8="http://schemas.microsoft.com/office/drawing/2016/5/14/chartex" xmlns:mc="http://schemas.openxmlformats.org/markup-compatibility/2006" xmlns:aink="http://schemas.microsoft.com/office/drawing/2016/ink" xmlns:am3d="http://schemas.microsoft.com/office/drawing/2017/model3d" xmlns:o="urn:schemas-microsoft-com:office:office" xmlns:r="http://schemas.openxmlformats.org/officeDocument/2006/relationships" xmlns:m="http://schemas.openxmlformats.org/officeDocument/2006/math" xmlns:v="urn:schemas-microsoft-com:vml" xmlns:wp14="http://schemas.microsoft.com/office/word/2010/wordprocessingDrawing" xmlns:wp="http://schemas.openxmlformats.org/drawingml/2006/wordprocessingDrawing" xmlns:w10="urn:schemas-microsoft-com:office:word" xmlns:w="http://schemas.openxmlformats.org/wordprocessingml/2006/main" xmlns:w14="http://schemas.microsoft.com/office/word/2010/wordml" xmlns:w15="http://schemas.microsoft.com/office/word/2012/wordml" xmlns:w16cid="http://schemas.microsoft.com/office/word/2016/wordml/cid" xmlns:w16se="http://schemas.microsoft.com/office/word/2015/wordml/symex" xmlns:wpg="http://schemas.microsoft.com/office/word/2010/wordprocessingGroup" xmlns:wpi="http://schemas.microsoft.com/office/word/2010/wordprocessingInk" xmlns:wne="http://schemas.microsoft.com/office/word/2006/wordml" xmlns:wps="http://schemas.microsoft.com/office/word/2010/wordprocessingShape" mc:Ignorable="w14 w15 w16se w16cid wp14">
   <w:footnote w:type="separator" w:id="-1">
     <w:p>
       <w:pPr>
@@ -20786,7 +20833,7 @@
 </file>
 
 <file path=word/header1.xml><?xml version="1.0" encoding="utf-8"?>
-<w:hdr xmlns:wpc="http://schemas.microsoft.com/office/word/2010/wordprocessingCanvas" xmlns:cx="http://schemas.microsoft.com/office/drawing/2014/chartex" xmlns:cx1="http://schemas.microsoft.com/office/drawing/2015/9/8/chartex" xmlns:cx2="http://schemas.microsoft.com/office/drawing/2015/10/21/chartex" xmlns:cx3="http://schemas.microsoft.com/office/drawing/2016/5/9/chartex" xmlns:cx4="http://schemas.microsoft.com/office/drawing/2016/5/10/chartex" xmlns:cx5="http://schemas.microsoft.com/office/drawing/2016/5/11/chartex" xmlns:cx6="http://schemas.microsoft.com/office/drawing/2016/5/12/chartex" xmlns:cx7="http://schemas.microsoft.com/office/drawing/2016/5/13/chartex" xmlns:cx8="http://schemas.microsoft.com/office/drawing/2016/5/14/chartex" xmlns:mc="http://schemas.openxmlformats.org/markup-compatibility/2006" xmlns:aink="http://schemas.microsoft.com/office/drawing/2016/ink" xmlns:am3d="http://schemas.microsoft.com/office/drawing/2017/model3d" xmlns:o="urn:schemas-microsoft-com:office:office" xmlns:r="http://schemas.openxmlformats.org/officeDocument/2006/relationships" xmlns:m="http://schemas.openxmlformats.org/officeDocument/2006/math" xmlns:v="urn:schemas-microsoft-com:vml" xmlns:wp14="http://schemas.microsoft.com/office/word/2010/wordprocessingDrawing" xmlns:wp="http://schemas.openxmlformats.org/drawingml/2006/wordprocessingDrawing" xmlns:w10="urn:schemas-microsoft-com:office:word" xmlns:w="http://schemas.openxmlformats.org/wordprocessingml/2006/main" xmlns:w14="http://schemas.microsoft.com/office/word/2010/wordml" xmlns:w15="http://schemas.microsoft.com/office/word/2012/wordml" xmlns:w16cex="http://schemas.microsoft.com/office/word/2018/wordml/cex" xmlns:w16cid="http://schemas.microsoft.com/office/word/2016/wordml/cid" xmlns:w16="http://schemas.microsoft.com/office/word/2018/wordml" xmlns:w16se="http://schemas.microsoft.com/office/word/2015/wordml/symex" xmlns:wpg="http://schemas.microsoft.com/office/word/2010/wordprocessingGroup" xmlns:wpi="http://schemas.microsoft.com/office/word/2010/wordprocessingInk" xmlns:wne="http://schemas.microsoft.com/office/word/2006/wordml" xmlns:wps="http://schemas.microsoft.com/office/word/2010/wordprocessingShape" mc:Ignorable="w14 w15 w16se w16cid w16 w16cex wp14">
+<w:hdr xmlns:wpc="http://schemas.microsoft.com/office/word/2010/wordprocessingCanvas" xmlns:cx="http://schemas.microsoft.com/office/drawing/2014/chartex" xmlns:cx1="http://schemas.microsoft.com/office/drawing/2015/9/8/chartex" xmlns:cx2="http://schemas.microsoft.com/office/drawing/2015/10/21/chartex" xmlns:cx3="http://schemas.microsoft.com/office/drawing/2016/5/9/chartex" xmlns:cx4="http://schemas.microsoft.com/office/drawing/2016/5/10/chartex" xmlns:cx5="http://schemas.microsoft.com/office/drawing/2016/5/11/chartex" xmlns:cx6="http://schemas.microsoft.com/office/drawing/2016/5/12/chartex" xmlns:cx7="http://schemas.microsoft.com/office/drawing/2016/5/13/chartex" xmlns:cx8="http://schemas.microsoft.com/office/drawing/2016/5/14/chartex" xmlns:mc="http://schemas.openxmlformats.org/markup-compatibility/2006" xmlns:aink="http://schemas.microsoft.com/office/drawing/2016/ink" xmlns:am3d="http://schemas.microsoft.com/office/drawing/2017/model3d" xmlns:o="urn:schemas-microsoft-com:office:office" xmlns:r="http://schemas.openxmlformats.org/officeDocument/2006/relationships" xmlns:m="http://schemas.openxmlformats.org/officeDocument/2006/math" xmlns:v="urn:schemas-microsoft-com:vml" xmlns:wp14="http://schemas.microsoft.com/office/word/2010/wordprocessingDrawing" xmlns:wp="http://schemas.openxmlformats.org/drawingml/2006/wordprocessingDrawing" xmlns:w10="urn:schemas-microsoft-com:office:word" xmlns:w="http://schemas.openxmlformats.org/wordprocessingml/2006/main" xmlns:w14="http://schemas.microsoft.com/office/word/2010/wordml" xmlns:w15="http://schemas.microsoft.com/office/word/2012/wordml" xmlns:w16cid="http://schemas.microsoft.com/office/word/2016/wordml/cid" xmlns:w16se="http://schemas.microsoft.com/office/word/2015/wordml/symex" xmlns:wpg="http://schemas.microsoft.com/office/word/2010/wordprocessingGroup" xmlns:wpi="http://schemas.microsoft.com/office/word/2010/wordprocessingInk" xmlns:wne="http://schemas.microsoft.com/office/word/2006/wordml" xmlns:wps="http://schemas.microsoft.com/office/word/2010/wordprocessingShape" mc:Ignorable="w14 w15 w16se w16cid wp14">
   <w:p>
     <w:pPr>
       <w:pStyle w:val="Header"/>
@@ -20815,7 +20862,7 @@
 </file>
 
 <file path=word/numbering.xml><?xml version="1.0" encoding="utf-8"?>
-<w:numbering xmlns:wpc="http://schemas.microsoft.com/office/word/2010/wordprocessingCanvas" xmlns:cx="http://schemas.microsoft.com/office/drawing/2014/chartex" xmlns:cx1="http://schemas.microsoft.com/office/drawing/2015/9/8/chartex" xmlns:cx2="http://schemas.microsoft.com/office/drawing/2015/10/21/chartex" xmlns:cx3="http://schemas.microsoft.com/office/drawing/2016/5/9/chartex" xmlns:cx4="http://schemas.microsoft.com/office/drawing/2016/5/10/chartex" xmlns:cx5="http://schemas.microsoft.com/office/drawing/2016/5/11/chartex" xmlns:cx6="http://schemas.microsoft.com/office/drawing/2016/5/12/chartex" xmlns:cx7="http://schemas.microsoft.com/office/drawing/2016/5/13/chartex" xmlns:cx8="http://schemas.microsoft.com/office/drawing/2016/5/14/chartex" xmlns:mc="http://schemas.openxmlformats.org/markup-compatibility/2006" xmlns:aink="http://schemas.microsoft.com/office/drawing/2016/ink" xmlns:am3d="http://schemas.microsoft.com/office/drawing/2017/model3d" xmlns:o="urn:schemas-microsoft-com:office:office" xmlns:r="http://schemas.openxmlformats.org/officeDocument/2006/relationships" xmlns:m="http://schemas.openxmlformats.org/officeDocument/2006/math" xmlns:v="urn:schemas-microsoft-com:vml" xmlns:wp14="http://schemas.microsoft.com/office/word/2010/wordprocessingDrawing" xmlns:wp="http://schemas.openxmlformats.org/drawingml/2006/wordprocessingDrawing" xmlns:w10="urn:schemas-microsoft-com:office:word" xmlns:w="http://schemas.openxmlformats.org/wordprocessingml/2006/main" xmlns:w14="http://schemas.microsoft.com/office/word/2010/wordml" xmlns:w15="http://schemas.microsoft.com/office/word/2012/wordml" xmlns:w16cex="http://schemas.microsoft.com/office/word/2018/wordml/cex" xmlns:w16cid="http://schemas.microsoft.com/office/word/2016/wordml/cid" xmlns:w16="http://schemas.microsoft.com/office/word/2018/wordml" xmlns:w16se="http://schemas.microsoft.com/office/word/2015/wordml/symex" xmlns:wpg="http://schemas.microsoft.com/office/word/2010/wordprocessingGroup" xmlns:wpi="http://schemas.microsoft.com/office/word/2010/wordprocessingInk" xmlns:wne="http://schemas.microsoft.com/office/word/2006/wordml" xmlns:wps="http://schemas.microsoft.com/office/word/2010/wordprocessingShape" mc:Ignorable="w14 w15 w16se w16cid w16 w16cex wp14">
+<w:numbering xmlns:wpc="http://schemas.microsoft.com/office/word/2010/wordprocessingCanvas" xmlns:cx="http://schemas.microsoft.com/office/drawing/2014/chartex" xmlns:cx1="http://schemas.microsoft.com/office/drawing/2015/9/8/chartex" xmlns:cx2="http://schemas.microsoft.com/office/drawing/2015/10/21/chartex" xmlns:cx3="http://schemas.microsoft.com/office/drawing/2016/5/9/chartex" xmlns:cx4="http://schemas.microsoft.com/office/drawing/2016/5/10/chartex" xmlns:cx5="http://schemas.microsoft.com/office/drawing/2016/5/11/chartex" xmlns:cx6="http://schemas.microsoft.com/office/drawing/2016/5/12/chartex" xmlns:cx7="http://schemas.microsoft.com/office/drawing/2016/5/13/chartex" xmlns:cx8="http://schemas.microsoft.com/office/drawing/2016/5/14/chartex" xmlns:mc="http://schemas.openxmlformats.org/markup-compatibility/2006" xmlns:aink="http://schemas.microsoft.com/office/drawing/2016/ink" xmlns:am3d="http://schemas.microsoft.com/office/drawing/2017/model3d" xmlns:o="urn:schemas-microsoft-com:office:office" xmlns:r="http://schemas.openxmlformats.org/officeDocument/2006/relationships" xmlns:m="http://schemas.openxmlformats.org/officeDocument/2006/math" xmlns:v="urn:schemas-microsoft-com:vml" xmlns:wp14="http://schemas.microsoft.com/office/word/2010/wordprocessingDrawing" xmlns:wp="http://schemas.openxmlformats.org/drawingml/2006/wordprocessingDrawing" xmlns:w10="urn:schemas-microsoft-com:office:word" xmlns:w="http://schemas.openxmlformats.org/wordprocessingml/2006/main" xmlns:w14="http://schemas.microsoft.com/office/word/2010/wordml" xmlns:w15="http://schemas.microsoft.com/office/word/2012/wordml" xmlns:w16cid="http://schemas.microsoft.com/office/word/2016/wordml/cid" xmlns:w16se="http://schemas.microsoft.com/office/word/2015/wordml/symex" xmlns:wpg="http://schemas.microsoft.com/office/word/2010/wordprocessingGroup" xmlns:wpi="http://schemas.microsoft.com/office/word/2010/wordprocessingInk" xmlns:wne="http://schemas.microsoft.com/office/word/2006/wordml" xmlns:wps="http://schemas.microsoft.com/office/word/2010/wordprocessingShape" mc:Ignorable="w14 w15 w16se w16cid wp14">
   <w:abstractNum w:abstractNumId="0" w15:restartNumberingAfterBreak="0">
     <w:nsid w:val="2CDB07EB"/>
     <w:multiLevelType w:val="hybridMultilevel"/>
@@ -21581,7 +21628,7 @@
 </file>
 
 <file path=word/styles.xml><?xml version="1.0" encoding="utf-8"?>
-<w:styles xmlns:mc="http://schemas.openxmlformats.org/markup-compatibility/2006" xmlns:r="http://schemas.openxmlformats.org/officeDocument/2006/relationships" xmlns:w="http://schemas.openxmlformats.org/wordprocessingml/2006/main" xmlns:w14="http://schemas.microsoft.com/office/word/2010/wordml" xmlns:w15="http://schemas.microsoft.com/office/word/2012/wordml" xmlns:w16cex="http://schemas.microsoft.com/office/word/2018/wordml/cex" xmlns:w16cid="http://schemas.microsoft.com/office/word/2016/wordml/cid" xmlns:w16="http://schemas.microsoft.com/office/word/2018/wordml" xmlns:w16se="http://schemas.microsoft.com/office/word/2015/wordml/symex" mc:Ignorable="w14 w15 w16se w16cid w16 w16cex">
+<w:styles xmlns:mc="http://schemas.openxmlformats.org/markup-compatibility/2006" xmlns:r="http://schemas.openxmlformats.org/officeDocument/2006/relationships" xmlns:w="http://schemas.openxmlformats.org/wordprocessingml/2006/main" xmlns:w14="http://schemas.microsoft.com/office/word/2010/wordml" xmlns:w15="http://schemas.microsoft.com/office/word/2012/wordml" xmlns:w16cid="http://schemas.microsoft.com/office/word/2016/wordml/cid" xmlns:w16se="http://schemas.microsoft.com/office/word/2015/wordml/symex" mc:Ignorable="w14 w15 w16se w16cid">
   <w:docDefaults>
     <w:rPrDefault>
       <w:rPr>
@@ -21599,7 +21646,7 @@
       </w:pPr>
     </w:pPrDefault>
   </w:docDefaults>
-  <w:latentStyles w:defLockedState="0" w:defUIPriority="99" w:defSemiHidden="0" w:defUnhideWhenUsed="0" w:defQFormat="0" w:count="376">
+  <w:latentStyles w:defLockedState="0" w:defUIPriority="99" w:defSemiHidden="0" w:defUnhideWhenUsed="0" w:defQFormat="0" w:count="375">
     <w:lsdException w:name="Normal" w:uiPriority="0" w:qFormat="1"/>
     <w:lsdException w:name="heading 1" w:uiPriority="9" w:qFormat="1"/>
     <w:lsdException w:name="heading 2" w:semiHidden="1" w:uiPriority="9" w:unhideWhenUsed="1" w:qFormat="1"/>
@@ -21975,7 +22022,6 @@
     <w:lsdException w:name="Smart Hyperlink" w:semiHidden="1" w:unhideWhenUsed="1"/>
     <w:lsdException w:name="Hashtag" w:semiHidden="1" w:unhideWhenUsed="1"/>
     <w:lsdException w:name="Unresolved Mention" w:semiHidden="1" w:unhideWhenUsed="1"/>
-    <w:lsdException w:name="Smart Link" w:semiHidden="1" w:unhideWhenUsed="1"/>
   </w:latentStyles>
   <w:style w:type="paragraph" w:default="1" w:styleId="Normal">
     <w:name w:val="Normal"/>
@@ -22034,6 +22080,7 @@
   <w:style w:type="character" w:default="1" w:styleId="DefaultParagraphFont">
     <w:name w:val="Default Paragraph Font"/>
     <w:uiPriority w:val="1"/>
+    <w:semiHidden/>
     <w:unhideWhenUsed/>
   </w:style>
   <w:style w:type="table" w:default="1" w:styleId="TableNormal">
@@ -22714,7 +22761,7 @@
 </file>
 
 <file path=customXml/itemProps1.xml><?xml version="1.0" encoding="utf-8"?>
-<ds:datastoreItem xmlns:ds="http://schemas.openxmlformats.org/officeDocument/2006/customXml" ds:itemID="{3473B632-9B26-4203-8E01-D4DFE7B28649}">
+<ds:datastoreItem xmlns:ds="http://schemas.openxmlformats.org/officeDocument/2006/customXml" ds:itemID="{743E0A19-AE92-4ED3-94C8-A8152F2E0C6C}">
   <ds:schemaRefs>
     <ds:schemaRef ds:uri="http://schemas.openxmlformats.org/officeDocument/2006/bibliography"/>
   </ds:schemaRefs>
